--- a/Docs/Отчет_УП_02_06_2025.docx
+++ b/Docs/Отчет_УП_02_06_2025.docx
@@ -477,7 +477,21 @@
               <w:rPr>
                 <w:szCs w:val="28"/>
               </w:rPr>
-              <w:t>Группа                                  090207–9о–пр–</w:t>
+              <w:t>Группа                                  090207–9о–</w:t>
+            </w:r>
+            <w:proofErr w:type="spellStart"/>
+            <w:r>
+              <w:rPr>
+                <w:szCs w:val="28"/>
+              </w:rPr>
+              <w:t>пр</w:t>
+            </w:r>
+            <w:proofErr w:type="spellEnd"/>
+            <w:r>
+              <w:rPr>
+                <w:szCs w:val="28"/>
+              </w:rPr>
+              <w:t>–</w:t>
             </w:r>
             <w:r>
               <w:rPr>
@@ -545,7 +559,25 @@
           <w:sz w:val="20"/>
           <w:szCs w:val="20"/>
         </w:rPr>
-        <w:t>(должность в которой проходил практику, наименование организации/предприятия)</w:t>
+        <w:t>(</w:t>
+      </w:r>
+      <w:proofErr w:type="gramStart"/>
+      <w:r>
+        <w:rPr>
+          <w:i/>
+          <w:sz w:val="20"/>
+          <w:szCs w:val="20"/>
+        </w:rPr>
+        <w:t>должность</w:t>
+      </w:r>
+      <w:proofErr w:type="gramEnd"/>
+      <w:r>
+        <w:rPr>
+          <w:i/>
+          <w:sz w:val="20"/>
+          <w:szCs w:val="20"/>
+        </w:rPr>
+        <w:t xml:space="preserve"> в которой проходил практику, наименование организации/предприятия)</w:t>
       </w:r>
     </w:p>
     <w:p>
@@ -606,15 +638,24 @@
           <w:sz w:val="22"/>
           <w:szCs w:val="22"/>
         </w:rPr>
-        <w:t xml:space="preserve">_____________________  </w:t>
-      </w:r>
+        <w:t>____________________</w:t>
+      </w:r>
+      <w:proofErr w:type="gramStart"/>
       <w:r>
         <w:rPr>
           <w:sz w:val="22"/>
           <w:szCs w:val="22"/>
         </w:rPr>
+        <w:t xml:space="preserve">_  </w:t>
+      </w:r>
+      <w:r>
+        <w:rPr>
+          <w:sz w:val="22"/>
+          <w:szCs w:val="22"/>
+        </w:rPr>
         <w:tab/>
       </w:r>
+      <w:proofErr w:type="gramEnd"/>
       <w:r>
         <w:rPr>
           <w:sz w:val="22"/>
@@ -720,7 +761,43 @@
           <w:sz w:val="18"/>
           <w:szCs w:val="18"/>
         </w:rPr>
-        <w:t xml:space="preserve">                               (подпись)                                                                                                                           (Ф.И.О.)</w:t>
+        <w:t xml:space="preserve">                               (</w:t>
+      </w:r>
+      <w:proofErr w:type="gramStart"/>
+      <w:r>
+        <w:rPr>
+          <w:i/>
+          <w:sz w:val="18"/>
+          <w:szCs w:val="18"/>
+        </w:rPr>
+        <w:t xml:space="preserve">подпись)   </w:t>
+      </w:r>
+      <w:proofErr w:type="gramEnd"/>
+      <w:r>
+        <w:rPr>
+          <w:i/>
+          <w:sz w:val="18"/>
+          <w:szCs w:val="18"/>
+        </w:rPr>
+        <w:t xml:space="preserve">                                                                                                                     </w:t>
+      </w:r>
+      <w:proofErr w:type="gramStart"/>
+      <w:r>
+        <w:rPr>
+          <w:i/>
+          <w:sz w:val="18"/>
+          <w:szCs w:val="18"/>
+        </w:rPr>
+        <w:t xml:space="preserve">   (</w:t>
+      </w:r>
+      <w:proofErr w:type="gramEnd"/>
+      <w:r>
+        <w:rPr>
+          <w:i/>
+          <w:sz w:val="18"/>
+          <w:szCs w:val="18"/>
+        </w:rPr>
+        <w:t>Ф.И.О.)</w:t>
       </w:r>
     </w:p>
     <w:p>
@@ -822,15 +899,24 @@
           <w:sz w:val="22"/>
           <w:szCs w:val="22"/>
         </w:rPr>
-        <w:t xml:space="preserve">_____________________  </w:t>
-      </w:r>
+        <w:t>____________________</w:t>
+      </w:r>
+      <w:proofErr w:type="gramStart"/>
       <w:r>
         <w:rPr>
           <w:sz w:val="22"/>
           <w:szCs w:val="22"/>
         </w:rPr>
+        <w:t xml:space="preserve">_  </w:t>
+      </w:r>
+      <w:r>
+        <w:rPr>
+          <w:sz w:val="22"/>
+          <w:szCs w:val="22"/>
+        </w:rPr>
         <w:tab/>
       </w:r>
+      <w:proofErr w:type="gramEnd"/>
       <w:r>
         <w:rPr>
           <w:sz w:val="22"/>
@@ -882,8 +968,18 @@
           <w:szCs w:val="22"/>
           <w:u w:val="single"/>
         </w:rPr>
-        <w:t xml:space="preserve">            И.А. Озеркова</w:t>
-      </w:r>
+        <w:t xml:space="preserve">            И.А. </w:t>
+      </w:r>
+      <w:proofErr w:type="spellStart"/>
+      <w:r>
+        <w:rPr>
+          <w:sz w:val="24"/>
+          <w:szCs w:val="22"/>
+          <w:u w:val="single"/>
+        </w:rPr>
+        <w:t>Озеркова</w:t>
+      </w:r>
+      <w:proofErr w:type="spellEnd"/>
       <w:r>
         <w:rPr>
           <w:rFonts w:ascii="Segoe UI Symbol" w:hAnsi="Segoe UI Symbol" w:cs="Segoe UI Symbol"/>
@@ -918,7 +1014,43 @@
           <w:sz w:val="18"/>
           <w:szCs w:val="18"/>
         </w:rPr>
-        <w:t>(подпись)                                                                                                                         (Ф.И.О.)</w:t>
+        <w:t>(</w:t>
+      </w:r>
+      <w:proofErr w:type="gramStart"/>
+      <w:r>
+        <w:rPr>
+          <w:i/>
+          <w:sz w:val="18"/>
+          <w:szCs w:val="18"/>
+        </w:rPr>
+        <w:t xml:space="preserve">подпись)   </w:t>
+      </w:r>
+      <w:proofErr w:type="gramEnd"/>
+      <w:r>
+        <w:rPr>
+          <w:i/>
+          <w:sz w:val="18"/>
+          <w:szCs w:val="18"/>
+        </w:rPr>
+        <w:t xml:space="preserve">                                                                                                                   </w:t>
+      </w:r>
+      <w:proofErr w:type="gramStart"/>
+      <w:r>
+        <w:rPr>
+          <w:i/>
+          <w:sz w:val="18"/>
+          <w:szCs w:val="18"/>
+        </w:rPr>
+        <w:t xml:space="preserve">   (</w:t>
+      </w:r>
+      <w:proofErr w:type="gramEnd"/>
+      <w:r>
+        <w:rPr>
+          <w:i/>
+          <w:sz w:val="18"/>
+          <w:szCs w:val="18"/>
+        </w:rPr>
+        <w:t>Ф.И.О.)</w:t>
       </w:r>
     </w:p>
     <w:p>
@@ -1001,7 +1133,21 @@
         <w:rPr>
           <w:sz w:val="24"/>
         </w:rPr>
-        <w:t xml:space="preserve">Заместитель директора по учебно–методической работе </w:t>
+        <w:t xml:space="preserve">Заместитель директора по </w:t>
+      </w:r>
+      <w:proofErr w:type="spellStart"/>
+      <w:r>
+        <w:rPr>
+          <w:sz w:val="24"/>
+        </w:rPr>
+        <w:t>учебно</w:t>
+      </w:r>
+      <w:proofErr w:type="spellEnd"/>
+      <w:r>
+        <w:rPr>
+          <w:sz w:val="24"/>
+        </w:rPr>
+        <w:t xml:space="preserve">–методической работе </w:t>
       </w:r>
     </w:p>
     <w:p>
@@ -1045,15 +1191,24 @@
           <w:sz w:val="22"/>
           <w:szCs w:val="22"/>
         </w:rPr>
-        <w:t xml:space="preserve">_____________________  </w:t>
-      </w:r>
+        <w:t>____________________</w:t>
+      </w:r>
+      <w:proofErr w:type="gramStart"/>
       <w:r>
         <w:rPr>
           <w:sz w:val="22"/>
           <w:szCs w:val="22"/>
         </w:rPr>
+        <w:t xml:space="preserve">_  </w:t>
+      </w:r>
+      <w:r>
+        <w:rPr>
+          <w:sz w:val="22"/>
+          <w:szCs w:val="22"/>
+        </w:rPr>
         <w:tab/>
       </w:r>
+      <w:proofErr w:type="gramEnd"/>
       <w:r>
         <w:rPr>
           <w:sz w:val="22"/>
@@ -1090,16 +1245,9 @@
           <w:szCs w:val="22"/>
           <w:u w:val="single"/>
         </w:rPr>
-        <w:t xml:space="preserve">⠀⠀⠀⠀⠀ </w:t>
-      </w:r>
-      <w:r>
-        <w:rPr>
-          <w:sz w:val="24"/>
-          <w:szCs w:val="22"/>
-          <w:u w:val="single"/>
-        </w:rPr>
-        <w:t xml:space="preserve"> Е.В. Вернер</w:t>
-      </w:r>
+        <w:t>⠀⠀⠀⠀</w:t>
+      </w:r>
+      <w:proofErr w:type="gramStart"/>
       <w:r>
         <w:rPr>
           <w:rFonts w:ascii="Segoe UI Symbol" w:hAnsi="Segoe UI Symbol" w:cs="Segoe UI Symbol"/>
@@ -1107,6 +1255,32 @@
           <w:szCs w:val="22"/>
           <w:u w:val="single"/>
         </w:rPr>
+        <w:t xml:space="preserve">⠀ </w:t>
+      </w:r>
+      <w:r>
+        <w:rPr>
+          <w:sz w:val="24"/>
+          <w:szCs w:val="22"/>
+          <w:u w:val="single"/>
+        </w:rPr>
+        <w:t xml:space="preserve"> Е.В.</w:t>
+      </w:r>
+      <w:proofErr w:type="gramEnd"/>
+      <w:r>
+        <w:rPr>
+          <w:sz w:val="24"/>
+          <w:szCs w:val="22"/>
+          <w:u w:val="single"/>
+        </w:rPr>
+        <w:t xml:space="preserve"> Вернер</w:t>
+      </w:r>
+      <w:r>
+        <w:rPr>
+          <w:rFonts w:ascii="Segoe UI Symbol" w:hAnsi="Segoe UI Symbol" w:cs="Segoe UI Symbol"/>
+          <w:sz w:val="24"/>
+          <w:szCs w:val="22"/>
+          <w:u w:val="single"/>
+        </w:rPr>
         <w:t>⠀⠀⠀⠀_⠀⠀</w:t>
       </w:r>
     </w:p>
@@ -1126,7 +1300,43 @@
           <w:sz w:val="18"/>
           <w:szCs w:val="18"/>
         </w:rPr>
-        <w:t>(подпись)                                                                                                                             (Ф.И.О.)</w:t>
+        <w:t>(</w:t>
+      </w:r>
+      <w:proofErr w:type="gramStart"/>
+      <w:r>
+        <w:rPr>
+          <w:i/>
+          <w:sz w:val="18"/>
+          <w:szCs w:val="18"/>
+        </w:rPr>
+        <w:t xml:space="preserve">подпись)   </w:t>
+      </w:r>
+      <w:proofErr w:type="gramEnd"/>
+      <w:r>
+        <w:rPr>
+          <w:i/>
+          <w:sz w:val="18"/>
+          <w:szCs w:val="18"/>
+        </w:rPr>
+        <w:t xml:space="preserve">                                                                                                                       </w:t>
+      </w:r>
+      <w:proofErr w:type="gramStart"/>
+      <w:r>
+        <w:rPr>
+          <w:i/>
+          <w:sz w:val="18"/>
+          <w:szCs w:val="18"/>
+        </w:rPr>
+        <w:t xml:space="preserve">   (</w:t>
+      </w:r>
+      <w:proofErr w:type="gramEnd"/>
+      <w:r>
+        <w:rPr>
+          <w:i/>
+          <w:sz w:val="18"/>
+          <w:szCs w:val="18"/>
+        </w:rPr>
+        <w:t>Ф.И.О.)</w:t>
       </w:r>
     </w:p>
     <w:p>
@@ -2324,7 +2534,7 @@
                 <w:noProof/>
                 <w:webHidden/>
               </w:rPr>
-              <w:t>15</w:t>
+              <w:t>16</w:t>
             </w:r>
             <w:r>
               <w:rPr>
@@ -2394,7 +2604,7 @@
                 <w:noProof/>
                 <w:webHidden/>
               </w:rPr>
-              <w:t>21</w:t>
+              <w:t>22</w:t>
             </w:r>
             <w:r>
               <w:rPr>
@@ -2658,7 +2868,7 @@
                 <w:noProof/>
                 <w:webHidden/>
               </w:rPr>
-              <w:t>26</w:t>
+              <w:t>27</w:t>
             </w:r>
             <w:r>
               <w:rPr>
@@ -2746,7 +2956,7 @@
                 <w:noProof/>
                 <w:webHidden/>
               </w:rPr>
-              <w:t>27</w:t>
+              <w:t>28</w:t>
             </w:r>
             <w:r>
               <w:rPr>
@@ -2820,7 +3030,7 @@
                 <w:noProof/>
                 <w:webHidden/>
               </w:rPr>
-              <w:t>30</w:t>
+              <w:t>31</w:t>
             </w:r>
             <w:r>
               <w:rPr>
@@ -2894,7 +3104,7 @@
                 <w:noProof/>
                 <w:webHidden/>
               </w:rPr>
-              <w:t>31</w:t>
+              <w:t>32</w:t>
             </w:r>
             <w:r>
               <w:rPr>
@@ -2968,7 +3178,7 @@
                 <w:noProof/>
                 <w:webHidden/>
               </w:rPr>
-              <w:t>33</w:t>
+              <w:t>34</w:t>
             </w:r>
             <w:r>
               <w:rPr>
@@ -3043,7 +3253,7 @@
                 <w:noProof/>
                 <w:webHidden/>
               </w:rPr>
-              <w:t>42</w:t>
+              <w:t>43</w:t>
             </w:r>
             <w:r>
               <w:rPr>
@@ -3117,7 +3327,7 @@
                 <w:noProof/>
                 <w:webHidden/>
               </w:rPr>
-              <w:t>43</w:t>
+              <w:t>44</w:t>
             </w:r>
             <w:r>
               <w:rPr>
@@ -3507,7 +3717,21 @@
         <w:rPr>
           <w:szCs w:val="28"/>
         </w:rPr>
-        <w:t>ОК 06 Проявлять гражданскопатриотическую позицию, демонстрировать осознанное поведение на основе традиционных общечеловеческих ценностей, применять стандарты антикоррупционного поведения</w:t>
+        <w:t xml:space="preserve">ОК 06 Проявлять </w:t>
+      </w:r>
+      <w:proofErr w:type="spellStart"/>
+      <w:r>
+        <w:rPr>
+          <w:szCs w:val="28"/>
+        </w:rPr>
+        <w:t>гражданскопатриотическую</w:t>
+      </w:r>
+      <w:proofErr w:type="spellEnd"/>
+      <w:r>
+        <w:rPr>
+          <w:szCs w:val="28"/>
+        </w:rPr>
+        <w:t xml:space="preserve"> позицию, демонстрировать осознанное поведение на основе традиционных общечеловеческих ценностей, применять стандарты антикоррупционного поведения</w:t>
       </w:r>
     </w:p>
     <w:p>
@@ -4105,8 +4329,13 @@
         <w:ind w:left="0" w:firstLine="709"/>
       </w:pPr>
       <w:r>
-        <w:t>Программа Monte-Karlo</w:t>
-      </w:r>
+        <w:t xml:space="preserve">Программа </w:t>
+      </w:r>
+      <w:proofErr w:type="spellStart"/>
+      <w:r>
+        <w:t>Monte-Karlo</w:t>
+      </w:r>
+      <w:proofErr w:type="spellEnd"/>
     </w:p>
     <w:p>
       <w:pPr>
@@ -4121,7 +4350,15 @@
         <w:ind w:left="0" w:firstLine="709"/>
       </w:pPr>
       <w:r>
-        <w:t>База данных SQLite (для хранения результатов)</w:t>
+        <w:t xml:space="preserve">База данных </w:t>
+      </w:r>
+      <w:proofErr w:type="spellStart"/>
+      <w:r>
+        <w:t>SQLite</w:t>
+      </w:r>
+      <w:proofErr w:type="spellEnd"/>
+      <w:r>
+        <w:t xml:space="preserve"> (для хранения результатов)</w:t>
       </w:r>
     </w:p>
     <w:p>
@@ -4193,10 +4430,10 @@
           <w:noProof/>
         </w:rPr>
         <w:drawing>
-          <wp:inline distT="0" distB="0" distL="0" distR="0" wp14:anchorId="4AFD641F" wp14:editId="0EE9CC56">
-            <wp:extent cx="5754381" cy="3866605"/>
-            <wp:effectExtent l="0" t="0" r="0" b="635"/>
-            <wp:docPr id="1" name="Рисунок 1"/>
+          <wp:inline distT="0" distB="0" distL="0" distR="0" wp14:anchorId="3687239A" wp14:editId="796D8BD4">
+            <wp:extent cx="5010849" cy="2943636"/>
+            <wp:effectExtent l="0" t="0" r="0" b="9525"/>
+            <wp:docPr id="1973700087" name="Рисунок 1"/>
             <wp:cNvGraphicFramePr>
               <a:graphicFrameLocks xmlns:a="http://schemas.openxmlformats.org/drawingml/2006/main" noChangeAspect="1"/>
             </wp:cNvGraphicFramePr>
@@ -4204,13 +4441,565 @@
               <a:graphicData uri="http://schemas.openxmlformats.org/drawingml/2006/picture">
                 <pic:pic xmlns:pic="http://schemas.openxmlformats.org/drawingml/2006/picture">
                   <pic:nvPicPr>
-                    <pic:cNvPr id="0" name="Picture 1"/>
+                    <pic:cNvPr id="1973700087" name=""/>
+                    <pic:cNvPicPr/>
+                  </pic:nvPicPr>
+                  <pic:blipFill>
+                    <a:blip r:embed="rId9"/>
+                    <a:stretch>
+                      <a:fillRect/>
+                    </a:stretch>
+                  </pic:blipFill>
+                  <pic:spPr>
+                    <a:xfrm>
+                      <a:off x="0" y="0"/>
+                      <a:ext cx="5010849" cy="2943636"/>
+                    </a:xfrm>
+                    <a:prstGeom prst="rect">
+                      <a:avLst/>
+                    </a:prstGeom>
+                  </pic:spPr>
+                </pic:pic>
+              </a:graphicData>
+            </a:graphic>
+          </wp:inline>
+        </w:drawing>
+      </w:r>
+    </w:p>
+    <w:p>
+      <w:pPr>
+        <w:ind w:firstLine="360"/>
+        <w:jc w:val="center"/>
+      </w:pPr>
+      <w:r>
+        <w:t xml:space="preserve">Рисунок 1 – </w:t>
+      </w:r>
+      <w:r>
+        <w:rPr>
+          <w:szCs w:val="28"/>
+        </w:rPr>
+        <w:t>диаграмма IDEF0</w:t>
+      </w:r>
+    </w:p>
+    <w:p/>
+    <w:p>
+      <w:r>
+        <w:lastRenderedPageBreak/>
+        <w:t>Диаграмма декомпозиции (A1-A5) на рисунке 2 раскрывает внутреннюю структуру процесса A0, детализируя его на основные подпроцессы:</w:t>
+      </w:r>
+    </w:p>
+    <w:p>
+      <w:pPr>
+        <w:jc w:val="center"/>
+      </w:pPr>
+    </w:p>
+    <w:p>
+      <w:pPr>
+        <w:jc w:val="center"/>
+      </w:pPr>
+      <w:r>
+        <w:drawing>
+          <wp:inline distT="0" distB="0" distL="0" distR="0" wp14:anchorId="4EEF719E" wp14:editId="1EBDE15A">
+            <wp:extent cx="5813974" cy="3695700"/>
+            <wp:effectExtent l="0" t="0" r="0" b="0"/>
+            <wp:docPr id="931608793" name="Рисунок 1"/>
+            <wp:cNvGraphicFramePr>
+              <a:graphicFrameLocks xmlns:a="http://schemas.openxmlformats.org/drawingml/2006/main" noChangeAspect="1"/>
+            </wp:cNvGraphicFramePr>
+            <a:graphic xmlns:a="http://schemas.openxmlformats.org/drawingml/2006/main">
+              <a:graphicData uri="http://schemas.openxmlformats.org/drawingml/2006/picture">
+                <pic:pic xmlns:pic="http://schemas.openxmlformats.org/drawingml/2006/picture">
+                  <pic:nvPicPr>
+                    <pic:cNvPr id="931608793" name=""/>
+                    <pic:cNvPicPr/>
+                  </pic:nvPicPr>
+                  <pic:blipFill>
+                    <a:blip r:embed="rId10"/>
+                    <a:stretch>
+                      <a:fillRect/>
+                    </a:stretch>
+                  </pic:blipFill>
+                  <pic:spPr>
+                    <a:xfrm>
+                      <a:off x="0" y="0"/>
+                      <a:ext cx="5821997" cy="3700800"/>
+                    </a:xfrm>
+                    <a:prstGeom prst="rect">
+                      <a:avLst/>
+                    </a:prstGeom>
+                  </pic:spPr>
+                </pic:pic>
+              </a:graphicData>
+            </a:graphic>
+          </wp:inline>
+        </w:drawing>
+      </w:r>
+    </w:p>
+    <w:p>
+      <w:pPr>
+        <w:jc w:val="center"/>
+      </w:pPr>
+      <w:r>
+        <w:t xml:space="preserve">Рисунок 2 – </w:t>
+      </w:r>
+      <w:r>
+        <w:rPr>
+          <w:szCs w:val="28"/>
+        </w:rPr>
+        <w:t>диаграмма IDEF0 с декомпозицией</w:t>
+      </w:r>
+    </w:p>
+    <w:p>
+      <w:pPr>
+        <w:jc w:val="center"/>
+      </w:pPr>
+    </w:p>
+    <w:p>
+      <w:pPr>
+        <w:pStyle w:val="a5"/>
+        <w:numPr>
+          <w:ilvl w:val="0"/>
+          <w:numId w:val="7"/>
+        </w:numPr>
+        <w:tabs>
+          <w:tab w:val="left" w:pos="993"/>
+        </w:tabs>
+        <w:ind w:left="0" w:firstLine="709"/>
+      </w:pPr>
+      <w:r>
+        <w:t>A1 "Ввести данные"</w:t>
+      </w:r>
+      <w:r>
+        <w:t>.</w:t>
+      </w:r>
+      <w:r>
+        <w:t xml:space="preserve"> Принимает на вход, "Количество точек" и "Параметры окружности и линии". </w:t>
+      </w:r>
+      <w:r>
+        <w:t xml:space="preserve">"Техническое задание" определяет ограничения на вводимые значения и значения по умолчанию. </w:t>
+      </w:r>
+      <w:r>
+        <w:t xml:space="preserve">Результатом работы являются "Координаты точек". Механизм - "Программа </w:t>
+      </w:r>
+      <w:proofErr w:type="spellStart"/>
+      <w:r>
+        <w:t>Monte-Karlo</w:t>
+      </w:r>
+      <w:proofErr w:type="spellEnd"/>
+      <w:r>
+        <w:t>";</w:t>
+      </w:r>
+    </w:p>
+    <w:p>
+      <w:pPr>
+        <w:pStyle w:val="a5"/>
+        <w:numPr>
+          <w:ilvl w:val="0"/>
+          <w:numId w:val="7"/>
+        </w:numPr>
+        <w:tabs>
+          <w:tab w:val="left" w:pos="993"/>
+        </w:tabs>
+        <w:ind w:left="0" w:firstLine="709"/>
+      </w:pPr>
+      <w:r>
+        <w:t>A2 "Вычислить площадь"</w:t>
+      </w:r>
+      <w:r>
+        <w:t xml:space="preserve">. </w:t>
+      </w:r>
+      <w:r>
+        <w:t>Использует "Координаты точек" (выход A1) для выполнения</w:t>
+      </w:r>
+      <w:r>
+        <w:t xml:space="preserve"> используется механизм</w:t>
+      </w:r>
+      <w:r>
+        <w:t xml:space="preserve"> "Программ</w:t>
+      </w:r>
+      <w:r>
+        <w:t>а</w:t>
+      </w:r>
+      <w:r>
+        <w:t xml:space="preserve"> </w:t>
+      </w:r>
+      <w:proofErr w:type="spellStart"/>
+      <w:r>
+        <w:t>Monte-Karlo</w:t>
+      </w:r>
+      <w:proofErr w:type="spellEnd"/>
+      <w:r>
+        <w:t>", применяющ</w:t>
+      </w:r>
+      <w:r>
+        <w:t>и</w:t>
+      </w:r>
+      <w:r>
+        <w:t>й "Вычислительные методы"</w:t>
+      </w:r>
+      <w:r>
+        <w:t xml:space="preserve">. </w:t>
+      </w:r>
+      <w:r>
+        <w:t xml:space="preserve">Вычисляет "Площадь </w:t>
+      </w:r>
+      <w:r>
+        <w:t>сегмента</w:t>
+      </w:r>
+      <w:r>
+        <w:t xml:space="preserve"> аналитически и </w:t>
+      </w:r>
+      <w:proofErr w:type="spellStart"/>
+      <w:r>
+        <w:t>Монте-карло</w:t>
+      </w:r>
+      <w:proofErr w:type="spellEnd"/>
+      <w:r>
+        <w:t>";</w:t>
+      </w:r>
+    </w:p>
+    <w:p>
+      <w:pPr>
+        <w:pStyle w:val="a5"/>
+        <w:numPr>
+          <w:ilvl w:val="0"/>
+          <w:numId w:val="7"/>
+        </w:numPr>
+        <w:tabs>
+          <w:tab w:val="left" w:pos="993"/>
+        </w:tabs>
+        <w:ind w:left="0" w:firstLine="709"/>
+      </w:pPr>
+      <w:r>
+        <w:t>A3 "Визуализировать процесс моделирования"</w:t>
+      </w:r>
+      <w:r>
+        <w:t>.</w:t>
+      </w:r>
+      <w:r>
+        <w:t xml:space="preserve"> Принимает результаты вычислений</w:t>
+      </w:r>
+      <w:r>
+        <w:t xml:space="preserve"> и "Параметры окружности и линии"</w:t>
+      </w:r>
+      <w:r>
+        <w:t xml:space="preserve">. Основная задача - создать "Графическое представление математического моделирования". Механизм - "Программа </w:t>
+      </w:r>
+      <w:proofErr w:type="spellStart"/>
+      <w:r>
+        <w:t>Monte-Karlo</w:t>
+      </w:r>
+      <w:proofErr w:type="spellEnd"/>
+      <w:r>
+        <w:t>";</w:t>
+      </w:r>
+    </w:p>
+    <w:p>
+      <w:pPr>
+        <w:pStyle w:val="a5"/>
+        <w:numPr>
+          <w:ilvl w:val="0"/>
+          <w:numId w:val="7"/>
+        </w:numPr>
+        <w:tabs>
+          <w:tab w:val="left" w:pos="993"/>
+        </w:tabs>
+        <w:ind w:left="0" w:firstLine="709"/>
+      </w:pPr>
+      <w:r>
+        <w:lastRenderedPageBreak/>
+        <w:t>A4 "Сохранение результаты вычислений"</w:t>
+      </w:r>
+      <w:r>
+        <w:t>.</w:t>
+      </w:r>
+      <w:r>
+        <w:t xml:space="preserve"> Принимает результаты вычислений</w:t>
+      </w:r>
+      <w:r>
+        <w:t xml:space="preserve">. </w:t>
+      </w:r>
+      <w:r>
+        <w:t xml:space="preserve">Сохраняет их в "БД" (База данных </w:t>
+      </w:r>
+      <w:proofErr w:type="spellStart"/>
+      <w:r>
+        <w:t>SQLite</w:t>
+      </w:r>
+      <w:proofErr w:type="spellEnd"/>
+      <w:r>
+        <w:t xml:space="preserve">). Механизмы - "Программа </w:t>
+      </w:r>
+      <w:proofErr w:type="spellStart"/>
+      <w:r>
+        <w:t>Monte-Karlo</w:t>
+      </w:r>
+      <w:proofErr w:type="spellEnd"/>
+      <w:r>
+        <w:t>" и "БД";</w:t>
+      </w:r>
+    </w:p>
+    <w:p>
+      <w:pPr>
+        <w:pStyle w:val="a5"/>
+        <w:numPr>
+          <w:ilvl w:val="0"/>
+          <w:numId w:val="7"/>
+        </w:numPr>
+        <w:tabs>
+          <w:tab w:val="left" w:pos="993"/>
+        </w:tabs>
+        <w:ind w:left="0" w:firstLine="709"/>
+      </w:pPr>
+      <w:r>
+        <w:t>A5 "</w:t>
+      </w:r>
+      <w:r>
+        <w:t>Проанализировать сохранённые вычисления</w:t>
+      </w:r>
+      <w:r>
+        <w:t>"</w:t>
+      </w:r>
+      <w:proofErr w:type="gramStart"/>
+      <w:r>
+        <w:t>: Принимает</w:t>
+      </w:r>
+      <w:proofErr w:type="gramEnd"/>
+      <w:r>
+        <w:t xml:space="preserve"> сохраненные результаты (выход A4) и "Площадь </w:t>
+      </w:r>
+      <w:r>
+        <w:t>сегмента</w:t>
+      </w:r>
+      <w:r>
+        <w:t xml:space="preserve"> аналитически и </w:t>
+      </w:r>
+      <w:proofErr w:type="spellStart"/>
+      <w:r>
+        <w:t>Монте-карло</w:t>
+      </w:r>
+      <w:proofErr w:type="spellEnd"/>
+      <w:r>
+        <w:t xml:space="preserve">" (выход A2). Выполняет "Анализ вычислений" с использованием "Методов статистического анализа". Формирует итоговые "Результаты анализа вычислений". Механизм - "Программа </w:t>
+      </w:r>
+      <w:proofErr w:type="spellStart"/>
+      <w:r>
+        <w:t>Monte-Karlo</w:t>
+      </w:r>
+      <w:proofErr w:type="spellEnd"/>
+      <w:r>
+        <w:t>".</w:t>
+      </w:r>
+    </w:p>
+    <w:p>
+      <w:pPr>
+        <w:ind w:firstLine="708"/>
+      </w:pPr>
+      <w:r>
+        <w:rPr>
+          <w:szCs w:val="28"/>
+        </w:rPr>
+        <w:t>Ниже приводится описание математической модели.</w:t>
+      </w:r>
+    </w:p>
+    <w:p/>
+    <w:p>
+      <w:pPr>
+        <w:pStyle w:val="2"/>
+        <w:numPr>
+          <w:ilvl w:val="1"/>
+          <w:numId w:val="3"/>
+        </w:numPr>
+        <w:tabs>
+          <w:tab w:val="left" w:pos="1134"/>
+        </w:tabs>
+        <w:ind w:left="0" w:firstLine="709"/>
+        <w:jc w:val="left"/>
+        <w:rPr>
+          <w:b/>
+          <w:szCs w:val="28"/>
+        </w:rPr>
+      </w:pPr>
+      <w:bookmarkStart w:id="10" w:name="_Toc201919118"/>
+      <w:r>
+        <w:rPr>
+          <w:b/>
+          <w:szCs w:val="28"/>
+        </w:rPr>
+        <w:t>Математическая модель</w:t>
+      </w:r>
+      <w:bookmarkEnd w:id="10"/>
+      <w:r>
+        <w:rPr>
+          <w:b/>
+          <w:szCs w:val="28"/>
+        </w:rPr>
+        <w:t xml:space="preserve"> </w:t>
+      </w:r>
+    </w:p>
+    <w:p/>
+    <w:p>
+      <w:pPr>
+        <w:ind w:firstLine="708"/>
+        <w:rPr>
+          <w:lang w:val="en-US"/>
+        </w:rPr>
+      </w:pPr>
+      <w:r>
+        <w:t>Математическое моделирование проводи</w:t>
+      </w:r>
+      <w:r>
+        <w:t>тся</w:t>
+      </w:r>
+      <w:r>
+        <w:t xml:space="preserve"> с помощью графического калькулятора </w:t>
+      </w:r>
+      <w:r>
+        <w:rPr>
+          <w:lang w:val="en-US"/>
+        </w:rPr>
+        <w:t>Desmos</w:t>
+      </w:r>
+      <w:r>
+        <w:t xml:space="preserve"> и получ</w:t>
+      </w:r>
+      <w:r>
+        <w:t>ается</w:t>
+      </w:r>
+      <w:r>
+        <w:t xml:space="preserve"> следующий результат</w:t>
+      </w:r>
+      <w:r>
+        <w:t>,</w:t>
+      </w:r>
+      <w:r>
+        <w:t xml:space="preserve"> показанный на рисунке 3 при: </w:t>
+      </w:r>
+      <w:r>
+        <w:t>x</w:t>
+      </w:r>
+      <w:r>
+        <w:rPr>
+          <w:vertAlign w:val="subscript"/>
+        </w:rPr>
+        <w:t>0</w:t>
+      </w:r>
+      <w:r>
+        <w:t xml:space="preserve"> </w:t>
+      </w:r>
+      <w:r>
+        <w:t>=</w:t>
+      </w:r>
+      <w:r>
+        <w:t xml:space="preserve"> </w:t>
+      </w:r>
+      <w:r>
+        <w:t>-</w:t>
+      </w:r>
+      <w:r>
+        <w:t>3</w:t>
+      </w:r>
+      <w:r>
+        <w:t xml:space="preserve">, </w:t>
+      </w:r>
+      <w:r>
+        <w:rPr>
+          <w:lang w:val="en-US"/>
+        </w:rPr>
+        <w:t>y</w:t>
+      </w:r>
+      <w:r>
+        <w:rPr>
+          <w:vertAlign w:val="subscript"/>
+        </w:rPr>
+        <w:t>0</w:t>
+      </w:r>
+      <w:r>
+        <w:t xml:space="preserve"> = 1, </w:t>
+      </w:r>
+      <w:r>
+        <w:rPr>
+          <w:lang w:val="en-US"/>
+        </w:rPr>
+        <w:t>R</w:t>
+      </w:r>
+      <w:r>
+        <w:t xml:space="preserve"> = 2, </w:t>
+      </w:r>
+      <w:r>
+        <w:rPr>
+          <w:lang w:val="en-US"/>
+        </w:rPr>
+        <w:t>C</w:t>
+      </w:r>
+      <w:r>
+        <w:t xml:space="preserve"> = </w:t>
+      </w:r>
+      <w:r>
+        <w:t>-</w:t>
+      </w:r>
+      <w:r>
+        <w:t>2</w:t>
+      </w:r>
+      <w:r>
+        <w:t xml:space="preserve"> и </w:t>
+      </w:r>
+      <w:r>
+        <w:t>вертикально</w:t>
+      </w:r>
+      <w:r>
+        <w:t xml:space="preserve"> направленной линии</w:t>
+      </w:r>
+      <w:r>
+        <w:t>.</w:t>
+      </w:r>
+    </w:p>
+    <w:p>
+      <w:pPr>
+        <w:ind w:firstLine="708"/>
+        <w:rPr>
+          <w:lang w:val="en-US"/>
+        </w:rPr>
+      </w:pPr>
+    </w:p>
+    <w:p>
+      <w:pPr>
+        <w:ind w:left="360"/>
+        <w:jc w:val="center"/>
+        <w:rPr>
+          <w:lang w:val="en-US"/>
+        </w:rPr>
+      </w:pPr>
+      <w:r>
+        <w:rPr>
+          <w:noProof/>
+        </w:rPr>
+        <w:drawing>
+          <wp:inline distT="0" distB="0" distL="0" distR="0" wp14:anchorId="551DD636" wp14:editId="3400F663">
+            <wp:extent cx="3101340" cy="3101340"/>
+            <wp:effectExtent l="0" t="0" r="3810" b="3810"/>
+            <wp:docPr id="1820160377" name="Рисунок 3"/>
+            <wp:cNvGraphicFramePr>
+              <a:graphicFrameLocks xmlns:a="http://schemas.openxmlformats.org/drawingml/2006/main" noChangeAspect="1"/>
+            </wp:cNvGraphicFramePr>
+            <a:graphic xmlns:a="http://schemas.openxmlformats.org/drawingml/2006/main">
+              <a:graphicData uri="http://schemas.openxmlformats.org/drawingml/2006/picture">
+                <pic:pic xmlns:pic="http://schemas.openxmlformats.org/drawingml/2006/picture">
+                  <pic:nvPicPr>
+                    <pic:cNvPr id="0" name="Picture 5"/>
                     <pic:cNvPicPr>
                       <a:picLocks noChangeAspect="1" noChangeArrowheads="1"/>
                     </pic:cNvPicPr>
                   </pic:nvPicPr>
                   <pic:blipFill>
-                    <a:blip r:embed="rId9">
+                    <a:blip r:embed="rId11" cstate="print">
+                      <a:duotone>
+                        <a:schemeClr val="accent3">
+                          <a:shade val="45000"/>
+                          <a:satMod val="135000"/>
+                        </a:schemeClr>
+                        <a:prstClr val="white"/>
+                      </a:duotone>
                       <a:extLst>
                         <a:ext uri="{28A0092B-C50C-407E-A947-70E740481C1C}">
                           <a14:useLocalDpi xmlns:a14="http://schemas.microsoft.com/office/drawing/2010/main" val="0"/>
@@ -4225,7 +5014,7 @@
                   <pic:spPr bwMode="auto">
                     <a:xfrm>
                       <a:off x="0" y="0"/>
-                      <a:ext cx="5807722" cy="3902447"/>
+                      <a:ext cx="3101340" cy="3101340"/>
                     </a:xfrm>
                     <a:prstGeom prst="rect">
                       <a:avLst/>
@@ -4244,44 +5033,1024 @@
     </w:p>
     <w:p>
       <w:pPr>
-        <w:ind w:firstLine="360"/>
+        <w:ind w:left="360"/>
         <w:jc w:val="center"/>
       </w:pPr>
       <w:r>
+        <w:t xml:space="preserve">Рисунок 3 – математическое моделирование с помощью </w:t>
+      </w:r>
+      <w:r>
+        <w:rPr>
+          <w:lang w:val="en-US"/>
+        </w:rPr>
+        <w:t>Desmos</w:t>
+      </w:r>
+    </w:p>
+    <w:p>
+      <w:pPr>
+        <w:ind w:left="360"/>
+        <w:jc w:val="center"/>
+      </w:pPr>
+    </w:p>
+    <w:p>
+      <w:r>
+        <w:t>Математическая модель наглядно иллюстрирует:</w:t>
+      </w:r>
+    </w:p>
+    <w:p>
+      <w:pPr>
+        <w:numPr>
+          <w:ilvl w:val="0"/>
+          <w:numId w:val="60"/>
+        </w:numPr>
+        <w:tabs>
+          <w:tab w:val="clear" w:pos="720"/>
+          <w:tab w:val="num" w:pos="993"/>
+        </w:tabs>
+        <w:ind w:left="0" w:firstLine="709"/>
+      </w:pPr>
+      <w:r>
         <w:lastRenderedPageBreak/>
-        <w:t xml:space="preserve">Рисунок 1 – </w:t>
-      </w:r>
-      <w:r>
-        <w:rPr>
-          <w:szCs w:val="28"/>
-        </w:rPr>
-        <w:t>диаграмма IDEF0</w:t>
-      </w:r>
+        <w:t>Вывод расчётной формулы площади сегмента</w:t>
+      </w:r>
+    </w:p>
+    <w:p>
+      <w:pPr>
+        <w:numPr>
+          <w:ilvl w:val="0"/>
+          <w:numId w:val="60"/>
+        </w:numPr>
+        <w:tabs>
+          <w:tab w:val="clear" w:pos="720"/>
+          <w:tab w:val="num" w:pos="993"/>
+        </w:tabs>
+        <w:ind w:left="0" w:firstLine="709"/>
+      </w:pPr>
+      <w:r>
+        <w:t>Фундаментальное свойство - суммарная площадь сегментов в точности соответствует площади всей окружности</w:t>
+      </w:r>
+    </w:p>
+    <w:p>
+      <w:pPr>
+        <w:ind w:left="360"/>
+        <w:jc w:val="center"/>
+      </w:pPr>
+    </w:p>
+    <w:p>
+      <w:pPr>
+        <w:pStyle w:val="2"/>
+        <w:numPr>
+          <w:ilvl w:val="0"/>
+          <w:numId w:val="2"/>
+        </w:numPr>
+        <w:tabs>
+          <w:tab w:val="left" w:pos="1134"/>
+        </w:tabs>
+        <w:ind w:left="0" w:firstLine="709"/>
+        <w:jc w:val="left"/>
+        <w:rPr>
+          <w:b/>
+        </w:rPr>
+      </w:pPr>
+      <w:bookmarkStart w:id="11" w:name="_Toc201919119"/>
+      <w:r>
+        <w:rPr>
+          <w:b/>
+        </w:rPr>
+        <w:t xml:space="preserve">Обоснование выбора средств </w:t>
+      </w:r>
+      <w:r>
+        <w:rPr>
+          <w:b/>
+        </w:rPr>
+        <w:t>методов и средств</w:t>
+      </w:r>
+      <w:bookmarkEnd w:id="11"/>
     </w:p>
     <w:p/>
     <w:p>
-      <w:r>
-        <w:t>Диаграмма декомпозиции (A1-A5) на рисунке 2 раскрывает внутреннюю структуру процесса A0, детализируя его на основные подпроцессы:</w:t>
-      </w:r>
-    </w:p>
-    <w:p>
-      <w:pPr>
+      <w:pPr>
+        <w:pStyle w:val="2"/>
+        <w:numPr>
+          <w:ilvl w:val="1"/>
+          <w:numId w:val="4"/>
+        </w:numPr>
+        <w:tabs>
+          <w:tab w:val="left" w:pos="1134"/>
+        </w:tabs>
+        <w:ind w:left="0" w:firstLine="709"/>
+        <w:jc w:val="left"/>
+        <w:rPr>
+          <w:b/>
+          <w:szCs w:val="28"/>
+        </w:rPr>
+      </w:pPr>
+      <w:bookmarkStart w:id="12" w:name="_Toc201919120"/>
+      <w:r>
+        <w:rPr>
+          <w:b/>
+          <w:szCs w:val="28"/>
+        </w:rPr>
+        <w:t>Описание метода решения</w:t>
+      </w:r>
+      <w:bookmarkEnd w:id="12"/>
+    </w:p>
+    <w:p/>
+    <w:p>
+      <w:pPr>
+        <w:ind w:firstLine="708"/>
+      </w:pPr>
+      <w:r>
+        <w:t>Для определения площади большего сегмента будут использоваться 2 подхода:</w:t>
+      </w:r>
+    </w:p>
+    <w:p>
+      <w:pPr>
+        <w:pStyle w:val="a5"/>
+        <w:numPr>
+          <w:ilvl w:val="0"/>
+          <w:numId w:val="9"/>
+        </w:numPr>
+        <w:tabs>
+          <w:tab w:val="left" w:pos="993"/>
+        </w:tabs>
+        <w:spacing w:after="200"/>
+        <w:ind w:left="0" w:firstLine="709"/>
+        <w:rPr>
+          <w:rFonts w:eastAsia="MS Mincho"/>
+          <w:szCs w:val="28"/>
+          <w:lang w:eastAsia="en-US"/>
+        </w:rPr>
+      </w:pPr>
+      <w:r>
+        <w:t>а</w:t>
+      </w:r>
+      <w:r>
+        <w:t xml:space="preserve">налитический. </w:t>
+      </w:r>
+      <w:r>
+        <w:t>Вычисляет точный результат</w:t>
+      </w:r>
+      <w:r>
+        <w:t xml:space="preserve"> площади сегмента. </w:t>
+      </w:r>
+      <w:r>
+        <w:rPr>
+          <w:rFonts w:eastAsia="MS Mincho"/>
+          <w:szCs w:val="28"/>
+          <w:lang w:eastAsia="en-US"/>
+        </w:rPr>
+        <w:t>Формула площади сегмента</w:t>
+      </w:r>
+      <w:r>
+        <w:rPr>
+          <w:rFonts w:eastAsia="MS Mincho"/>
+          <w:szCs w:val="28"/>
+          <w:lang w:eastAsia="en-US"/>
+        </w:rPr>
+        <w:t xml:space="preserve"> для данного метода</w:t>
+      </w:r>
+      <w:r>
+        <w:rPr>
+          <w:rFonts w:eastAsia="MS Mincho"/>
+          <w:szCs w:val="28"/>
+          <w:lang w:eastAsia="en-US"/>
+        </w:rPr>
+        <w:t>: S = R²arccos(d/R) - d√(R²-d²), где d = |C - x</w:t>
+      </w:r>
+      <w:r>
+        <w:rPr>
+          <w:rFonts w:eastAsia="MS Mincho"/>
+          <w:szCs w:val="28"/>
+          <w:vertAlign w:val="subscript"/>
+          <w:lang w:eastAsia="en-US"/>
+        </w:rPr>
+        <w:t>0</w:t>
+      </w:r>
+      <w:r>
+        <w:rPr>
+          <w:rFonts w:eastAsia="MS Mincho"/>
+          <w:szCs w:val="28"/>
+          <w:lang w:eastAsia="en-US"/>
+        </w:rPr>
+        <w:t>| (или y</w:t>
+      </w:r>
+      <w:r>
+        <w:rPr>
+          <w:rFonts w:eastAsia="MS Mincho"/>
+          <w:szCs w:val="28"/>
+          <w:vertAlign w:val="subscript"/>
+          <w:lang w:eastAsia="en-US"/>
+        </w:rPr>
+        <w:t>0</w:t>
+      </w:r>
+      <w:r>
+        <w:rPr>
+          <w:rFonts w:eastAsia="MS Mincho"/>
+          <w:szCs w:val="28"/>
+          <w:lang w:eastAsia="en-US"/>
+        </w:rPr>
+        <w:t>)</w:t>
+      </w:r>
+      <w:r>
+        <w:rPr>
+          <w:rFonts w:eastAsia="MS Mincho"/>
+          <w:szCs w:val="28"/>
+          <w:lang w:eastAsia="en-US"/>
+        </w:rPr>
+        <w:t>;</w:t>
+      </w:r>
+    </w:p>
+    <w:p>
+      <w:pPr>
+        <w:pStyle w:val="a5"/>
+        <w:numPr>
+          <w:ilvl w:val="0"/>
+          <w:numId w:val="9"/>
+        </w:numPr>
+        <w:tabs>
+          <w:tab w:val="left" w:pos="993"/>
+        </w:tabs>
+        <w:spacing w:after="200"/>
+        <w:ind w:left="0" w:firstLine="709"/>
+        <w:rPr>
+          <w:rFonts w:eastAsia="MS Mincho"/>
+          <w:szCs w:val="28"/>
+          <w:lang w:eastAsia="en-US"/>
+        </w:rPr>
+      </w:pPr>
+      <w:r>
+        <w:rPr>
+          <w:rFonts w:eastAsia="MS Mincho"/>
+          <w:szCs w:val="28"/>
+          <w:lang w:eastAsia="en-US"/>
+        </w:rPr>
+        <w:t>с</w:t>
+      </w:r>
+      <w:r>
+        <w:rPr>
+          <w:rFonts w:eastAsia="MS Mincho"/>
+          <w:szCs w:val="28"/>
+          <w:lang w:eastAsia="en-US"/>
+        </w:rPr>
+        <w:t xml:space="preserve">тохастический. Будет использоваться метод Монте-Карло, </w:t>
+      </w:r>
+      <w:r>
+        <w:rPr>
+          <w:rFonts w:eastAsia="MS Mincho"/>
+          <w:szCs w:val="28"/>
+          <w:lang w:eastAsia="en-US"/>
+        </w:rPr>
+        <w:t>основанный на генерации случайных точек в квадрате</w:t>
+      </w:r>
+      <w:r>
+        <w:rPr>
+          <w:rFonts w:eastAsia="MS Mincho"/>
+          <w:szCs w:val="28"/>
+          <w:lang w:eastAsia="en-US"/>
+        </w:rPr>
+        <w:t>,</w:t>
+      </w:r>
+      <w:r>
+        <w:rPr>
+          <w:rFonts w:eastAsia="MS Mincho"/>
+          <w:szCs w:val="28"/>
+          <w:lang w:eastAsia="en-US"/>
+        </w:rPr>
+        <w:t xml:space="preserve"> и подсчёте точек, попавших в сегмент</w:t>
+      </w:r>
+      <w:r>
+        <w:rPr>
+          <w:rFonts w:eastAsia="MS Mincho"/>
+          <w:szCs w:val="28"/>
+          <w:lang w:eastAsia="en-US"/>
+        </w:rPr>
+        <w:t xml:space="preserve"> окружности. Формула для метода Монте-Карло: S ≈ (</w:t>
+      </w:r>
+      <w:proofErr w:type="spellStart"/>
+      <w:r>
+        <w:rPr>
+          <w:rFonts w:eastAsia="MS Mincho"/>
+          <w:szCs w:val="28"/>
+          <w:lang w:eastAsia="en-US"/>
+        </w:rPr>
+        <w:t>N</w:t>
+      </w:r>
+      <w:r>
+        <w:rPr>
+          <w:rFonts w:eastAsia="MS Mincho"/>
+          <w:szCs w:val="28"/>
+          <w:vertAlign w:val="subscript"/>
+          <w:lang w:eastAsia="en-US"/>
+        </w:rPr>
+        <w:t>точек_внутри</w:t>
+      </w:r>
+      <w:proofErr w:type="spellEnd"/>
+      <w:r>
+        <w:rPr>
+          <w:rFonts w:eastAsia="MS Mincho"/>
+          <w:szCs w:val="28"/>
+          <w:lang w:eastAsia="en-US"/>
+        </w:rPr>
+        <w:t>/</w:t>
+      </w:r>
+      <w:proofErr w:type="spellStart"/>
+      <w:r>
+        <w:rPr>
+          <w:rFonts w:eastAsia="MS Mincho"/>
+          <w:szCs w:val="28"/>
+          <w:lang w:eastAsia="en-US"/>
+        </w:rPr>
+        <w:t>N</w:t>
+      </w:r>
+      <w:r>
+        <w:rPr>
+          <w:rFonts w:eastAsia="MS Mincho"/>
+          <w:szCs w:val="28"/>
+          <w:vertAlign w:val="subscript"/>
+          <w:lang w:eastAsia="en-US"/>
+        </w:rPr>
+        <w:t>точек_всего</w:t>
+      </w:r>
+      <w:proofErr w:type="spellEnd"/>
+      <w:r>
+        <w:rPr>
+          <w:rFonts w:eastAsia="MS Mincho"/>
+          <w:szCs w:val="28"/>
+          <w:lang w:eastAsia="en-US"/>
+        </w:rPr>
+        <w:t xml:space="preserve">) * </w:t>
+      </w:r>
+      <w:proofErr w:type="spellStart"/>
+      <w:r>
+        <w:rPr>
+          <w:rFonts w:eastAsia="MS Mincho"/>
+          <w:szCs w:val="28"/>
+          <w:lang w:eastAsia="en-US"/>
+        </w:rPr>
+        <w:t>S</w:t>
+      </w:r>
+      <w:r>
+        <w:rPr>
+          <w:rFonts w:eastAsia="MS Mincho"/>
+          <w:szCs w:val="28"/>
+          <w:vertAlign w:val="subscript"/>
+          <w:lang w:eastAsia="en-US"/>
+        </w:rPr>
+        <w:t>квадрата</w:t>
+      </w:r>
+      <w:proofErr w:type="spellEnd"/>
+      <w:r>
+        <w:rPr>
+          <w:rFonts w:eastAsia="MS Mincho"/>
+          <w:szCs w:val="28"/>
+          <w:lang w:eastAsia="en-US"/>
+        </w:rPr>
+        <w:t>.</w:t>
+      </w:r>
+    </w:p>
+    <w:p>
+      <w:pPr>
+        <w:spacing w:after="200"/>
+        <w:ind w:firstLine="708"/>
+        <w:rPr>
+          <w:rFonts w:eastAsia="MS Mincho"/>
+          <w:szCs w:val="28"/>
+          <w:lang w:eastAsia="en-US"/>
+        </w:rPr>
+      </w:pPr>
+      <w:r>
+        <w:rPr>
+          <w:rFonts w:eastAsia="MS Mincho"/>
+          <w:szCs w:val="28"/>
+          <w:lang w:eastAsia="en-US"/>
+        </w:rPr>
+        <w:t xml:space="preserve">Важно отметить, что так как метод Монте-Карло стохастический, он даёт приближённый результат, </w:t>
+      </w:r>
+      <w:r>
+        <w:rPr>
+          <w:rFonts w:eastAsia="MS Mincho"/>
+          <w:szCs w:val="28"/>
+          <w:lang w:eastAsia="en-US"/>
+        </w:rPr>
+        <w:t xml:space="preserve">точность которого повышается с увеличением количества </w:t>
+      </w:r>
+      <w:r>
+        <w:rPr>
+          <w:rFonts w:eastAsia="MS Mincho"/>
+          <w:szCs w:val="28"/>
+          <w:lang w:eastAsia="en-US"/>
+        </w:rPr>
+        <w:t>точе</w:t>
+      </w:r>
+      <w:r>
+        <w:rPr>
+          <w:rFonts w:eastAsia="MS Mincho"/>
+          <w:szCs w:val="28"/>
+          <w:lang w:eastAsia="en-US"/>
+        </w:rPr>
+        <w:t xml:space="preserve">к </w:t>
+      </w:r>
+      <w:r>
+        <w:rPr>
+          <w:rFonts w:eastAsia="MS Mincho"/>
+          <w:szCs w:val="28"/>
+          <w:lang w:eastAsia="en-US"/>
+        </w:rPr>
+        <w:t xml:space="preserve">и </w:t>
+      </w:r>
+      <w:r>
+        <w:rPr>
+          <w:rFonts w:eastAsia="MS Mincho"/>
+          <w:szCs w:val="28"/>
+          <w:lang w:eastAsia="en-US"/>
+        </w:rPr>
+        <w:t>провед</w:t>
+      </w:r>
+      <w:r>
+        <w:rPr>
+          <w:rFonts w:eastAsia="MS Mincho"/>
+          <w:szCs w:val="28"/>
+          <w:lang w:eastAsia="en-US"/>
+        </w:rPr>
+        <w:t>ённых</w:t>
+      </w:r>
+      <w:r>
+        <w:rPr>
+          <w:rFonts w:eastAsia="MS Mincho"/>
+          <w:szCs w:val="28"/>
+          <w:lang w:eastAsia="en-US"/>
+        </w:rPr>
+        <w:t xml:space="preserve"> экспер</w:t>
+      </w:r>
+      <w:r>
+        <w:rPr>
+          <w:rFonts w:eastAsia="MS Mincho"/>
+          <w:szCs w:val="28"/>
+          <w:lang w:eastAsia="en-US"/>
+        </w:rPr>
+        <w:t>и</w:t>
+      </w:r>
+      <w:r>
+        <w:rPr>
+          <w:rFonts w:eastAsia="MS Mincho"/>
+          <w:szCs w:val="28"/>
+          <w:lang w:eastAsia="en-US"/>
+        </w:rPr>
+        <w:t>ментов.</w:t>
+      </w:r>
+    </w:p>
+    <w:p/>
+    <w:p>
+      <w:pPr>
+        <w:pStyle w:val="2"/>
+        <w:numPr>
+          <w:ilvl w:val="1"/>
+          <w:numId w:val="4"/>
+        </w:numPr>
+        <w:tabs>
+          <w:tab w:val="left" w:pos="1134"/>
+        </w:tabs>
+        <w:ind w:left="0" w:firstLine="709"/>
+        <w:jc w:val="left"/>
+        <w:rPr>
+          <w:b/>
+          <w:szCs w:val="28"/>
+        </w:rPr>
+      </w:pPr>
+      <w:bookmarkStart w:id="13" w:name="_Toc201919121"/>
+      <w:r>
+        <w:rPr>
+          <w:b/>
+          <w:szCs w:val="28"/>
+        </w:rPr>
+        <w:t>Анализ средств разработки</w:t>
+      </w:r>
+      <w:bookmarkEnd w:id="13"/>
+    </w:p>
+    <w:p/>
+    <w:p>
+      <w:r>
+        <w:t xml:space="preserve">Разработка программного обеспечения выполняется на языке C# в среде Microsoft Visual Studio, что обеспечивает тесную интеграцию с платформой .NET и доступ к современным инструментам разработки. C# был выбран благодаря своей производительности, безопасности и поддержке различных парадигм программирования, включая объектно-ориентированный подход и асинхронные операции. Богатая стандартная библиотека и активное сообщество разработчиков </w:t>
+      </w:r>
+      <w:r>
+        <w:lastRenderedPageBreak/>
+        <w:t>делают этот язык оптимальным выбором для реализации сложных вычислительных алгоритмов.</w:t>
+      </w:r>
+    </w:p>
+    <w:p>
+      <w:r>
+        <w:t xml:space="preserve">Для хранения данных используется легковесная СУБД </w:t>
+      </w:r>
+      <w:proofErr w:type="spellStart"/>
+      <w:r>
+        <w:t>SQLite</w:t>
+      </w:r>
+      <w:proofErr w:type="spellEnd"/>
+      <w:r>
+        <w:t xml:space="preserve"> в сочетании с </w:t>
+      </w:r>
+      <w:proofErr w:type="spellStart"/>
+      <w:r>
+        <w:t>Entity</w:t>
+      </w:r>
+      <w:proofErr w:type="spellEnd"/>
+      <w:r>
+        <w:t xml:space="preserve"> Framework Core. Такой подход позволяет эффективно работать с базой данных, используя преимущества объектно-реляционного отображения. </w:t>
+      </w:r>
+      <w:proofErr w:type="spellStart"/>
+      <w:r>
+        <w:t>Entity</w:t>
+      </w:r>
+      <w:proofErr w:type="spellEnd"/>
+      <w:r>
+        <w:t xml:space="preserve"> Framework Core значительно упрощает выполнение операций с данными и управление миграциями, что особенно важно при работе с результатами вычислительных экспериментов.</w:t>
+      </w:r>
+    </w:p>
+    <w:p>
+      <w:r>
+        <w:t>Сред</w:t>
+      </w:r>
+      <w:r>
+        <w:t>ой</w:t>
+      </w:r>
+      <w:r>
+        <w:t xml:space="preserve"> разработки </w:t>
+      </w:r>
+      <w:r>
+        <w:t xml:space="preserve">выбран </w:t>
+      </w:r>
+      <w:r>
+        <w:t>Microsoft Visual Studio</w:t>
+      </w:r>
+      <w:r>
+        <w:t>, так как он</w:t>
+      </w:r>
+      <w:r>
+        <w:t xml:space="preserve"> предоставляет </w:t>
+      </w:r>
+      <w:r>
+        <w:t>разнообразные</w:t>
+      </w:r>
+      <w:r>
+        <w:t xml:space="preserve"> инструменты для написания, отладки и тестирования кода. Среди ключевых преимуществ:</w:t>
+      </w:r>
+    </w:p>
+    <w:p>
+      <w:pPr>
+        <w:pStyle w:val="a5"/>
+        <w:numPr>
+          <w:ilvl w:val="0"/>
+          <w:numId w:val="10"/>
+        </w:numPr>
+        <w:tabs>
+          <w:tab w:val="left" w:pos="993"/>
+        </w:tabs>
+        <w:ind w:left="0" w:firstLine="709"/>
+      </w:pPr>
+      <w:r>
+        <w:t>в</w:t>
+      </w:r>
+      <w:r>
+        <w:t xml:space="preserve">строенный визуальный </w:t>
+      </w:r>
+      <w:r>
+        <w:t>конструктор</w:t>
+      </w:r>
+      <w:r>
+        <w:t xml:space="preserve"> форм для Windows </w:t>
+      </w:r>
+      <w:proofErr w:type="spellStart"/>
+      <w:r>
+        <w:t>Forms</w:t>
+      </w:r>
+      <w:proofErr w:type="spellEnd"/>
+      <w:r>
+        <w:t>, ускоряющий разработку интерфейсов</w:t>
+      </w:r>
+      <w:r>
+        <w:t>;</w:t>
+      </w:r>
+    </w:p>
+    <w:p>
+      <w:pPr>
+        <w:pStyle w:val="a5"/>
+        <w:numPr>
+          <w:ilvl w:val="0"/>
+          <w:numId w:val="10"/>
+        </w:numPr>
+        <w:tabs>
+          <w:tab w:val="left" w:pos="993"/>
+        </w:tabs>
+        <w:ind w:left="0" w:firstLine="709"/>
+      </w:pPr>
+      <w:r>
+        <w:t>п</w:t>
+      </w:r>
+      <w:r>
+        <w:t xml:space="preserve">оддержка </w:t>
+      </w:r>
+      <w:proofErr w:type="spellStart"/>
+      <w:r>
+        <w:t>Entity</w:t>
+      </w:r>
+      <w:proofErr w:type="spellEnd"/>
+      <w:r>
+        <w:t xml:space="preserve"> Framework Core и других ORM, упрощающих работу с базами данных</w:t>
+      </w:r>
+      <w:r>
+        <w:t>;</w:t>
+      </w:r>
+    </w:p>
+    <w:p>
+      <w:pPr>
+        <w:pStyle w:val="a5"/>
+        <w:numPr>
+          <w:ilvl w:val="0"/>
+          <w:numId w:val="10"/>
+        </w:numPr>
+        <w:tabs>
+          <w:tab w:val="left" w:pos="993"/>
+        </w:tabs>
+        <w:ind w:left="0" w:firstLine="709"/>
+      </w:pPr>
+      <w:r>
+        <w:t>и</w:t>
+      </w:r>
+      <w:r>
+        <w:t>нтегрированные средства профилирования и диагностики производительности</w:t>
+      </w:r>
+      <w:r>
+        <w:t>;</w:t>
+      </w:r>
+    </w:p>
+    <w:p>
+      <w:pPr>
+        <w:pStyle w:val="a5"/>
+        <w:numPr>
+          <w:ilvl w:val="0"/>
+          <w:numId w:val="10"/>
+        </w:numPr>
+        <w:tabs>
+          <w:tab w:val="left" w:pos="993"/>
+        </w:tabs>
+        <w:ind w:left="0" w:firstLine="709"/>
+      </w:pPr>
+      <w:r>
+        <w:t>п</w:t>
+      </w:r>
+      <w:r>
+        <w:t xml:space="preserve">оддержка </w:t>
+      </w:r>
+      <w:proofErr w:type="spellStart"/>
+      <w:r>
+        <w:t>Git</w:t>
+      </w:r>
+      <w:proofErr w:type="spellEnd"/>
+      <w:r>
+        <w:t xml:space="preserve"> и систем управления проектами.</w:t>
+      </w:r>
+    </w:p>
+    <w:p>
+      <w:r>
+        <w:t>Недостатки включают высокие требования к ресурсам (особенно в версии с полным функционалом) и ограниченную поддержку других ОС (хотя есть Visual Studio Code как альтернатива).</w:t>
+      </w:r>
+    </w:p>
+    <w:p>
+      <w:r>
+        <w:t xml:space="preserve">Система хранения данных: </w:t>
+      </w:r>
+      <w:proofErr w:type="spellStart"/>
+      <w:r>
+        <w:t>SQLite</w:t>
+      </w:r>
+      <w:proofErr w:type="spellEnd"/>
+      <w:r>
+        <w:t xml:space="preserve"> + </w:t>
+      </w:r>
+      <w:proofErr w:type="spellStart"/>
+      <w:r>
+        <w:t>Entity</w:t>
+      </w:r>
+      <w:proofErr w:type="spellEnd"/>
+      <w:r>
+        <w:t xml:space="preserve"> Framework Core</w:t>
+      </w:r>
+      <w:r>
+        <w:t xml:space="preserve">. </w:t>
+      </w:r>
+      <w:r>
+        <w:t xml:space="preserve">Комбинация </w:t>
+      </w:r>
+      <w:proofErr w:type="spellStart"/>
+      <w:r>
+        <w:t>SQLite</w:t>
+      </w:r>
+      <w:proofErr w:type="spellEnd"/>
+      <w:r>
+        <w:t xml:space="preserve"> и </w:t>
+      </w:r>
+      <w:proofErr w:type="spellStart"/>
+      <w:r>
+        <w:t>Entity</w:t>
+      </w:r>
+      <w:proofErr w:type="spellEnd"/>
+      <w:r>
+        <w:t xml:space="preserve"> Framework Core представляет собой мощное решение для работы с данными, обладающее рядом ключевых преимуществ</w:t>
+      </w:r>
+      <w:r>
+        <w:t>:</w:t>
+      </w:r>
+    </w:p>
+    <w:p>
+      <w:pPr>
+        <w:pStyle w:val="a5"/>
+        <w:numPr>
+          <w:ilvl w:val="0"/>
+          <w:numId w:val="62"/>
+        </w:numPr>
+        <w:tabs>
+          <w:tab w:val="left" w:pos="993"/>
+        </w:tabs>
+        <w:ind w:left="0" w:firstLine="709"/>
+      </w:pPr>
+      <w:proofErr w:type="spellStart"/>
+      <w:r>
+        <w:t>SQLite</w:t>
+      </w:r>
+      <w:proofErr w:type="spellEnd"/>
+      <w:r>
+        <w:t xml:space="preserve"> обеспечивает легковесное хранение информации, не требуя развертывания отдельного серверного приложения - все данные содержатся в едином файле, что значительно упрощает развертывание и распространение приложения. Несмотря на свою компактность, эта СУБД демонстрирует высокую производительность при работе с различными объемами данных.</w:t>
+      </w:r>
+    </w:p>
+    <w:p>
+      <w:pPr>
+        <w:pStyle w:val="a5"/>
+        <w:numPr>
+          <w:ilvl w:val="0"/>
+          <w:numId w:val="62"/>
+        </w:numPr>
+        <w:tabs>
+          <w:tab w:val="left" w:pos="993"/>
+        </w:tabs>
+        <w:ind w:left="0" w:firstLine="709"/>
+      </w:pPr>
+      <w:proofErr w:type="spellStart"/>
+      <w:r>
+        <w:lastRenderedPageBreak/>
+        <w:t>Entity</w:t>
+      </w:r>
+      <w:proofErr w:type="spellEnd"/>
+      <w:r>
+        <w:t xml:space="preserve"> Framework Core расширяет возможности работы с </w:t>
+      </w:r>
+      <w:proofErr w:type="spellStart"/>
+      <w:r>
+        <w:t>SQLite</w:t>
+      </w:r>
+      <w:proofErr w:type="spellEnd"/>
+      <w:r>
+        <w:t>, предоставляя удобный механизм объектно-реляционного отображения. Благодаря поддержке LINQ разработчики получают гибкий инструмент для написания выразительных запросов непосредственно на языке C#, что повышает читаемость кода и ускоряет процесс разработки.</w:t>
+      </w:r>
+    </w:p>
+    <w:p>
+      <w:r>
+        <w:t xml:space="preserve">Из недостатков можно отметить ограничения </w:t>
+      </w:r>
+      <w:proofErr w:type="spellStart"/>
+      <w:r>
+        <w:t>SQLite</w:t>
+      </w:r>
+      <w:proofErr w:type="spellEnd"/>
+      <w:r>
+        <w:t xml:space="preserve"> при работе в многопользовательских сценариях, но для локального приложения это не критично.</w:t>
+      </w:r>
+    </w:p>
+    <w:p>
+      <w:r>
+        <w:t xml:space="preserve">Как итог, </w:t>
+      </w:r>
+      <w:r>
+        <w:t>выбранная комбинация технологий представляет собой оптимальное решение для создания десктопного приложения с требованиями к хранению структурированных данных.</w:t>
+      </w:r>
+    </w:p>
+    <w:p/>
+    <w:p>
+      <w:pPr>
+        <w:pStyle w:val="2"/>
+        <w:numPr>
+          <w:ilvl w:val="0"/>
+          <w:numId w:val="2"/>
+        </w:numPr>
+        <w:tabs>
+          <w:tab w:val="left" w:pos="1134"/>
+        </w:tabs>
+        <w:ind w:left="0" w:firstLine="709"/>
+        <w:jc w:val="left"/>
+        <w:rPr>
+          <w:b/>
+        </w:rPr>
+      </w:pPr>
+      <w:bookmarkStart w:id="14" w:name="_Toc201919122"/>
+      <w:r>
+        <w:rPr>
+          <w:b/>
+        </w:rPr>
+        <w:t>Проектирование приложения</w:t>
+      </w:r>
+      <w:bookmarkEnd w:id="14"/>
+    </w:p>
+    <w:p/>
+    <w:p>
+      <w:pPr>
+        <w:pStyle w:val="2"/>
+        <w:jc w:val="left"/>
+        <w:rPr>
+          <w:b/>
+          <w:szCs w:val="28"/>
+        </w:rPr>
+      </w:pPr>
+      <w:bookmarkStart w:id="15" w:name="_Toc201919123"/>
+      <w:r>
+        <w:rPr>
+          <w:b/>
+        </w:rPr>
+        <w:t xml:space="preserve">3.1 </w:t>
+      </w:r>
+      <w:r>
+        <w:rPr>
+          <w:b/>
+          <w:szCs w:val="28"/>
+          <w:lang w:val="en-US"/>
+        </w:rPr>
+        <w:t>UML</w:t>
+      </w:r>
+      <w:r>
+        <w:rPr>
+          <w:b/>
+          <w:szCs w:val="28"/>
+        </w:rPr>
+        <w:t xml:space="preserve"> </w:t>
+      </w:r>
+      <w:r>
+        <w:rPr>
+          <w:b/>
+          <w:szCs w:val="28"/>
+        </w:rPr>
+        <w:t>-</w:t>
+      </w:r>
+      <w:r>
+        <w:rPr>
+          <w:b/>
+          <w:szCs w:val="28"/>
+        </w:rPr>
+        <w:t xml:space="preserve"> </w:t>
+      </w:r>
+      <w:r>
+        <w:rPr>
+          <w:b/>
+          <w:szCs w:val="28"/>
+        </w:rPr>
+        <w:t>диаграммы</w:t>
+      </w:r>
+      <w:bookmarkEnd w:id="15"/>
+      <w:r>
+        <w:rPr>
+          <w:b/>
+          <w:szCs w:val="28"/>
+        </w:rPr>
+        <w:t xml:space="preserve"> </w:t>
+      </w:r>
+    </w:p>
+    <w:p/>
+    <w:p>
+      <w:r>
+        <w:t>UML</w:t>
+      </w:r>
+      <w:r>
+        <w:t xml:space="preserve"> </w:t>
+      </w:r>
+      <w:r>
+        <w:t>-</w:t>
+      </w:r>
+      <w:r>
+        <w:t xml:space="preserve"> </w:t>
+      </w:r>
+      <w:r>
+        <w:t>диаграммы служат мощным инструментом визуализации архитектуры программного комплекса. Они позволяют комплексно отобразить:</w:t>
+      </w:r>
+    </w:p>
+    <w:p>
+      <w:pPr>
+        <w:pStyle w:val="a5"/>
+        <w:numPr>
+          <w:ilvl w:val="0"/>
+          <w:numId w:val="64"/>
+        </w:numPr>
+        <w:tabs>
+          <w:tab w:val="left" w:pos="993"/>
+        </w:tabs>
+        <w:ind w:left="0" w:firstLine="709"/>
+      </w:pPr>
+      <w:r>
+        <w:t>Структурные аспекты</w:t>
+      </w:r>
+    </w:p>
+    <w:p>
+      <w:pPr>
+        <w:pStyle w:val="a5"/>
+        <w:numPr>
+          <w:ilvl w:val="0"/>
+          <w:numId w:val="64"/>
+        </w:numPr>
+        <w:tabs>
+          <w:tab w:val="left" w:pos="993"/>
+        </w:tabs>
+        <w:ind w:left="0" w:firstLine="709"/>
+      </w:pPr>
+      <w:r>
+        <w:t>Поведенческие модели</w:t>
+      </w:r>
+    </w:p>
+    <w:p>
+      <w:pPr>
+        <w:pStyle w:val="a5"/>
+        <w:numPr>
+          <w:ilvl w:val="0"/>
+          <w:numId w:val="64"/>
+        </w:numPr>
+        <w:tabs>
+          <w:tab w:val="left" w:pos="993"/>
+        </w:tabs>
+        <w:ind w:left="0" w:firstLine="709"/>
+      </w:pPr>
+      <w:r>
+        <w:t>Логику взаимодействия</w:t>
+      </w:r>
+    </w:p>
+    <w:p>
+      <w:pPr>
+        <w:ind w:left="731" w:hanging="374"/>
+      </w:pPr>
+    </w:p>
+    <w:p>
+      <w:pPr>
+        <w:rPr>
+          <w:b/>
+          <w:szCs w:val="28"/>
+        </w:rPr>
+      </w:pPr>
+      <w:r>
+        <w:rPr>
+          <w:b/>
+          <w:szCs w:val="28"/>
+        </w:rPr>
+        <w:t>3.1.1 Диаграмма прецедентов</w:t>
+      </w:r>
+    </w:p>
+    <w:p>
+      <w:pPr>
+        <w:ind w:left="731" w:hanging="374"/>
+        <w:rPr>
+          <w:b/>
+          <w:szCs w:val="28"/>
+        </w:rPr>
+      </w:pPr>
+    </w:p>
+    <w:p>
+      <w:r>
+        <w:t>UML</w:t>
+      </w:r>
+      <w:r>
+        <w:t xml:space="preserve"> - </w:t>
+      </w:r>
+      <w:r>
+        <w:t>диаграмма прецедентов показывает, как пользователь взаимодействует с системой</w:t>
+      </w:r>
+      <w:r>
+        <w:t>. Диаграмма на рисунке 4 показывает, какие действия может выполнить пользователь и в какой последовательности может их выполнять.</w:t>
+      </w:r>
+    </w:p>
+    <w:p>
+      <w:pPr>
+        <w:ind w:firstLine="0"/>
         <w:jc w:val="center"/>
-      </w:pPr>
-    </w:p>
-    <w:p>
-      <w:pPr>
-        <w:jc w:val="center"/>
-      </w:pPr>
-      <w:r>
-        <w:rPr>
-          <w:noProof/>
-        </w:rPr>
+        <w:rPr>
+          <w:bCs/>
+          <w:szCs w:val="28"/>
+        </w:rPr>
+      </w:pPr>
+      <w:r>
+        <w:rPr>
+          <w:bCs/>
+          <w:szCs w:val="28"/>
+        </w:rPr>
+        <w:lastRenderedPageBreak/>
         <w:drawing>
-          <wp:inline distT="0" distB="0" distL="0" distR="0" wp14:anchorId="29C255C6" wp14:editId="22532575">
-            <wp:extent cx="5917681" cy="3976333"/>
-            <wp:effectExtent l="0" t="0" r="6985" b="5715"/>
-            <wp:docPr id="6" name="Рисунок 6"/>
+          <wp:inline distT="0" distB="0" distL="0" distR="0" wp14:anchorId="64ABA7C8" wp14:editId="28509E17">
+            <wp:extent cx="5325218" cy="5896798"/>
+            <wp:effectExtent l="0" t="0" r="8890" b="8890"/>
+            <wp:docPr id="1109910260" name="Рисунок 1"/>
             <wp:cNvGraphicFramePr>
               <a:graphicFrameLocks xmlns:a="http://schemas.openxmlformats.org/drawingml/2006/main" noChangeAspect="1"/>
             </wp:cNvGraphicFramePr>
@@ -4289,419 +6058,11 @@
               <a:graphicData uri="http://schemas.openxmlformats.org/drawingml/2006/picture">
                 <pic:pic xmlns:pic="http://schemas.openxmlformats.org/drawingml/2006/picture">
                   <pic:nvPicPr>
-                    <pic:cNvPr id="0" name="Picture 7"/>
-                    <pic:cNvPicPr>
-                      <a:picLocks noChangeAspect="1" noChangeArrowheads="1"/>
-                    </pic:cNvPicPr>
-                  </pic:nvPicPr>
-                  <pic:blipFill>
-                    <a:blip r:embed="rId10">
-                      <a:extLst>
-                        <a:ext uri="{28A0092B-C50C-407E-A947-70E740481C1C}">
-                          <a14:useLocalDpi xmlns:a14="http://schemas.microsoft.com/office/drawing/2010/main" val="0"/>
-                        </a:ext>
-                      </a:extLst>
-                    </a:blip>
-                    <a:srcRect/>
-                    <a:stretch>
-                      <a:fillRect/>
-                    </a:stretch>
-                  </pic:blipFill>
-                  <pic:spPr bwMode="auto">
-                    <a:xfrm>
-                      <a:off x="0" y="0"/>
-                      <a:ext cx="5925098" cy="3981317"/>
-                    </a:xfrm>
-                    <a:prstGeom prst="rect">
-                      <a:avLst/>
-                    </a:prstGeom>
-                    <a:noFill/>
-                    <a:ln>
-                      <a:noFill/>
-                    </a:ln>
-                  </pic:spPr>
-                </pic:pic>
-              </a:graphicData>
-            </a:graphic>
-          </wp:inline>
-        </w:drawing>
-      </w:r>
-    </w:p>
-    <w:p>
-      <w:pPr>
-        <w:jc w:val="center"/>
-      </w:pPr>
-      <w:r>
-        <w:t xml:space="preserve">Рисунок 2 – </w:t>
-      </w:r>
-      <w:r>
-        <w:rPr>
-          <w:szCs w:val="28"/>
-        </w:rPr>
-        <w:t>диаграмма IDEF0 с декомпозицией</w:t>
-      </w:r>
-    </w:p>
-    <w:p>
-      <w:pPr>
-        <w:jc w:val="center"/>
-      </w:pPr>
-    </w:p>
-    <w:p>
-      <w:pPr>
-        <w:pStyle w:val="a5"/>
-        <w:numPr>
-          <w:ilvl w:val="0"/>
-          <w:numId w:val="7"/>
-        </w:numPr>
-        <w:tabs>
-          <w:tab w:val="left" w:pos="993"/>
-        </w:tabs>
-        <w:ind w:left="0" w:firstLine="709"/>
-      </w:pPr>
-      <w:r>
-        <w:t>A1 "Ввести данные"</w:t>
-      </w:r>
-      <w:r>
-        <w:t>.</w:t>
-      </w:r>
-      <w:r>
-        <w:t xml:space="preserve"> Принимает на вход, "Количество точек" и "Параметры окружности и линии". </w:t>
-      </w:r>
-      <w:r>
-        <w:t xml:space="preserve">"Техническое задание" определяет ограничения на вводимые значения и значения по умолчанию. </w:t>
-      </w:r>
-      <w:r>
-        <w:t>Результатом работы являются "Координаты точек". Механизм - "Программа Monte-Karlo";</w:t>
-      </w:r>
-    </w:p>
-    <w:p>
-      <w:pPr>
-        <w:pStyle w:val="a5"/>
-        <w:numPr>
-          <w:ilvl w:val="0"/>
-          <w:numId w:val="7"/>
-        </w:numPr>
-        <w:tabs>
-          <w:tab w:val="left" w:pos="993"/>
-        </w:tabs>
-        <w:ind w:left="0" w:firstLine="709"/>
-      </w:pPr>
-      <w:r>
-        <w:t>A2 "Вычислить площадь"</w:t>
-      </w:r>
-      <w:r>
-        <w:t xml:space="preserve">. </w:t>
-      </w:r>
-      <w:r>
-        <w:t>Использует "Координаты точек" (выход A1) для выполнения</w:t>
-      </w:r>
-      <w:r>
-        <w:t xml:space="preserve"> используется механизм</w:t>
-      </w:r>
-      <w:r>
-        <w:t xml:space="preserve"> "Программ</w:t>
-      </w:r>
-      <w:r>
-        <w:t>а</w:t>
-      </w:r>
-      <w:r>
-        <w:t xml:space="preserve"> Monte-Karlo", применяющ</w:t>
-      </w:r>
-      <w:r>
-        <w:t>и</w:t>
-      </w:r>
-      <w:r>
-        <w:t>й "Вычислительные методы"</w:t>
-      </w:r>
-      <w:r>
-        <w:t xml:space="preserve">. </w:t>
-      </w:r>
-      <w:r>
-        <w:t xml:space="preserve">Вычисляет "Площадь </w:t>
-      </w:r>
-      <w:r>
-        <w:t>сегмента</w:t>
-      </w:r>
-      <w:r>
-        <w:t xml:space="preserve"> аналитически и Монте-карло";</w:t>
-      </w:r>
-    </w:p>
-    <w:p>
-      <w:pPr>
-        <w:pStyle w:val="a5"/>
-        <w:numPr>
-          <w:ilvl w:val="0"/>
-          <w:numId w:val="7"/>
-        </w:numPr>
-        <w:tabs>
-          <w:tab w:val="left" w:pos="993"/>
-        </w:tabs>
-        <w:ind w:left="0" w:firstLine="709"/>
-      </w:pPr>
-      <w:r>
-        <w:lastRenderedPageBreak/>
-        <w:t>A3 "Визуализировать процесс моделирования"</w:t>
-      </w:r>
-      <w:r>
-        <w:t>.</w:t>
-      </w:r>
-      <w:r>
-        <w:t xml:space="preserve"> Принимает результаты вычислений</w:t>
-      </w:r>
-      <w:r>
-        <w:t xml:space="preserve"> и "Параметры окружности и линии"</w:t>
-      </w:r>
-      <w:r>
-        <w:t>. Основная задача - создать "Графическое представление математического моделирования". Механизм - "Программа Monte-Karlo";</w:t>
-      </w:r>
-    </w:p>
-    <w:p>
-      <w:pPr>
-        <w:pStyle w:val="a5"/>
-        <w:numPr>
-          <w:ilvl w:val="0"/>
-          <w:numId w:val="7"/>
-        </w:numPr>
-        <w:tabs>
-          <w:tab w:val="left" w:pos="993"/>
-        </w:tabs>
-        <w:ind w:left="0" w:firstLine="709"/>
-      </w:pPr>
-      <w:r>
-        <w:t>A4 "Сохранение результаты вычислений"</w:t>
-      </w:r>
-      <w:r>
-        <w:t>.</w:t>
-      </w:r>
-      <w:r>
-        <w:t xml:space="preserve"> Принимает результаты вычислений</w:t>
-      </w:r>
-      <w:r>
-        <w:t xml:space="preserve">. </w:t>
-      </w:r>
-      <w:r>
-        <w:t>Сохраняет их в "БД" (База данных SQLite). Механизмы - "Программа Monte-Karlo" и "БД";</w:t>
-      </w:r>
-    </w:p>
-    <w:p>
-      <w:pPr>
-        <w:pStyle w:val="a5"/>
-        <w:numPr>
-          <w:ilvl w:val="0"/>
-          <w:numId w:val="7"/>
-        </w:numPr>
-        <w:tabs>
-          <w:tab w:val="left" w:pos="993"/>
-        </w:tabs>
-        <w:ind w:left="0" w:firstLine="709"/>
-      </w:pPr>
-      <w:r>
-        <w:t>A5 "</w:t>
-      </w:r>
-      <w:r>
-        <w:t>Проанализировать сохранённые вычисления</w:t>
-      </w:r>
-      <w:r>
-        <w:t xml:space="preserve">": Принимает сохраненные результаты (выход A4) и "Площадь </w:t>
-      </w:r>
-      <w:r>
-        <w:t>сегмента</w:t>
-      </w:r>
-      <w:r>
-        <w:t xml:space="preserve"> аналитически и Монте-карло" (выход A2). Выполняет "Анализ вычислений" с использованием "Методов статистического анализа". Формирует итоговые "Результаты анализа вычислений". Механизм - "Программа Monte-Karlo".</w:t>
-      </w:r>
-    </w:p>
-    <w:p>
-      <w:pPr>
-        <w:ind w:firstLine="708"/>
-      </w:pPr>
-      <w:r>
-        <w:rPr>
-          <w:szCs w:val="28"/>
-        </w:rPr>
-        <w:t>Ниже приводится описание математической модели.</w:t>
-      </w:r>
-    </w:p>
-    <w:p/>
-    <w:p>
-      <w:pPr>
-        <w:pStyle w:val="2"/>
-        <w:numPr>
-          <w:ilvl w:val="1"/>
-          <w:numId w:val="3"/>
-        </w:numPr>
-        <w:tabs>
-          <w:tab w:val="left" w:pos="1134"/>
-        </w:tabs>
-        <w:ind w:left="0" w:firstLine="709"/>
-        <w:jc w:val="left"/>
-        <w:rPr>
-          <w:b/>
-          <w:szCs w:val="28"/>
-        </w:rPr>
-      </w:pPr>
-      <w:bookmarkStart w:id="10" w:name="_Toc201919118"/>
-      <w:r>
-        <w:rPr>
-          <w:b/>
-          <w:szCs w:val="28"/>
-        </w:rPr>
-        <w:t>Математическая модель</w:t>
-      </w:r>
-      <w:bookmarkEnd w:id="10"/>
-      <w:r>
-        <w:rPr>
-          <w:b/>
-          <w:szCs w:val="28"/>
-        </w:rPr>
-        <w:t xml:space="preserve"> </w:t>
-      </w:r>
-    </w:p>
-    <w:p/>
-    <w:p>
-      <w:pPr>
-        <w:ind w:firstLine="708"/>
-      </w:pPr>
-      <w:r>
-        <w:t>Математическое моделирование проводи</w:t>
-      </w:r>
-      <w:r>
-        <w:t>тся</w:t>
-      </w:r>
-      <w:r>
-        <w:t xml:space="preserve"> с помощью графического калькулятора </w:t>
-      </w:r>
-      <w:r>
-        <w:rPr>
-          <w:lang w:val="en-US"/>
-        </w:rPr>
-        <w:t>Desmos</w:t>
-      </w:r>
-      <w:r>
-        <w:t xml:space="preserve"> и получ</w:t>
-      </w:r>
-      <w:r>
-        <w:t>ается</w:t>
-      </w:r>
-      <w:r>
-        <w:t xml:space="preserve"> следующий результат</w:t>
-      </w:r>
-      <w:r>
-        <w:t>,</w:t>
-      </w:r>
-      <w:r>
-        <w:t xml:space="preserve"> показанный на рисунке 3 при: </w:t>
-      </w:r>
-      <w:r>
-        <w:t>x</w:t>
-      </w:r>
-      <w:r>
-        <w:rPr>
-          <w:vertAlign w:val="subscript"/>
-        </w:rPr>
-        <w:t>0</w:t>
-      </w:r>
-      <w:r>
-        <w:t xml:space="preserve"> </w:t>
-      </w:r>
-      <w:r>
-        <w:t>=</w:t>
-      </w:r>
-      <w:r>
-        <w:t xml:space="preserve"> </w:t>
-      </w:r>
-      <w:r>
-        <w:t>-</w:t>
-      </w:r>
-      <w:r>
-        <w:t>3</w:t>
-      </w:r>
-      <w:r>
-        <w:t xml:space="preserve">, </w:t>
-      </w:r>
-      <w:r>
-        <w:rPr>
-          <w:lang w:val="en-US"/>
-        </w:rPr>
-        <w:t>y</w:t>
-      </w:r>
-      <w:r>
-        <w:rPr>
-          <w:vertAlign w:val="subscript"/>
-        </w:rPr>
-        <w:t>0</w:t>
-      </w:r>
-      <w:r>
-        <w:t xml:space="preserve"> = 1, </w:t>
-      </w:r>
-      <w:r>
-        <w:rPr>
-          <w:lang w:val="en-US"/>
-        </w:rPr>
-        <w:t>R</w:t>
-      </w:r>
-      <w:r>
-        <w:t xml:space="preserve"> = 2, </w:t>
-      </w:r>
-      <w:r>
-        <w:rPr>
-          <w:lang w:val="en-US"/>
-        </w:rPr>
-        <w:t>C</w:t>
-      </w:r>
-      <w:r>
-        <w:t xml:space="preserve"> = </w:t>
-      </w:r>
-      <w:r>
-        <w:t>-</w:t>
-      </w:r>
-      <w:r>
-        <w:t>2</w:t>
-      </w:r>
-      <w:r>
-        <w:t xml:space="preserve"> и </w:t>
-      </w:r>
-      <w:r>
-        <w:t>вертикально</w:t>
-      </w:r>
-      <w:r>
-        <w:t xml:space="preserve"> направленной линии</w:t>
-      </w:r>
-      <w:r>
-        <w:t>.</w:t>
-      </w:r>
-    </w:p>
-    <w:p>
-      <w:pPr>
-        <w:ind w:left="360"/>
-      </w:pPr>
-    </w:p>
-    <w:p>
-      <w:pPr>
-        <w:ind w:left="360"/>
-        <w:jc w:val="center"/>
-      </w:pPr>
-      <w:r>
-        <w:rPr>
-          <w:noProof/>
-        </w:rPr>
-        <w:drawing>
-          <wp:inline distT="0" distB="0" distL="0" distR="0" wp14:anchorId="3A5C199C" wp14:editId="415DD000">
-            <wp:extent cx="5748689" cy="2842478"/>
-            <wp:effectExtent l="0" t="0" r="4445" b="0"/>
-            <wp:docPr id="8" name="Рисунок 8"/>
-            <wp:cNvGraphicFramePr>
-              <a:graphicFrameLocks xmlns:a="http://schemas.openxmlformats.org/drawingml/2006/main" noChangeAspect="1"/>
-            </wp:cNvGraphicFramePr>
-            <a:graphic xmlns:a="http://schemas.openxmlformats.org/drawingml/2006/main">
-              <a:graphicData uri="http://schemas.openxmlformats.org/drawingml/2006/picture">
-                <pic:pic xmlns:pic="http://schemas.openxmlformats.org/drawingml/2006/picture">
-                  <pic:nvPicPr>
-                    <pic:cNvPr id="1" name=""/>
+                    <pic:cNvPr id="1109910260" name=""/>
                     <pic:cNvPicPr/>
                   </pic:nvPicPr>
                   <pic:blipFill>
-                    <a:blip r:embed="rId11"/>
+                    <a:blip r:embed="rId12"/>
                     <a:stretch>
                       <a:fillRect/>
                     </a:stretch>
@@ -4709,7 +6070,7 @@
                   <pic:spPr>
                     <a:xfrm>
                       <a:off x="0" y="0"/>
-                      <a:ext cx="5763029" cy="2849569"/>
+                      <a:ext cx="5325218" cy="5896798"/>
                     </a:xfrm>
                     <a:prstGeom prst="rect">
                       <a:avLst/>
@@ -4724,873 +6085,6 @@
     </w:p>
     <w:p>
       <w:pPr>
-        <w:ind w:left="360"/>
-        <w:jc w:val="center"/>
-      </w:pPr>
-      <w:r>
-        <w:lastRenderedPageBreak/>
-        <w:t xml:space="preserve">Рисунок 3 – математическое моделирование с помощью </w:t>
-      </w:r>
-      <w:r>
-        <w:rPr>
-          <w:lang w:val="en-US"/>
-        </w:rPr>
-        <w:t>Desmos</w:t>
-      </w:r>
-    </w:p>
-    <w:p>
-      <w:pPr>
-        <w:ind w:left="360"/>
-        <w:jc w:val="center"/>
-      </w:pPr>
-    </w:p>
-    <w:p>
-      <w:r>
-        <w:t>Математическая модель наглядно иллюстрирует:</w:t>
-      </w:r>
-    </w:p>
-    <w:p>
-      <w:pPr>
-        <w:numPr>
-          <w:ilvl w:val="0"/>
-          <w:numId w:val="60"/>
-        </w:numPr>
-        <w:tabs>
-          <w:tab w:val="clear" w:pos="720"/>
-          <w:tab w:val="num" w:pos="993"/>
-        </w:tabs>
-        <w:ind w:left="0" w:firstLine="709"/>
-      </w:pPr>
-      <w:r>
-        <w:t>Вывод расчётной формулы площади сегмента</w:t>
-      </w:r>
-    </w:p>
-    <w:p>
-      <w:pPr>
-        <w:numPr>
-          <w:ilvl w:val="0"/>
-          <w:numId w:val="60"/>
-        </w:numPr>
-        <w:tabs>
-          <w:tab w:val="clear" w:pos="720"/>
-          <w:tab w:val="num" w:pos="993"/>
-        </w:tabs>
-        <w:ind w:left="0" w:firstLine="709"/>
-      </w:pPr>
-      <w:r>
-        <w:t>Фундаментальное свойство - суммарная площадь сегментов в точности соответствует площади всей окружности</w:t>
-      </w:r>
-    </w:p>
-    <w:p>
-      <w:pPr>
-        <w:ind w:left="360"/>
-        <w:jc w:val="center"/>
-      </w:pPr>
-    </w:p>
-    <w:p>
-      <w:pPr>
-        <w:pStyle w:val="2"/>
-        <w:numPr>
-          <w:ilvl w:val="0"/>
-          <w:numId w:val="2"/>
-        </w:numPr>
-        <w:tabs>
-          <w:tab w:val="left" w:pos="1134"/>
-        </w:tabs>
-        <w:ind w:left="0" w:firstLine="709"/>
-        <w:jc w:val="left"/>
-        <w:rPr>
-          <w:b/>
-        </w:rPr>
-      </w:pPr>
-      <w:bookmarkStart w:id="11" w:name="_Toc201919119"/>
-      <w:r>
-        <w:rPr>
-          <w:b/>
-        </w:rPr>
-        <w:t xml:space="preserve">Обоснование выбора средств </w:t>
-      </w:r>
-      <w:r>
-        <w:rPr>
-          <w:b/>
-        </w:rPr>
-        <w:t>методов и средств</w:t>
-      </w:r>
-      <w:bookmarkEnd w:id="11"/>
-    </w:p>
-    <w:p/>
-    <w:p>
-      <w:pPr>
-        <w:pStyle w:val="2"/>
-        <w:numPr>
-          <w:ilvl w:val="1"/>
-          <w:numId w:val="4"/>
-        </w:numPr>
-        <w:tabs>
-          <w:tab w:val="left" w:pos="1134"/>
-        </w:tabs>
-        <w:ind w:left="0" w:firstLine="709"/>
-        <w:jc w:val="left"/>
-        <w:rPr>
-          <w:b/>
-          <w:szCs w:val="28"/>
-        </w:rPr>
-      </w:pPr>
-      <w:bookmarkStart w:id="12" w:name="_Toc201919120"/>
-      <w:r>
-        <w:rPr>
-          <w:b/>
-          <w:szCs w:val="28"/>
-        </w:rPr>
-        <w:t>Описание метода решения</w:t>
-      </w:r>
-      <w:bookmarkEnd w:id="12"/>
-    </w:p>
-    <w:p/>
-    <w:p>
-      <w:pPr>
-        <w:ind w:firstLine="708"/>
-      </w:pPr>
-      <w:r>
-        <w:t>Для определения площади большего сегмента будут использоваться 2 подхода:</w:t>
-      </w:r>
-    </w:p>
-    <w:p>
-      <w:pPr>
-        <w:pStyle w:val="a5"/>
-        <w:numPr>
-          <w:ilvl w:val="0"/>
-          <w:numId w:val="9"/>
-        </w:numPr>
-        <w:tabs>
-          <w:tab w:val="left" w:pos="993"/>
-        </w:tabs>
-        <w:spacing w:after="200"/>
-        <w:ind w:left="0" w:firstLine="709"/>
-        <w:rPr>
-          <w:rFonts w:eastAsia="MS Mincho"/>
-          <w:szCs w:val="28"/>
-          <w:lang w:eastAsia="en-US"/>
-        </w:rPr>
-      </w:pPr>
-      <w:r>
-        <w:t>а</w:t>
-      </w:r>
-      <w:r>
-        <w:t xml:space="preserve">налитический. </w:t>
-      </w:r>
-      <w:r>
-        <w:t>Вычисляет точный результат</w:t>
-      </w:r>
-      <w:r>
-        <w:t xml:space="preserve"> площади сегмента. </w:t>
-      </w:r>
-      <w:r>
-        <w:rPr>
-          <w:rFonts w:eastAsia="MS Mincho"/>
-          <w:szCs w:val="28"/>
-          <w:lang w:eastAsia="en-US"/>
-        </w:rPr>
-        <w:t>Формула площади сегмента</w:t>
-      </w:r>
-      <w:r>
-        <w:rPr>
-          <w:rFonts w:eastAsia="MS Mincho"/>
-          <w:szCs w:val="28"/>
-          <w:lang w:eastAsia="en-US"/>
-        </w:rPr>
-        <w:t xml:space="preserve"> для данного метода</w:t>
-      </w:r>
-      <w:r>
-        <w:rPr>
-          <w:rFonts w:eastAsia="MS Mincho"/>
-          <w:szCs w:val="28"/>
-          <w:lang w:eastAsia="en-US"/>
-        </w:rPr>
-        <w:t>: S = R²arccos(d/R) - d√(R²-d²), где d = |C - x</w:t>
-      </w:r>
-      <w:r>
-        <w:rPr>
-          <w:rFonts w:eastAsia="MS Mincho"/>
-          <w:szCs w:val="28"/>
-          <w:vertAlign w:val="subscript"/>
-          <w:lang w:eastAsia="en-US"/>
-        </w:rPr>
-        <w:t>0</w:t>
-      </w:r>
-      <w:r>
-        <w:rPr>
-          <w:rFonts w:eastAsia="MS Mincho"/>
-          <w:szCs w:val="28"/>
-          <w:lang w:eastAsia="en-US"/>
-        </w:rPr>
-        <w:t>| (или y</w:t>
-      </w:r>
-      <w:r>
-        <w:rPr>
-          <w:rFonts w:eastAsia="MS Mincho"/>
-          <w:szCs w:val="28"/>
-          <w:vertAlign w:val="subscript"/>
-          <w:lang w:eastAsia="en-US"/>
-        </w:rPr>
-        <w:t>0</w:t>
-      </w:r>
-      <w:r>
-        <w:rPr>
-          <w:rFonts w:eastAsia="MS Mincho"/>
-          <w:szCs w:val="28"/>
-          <w:lang w:eastAsia="en-US"/>
-        </w:rPr>
-        <w:t>)</w:t>
-      </w:r>
-      <w:r>
-        <w:rPr>
-          <w:rFonts w:eastAsia="MS Mincho"/>
-          <w:szCs w:val="28"/>
-          <w:lang w:eastAsia="en-US"/>
-        </w:rPr>
-        <w:t>;</w:t>
-      </w:r>
-    </w:p>
-    <w:p>
-      <w:pPr>
-        <w:pStyle w:val="a5"/>
-        <w:numPr>
-          <w:ilvl w:val="0"/>
-          <w:numId w:val="9"/>
-        </w:numPr>
-        <w:tabs>
-          <w:tab w:val="left" w:pos="993"/>
-        </w:tabs>
-        <w:spacing w:after="200"/>
-        <w:ind w:left="0" w:firstLine="709"/>
-        <w:rPr>
-          <w:rFonts w:eastAsia="MS Mincho"/>
-          <w:szCs w:val="28"/>
-          <w:lang w:eastAsia="en-US"/>
-        </w:rPr>
-      </w:pPr>
-      <w:r>
-        <w:rPr>
-          <w:rFonts w:eastAsia="MS Mincho"/>
-          <w:szCs w:val="28"/>
-          <w:lang w:eastAsia="en-US"/>
-        </w:rPr>
-        <w:t>с</w:t>
-      </w:r>
-      <w:r>
-        <w:rPr>
-          <w:rFonts w:eastAsia="MS Mincho"/>
-          <w:szCs w:val="28"/>
-          <w:lang w:eastAsia="en-US"/>
-        </w:rPr>
-        <w:t xml:space="preserve">тохастический. Будет использоваться метод Монте-Карло, </w:t>
-      </w:r>
-      <w:r>
-        <w:rPr>
-          <w:rFonts w:eastAsia="MS Mincho"/>
-          <w:szCs w:val="28"/>
-          <w:lang w:eastAsia="en-US"/>
-        </w:rPr>
-        <w:t>основанный на генерации случайных точек в квадрате</w:t>
-      </w:r>
-      <w:r>
-        <w:rPr>
-          <w:rFonts w:eastAsia="MS Mincho"/>
-          <w:szCs w:val="28"/>
-          <w:lang w:eastAsia="en-US"/>
-        </w:rPr>
-        <w:t>,</w:t>
-      </w:r>
-      <w:r>
-        <w:rPr>
-          <w:rFonts w:eastAsia="MS Mincho"/>
-          <w:szCs w:val="28"/>
-          <w:lang w:eastAsia="en-US"/>
-        </w:rPr>
-        <w:t xml:space="preserve"> и подсчёте точек, попавших в сегмент</w:t>
-      </w:r>
-      <w:r>
-        <w:rPr>
-          <w:rFonts w:eastAsia="MS Mincho"/>
-          <w:szCs w:val="28"/>
-          <w:lang w:eastAsia="en-US"/>
-        </w:rPr>
-        <w:t xml:space="preserve"> окружности. Формула для метода Монте-Карло: S ≈ (N</w:t>
-      </w:r>
-      <w:r>
-        <w:rPr>
-          <w:rFonts w:eastAsia="MS Mincho"/>
-          <w:szCs w:val="28"/>
-          <w:vertAlign w:val="subscript"/>
-          <w:lang w:eastAsia="en-US"/>
-        </w:rPr>
-        <w:t>точек_внутри</w:t>
-      </w:r>
-      <w:r>
-        <w:rPr>
-          <w:rFonts w:eastAsia="MS Mincho"/>
-          <w:szCs w:val="28"/>
-          <w:lang w:eastAsia="en-US"/>
-        </w:rPr>
-        <w:t>/N</w:t>
-      </w:r>
-      <w:r>
-        <w:rPr>
-          <w:rFonts w:eastAsia="MS Mincho"/>
-          <w:szCs w:val="28"/>
-          <w:vertAlign w:val="subscript"/>
-          <w:lang w:eastAsia="en-US"/>
-        </w:rPr>
-        <w:t>точек_всего</w:t>
-      </w:r>
-      <w:r>
-        <w:rPr>
-          <w:rFonts w:eastAsia="MS Mincho"/>
-          <w:szCs w:val="28"/>
-          <w:lang w:eastAsia="en-US"/>
-        </w:rPr>
-        <w:t>) * S</w:t>
-      </w:r>
-      <w:r>
-        <w:rPr>
-          <w:rFonts w:eastAsia="MS Mincho"/>
-          <w:szCs w:val="28"/>
-          <w:vertAlign w:val="subscript"/>
-          <w:lang w:eastAsia="en-US"/>
-        </w:rPr>
-        <w:t>квадрата</w:t>
-      </w:r>
-      <w:r>
-        <w:rPr>
-          <w:rFonts w:eastAsia="MS Mincho"/>
-          <w:szCs w:val="28"/>
-          <w:lang w:eastAsia="en-US"/>
-        </w:rPr>
-        <w:t>.</w:t>
-      </w:r>
-    </w:p>
-    <w:p>
-      <w:pPr>
-        <w:spacing w:after="200"/>
-        <w:ind w:firstLine="708"/>
-        <w:rPr>
-          <w:rFonts w:eastAsia="MS Mincho"/>
-          <w:szCs w:val="28"/>
-          <w:lang w:eastAsia="en-US"/>
-        </w:rPr>
-      </w:pPr>
-      <w:r>
-        <w:rPr>
-          <w:rFonts w:eastAsia="MS Mincho"/>
-          <w:szCs w:val="28"/>
-          <w:lang w:eastAsia="en-US"/>
-        </w:rPr>
-        <w:t xml:space="preserve">Важно отметить, что так как метод Монте-Карло стохастический, он даёт приближённый результат, </w:t>
-      </w:r>
-      <w:r>
-        <w:rPr>
-          <w:rFonts w:eastAsia="MS Mincho"/>
-          <w:szCs w:val="28"/>
-          <w:lang w:eastAsia="en-US"/>
-        </w:rPr>
-        <w:t xml:space="preserve">точность которого повышается с увеличением количества </w:t>
-      </w:r>
-      <w:r>
-        <w:rPr>
-          <w:rFonts w:eastAsia="MS Mincho"/>
-          <w:szCs w:val="28"/>
-          <w:lang w:eastAsia="en-US"/>
-        </w:rPr>
-        <w:t>точе</w:t>
-      </w:r>
-      <w:r>
-        <w:rPr>
-          <w:rFonts w:eastAsia="MS Mincho"/>
-          <w:szCs w:val="28"/>
-          <w:lang w:eastAsia="en-US"/>
-        </w:rPr>
-        <w:t xml:space="preserve">к </w:t>
-      </w:r>
-      <w:r>
-        <w:rPr>
-          <w:rFonts w:eastAsia="MS Mincho"/>
-          <w:szCs w:val="28"/>
-          <w:lang w:eastAsia="en-US"/>
-        </w:rPr>
-        <w:t xml:space="preserve">и </w:t>
-      </w:r>
-      <w:r>
-        <w:rPr>
-          <w:rFonts w:eastAsia="MS Mincho"/>
-          <w:szCs w:val="28"/>
-          <w:lang w:eastAsia="en-US"/>
-        </w:rPr>
-        <w:t>провед</w:t>
-      </w:r>
-      <w:r>
-        <w:rPr>
-          <w:rFonts w:eastAsia="MS Mincho"/>
-          <w:szCs w:val="28"/>
-          <w:lang w:eastAsia="en-US"/>
-        </w:rPr>
-        <w:t>ённых</w:t>
-      </w:r>
-      <w:r>
-        <w:rPr>
-          <w:rFonts w:eastAsia="MS Mincho"/>
-          <w:szCs w:val="28"/>
-          <w:lang w:eastAsia="en-US"/>
-        </w:rPr>
-        <w:t xml:space="preserve"> экспер</w:t>
-      </w:r>
-      <w:r>
-        <w:rPr>
-          <w:rFonts w:eastAsia="MS Mincho"/>
-          <w:szCs w:val="28"/>
-          <w:lang w:eastAsia="en-US"/>
-        </w:rPr>
-        <w:t>и</w:t>
-      </w:r>
-      <w:r>
-        <w:rPr>
-          <w:rFonts w:eastAsia="MS Mincho"/>
-          <w:szCs w:val="28"/>
-          <w:lang w:eastAsia="en-US"/>
-        </w:rPr>
-        <w:t>ментов.</w:t>
-      </w:r>
-    </w:p>
-    <w:p/>
-    <w:p>
-      <w:pPr>
-        <w:pStyle w:val="2"/>
-        <w:numPr>
-          <w:ilvl w:val="1"/>
-          <w:numId w:val="4"/>
-        </w:numPr>
-        <w:tabs>
-          <w:tab w:val="left" w:pos="1134"/>
-        </w:tabs>
-        <w:ind w:left="0" w:firstLine="709"/>
-        <w:jc w:val="left"/>
-        <w:rPr>
-          <w:b/>
-          <w:szCs w:val="28"/>
-        </w:rPr>
-      </w:pPr>
-      <w:bookmarkStart w:id="13" w:name="_Toc201919121"/>
-      <w:r>
-        <w:rPr>
-          <w:b/>
-          <w:szCs w:val="28"/>
-        </w:rPr>
-        <w:t>Анализ средств разработки</w:t>
-      </w:r>
-      <w:bookmarkEnd w:id="13"/>
-    </w:p>
-    <w:p/>
-    <w:p>
-      <w:r>
-        <w:t xml:space="preserve">Разработка программного обеспечения выполняется на языке C# в среде Microsoft Visual Studio, что обеспечивает тесную интеграцию с платформой .NET и доступ к современным инструментам разработки. C# был выбран благодаря своей </w:t>
-      </w:r>
-      <w:r>
-        <w:lastRenderedPageBreak/>
-        <w:t>производительности, безопасности и поддержке различных парадигм программирования, включая объектно-ориентированный подход и асинхронные операции. Богатая стандартная библиотека и активное сообщество разработчиков делают этот язык оптимальным выбором для реализации сложных вычислительных алгоритмов.</w:t>
-      </w:r>
-    </w:p>
-    <w:p>
-      <w:r>
-        <w:t>Для хранения данных используется легковесная СУБД SQLite в сочетании с Entity Framework Core. Такой подход позволяет эффективно работать с базой данных, используя преимущества объектно-реляционного отображения. Entity Framework Core значительно упрощает выполнение операций с данными и управление миграциями, что особенно важно при работе с результатами вычислительных экспериментов.</w:t>
-      </w:r>
-    </w:p>
-    <w:p>
-      <w:r>
-        <w:t>Сред</w:t>
-      </w:r>
-      <w:r>
-        <w:t>ой</w:t>
-      </w:r>
-      <w:r>
-        <w:t xml:space="preserve"> разработки </w:t>
-      </w:r>
-      <w:r>
-        <w:t xml:space="preserve">выбран </w:t>
-      </w:r>
-      <w:r>
-        <w:t>Microsoft Visual Studio</w:t>
-      </w:r>
-      <w:r>
-        <w:t>, так как он</w:t>
-      </w:r>
-      <w:r>
-        <w:t xml:space="preserve"> предоставляет </w:t>
-      </w:r>
-      <w:r>
-        <w:t>разнообразные</w:t>
-      </w:r>
-      <w:r>
-        <w:t xml:space="preserve"> инструменты для написания, отладки и тестирования кода. Среди ключевых преимуществ:</w:t>
-      </w:r>
-    </w:p>
-    <w:p>
-      <w:pPr>
-        <w:pStyle w:val="a5"/>
-        <w:numPr>
-          <w:ilvl w:val="0"/>
-          <w:numId w:val="10"/>
-        </w:numPr>
-        <w:tabs>
-          <w:tab w:val="left" w:pos="993"/>
-        </w:tabs>
-        <w:ind w:left="0" w:firstLine="709"/>
-      </w:pPr>
-      <w:r>
-        <w:t>в</w:t>
-      </w:r>
-      <w:r>
-        <w:t xml:space="preserve">строенный визуальный </w:t>
-      </w:r>
-      <w:r>
-        <w:t>конструктор</w:t>
-      </w:r>
-      <w:r>
-        <w:t xml:space="preserve"> форм для Windows Forms, ускоряющий разработку интерфейсов</w:t>
-      </w:r>
-      <w:r>
-        <w:t>;</w:t>
-      </w:r>
-    </w:p>
-    <w:p>
-      <w:pPr>
-        <w:pStyle w:val="a5"/>
-        <w:numPr>
-          <w:ilvl w:val="0"/>
-          <w:numId w:val="10"/>
-        </w:numPr>
-        <w:tabs>
-          <w:tab w:val="left" w:pos="993"/>
-        </w:tabs>
-        <w:ind w:left="0" w:firstLine="709"/>
-      </w:pPr>
-      <w:r>
-        <w:t>п</w:t>
-      </w:r>
-      <w:r>
-        <w:t>оддержка Entity Framework Core и других ORM, упрощающих работу с базами данных</w:t>
-      </w:r>
-      <w:r>
-        <w:t>;</w:t>
-      </w:r>
-    </w:p>
-    <w:p>
-      <w:pPr>
-        <w:pStyle w:val="a5"/>
-        <w:numPr>
-          <w:ilvl w:val="0"/>
-          <w:numId w:val="10"/>
-        </w:numPr>
-        <w:tabs>
-          <w:tab w:val="left" w:pos="993"/>
-        </w:tabs>
-        <w:ind w:left="0" w:firstLine="709"/>
-      </w:pPr>
-      <w:r>
-        <w:t>и</w:t>
-      </w:r>
-      <w:r>
-        <w:t>нтегрированные средства профилирования и диагностики производительности</w:t>
-      </w:r>
-      <w:r>
-        <w:t>;</w:t>
-      </w:r>
-    </w:p>
-    <w:p>
-      <w:pPr>
-        <w:pStyle w:val="a5"/>
-        <w:numPr>
-          <w:ilvl w:val="0"/>
-          <w:numId w:val="10"/>
-        </w:numPr>
-        <w:tabs>
-          <w:tab w:val="left" w:pos="993"/>
-        </w:tabs>
-        <w:ind w:left="0" w:firstLine="709"/>
-      </w:pPr>
-      <w:r>
-        <w:t>п</w:t>
-      </w:r>
-      <w:r>
-        <w:t>оддержка Git и систем управления проектами.</w:t>
-      </w:r>
-    </w:p>
-    <w:p>
-      <w:r>
-        <w:t>Недостатки включают высокие требования к ресурсам (особенно в версии с полным функционалом) и ограниченную поддержку других ОС (хотя есть Visual Studio Code как альтернатива).</w:t>
-      </w:r>
-    </w:p>
-    <w:p>
-      <w:r>
-        <w:t>Система хранения данных: SQLite + Entity Framework Core</w:t>
-      </w:r>
-      <w:r>
-        <w:t xml:space="preserve">. </w:t>
-      </w:r>
-      <w:r>
-        <w:t>Комбинация SQLite и Entity Framework Core представляет собой мощное решение для работы с данными, обладающее рядом ключевых преимуществ</w:t>
-      </w:r>
-      <w:r>
-        <w:t>:</w:t>
-      </w:r>
-    </w:p>
-    <w:p>
-      <w:pPr>
-        <w:pStyle w:val="a5"/>
-        <w:numPr>
-          <w:ilvl w:val="0"/>
-          <w:numId w:val="62"/>
-        </w:numPr>
-        <w:tabs>
-          <w:tab w:val="left" w:pos="993"/>
-        </w:tabs>
-        <w:ind w:left="0" w:firstLine="709"/>
-      </w:pPr>
-      <w:r>
-        <w:t xml:space="preserve">SQLite обеспечивает легковесное хранение информации, не требуя развертывания отдельного серверного приложения - все данные содержатся в едином файле, что значительно упрощает развертывание и распространение </w:t>
-      </w:r>
-      <w:r>
-        <w:lastRenderedPageBreak/>
-        <w:t>приложения. Несмотря на свою компактность, эта СУБД демонстрирует высокую производительность при работе с различными объемами данных.</w:t>
-      </w:r>
-    </w:p>
-    <w:p>
-      <w:pPr>
-        <w:pStyle w:val="a5"/>
-        <w:numPr>
-          <w:ilvl w:val="0"/>
-          <w:numId w:val="62"/>
-        </w:numPr>
-        <w:tabs>
-          <w:tab w:val="left" w:pos="993"/>
-        </w:tabs>
-        <w:ind w:left="0" w:firstLine="709"/>
-      </w:pPr>
-      <w:r>
-        <w:t>Entity Framework Core расширяет возможности работы с SQLite, предоставляя удобный механизм объектно-реляционного отображения. Благодаря поддержке LINQ разработчики получают гибкий инструмент для написания выразительных запросов непосредственно на языке C#, что повышает читаемость кода и ускоряет процесс разработки.</w:t>
-      </w:r>
-    </w:p>
-    <w:p>
-      <w:r>
-        <w:t>Из недостатков можно отметить ограничения SQLite при работе в многопользовательских сценариях, но для локального приложения это не критично.</w:t>
-      </w:r>
-    </w:p>
-    <w:p>
-      <w:r>
-        <w:t xml:space="preserve">Как итог, </w:t>
-      </w:r>
-      <w:r>
-        <w:t>выбранная комбинация технологий представляет собой оптимальное решение для создания десктопного приложения с требованиями к хранению структурированных данных.</w:t>
-      </w:r>
-    </w:p>
-    <w:p/>
-    <w:p>
-      <w:pPr>
-        <w:pStyle w:val="2"/>
-        <w:numPr>
-          <w:ilvl w:val="0"/>
-          <w:numId w:val="2"/>
-        </w:numPr>
-        <w:tabs>
-          <w:tab w:val="left" w:pos="1134"/>
-        </w:tabs>
-        <w:ind w:left="0" w:firstLine="709"/>
-        <w:jc w:val="left"/>
-        <w:rPr>
-          <w:b/>
-        </w:rPr>
-      </w:pPr>
-      <w:bookmarkStart w:id="14" w:name="_Toc201919122"/>
-      <w:r>
-        <w:rPr>
-          <w:b/>
-        </w:rPr>
-        <w:t>Проектирование приложения</w:t>
-      </w:r>
-      <w:bookmarkEnd w:id="14"/>
-    </w:p>
-    <w:p/>
-    <w:p>
-      <w:pPr>
-        <w:pStyle w:val="2"/>
-        <w:jc w:val="left"/>
-        <w:rPr>
-          <w:b/>
-          <w:szCs w:val="28"/>
-        </w:rPr>
-      </w:pPr>
-      <w:bookmarkStart w:id="15" w:name="_Toc201919123"/>
-      <w:r>
-        <w:rPr>
-          <w:b/>
-        </w:rPr>
-        <w:t xml:space="preserve">3.1 </w:t>
-      </w:r>
-      <w:r>
-        <w:rPr>
-          <w:b/>
-          <w:szCs w:val="28"/>
-          <w:lang w:val="en-US"/>
-        </w:rPr>
-        <w:t>UML</w:t>
-      </w:r>
-      <w:r>
-        <w:rPr>
-          <w:b/>
-          <w:szCs w:val="28"/>
-        </w:rPr>
-        <w:t xml:space="preserve"> </w:t>
-      </w:r>
-      <w:r>
-        <w:rPr>
-          <w:b/>
-          <w:szCs w:val="28"/>
-        </w:rPr>
-        <w:t>-</w:t>
-      </w:r>
-      <w:r>
-        <w:rPr>
-          <w:b/>
-          <w:szCs w:val="28"/>
-        </w:rPr>
-        <w:t xml:space="preserve"> </w:t>
-      </w:r>
-      <w:r>
-        <w:rPr>
-          <w:b/>
-          <w:szCs w:val="28"/>
-        </w:rPr>
-        <w:t>диаграммы</w:t>
-      </w:r>
-      <w:bookmarkEnd w:id="15"/>
-      <w:r>
-        <w:rPr>
-          <w:b/>
-          <w:szCs w:val="28"/>
-        </w:rPr>
-        <w:t xml:space="preserve"> </w:t>
-      </w:r>
-    </w:p>
-    <w:p/>
-    <w:p>
-      <w:r>
-        <w:t>UML</w:t>
-      </w:r>
-      <w:r>
-        <w:t xml:space="preserve"> </w:t>
-      </w:r>
-      <w:r>
-        <w:t>-</w:t>
-      </w:r>
-      <w:r>
-        <w:t xml:space="preserve"> </w:t>
-      </w:r>
-      <w:r>
-        <w:t>диаграммы служат мощным инструментом визуализации архитектуры программного комплекса. Они позволяют комплексно отобразить:</w:t>
-      </w:r>
-    </w:p>
-    <w:p>
-      <w:pPr>
-        <w:pStyle w:val="a5"/>
-        <w:numPr>
-          <w:ilvl w:val="0"/>
-          <w:numId w:val="64"/>
-        </w:numPr>
-        <w:tabs>
-          <w:tab w:val="left" w:pos="993"/>
-        </w:tabs>
-        <w:ind w:left="0" w:firstLine="709"/>
-      </w:pPr>
-      <w:r>
-        <w:t>Структурные аспекты</w:t>
-      </w:r>
-    </w:p>
-    <w:p>
-      <w:pPr>
-        <w:pStyle w:val="a5"/>
-        <w:numPr>
-          <w:ilvl w:val="0"/>
-          <w:numId w:val="64"/>
-        </w:numPr>
-        <w:tabs>
-          <w:tab w:val="left" w:pos="993"/>
-        </w:tabs>
-        <w:ind w:left="0" w:firstLine="709"/>
-      </w:pPr>
-      <w:r>
-        <w:t>Поведенческие модели</w:t>
-      </w:r>
-    </w:p>
-    <w:p>
-      <w:pPr>
-        <w:pStyle w:val="a5"/>
-        <w:numPr>
-          <w:ilvl w:val="0"/>
-          <w:numId w:val="64"/>
-        </w:numPr>
-        <w:tabs>
-          <w:tab w:val="left" w:pos="993"/>
-        </w:tabs>
-        <w:ind w:left="0" w:firstLine="709"/>
-      </w:pPr>
-      <w:r>
-        <w:t>Логику взаимодействия</w:t>
-      </w:r>
-    </w:p>
-    <w:p>
-      <w:pPr>
-        <w:ind w:left="731" w:hanging="374"/>
-      </w:pPr>
-    </w:p>
-    <w:p>
-      <w:pPr>
-        <w:rPr>
-          <w:b/>
-          <w:szCs w:val="28"/>
-        </w:rPr>
-      </w:pPr>
-      <w:r>
-        <w:rPr>
-          <w:b/>
-          <w:szCs w:val="28"/>
-        </w:rPr>
-        <w:t>3.1.1 Диаграмма прецедентов</w:t>
-      </w:r>
-    </w:p>
-    <w:p>
-      <w:pPr>
-        <w:ind w:left="731" w:hanging="374"/>
-        <w:rPr>
-          <w:b/>
-          <w:szCs w:val="28"/>
-        </w:rPr>
-      </w:pPr>
-    </w:p>
-    <w:p>
-      <w:r>
-        <w:t>UML</w:t>
-      </w:r>
-      <w:r>
-        <w:t xml:space="preserve"> - </w:t>
-      </w:r>
-      <w:r>
-        <w:t>диаграмма прецедентов показывает, как пользователь взаимодействует с системой</w:t>
-      </w:r>
-      <w:r>
-        <w:t>. Диаграмма на рисунке 4 показывает, какие действия может выполнить пользователь и в какой последовательности может их выполнять.</w:t>
-      </w:r>
-    </w:p>
-    <w:p>
-      <w:pPr>
         <w:ind w:firstLine="0"/>
         <w:jc w:val="center"/>
         <w:rPr>
@@ -5601,14 +6095,78 @@
       <w:r>
         <w:rPr>
           <w:bCs/>
-          <w:noProof/>
-        </w:rPr>
+          <w:szCs w:val="28"/>
+        </w:rPr>
+        <w:t>Рисунок 4 – диаграмма прецедентов</w:t>
+      </w:r>
+    </w:p>
+    <w:p/>
+    <w:p>
+      <w:pPr>
+        <w:rPr>
+          <w:bCs/>
+          <w:szCs w:val="28"/>
+        </w:rPr>
+      </w:pPr>
+      <w:r>
+        <w:rPr>
+          <w:bCs/>
+          <w:szCs w:val="28"/>
+        </w:rPr>
+        <w:t>С помощью диаграммы прецедентов также можно запланировать какие функции к какой форме будут относиться.</w:t>
+      </w:r>
+    </w:p>
+    <w:p>
+      <w:pPr>
+        <w:rPr>
+          <w:bCs/>
+          <w:szCs w:val="28"/>
+        </w:rPr>
+      </w:pPr>
+    </w:p>
+    <w:p>
+      <w:pPr>
+        <w:rPr>
+          <w:b/>
+          <w:szCs w:val="28"/>
+        </w:rPr>
+      </w:pPr>
+      <w:r>
+        <w:rPr>
+          <w:b/>
+          <w:szCs w:val="28"/>
+        </w:rPr>
+        <w:t>3.1.2 Диаграмма деятельности</w:t>
+      </w:r>
+    </w:p>
+    <w:p>
+      <w:pPr>
+        <w:ind w:left="731" w:hanging="374"/>
+        <w:rPr>
+          <w:bCs/>
+          <w:szCs w:val="28"/>
+        </w:rPr>
+      </w:pPr>
+    </w:p>
+    <w:p>
+      <w:r>
+        <w:t xml:space="preserve">Диаграмма деятельности UML визуализирует логику работы системы, отображая последовательность выполняемых операций и их взаимосвязи. Этот тип диаграммы детально показывает все шаги процесса, включая ветвления и </w:t>
+      </w:r>
+      <w:r>
         <w:lastRenderedPageBreak/>
+        <w:t>параллельные потоки выполнения. На рисунке 5 представлена обобщенная диаграмма деятельности для разрабатываемой автоматизированной системы.</w:t>
+      </w:r>
+    </w:p>
+    <w:p>
+      <w:pPr>
+        <w:jc w:val="center"/>
+      </w:pPr>
+      <w:r>
         <w:drawing>
-          <wp:inline distT="0" distB="0" distL="0" distR="0" wp14:anchorId="41C73E37" wp14:editId="13AAAE3B">
-            <wp:extent cx="5226076" cy="4331643"/>
-            <wp:effectExtent l="0" t="0" r="0" b="0"/>
-            <wp:docPr id="9" name="Рисунок 9"/>
+          <wp:inline distT="0" distB="0" distL="0" distR="0" wp14:anchorId="34414C1A" wp14:editId="53404547">
+            <wp:extent cx="2301240" cy="6996179"/>
+            <wp:effectExtent l="0" t="0" r="3810" b="0"/>
+            <wp:docPr id="1264360827" name="Рисунок 1"/>
             <wp:cNvGraphicFramePr>
               <a:graphicFrameLocks xmlns:a="http://schemas.openxmlformats.org/drawingml/2006/main" noChangeAspect="1"/>
             </wp:cNvGraphicFramePr>
@@ -5616,36 +6174,23 @@
               <a:graphicData uri="http://schemas.openxmlformats.org/drawingml/2006/picture">
                 <pic:pic xmlns:pic="http://schemas.openxmlformats.org/drawingml/2006/picture">
                   <pic:nvPicPr>
-                    <pic:cNvPr id="0" name="Picture 9"/>
-                    <pic:cNvPicPr>
-                      <a:picLocks noChangeAspect="1" noChangeArrowheads="1"/>
-                    </pic:cNvPicPr>
+                    <pic:cNvPr id="1264360827" name=""/>
+                    <pic:cNvPicPr/>
                   </pic:nvPicPr>
                   <pic:blipFill>
-                    <a:blip r:embed="rId12">
-                      <a:extLst>
-                        <a:ext uri="{28A0092B-C50C-407E-A947-70E740481C1C}">
-                          <a14:useLocalDpi xmlns:a14="http://schemas.microsoft.com/office/drawing/2010/main" val="0"/>
-                        </a:ext>
-                      </a:extLst>
-                    </a:blip>
-                    <a:srcRect/>
+                    <a:blip r:embed="rId13"/>
                     <a:stretch>
                       <a:fillRect/>
                     </a:stretch>
                   </pic:blipFill>
-                  <pic:spPr bwMode="auto">
+                  <pic:spPr>
                     <a:xfrm>
                       <a:off x="0" y="0"/>
-                      <a:ext cx="5237829" cy="4341385"/>
+                      <a:ext cx="2302082" cy="6998739"/>
                     </a:xfrm>
                     <a:prstGeom prst="rect">
                       <a:avLst/>
                     </a:prstGeom>
-                    <a:noFill/>
-                    <a:ln>
-                      <a:noFill/>
-                    </a:ln>
                   </pic:spPr>
                 </pic:pic>
               </a:graphicData>
@@ -5658,83 +6203,105 @@
       <w:pPr>
         <w:ind w:firstLine="0"/>
         <w:jc w:val="center"/>
+      </w:pPr>
+      <w:r>
+        <w:t>Рисунок 5 – диаграмма деятельности</w:t>
+      </w:r>
+    </w:p>
+    <w:p>
+      <w:pPr>
+        <w:ind w:left="731" w:hanging="374"/>
         <w:rPr>
           <w:bCs/>
           <w:szCs w:val="28"/>
         </w:rPr>
       </w:pPr>
-      <w:r>
+    </w:p>
+    <w:p>
+      <w:r>
+        <w:t>С помощью этой диаграммы можно запланировать какие интерактивные элементы будут в программе и как будут вызываться функции в программе.</w:t>
+      </w:r>
+    </w:p>
+    <w:p/>
+    <w:p>
+      <w:pPr>
+        <w:rPr>
+          <w:b/>
+          <w:szCs w:val="28"/>
+        </w:rPr>
+      </w:pPr>
+      <w:r>
+        <w:rPr>
+          <w:b/>
+          <w:szCs w:val="28"/>
+        </w:rPr>
+        <w:lastRenderedPageBreak/>
+        <w:t xml:space="preserve">3.1.3 </w:t>
+      </w:r>
+      <w:r>
+        <w:rPr>
+          <w:b/>
+          <w:szCs w:val="28"/>
+        </w:rPr>
+        <w:t xml:space="preserve">Диаграмма последовательности </w:t>
+      </w:r>
+    </w:p>
+    <w:p>
+      <w:pPr>
+        <w:pStyle w:val="a5"/>
+        <w:ind w:left="731" w:hanging="374"/>
         <w:rPr>
           <w:bCs/>
           <w:szCs w:val="28"/>
         </w:rPr>
-        <w:t>Рисунок 4 – диаграмма прецедентов</w:t>
-      </w:r>
-    </w:p>
-    <w:p/>
-    <w:p>
-      <w:pPr>
+      </w:pPr>
+    </w:p>
+    <w:p>
+      <w:pPr>
+        <w:rPr>
+          <w:lang w:val="en-US"/>
+        </w:rPr>
+      </w:pPr>
+      <w:r>
+        <w:t xml:space="preserve">Диаграмма последовательностей UML визуализирует динамику взаимодействия объектов в системе, отражая временной порядок выполнения операций. Этот тип диаграммы играет ключевую роль в проектировании, поскольку четко демонстрирует цепочку вызовов и обмена сообщениями между компонентами. В рамках автоматизированной системы, где задействовано множество взаимосвязанных объектов, на рисунке 6 (созданном в </w:t>
+      </w:r>
+      <w:proofErr w:type="spellStart"/>
+      <w:r>
+        <w:t>PlantUML</w:t>
+      </w:r>
+      <w:proofErr w:type="spellEnd"/>
+      <w:r>
+        <w:t>) представлен наиболее сложный сценарий взаимодействия</w:t>
+      </w:r>
+      <w:r>
+        <w:t>, а именно инициализация объектов и возможная генерация точек с отображением результата.</w:t>
+      </w:r>
+    </w:p>
+    <w:p>
+      <w:pPr>
+        <w:rPr>
+          <w:lang w:val="en-US"/>
+        </w:rPr>
+      </w:pPr>
+    </w:p>
+    <w:p>
+      <w:pPr>
+        <w:pStyle w:val="ab"/>
+        <w:ind w:firstLine="0"/>
+        <w:jc w:val="center"/>
         <w:rPr>
           <w:bCs/>
-          <w:szCs w:val="28"/>
         </w:rPr>
       </w:pPr>
       <w:r>
         <w:rPr>
           <w:bCs/>
-          <w:szCs w:val="28"/>
-        </w:rPr>
-        <w:t>С помощью диаграммы прецедентов также можно запланировать какие функции к какой форме будут относиться.</w:t>
-      </w:r>
-    </w:p>
-    <w:p>
-      <w:pPr>
-        <w:rPr>
-          <w:bCs/>
-          <w:szCs w:val="28"/>
-        </w:rPr>
-      </w:pPr>
-    </w:p>
-    <w:p>
-      <w:pPr>
-        <w:rPr>
-          <w:b/>
-          <w:szCs w:val="28"/>
-        </w:rPr>
-      </w:pPr>
-      <w:r>
-        <w:rPr>
-          <w:b/>
-          <w:szCs w:val="28"/>
-        </w:rPr>
-        <w:t>3.1.2 Диаграмма деятельности</w:t>
-      </w:r>
-    </w:p>
-    <w:p>
-      <w:pPr>
-        <w:ind w:left="731" w:hanging="374"/>
-        <w:rPr>
-          <w:bCs/>
-          <w:szCs w:val="28"/>
-        </w:rPr>
-      </w:pPr>
-    </w:p>
-    <w:p>
-      <w:r>
-        <w:t>Диаграмма деятельности UML визуализирует логику работы системы, отображая последовательность выполняемых операций и их взаимосвязи. Этот тип диаграммы детально показывает все шаги процесса, включая ветвления и параллельные потоки выполнения. На рисунке 5 представлена обобщенная диаграмма деятельности для разрабатываемой автоматизированной системы.</w:t>
-      </w:r>
-    </w:p>
-    <w:p>
-      <w:r>
-        <w:rPr>
-          <w:noProof/>
-        </w:rPr>
-        <w:lastRenderedPageBreak/>
+        </w:rPr>
         <w:drawing>
-          <wp:inline distT="0" distB="0" distL="0" distR="0" wp14:anchorId="62E6FEE9" wp14:editId="52CE23A9">
-            <wp:extent cx="6272588" cy="3448595"/>
-            <wp:effectExtent l="0" t="0" r="0" b="0"/>
-            <wp:docPr id="10" name="Рисунок 10"/>
+          <wp:inline distT="0" distB="0" distL="0" distR="0" wp14:anchorId="7A1AA4E0" wp14:editId="5F47E59C">
+            <wp:extent cx="6300470" cy="3980180"/>
+            <wp:effectExtent l="0" t="0" r="5080" b="1270"/>
+            <wp:docPr id="1242166054" name="Рисунок 1"/>
             <wp:cNvGraphicFramePr>
               <a:graphicFrameLocks xmlns:a="http://schemas.openxmlformats.org/drawingml/2006/main" noChangeAspect="1"/>
             </wp:cNvGraphicFramePr>
@@ -5742,36 +6309,23 @@
               <a:graphicData uri="http://schemas.openxmlformats.org/drawingml/2006/picture">
                 <pic:pic xmlns:pic="http://schemas.openxmlformats.org/drawingml/2006/picture">
                   <pic:nvPicPr>
-                    <pic:cNvPr id="0" name="Picture 11"/>
-                    <pic:cNvPicPr>
-                      <a:picLocks noChangeAspect="1" noChangeArrowheads="1"/>
-                    </pic:cNvPicPr>
+                    <pic:cNvPr id="1242166054" name=""/>
+                    <pic:cNvPicPr/>
                   </pic:nvPicPr>
                   <pic:blipFill>
-                    <a:blip r:embed="rId13" cstate="print">
-                      <a:extLst>
-                        <a:ext uri="{28A0092B-C50C-407E-A947-70E740481C1C}">
-                          <a14:useLocalDpi xmlns:a14="http://schemas.microsoft.com/office/drawing/2010/main" val="0"/>
-                        </a:ext>
-                      </a:extLst>
-                    </a:blip>
-                    <a:srcRect/>
+                    <a:blip r:embed="rId14"/>
                     <a:stretch>
                       <a:fillRect/>
                     </a:stretch>
                   </pic:blipFill>
-                  <pic:spPr bwMode="auto">
+                  <pic:spPr>
                     <a:xfrm>
                       <a:off x="0" y="0"/>
-                      <a:ext cx="6323037" cy="3476331"/>
+                      <a:ext cx="6300470" cy="3980180"/>
                     </a:xfrm>
                     <a:prstGeom prst="rect">
                       <a:avLst/>
                     </a:prstGeom>
-                    <a:noFill/>
-                    <a:ln>
-                      <a:noFill/>
-                    </a:ln>
                   </pic:spPr>
                 </pic:pic>
               </a:graphicData>
@@ -5782,87 +6336,126 @@
     </w:p>
     <w:p>
       <w:pPr>
+        <w:pStyle w:val="a5"/>
+        <w:ind w:left="0" w:firstLine="0"/>
+        <w:jc w:val="center"/>
+        <w:rPr>
+          <w:bCs/>
+          <w:szCs w:val="28"/>
+        </w:rPr>
+      </w:pPr>
+      <w:r>
+        <w:rPr>
+          <w:bCs/>
+          <w:szCs w:val="28"/>
+        </w:rPr>
+        <w:t>Рисунок 6 – диаграмма последовательности для инициализации объектов и возможной генерации точек</w:t>
+      </w:r>
+    </w:p>
+    <w:p>
+      <w:pPr>
+        <w:pStyle w:val="a5"/>
+        <w:ind w:left="731" w:hanging="374"/>
+        <w:jc w:val="center"/>
+        <w:rPr>
+          <w:bCs/>
+          <w:szCs w:val="28"/>
+        </w:rPr>
+      </w:pPr>
+    </w:p>
+    <w:p>
+      <w:r>
+        <w:t xml:space="preserve">С помощью диаграммы можно понять сколько будут существовать объекты в программе и как часто они используются. </w:t>
+      </w:r>
+    </w:p>
+    <w:p>
+      <w:pPr>
+        <w:pStyle w:val="a5"/>
+        <w:ind w:left="731" w:hanging="374"/>
+        <w:rPr>
+          <w:bCs/>
+          <w:szCs w:val="28"/>
+        </w:rPr>
+      </w:pPr>
+    </w:p>
+    <w:p>
+      <w:pPr>
+        <w:pStyle w:val="2"/>
+        <w:jc w:val="left"/>
+        <w:rPr>
+          <w:b/>
+        </w:rPr>
+      </w:pPr>
+      <w:bookmarkStart w:id="16" w:name="_Toc201919124"/>
+      <w:r>
+        <w:rPr>
+          <w:b/>
+        </w:rPr>
+        <w:lastRenderedPageBreak/>
+        <w:t xml:space="preserve">3.2 </w:t>
+      </w:r>
+      <w:r>
+        <w:rPr>
+          <w:b/>
+          <w:lang w:val="en-US"/>
+        </w:rPr>
+        <w:t>Wireframe</w:t>
+      </w:r>
+      <w:r>
+        <w:rPr>
+          <w:b/>
+        </w:rPr>
+        <w:t>-эскизы приложения</w:t>
+      </w:r>
+      <w:bookmarkEnd w:id="16"/>
+      <w:r>
+        <w:rPr>
+          <w:b/>
+        </w:rPr>
+        <w:t xml:space="preserve"> </w:t>
+      </w:r>
+    </w:p>
+    <w:p>
+      <w:pPr>
+        <w:ind w:left="709" w:hanging="374"/>
+      </w:pPr>
+    </w:p>
+    <w:p>
+      <w:r>
+        <w:t xml:space="preserve">Программа проектируется как многооконное приложение с продуманной структурой форм. Разработанные заранее </w:t>
+      </w:r>
+      <w:proofErr w:type="spellStart"/>
+      <w:r>
+        <w:t>Wireframe</w:t>
+      </w:r>
+      <w:proofErr w:type="spellEnd"/>
+      <w:r>
+        <w:t>-эскизы служат наглядным прототипом интерфейса, позволяя до начала разработки определить внешний вид и логику работы каждой формы. Это существенно упрощает последующий процесс реализации пользовательского интерфейса.</w:t>
+      </w:r>
+    </w:p>
+    <w:p>
+      <w:r>
+        <w:t>Стартовая заставка, представленная на рисунке 7, формирует первое впечатление пользователя о приложении. Как видно из эскиза, она включает три ключевых элемента: предустановленные параметры для расчетов, информацию об авторе программы, а также пример графической визуализации. На рисунке 8 показан образец будущего графика с точками, который поможет пользователю сразу понять принцип отображения результатов моделирования.</w:t>
+      </w:r>
+    </w:p>
+    <w:p/>
+    <w:p>
+      <w:pPr>
         <w:ind w:firstLine="0"/>
         <w:jc w:val="center"/>
-      </w:pPr>
-      <w:r>
-        <w:t>Рисунок 5 – диаграмма деятельности</w:t>
-      </w:r>
-    </w:p>
-    <w:p>
-      <w:pPr>
-        <w:ind w:left="731" w:hanging="374"/>
-        <w:rPr>
-          <w:bCs/>
-          <w:szCs w:val="28"/>
-        </w:rPr>
-      </w:pPr>
-    </w:p>
-    <w:p>
-      <w:r>
-        <w:t>С помощью этой диаграммы можно запланировать какие интерактивные элементы будут в программе и как будут вызываться функции в программе.</w:t>
-      </w:r>
-    </w:p>
-    <w:p/>
-    <w:p>
-      <w:pPr>
-        <w:rPr>
-          <w:b/>
-          <w:szCs w:val="28"/>
-        </w:rPr>
-      </w:pPr>
-      <w:r>
-        <w:rPr>
-          <w:b/>
-          <w:szCs w:val="28"/>
-        </w:rPr>
-        <w:t xml:space="preserve">3.1.3 </w:t>
-      </w:r>
-      <w:r>
-        <w:rPr>
-          <w:b/>
-          <w:szCs w:val="28"/>
-        </w:rPr>
-        <w:t xml:space="preserve">Диаграмма последовательности </w:t>
-      </w:r>
-    </w:p>
-    <w:p>
-      <w:pPr>
-        <w:pStyle w:val="a5"/>
-        <w:ind w:left="731" w:hanging="374"/>
-        <w:rPr>
-          <w:bCs/>
-          <w:szCs w:val="28"/>
-        </w:rPr>
-      </w:pPr>
-    </w:p>
-    <w:p>
-      <w:r>
-        <w:t>Диаграмма последовательностей UML визуализирует динамику взаимодействия объектов в системе, отражая временной порядок выполнения операций. Этот тип диаграммы играет ключевую роль в проектировании, поскольку четко демонстрирует цепочку вызовов и обмена сообщениями между компонентами. В рамках автоматизированной системы, где задействовано множество взаимосвязанных объектов, на рисунке 6 (созданном в PlantUML) представлен наиболее сложный сценарий взаимодействия</w:t>
-      </w:r>
-      <w:r>
-        <w:t>, а именно инициализация объектов и возможная генерация точек с отображением результата.</w:t>
-      </w:r>
-    </w:p>
-    <w:p>
-      <w:pPr>
-        <w:pStyle w:val="ab"/>
-        <w:ind w:firstLine="0"/>
-        <w:jc w:val="center"/>
-        <w:rPr>
-          <w:bCs/>
-        </w:rPr>
-      </w:pPr>
-      <w:r>
-        <w:rPr>
-          <w:noProof/>
-        </w:rPr>
-        <w:lastRenderedPageBreak/>
+        <w:rPr>
+          <w:szCs w:val="28"/>
+        </w:rPr>
+      </w:pPr>
+      <w:r>
+        <w:rPr>
+          <w:szCs w:val="28"/>
+        </w:rPr>
         <w:drawing>
-          <wp:inline distT="0" distB="0" distL="0" distR="0" wp14:anchorId="129DF146" wp14:editId="6842EC03">
-            <wp:extent cx="6300470" cy="4093210"/>
-            <wp:effectExtent l="0" t="0" r="5080" b="2540"/>
-            <wp:docPr id="13" name="Рисунок 13"/>
+          <wp:inline distT="0" distB="0" distL="0" distR="0" wp14:anchorId="28F2DFD6" wp14:editId="7319BCAA">
+            <wp:extent cx="6300470" cy="3248025"/>
+            <wp:effectExtent l="0" t="0" r="5080" b="9525"/>
+            <wp:docPr id="596309421" name="Рисунок 1"/>
             <wp:cNvGraphicFramePr>
               <a:graphicFrameLocks xmlns:a="http://schemas.openxmlformats.org/drawingml/2006/main" noChangeAspect="1"/>
             </wp:cNvGraphicFramePr>
@@ -5870,36 +6463,23 @@
               <a:graphicData uri="http://schemas.openxmlformats.org/drawingml/2006/picture">
                 <pic:pic xmlns:pic="http://schemas.openxmlformats.org/drawingml/2006/picture">
                   <pic:nvPicPr>
-                    <pic:cNvPr id="0" name="Picture 20"/>
-                    <pic:cNvPicPr>
-                      <a:picLocks noChangeAspect="1" noChangeArrowheads="1"/>
-                    </pic:cNvPicPr>
+                    <pic:cNvPr id="596309421" name=""/>
+                    <pic:cNvPicPr/>
                   </pic:nvPicPr>
                   <pic:blipFill>
-                    <a:blip r:embed="rId14" cstate="print">
-                      <a:extLst>
-                        <a:ext uri="{28A0092B-C50C-407E-A947-70E740481C1C}">
-                          <a14:useLocalDpi xmlns:a14="http://schemas.microsoft.com/office/drawing/2010/main" val="0"/>
-                        </a:ext>
-                      </a:extLst>
-                    </a:blip>
-                    <a:srcRect/>
+                    <a:blip r:embed="rId15"/>
                     <a:stretch>
                       <a:fillRect/>
                     </a:stretch>
                   </pic:blipFill>
-                  <pic:spPr bwMode="auto">
+                  <pic:spPr>
                     <a:xfrm>
                       <a:off x="0" y="0"/>
-                      <a:ext cx="6300470" cy="4093210"/>
+                      <a:ext cx="6300470" cy="3248025"/>
                     </a:xfrm>
                     <a:prstGeom prst="rect">
                       <a:avLst/>
                     </a:prstGeom>
-                    <a:noFill/>
-                    <a:ln>
-                      <a:noFill/>
-                    </a:ln>
                   </pic:spPr>
                 </pic:pic>
               </a:graphicData>
@@ -5910,106 +6490,6 @@
     </w:p>
     <w:p>
       <w:pPr>
-        <w:pStyle w:val="a5"/>
-        <w:ind w:left="0" w:firstLine="0"/>
-        <w:jc w:val="center"/>
-        <w:rPr>
-          <w:bCs/>
-          <w:szCs w:val="28"/>
-        </w:rPr>
-      </w:pPr>
-      <w:r>
-        <w:rPr>
-          <w:bCs/>
-          <w:szCs w:val="28"/>
-        </w:rPr>
-        <w:t>Рисунок 6 – диаграмма последовательности для инициализации объектов и возможной генерации точек</w:t>
-      </w:r>
-    </w:p>
-    <w:p>
-      <w:pPr>
-        <w:pStyle w:val="a5"/>
-        <w:ind w:left="731" w:hanging="374"/>
-        <w:jc w:val="center"/>
-        <w:rPr>
-          <w:bCs/>
-          <w:szCs w:val="28"/>
-        </w:rPr>
-      </w:pPr>
-    </w:p>
-    <w:p>
-      <w:r>
-        <w:t xml:space="preserve">С помощью диаграммы можно понять сколько будут существовать объекты в программе и как часто они используются. </w:t>
-      </w:r>
-    </w:p>
-    <w:p>
-      <w:pPr>
-        <w:pStyle w:val="a5"/>
-        <w:ind w:left="731" w:hanging="374"/>
-        <w:rPr>
-          <w:bCs/>
-          <w:szCs w:val="28"/>
-        </w:rPr>
-      </w:pPr>
-    </w:p>
-    <w:p>
-      <w:pPr>
-        <w:pStyle w:val="2"/>
-        <w:jc w:val="left"/>
-        <w:rPr>
-          <w:b/>
-        </w:rPr>
-      </w:pPr>
-      <w:bookmarkStart w:id="16" w:name="_Toc201919124"/>
-      <w:r>
-        <w:rPr>
-          <w:b/>
-        </w:rPr>
-        <w:t xml:space="preserve">3.2 </w:t>
-      </w:r>
-      <w:r>
-        <w:rPr>
-          <w:b/>
-          <w:lang w:val="en-US"/>
-        </w:rPr>
-        <w:t>Wireframe</w:t>
-      </w:r>
-      <w:r>
-        <w:rPr>
-          <w:b/>
-        </w:rPr>
-        <w:t>-эскизы приложения</w:t>
-      </w:r>
-      <w:bookmarkEnd w:id="16"/>
-      <w:r>
-        <w:rPr>
-          <w:b/>
-        </w:rPr>
-        <w:t xml:space="preserve"> </w:t>
-      </w:r>
-    </w:p>
-    <w:p>
-      <w:pPr>
-        <w:ind w:left="709" w:hanging="374"/>
-      </w:pPr>
-    </w:p>
-    <w:p>
-      <w:r>
-        <w:t>Программа проектируется как многооконное приложение с продуманной структурой форм. Разработанные заранее Wireframe-эскизы служат наглядным прототипом интерфейса, позволяя до начала разработки определить внешний вид и логику работы каждой формы. Это существенно упрощает последующий процесс реализации пользовательского интерфейса.</w:t>
-      </w:r>
-    </w:p>
-    <w:p>
-      <w:r>
-        <w:t xml:space="preserve">Стартовая заставка, представленная на рисунке 7, формирует первое впечатление пользователя о приложении. Как видно из эскиза, она включает три ключевых элемента: предустановленные параметры для расчетов, информацию об </w:t>
-      </w:r>
-      <w:r>
-        <w:lastRenderedPageBreak/>
-        <w:t>авторе программы, а также пример графической визуализации. На рисунке 8 показан образец будущего графика с точками, который поможет пользователю сразу понять принцип отображения результатов моделирования.</w:t>
-      </w:r>
-    </w:p>
-    <w:p/>
-    <w:p>
-      <w:pPr>
         <w:ind w:firstLine="0"/>
         <w:jc w:val="center"/>
         <w:rPr>
@@ -6018,56 +6498,15 @@
       </w:pPr>
       <w:r>
         <w:rPr>
-          <w:noProof/>
-        </w:rPr>
-        <w:drawing>
-          <wp:inline distT="0" distB="0" distL="0" distR="0" wp14:anchorId="2D7C82E1" wp14:editId="16BA0A55">
-            <wp:extent cx="4963160" cy="2677160"/>
-            <wp:effectExtent l="0" t="0" r="8890" b="8890"/>
-            <wp:docPr id="3" name="Рисунок 3"/>
-            <wp:cNvGraphicFramePr>
-              <a:graphicFrameLocks xmlns:a="http://schemas.openxmlformats.org/drawingml/2006/main" noChangeAspect="1"/>
-            </wp:cNvGraphicFramePr>
-            <a:graphic xmlns:a="http://schemas.openxmlformats.org/drawingml/2006/main">
-              <a:graphicData uri="http://schemas.openxmlformats.org/drawingml/2006/picture">
-                <pic:pic xmlns:pic="http://schemas.openxmlformats.org/drawingml/2006/picture">
-                  <pic:nvPicPr>
-                    <pic:cNvPr id="0" name="Picture 1"/>
-                    <pic:cNvPicPr>
-                      <a:picLocks noChangeAspect="1" noChangeArrowheads="1"/>
-                    </pic:cNvPicPr>
-                  </pic:nvPicPr>
-                  <pic:blipFill>
-                    <a:blip r:embed="rId15">
-                      <a:extLst>
-                        <a:ext uri="{28A0092B-C50C-407E-A947-70E740481C1C}">
-                          <a14:useLocalDpi xmlns:a14="http://schemas.microsoft.com/office/drawing/2010/main" val="0"/>
-                        </a:ext>
-                      </a:extLst>
-                    </a:blip>
-                    <a:srcRect/>
-                    <a:stretch>
-                      <a:fillRect/>
-                    </a:stretch>
-                  </pic:blipFill>
-                  <pic:spPr bwMode="auto">
-                    <a:xfrm>
-                      <a:off x="0" y="0"/>
-                      <a:ext cx="4963160" cy="2677160"/>
-                    </a:xfrm>
-                    <a:prstGeom prst="rect">
-                      <a:avLst/>
-                    </a:prstGeom>
-                    <a:noFill/>
-                    <a:ln>
-                      <a:noFill/>
-                    </a:ln>
-                  </pic:spPr>
-                </pic:pic>
-              </a:graphicData>
-            </a:graphic>
-          </wp:inline>
-        </w:drawing>
+          <w:szCs w:val="28"/>
+        </w:rPr>
+        <w:t>Рисунок 7</w:t>
+      </w:r>
+      <w:r>
+        <w:rPr>
+          <w:szCs w:val="28"/>
+        </w:rPr>
+        <w:t xml:space="preserve"> – эскиз заставки приложения</w:t>
       </w:r>
     </w:p>
     <w:p>
@@ -6078,18 +6517,6 @@
           <w:szCs w:val="28"/>
         </w:rPr>
       </w:pPr>
-      <w:r>
-        <w:rPr>
-          <w:szCs w:val="28"/>
-        </w:rPr>
-        <w:t>Рисунок 7</w:t>
-      </w:r>
-      <w:r>
-        <w:rPr>
-          <w:szCs w:val="28"/>
-        </w:rPr>
-        <w:t xml:space="preserve"> – эскиз заставки приложения</w:t>
-      </w:r>
     </w:p>
     <w:p>
       <w:pPr>
@@ -6099,20 +6526,12 @@
           <w:szCs w:val="28"/>
         </w:rPr>
       </w:pPr>
-    </w:p>
-    <w:p>
-      <w:pPr>
-        <w:ind w:firstLine="0"/>
-        <w:jc w:val="center"/>
-        <w:rPr>
-          <w:szCs w:val="28"/>
-        </w:rPr>
-      </w:pPr>
       <w:r>
         <w:rPr>
           <w:noProof/>
           <w:szCs w:val="28"/>
         </w:rPr>
+        <w:lastRenderedPageBreak/>
         <w:drawing>
           <wp:inline distT="0" distB="0" distL="0" distR="0" wp14:anchorId="2AA6D2A8" wp14:editId="6A3AC4BF">
             <wp:extent cx="4258945" cy="3507105"/>
@@ -6213,7 +6632,6 @@
     </w:p>
     <w:p>
       <w:r>
-        <w:lastRenderedPageBreak/>
         <w:t>После стартовой заставки пользователь переходит в основное окно программы, представленное на рисунке 9. Этот центральный интерфейсный элемент включает несколько ключевых компонентов, организованных для удобства работы.</w:t>
       </w:r>
     </w:p>
@@ -6226,14 +6644,6 @@
       <w:r>
         <w:t>В графической зоне будет отображаться координатная плоскость с соответствующими осями и подписями. На этом поле программа рисует ограничивающий квадрат, внутри которого располагаются элементы моделирования: окружность заданного радиуса, секущая линия и сгенерированные точки. Особенностью визуализации является отображение только тех точек, которые попадают в больший сегмент окружности, что позволяет наглядно демонстрировать принцип работы метода Монте-Карло.</w:t>
       </w:r>
-    </w:p>
-    <w:p>
-      <w:pPr>
-        <w:ind w:firstLine="0"/>
-        <w:rPr>
-          <w:szCs w:val="28"/>
-        </w:rPr>
-      </w:pPr>
     </w:p>
     <w:p>
       <w:pPr>
@@ -6241,14 +6651,12 @@
         <w:jc w:val="center"/>
       </w:pPr>
       <w:r>
-        <w:rPr>
-          <w:noProof/>
-        </w:rPr>
+        <w:lastRenderedPageBreak/>
         <w:drawing>
-          <wp:inline distT="0" distB="0" distL="0" distR="0" wp14:anchorId="062EBD49" wp14:editId="3FF42EE7">
-            <wp:extent cx="4194907" cy="3284220"/>
-            <wp:effectExtent l="0" t="0" r="0" b="0"/>
-            <wp:docPr id="5" name="Рисунок 5"/>
+          <wp:inline distT="0" distB="0" distL="0" distR="0" wp14:anchorId="1FF2279B" wp14:editId="1A6A8F6D">
+            <wp:extent cx="6300470" cy="4288155"/>
+            <wp:effectExtent l="0" t="0" r="5080" b="0"/>
+            <wp:docPr id="1085285746" name="Рисунок 1"/>
             <wp:cNvGraphicFramePr>
               <a:graphicFrameLocks xmlns:a="http://schemas.openxmlformats.org/drawingml/2006/main" noChangeAspect="1"/>
             </wp:cNvGraphicFramePr>
@@ -6256,36 +6664,23 @@
               <a:graphicData uri="http://schemas.openxmlformats.org/drawingml/2006/picture">
                 <pic:pic xmlns:pic="http://schemas.openxmlformats.org/drawingml/2006/picture">
                   <pic:nvPicPr>
-                    <pic:cNvPr id="0" name="Picture 5"/>
-                    <pic:cNvPicPr>
-                      <a:picLocks noChangeAspect="1" noChangeArrowheads="1"/>
-                    </pic:cNvPicPr>
+                    <pic:cNvPr id="1085285746" name=""/>
+                    <pic:cNvPicPr/>
                   </pic:nvPicPr>
                   <pic:blipFill>
-                    <a:blip r:embed="rId17">
-                      <a:extLst>
-                        <a:ext uri="{28A0092B-C50C-407E-A947-70E740481C1C}">
-                          <a14:useLocalDpi xmlns:a14="http://schemas.microsoft.com/office/drawing/2010/main" val="0"/>
-                        </a:ext>
-                      </a:extLst>
-                    </a:blip>
-                    <a:srcRect/>
+                    <a:blip r:embed="rId17"/>
                     <a:stretch>
                       <a:fillRect/>
                     </a:stretch>
                   </pic:blipFill>
-                  <pic:spPr bwMode="auto">
+                  <pic:spPr>
                     <a:xfrm>
                       <a:off x="0" y="0"/>
-                      <a:ext cx="4211742" cy="3297401"/>
+                      <a:ext cx="6300470" cy="4288155"/>
                     </a:xfrm>
                     <a:prstGeom prst="rect">
                       <a:avLst/>
                     </a:prstGeom>
-                    <a:noFill/>
-                    <a:ln>
-                      <a:noFill/>
-                    </a:ln>
                   </pic:spPr>
                 </pic:pic>
               </a:graphicData>
@@ -6311,13 +6706,28 @@
     </w:p>
     <w:p>
       <w:r>
-        <w:lastRenderedPageBreak/>
-        <w:t>Справочная документация будет отображаться в браузере пользователя, используя стандартный дизайн, сгенерированный программой Dr.Explain. Это решение позволяет создать удобную и функциональную справку без необходимости разработки собственного интерфейса для документации.</w:t>
-      </w:r>
-    </w:p>
-    <w:p>
-      <w:r>
-        <w:t>Окно «О программе» разработано в минималистичном стиле и содержит всю необходимую информацию о приложении. В верхней части окна расположено название программы и крупноформатная иконка приложения, которая сразу привлекает внимание пользователя. Ниже указаны данные об авторе, текущая версия программного обеспечения и активная ссылка на GitHub-репозиторий, где можно ознакомиться с исходным кодом проекта.</w:t>
+        <w:t xml:space="preserve">Справочная документация будет отображаться в браузере пользователя, используя стандартный дизайн, сгенерированный программой </w:t>
+      </w:r>
+      <w:proofErr w:type="spellStart"/>
+      <w:r>
+        <w:t>Dr.Explain</w:t>
+      </w:r>
+      <w:proofErr w:type="spellEnd"/>
+      <w:r>
+        <w:t>. Это решение позволяет создать удобную и функциональную справку без необходимости разработки собственного интерфейса для документации.</w:t>
+      </w:r>
+    </w:p>
+    <w:p>
+      <w:r>
+        <w:t xml:space="preserve">Окно «О программе» разработано в минималистичном стиле и содержит всю необходимую информацию о приложении. В верхней части окна расположено название программы и крупноформатная иконка приложения, которая сразу привлекает внимание пользователя. Ниже указаны данные об авторе, текущая версия программного обеспечения и активная ссылка на </w:t>
+      </w:r>
+      <w:proofErr w:type="spellStart"/>
+      <w:r>
+        <w:t>GitHub</w:t>
+      </w:r>
+      <w:proofErr w:type="spellEnd"/>
+      <w:r>
+        <w:t>-репозиторий, где можно ознакомиться с исходным кодом проекта.</w:t>
       </w:r>
     </w:p>
     <w:p>
@@ -6331,14 +6741,12 @@
         <w:jc w:val="center"/>
       </w:pPr>
       <w:r>
-        <w:rPr>
-          <w:noProof/>
-        </w:rPr>
+        <w:lastRenderedPageBreak/>
         <w:drawing>
-          <wp:inline distT="0" distB="0" distL="0" distR="0" wp14:anchorId="7B61363C" wp14:editId="02A78B7B">
-            <wp:extent cx="4963160" cy="3056255"/>
+          <wp:inline distT="0" distB="0" distL="0" distR="0" wp14:anchorId="322704A8" wp14:editId="1DEA6A8A">
+            <wp:extent cx="4810796" cy="2400635"/>
             <wp:effectExtent l="0" t="0" r="8890" b="0"/>
-            <wp:docPr id="11" name="Рисунок 11"/>
+            <wp:docPr id="656644316" name="Рисунок 1"/>
             <wp:cNvGraphicFramePr>
               <a:graphicFrameLocks xmlns:a="http://schemas.openxmlformats.org/drawingml/2006/main" noChangeAspect="1"/>
             </wp:cNvGraphicFramePr>
@@ -6346,36 +6754,23 @@
               <a:graphicData uri="http://schemas.openxmlformats.org/drawingml/2006/picture">
                 <pic:pic xmlns:pic="http://schemas.openxmlformats.org/drawingml/2006/picture">
                   <pic:nvPicPr>
-                    <pic:cNvPr id="0" name="Picture 10"/>
-                    <pic:cNvPicPr>
-                      <a:picLocks noChangeAspect="1" noChangeArrowheads="1"/>
-                    </pic:cNvPicPr>
+                    <pic:cNvPr id="656644316" name=""/>
+                    <pic:cNvPicPr/>
                   </pic:nvPicPr>
                   <pic:blipFill>
-                    <a:blip r:embed="rId18">
-                      <a:extLst>
-                        <a:ext uri="{28A0092B-C50C-407E-A947-70E740481C1C}">
-                          <a14:useLocalDpi xmlns:a14="http://schemas.microsoft.com/office/drawing/2010/main" val="0"/>
-                        </a:ext>
-                      </a:extLst>
-                    </a:blip>
-                    <a:srcRect/>
+                    <a:blip r:embed="rId18"/>
                     <a:stretch>
                       <a:fillRect/>
                     </a:stretch>
                   </pic:blipFill>
-                  <pic:spPr bwMode="auto">
+                  <pic:spPr>
                     <a:xfrm>
                       <a:off x="0" y="0"/>
-                      <a:ext cx="4963160" cy="3056255"/>
+                      <a:ext cx="4810796" cy="2400635"/>
                     </a:xfrm>
                     <a:prstGeom prst="rect">
                       <a:avLst/>
                     </a:prstGeom>
-                    <a:noFill/>
-                    <a:ln>
-                      <a:noFill/>
-                    </a:ln>
                   </pic:spPr>
                 </pic:pic>
               </a:graphicData>
@@ -6405,7 +6800,6 @@
         <w:jc w:val="center"/>
       </w:pPr>
       <w:r>
-        <w:lastRenderedPageBreak/>
         <w:t xml:space="preserve"> </w:t>
       </w:r>
       <w:r>
@@ -6478,6 +6872,7 @@
     </w:p>
     <w:p>
       <w:r>
+        <w:lastRenderedPageBreak/>
         <w:t xml:space="preserve">Окно </w:t>
       </w:r>
       <w:r>
@@ -6507,28 +6902,28 @@
         <w:t>»</w:t>
       </w:r>
       <w:r>
-        <w:t xml:space="preserve">, содержит визуальное представление данных. Основное пространство занимает точечная диаграмма, где каждая точка соответствует отдельному вычислению площади методом Монте-Карло. На этом же графике будут отображены линии, демонстрирующие результаты статистической обработки данных. Для удобства интерпретации в правом верхнем </w:t>
-      </w:r>
-      <w:r>
-        <w:lastRenderedPageBreak/>
-        <w:t>углу размещена цветовая легенда, поясняющая значение каждого элемента графика.</w:t>
+        <w:t>, содержит визуальное представление данных. Основное пространство занимает точечная диаграмма, где каждая точка соответствует отдельному вычислению площади методом Монте-Карло. На этом же графике будут отображены линии, демонстрирующие результаты статистической обработки данных. Для удобства интерпретации в правом верхнем углу размещена цветовая легенда, поясняющая значение каждого элемента графика.</w:t>
       </w:r>
     </w:p>
     <w:p/>
     <w:p>
       <w:pPr>
+        <w:spacing w:line="0" w:lineRule="atLeast"/>
         <w:ind w:firstLine="0"/>
         <w:jc w:val="center"/>
-      </w:pPr>
-      <w:r>
         <w:rPr>
           <w:noProof/>
         </w:rPr>
+      </w:pPr>
+      <w:r>
+        <w:rPr>
+          <w:noProof/>
+        </w:rPr>
         <w:drawing>
-          <wp:inline distT="0" distB="0" distL="0" distR="0" wp14:anchorId="5237E7E1" wp14:editId="1B7202DB">
-            <wp:extent cx="4620428" cy="6268452"/>
-            <wp:effectExtent l="0" t="0" r="8890" b="0"/>
-            <wp:docPr id="18" name="Рисунок 18"/>
+          <wp:inline distT="0" distB="0" distL="0" distR="0" wp14:anchorId="4A887067" wp14:editId="2C8E3AF6">
+            <wp:extent cx="6300470" cy="3398520"/>
+            <wp:effectExtent l="0" t="0" r="5080" b="0"/>
+            <wp:docPr id="1998952561" name="Рисунок 1"/>
             <wp:cNvGraphicFramePr>
               <a:graphicFrameLocks xmlns:a="http://schemas.openxmlformats.org/drawingml/2006/main" noChangeAspect="1"/>
             </wp:cNvGraphicFramePr>
@@ -6536,36 +6931,23 @@
               <a:graphicData uri="http://schemas.openxmlformats.org/drawingml/2006/picture">
                 <pic:pic xmlns:pic="http://schemas.openxmlformats.org/drawingml/2006/picture">
                   <pic:nvPicPr>
-                    <pic:cNvPr id="0" name="Picture 25"/>
-                    <pic:cNvPicPr>
-                      <a:picLocks noChangeAspect="1" noChangeArrowheads="1"/>
-                    </pic:cNvPicPr>
+                    <pic:cNvPr id="1998952561" name=""/>
+                    <pic:cNvPicPr/>
                   </pic:nvPicPr>
                   <pic:blipFill>
-                    <a:blip r:embed="rId20">
-                      <a:extLst>
-                        <a:ext uri="{28A0092B-C50C-407E-A947-70E740481C1C}">
-                          <a14:useLocalDpi xmlns:a14="http://schemas.microsoft.com/office/drawing/2010/main" val="0"/>
-                        </a:ext>
-                      </a:extLst>
-                    </a:blip>
-                    <a:srcRect/>
+                    <a:blip r:embed="rId20"/>
                     <a:stretch>
                       <a:fillRect/>
                     </a:stretch>
                   </pic:blipFill>
-                  <pic:spPr bwMode="auto">
+                  <pic:spPr>
                     <a:xfrm>
                       <a:off x="0" y="0"/>
-                      <a:ext cx="4642580" cy="6298505"/>
+                      <a:ext cx="6300470" cy="3398520"/>
                     </a:xfrm>
                     <a:prstGeom prst="rect">
                       <a:avLst/>
                     </a:prstGeom>
-                    <a:noFill/>
-                    <a:ln>
-                      <a:noFill/>
-                    </a:ln>
                   </pic:spPr>
                 </pic:pic>
               </a:graphicData>
@@ -6576,118 +6958,17 @@
     </w:p>
     <w:p>
       <w:pPr>
+        <w:spacing w:line="0" w:lineRule="atLeast"/>
         <w:ind w:firstLine="0"/>
         <w:jc w:val="center"/>
       </w:pPr>
       <w:r>
-        <w:t>Рисунок 12 – эскиз вкладок в окне с анализом результатов</w:t>
-      </w:r>
-    </w:p>
-    <w:p>
-      <w:pPr>
-        <w:ind w:firstLine="0"/>
-      </w:pPr>
-    </w:p>
-    <w:p>
-      <w:r>
-        <w:t>Окно управления экспериментами спроектировано как центральный узел для работы с данными исследований. Основное пространство интерфейса занимает таблица со списком всех проведенных экспериментов, где пользователь может выбирать нужные записи для дальнейших действий.</w:t>
-      </w:r>
-    </w:p>
-    <w:p>
-      <w:r>
         <w:lastRenderedPageBreak/>
-        <w:t>Нижняя</w:t>
-      </w:r>
-      <w:r>
-        <w:t xml:space="preserve"> панель содержит группу кнопок для операций </w:t>
-      </w:r>
-      <w:r>
-        <w:t>над экспериментами:</w:t>
-      </w:r>
-    </w:p>
-    <w:p>
-      <w:pPr>
-        <w:pStyle w:val="a5"/>
-        <w:numPr>
-          <w:ilvl w:val="0"/>
-          <w:numId w:val="65"/>
-        </w:numPr>
-        <w:tabs>
-          <w:tab w:val="left" w:pos="993"/>
-        </w:tabs>
-        <w:ind w:left="0" w:firstLine="709"/>
-      </w:pPr>
-      <w:r>
-        <w:t>полн</w:t>
-      </w:r>
-      <w:r>
-        <w:t>ая</w:t>
-      </w:r>
-      <w:r>
-        <w:t xml:space="preserve"> очистк</w:t>
-      </w:r>
-      <w:r>
-        <w:t>а</w:t>
-      </w:r>
-      <w:r>
-        <w:t xml:space="preserve"> всех экспериментальных результатов.</w:t>
-      </w:r>
-    </w:p>
-    <w:p>
-      <w:pPr>
-        <w:pStyle w:val="a5"/>
-        <w:numPr>
-          <w:ilvl w:val="0"/>
-          <w:numId w:val="65"/>
-        </w:numPr>
-        <w:tabs>
-          <w:tab w:val="left" w:pos="993"/>
-        </w:tabs>
-        <w:ind w:left="0" w:firstLine="709"/>
-      </w:pPr>
-      <w:r>
-        <w:t>удаление конкретного результата</w:t>
-      </w:r>
-    </w:p>
-    <w:p>
-      <w:pPr>
-        <w:pStyle w:val="a5"/>
-        <w:numPr>
-          <w:ilvl w:val="0"/>
-          <w:numId w:val="65"/>
-        </w:numPr>
-        <w:tabs>
-          <w:tab w:val="left" w:pos="993"/>
-        </w:tabs>
-        <w:ind w:left="0" w:firstLine="709"/>
-      </w:pPr>
-      <w:r>
-        <w:t>анализ конкретного результата</w:t>
-      </w:r>
-    </w:p>
-    <w:p>
-      <w:r>
-        <w:t>Визуальное оформление и компоновка элементов управления представлены на рисунке 13</w:t>
-      </w:r>
-      <w:r>
-        <w:t>.</w:t>
-      </w:r>
-    </w:p>
-    <w:p/>
-    <w:p>
-      <w:pPr>
-        <w:ind w:firstLine="0"/>
-        <w:jc w:val="center"/>
-      </w:pPr>
-      <w:r>
-        <w:rPr>
-          <w:noProof/>
-        </w:rPr>
         <w:drawing>
-          <wp:inline distT="0" distB="0" distL="0" distR="0" wp14:anchorId="0AD1F214" wp14:editId="599D6A09">
-            <wp:extent cx="6117195" cy="3398921"/>
-            <wp:effectExtent l="0" t="0" r="0" b="0"/>
-            <wp:docPr id="19" name="Рисунок 19"/>
+          <wp:inline distT="0" distB="0" distL="0" distR="0" wp14:anchorId="6B705ECB" wp14:editId="1FD2FBA7">
+            <wp:extent cx="6300470" cy="3031490"/>
+            <wp:effectExtent l="0" t="0" r="5080" b="0"/>
+            <wp:docPr id="1422805698" name="Рисунок 1"/>
             <wp:cNvGraphicFramePr>
               <a:graphicFrameLocks xmlns:a="http://schemas.openxmlformats.org/drawingml/2006/main" noChangeAspect="1"/>
             </wp:cNvGraphicFramePr>
@@ -6695,36 +6976,23 @@
               <a:graphicData uri="http://schemas.openxmlformats.org/drawingml/2006/picture">
                 <pic:pic xmlns:pic="http://schemas.openxmlformats.org/drawingml/2006/picture">
                   <pic:nvPicPr>
-                    <pic:cNvPr id="0" name="Picture 27"/>
-                    <pic:cNvPicPr>
-                      <a:picLocks noChangeAspect="1" noChangeArrowheads="1"/>
-                    </pic:cNvPicPr>
+                    <pic:cNvPr id="1422805698" name=""/>
+                    <pic:cNvPicPr/>
                   </pic:nvPicPr>
                   <pic:blipFill>
-                    <a:blip r:embed="rId21">
-                      <a:extLst>
-                        <a:ext uri="{28A0092B-C50C-407E-A947-70E740481C1C}">
-                          <a14:useLocalDpi xmlns:a14="http://schemas.microsoft.com/office/drawing/2010/main" val="0"/>
-                        </a:ext>
-                      </a:extLst>
-                    </a:blip>
-                    <a:srcRect/>
+                    <a:blip r:embed="rId21"/>
                     <a:stretch>
                       <a:fillRect/>
                     </a:stretch>
                   </pic:blipFill>
-                  <pic:spPr bwMode="auto">
+                  <pic:spPr>
                     <a:xfrm>
                       <a:off x="0" y="0"/>
-                      <a:ext cx="6120619" cy="3400823"/>
+                      <a:ext cx="6300470" cy="3031490"/>
                     </a:xfrm>
                     <a:prstGeom prst="rect">
                       <a:avLst/>
                     </a:prstGeom>
-                    <a:noFill/>
-                    <a:ln>
-                      <a:noFill/>
-                    </a:ln>
                   </pic:spPr>
                 </pic:pic>
               </a:graphicData>
@@ -6739,79 +7007,96 @@
         <w:jc w:val="center"/>
       </w:pPr>
       <w:r>
-        <w:t>Рисунок 13 – эскиз окна для управления экспериментами</w:t>
-      </w:r>
-    </w:p>
-    <w:p>
-      <w:pPr>
-        <w:ind w:left="709" w:hanging="374"/>
-      </w:pPr>
-    </w:p>
-    <w:p>
-      <w:r>
-        <w:t>В целом дизайн приложения планируется простым</w:t>
-      </w:r>
-      <w:r>
-        <w:t xml:space="preserve"> и понятным для пользователя.</w:t>
-      </w:r>
-      <w:r>
-        <w:t xml:space="preserve"> </w:t>
-      </w:r>
-    </w:p>
-    <w:p>
-      <w:pPr>
-        <w:ind w:left="709" w:hanging="374"/>
-      </w:pPr>
-    </w:p>
-    <w:p>
-      <w:pPr>
-        <w:pStyle w:val="2"/>
-        <w:tabs>
-          <w:tab w:val="left" w:pos="2127"/>
-        </w:tabs>
-        <w:jc w:val="left"/>
-        <w:rPr>
-          <w:b/>
-          <w:szCs w:val="28"/>
-        </w:rPr>
-      </w:pPr>
-      <w:bookmarkStart w:id="17" w:name="_Toc201919125"/>
-      <w:r>
-        <w:rPr>
-          <w:b/>
-        </w:rPr>
-        <w:t>3.3</w:t>
-      </w:r>
-      <w:r>
-        <w:rPr>
-          <w:b/>
-          <w:szCs w:val="28"/>
-        </w:rPr>
-        <w:t xml:space="preserve"> Описание выбранных форматов данных</w:t>
-      </w:r>
-      <w:bookmarkEnd w:id="17"/>
-      <w:r>
-        <w:rPr>
-          <w:b/>
-          <w:szCs w:val="28"/>
-        </w:rPr>
-        <w:t xml:space="preserve"> </w:t>
-      </w:r>
-    </w:p>
-    <w:p>
-      <w:pPr>
-        <w:ind w:left="709" w:hanging="374"/>
-      </w:pPr>
-    </w:p>
-    <w:p>
-      <w:r>
-        <w:t>Для надежного сохранения результатов вычислений методом Монте-Карло была спроектирована реляционная модель данных, основанная на двух взаимосвязанных таблицах. Эта структура обеспечивает логичное разделение информации и поддерживает связи между сущностями.</w:t>
-      </w:r>
-    </w:p>
-    <w:p>
-      <w:r>
-        <w:lastRenderedPageBreak/>
-        <w:t>Логическая структура базы данных с указанием типов полей, первичных ключей и связей между таблицами представлена на рисунке 14. Эта схема демонстрирует нормализованную структуру, оптимизированную для выполнения типичных запросов приложения.</w:t>
+        <w:t>Рисунок 12 – эскиз вкладок в окне с анализом результатов</w:t>
+      </w:r>
+    </w:p>
+    <w:p>
+      <w:pPr>
+        <w:ind w:firstLine="0"/>
+      </w:pPr>
+    </w:p>
+    <w:p>
+      <w:r>
+        <w:t>Окно управления экспериментами спроектировано как центральный узел для работы с данными исследований. Основное пространство интерфейса занимает таблица со списком всех проведенных экспериментов, где пользователь может выбирать нужные записи для дальнейших действий.</w:t>
+      </w:r>
+    </w:p>
+    <w:p>
+      <w:r>
+        <w:t>Нижняя</w:t>
+      </w:r>
+      <w:r>
+        <w:t xml:space="preserve"> панель содержит группу кнопок для операций </w:t>
+      </w:r>
+      <w:r>
+        <w:t>над экспериментами:</w:t>
+      </w:r>
+    </w:p>
+    <w:p>
+      <w:pPr>
+        <w:pStyle w:val="a5"/>
+        <w:numPr>
+          <w:ilvl w:val="0"/>
+          <w:numId w:val="65"/>
+        </w:numPr>
+        <w:tabs>
+          <w:tab w:val="left" w:pos="993"/>
+        </w:tabs>
+        <w:ind w:left="0" w:firstLine="709"/>
+      </w:pPr>
+      <w:r>
+        <w:t>полн</w:t>
+      </w:r>
+      <w:r>
+        <w:t>ая</w:t>
+      </w:r>
+      <w:r>
+        <w:t xml:space="preserve"> очистк</w:t>
+      </w:r>
+      <w:r>
+        <w:t>а</w:t>
+      </w:r>
+      <w:r>
+        <w:t xml:space="preserve"> всех экспериментальных результатов.</w:t>
+      </w:r>
+    </w:p>
+    <w:p>
+      <w:pPr>
+        <w:pStyle w:val="a5"/>
+        <w:numPr>
+          <w:ilvl w:val="0"/>
+          <w:numId w:val="65"/>
+        </w:numPr>
+        <w:tabs>
+          <w:tab w:val="left" w:pos="993"/>
+        </w:tabs>
+        <w:ind w:left="0" w:firstLine="709"/>
+      </w:pPr>
+      <w:r>
+        <w:t>удаление конкретного результата</w:t>
+      </w:r>
+    </w:p>
+    <w:p>
+      <w:pPr>
+        <w:pStyle w:val="a5"/>
+        <w:numPr>
+          <w:ilvl w:val="0"/>
+          <w:numId w:val="65"/>
+        </w:numPr>
+        <w:tabs>
+          <w:tab w:val="left" w:pos="993"/>
+        </w:tabs>
+        <w:ind w:left="0" w:firstLine="709"/>
+      </w:pPr>
+      <w:r>
+        <w:t>анализ конкретного результата</w:t>
+      </w:r>
+    </w:p>
+    <w:p>
+      <w:r>
+        <w:t>Визуальное оформление и компоновка элементов управления представлены на рисунке 13</w:t>
+      </w:r>
+      <w:r>
+        <w:t>.</w:t>
       </w:r>
     </w:p>
     <w:p/>
@@ -6824,6 +7109,135 @@
         <w:rPr>
           <w:noProof/>
         </w:rPr>
+        <w:lastRenderedPageBreak/>
+        <w:drawing>
+          <wp:inline distT="0" distB="0" distL="0" distR="0" wp14:anchorId="252E167F" wp14:editId="7421BC62">
+            <wp:extent cx="6268325" cy="3400900"/>
+            <wp:effectExtent l="0" t="0" r="0" b="9525"/>
+            <wp:docPr id="1674514688" name="Рисунок 1"/>
+            <wp:cNvGraphicFramePr>
+              <a:graphicFrameLocks xmlns:a="http://schemas.openxmlformats.org/drawingml/2006/main" noChangeAspect="1"/>
+            </wp:cNvGraphicFramePr>
+            <a:graphic xmlns:a="http://schemas.openxmlformats.org/drawingml/2006/main">
+              <a:graphicData uri="http://schemas.openxmlformats.org/drawingml/2006/picture">
+                <pic:pic xmlns:pic="http://schemas.openxmlformats.org/drawingml/2006/picture">
+                  <pic:nvPicPr>
+                    <pic:cNvPr id="1674514688" name=""/>
+                    <pic:cNvPicPr/>
+                  </pic:nvPicPr>
+                  <pic:blipFill>
+                    <a:blip r:embed="rId22"/>
+                    <a:stretch>
+                      <a:fillRect/>
+                    </a:stretch>
+                  </pic:blipFill>
+                  <pic:spPr>
+                    <a:xfrm>
+                      <a:off x="0" y="0"/>
+                      <a:ext cx="6268325" cy="3400900"/>
+                    </a:xfrm>
+                    <a:prstGeom prst="rect">
+                      <a:avLst/>
+                    </a:prstGeom>
+                  </pic:spPr>
+                </pic:pic>
+              </a:graphicData>
+            </a:graphic>
+          </wp:inline>
+        </w:drawing>
+      </w:r>
+    </w:p>
+    <w:p>
+      <w:pPr>
+        <w:ind w:firstLine="0"/>
+        <w:jc w:val="center"/>
+      </w:pPr>
+      <w:r>
+        <w:t>Рисунок 13 – эскиз окна для управления экспериментами</w:t>
+      </w:r>
+    </w:p>
+    <w:p>
+      <w:pPr>
+        <w:ind w:left="709" w:hanging="374"/>
+      </w:pPr>
+    </w:p>
+    <w:p>
+      <w:r>
+        <w:t>В целом дизайн приложения планируется простым</w:t>
+      </w:r>
+      <w:r>
+        <w:t xml:space="preserve"> и понятным для пользователя.</w:t>
+      </w:r>
+      <w:r>
+        <w:t xml:space="preserve"> </w:t>
+      </w:r>
+    </w:p>
+    <w:p>
+      <w:pPr>
+        <w:ind w:left="709" w:hanging="374"/>
+      </w:pPr>
+    </w:p>
+    <w:p>
+      <w:pPr>
+        <w:pStyle w:val="2"/>
+        <w:tabs>
+          <w:tab w:val="left" w:pos="2127"/>
+        </w:tabs>
+        <w:jc w:val="left"/>
+        <w:rPr>
+          <w:b/>
+          <w:szCs w:val="28"/>
+        </w:rPr>
+      </w:pPr>
+      <w:bookmarkStart w:id="17" w:name="_Toc201919125"/>
+      <w:r>
+        <w:rPr>
+          <w:b/>
+        </w:rPr>
+        <w:t>3.3</w:t>
+      </w:r>
+      <w:r>
+        <w:rPr>
+          <w:b/>
+          <w:szCs w:val="28"/>
+        </w:rPr>
+        <w:t xml:space="preserve"> Описание выбранных форматов данных</w:t>
+      </w:r>
+      <w:bookmarkEnd w:id="17"/>
+      <w:r>
+        <w:rPr>
+          <w:b/>
+          <w:szCs w:val="28"/>
+        </w:rPr>
+        <w:t xml:space="preserve"> </w:t>
+      </w:r>
+    </w:p>
+    <w:p>
+      <w:pPr>
+        <w:ind w:left="709" w:hanging="374"/>
+      </w:pPr>
+    </w:p>
+    <w:p>
+      <w:r>
+        <w:t>Для надежного сохранения результатов вычислений методом Монте-Карло была спроектирована реляционная модель данных, основанная на двух взаимосвязанных таблицах. Эта структура обеспечивает логичное разделение информации и поддерживает связи между сущностями.</w:t>
+      </w:r>
+    </w:p>
+    <w:p>
+      <w:r>
+        <w:t>Логическая структура базы данных с указанием типов полей, первичных ключей и связей между таблицами представлена на рисунке 14. Эта схема демонстрирует нормализованную структуру, оптимизированную для выполнения типичных запросов приложения.</w:t>
+      </w:r>
+    </w:p>
+    <w:p/>
+    <w:p>
+      <w:pPr>
+        <w:ind w:firstLine="0"/>
+        <w:jc w:val="center"/>
+      </w:pPr>
+      <w:r>
+        <w:rPr>
+          <w:noProof/>
+        </w:rPr>
+        <w:lastRenderedPageBreak/>
         <w:drawing>
           <wp:inline distT="0" distB="0" distL="0" distR="0" wp14:anchorId="05FC7109" wp14:editId="0C0BD58B">
             <wp:extent cx="4676140" cy="3962400"/>
@@ -6842,7 +7256,7 @@
                     </pic:cNvPicPr>
                   </pic:nvPicPr>
                   <pic:blipFill>
-                    <a:blip r:embed="rId22">
+                    <a:blip r:embed="rId23">
                       <a:extLst>
                         <a:ext uri="{28A0092B-C50C-407E-A947-70E740481C1C}">
                           <a14:useLocalDpi xmlns:a14="http://schemas.microsoft.com/office/drawing/2010/main" val="0"/>
@@ -6883,10 +7297,24 @@
         <w:t>Рисунок 14 – логическая модель базы данных</w:t>
       </w:r>
     </w:p>
-    <w:p/>
-    <w:p>
-      <w:r>
-        <w:t>Таблица CircleParams (Параметры окружности)</w:t>
+    <w:p>
+      <w:pPr>
+        <w:rPr>
+          <w:lang w:val="en-US"/>
+        </w:rPr>
+      </w:pPr>
+    </w:p>
+    <w:p>
+      <w:r>
+        <w:t xml:space="preserve">Таблица </w:t>
+      </w:r>
+      <w:proofErr w:type="spellStart"/>
+      <w:r>
+        <w:t>CircleParams</w:t>
+      </w:r>
+      <w:proofErr w:type="spellEnd"/>
+      <w:r>
+        <w:t xml:space="preserve"> (Параметры окружности)</w:t>
       </w:r>
       <w:r>
         <w:t xml:space="preserve"> с</w:t>
@@ -6907,8 +7335,21 @@
         </w:tabs>
         <w:ind w:left="0" w:firstLine="709"/>
       </w:pPr>
-      <w:r>
-        <w:t>Id (int, PK) – уникальный идентификатор записи</w:t>
+      <w:proofErr w:type="spellStart"/>
+      <w:r>
+        <w:t>Id</w:t>
+      </w:r>
+      <w:proofErr w:type="spellEnd"/>
+      <w:r>
+        <w:t xml:space="preserve"> (</w:t>
+      </w:r>
+      <w:proofErr w:type="spellStart"/>
+      <w:r>
+        <w:t>int</w:t>
+      </w:r>
+      <w:proofErr w:type="spellEnd"/>
+      <w:r>
+        <w:t>, PK) – уникальный идентификатор записи</w:t>
       </w:r>
       <w:r>
         <w:t>;</w:t>
@@ -6926,8 +7367,21 @@
         </w:tabs>
         <w:ind w:left="0" w:firstLine="709"/>
       </w:pPr>
-      <w:r>
-        <w:t>TotalPoints (int) – общее количество точек в эксперименте</w:t>
+      <w:proofErr w:type="spellStart"/>
+      <w:r>
+        <w:t>TotalPoints</w:t>
+      </w:r>
+      <w:proofErr w:type="spellEnd"/>
+      <w:r>
+        <w:t xml:space="preserve"> (</w:t>
+      </w:r>
+      <w:proofErr w:type="spellStart"/>
+      <w:r>
+        <w:t>int</w:t>
+      </w:r>
+      <w:proofErr w:type="spellEnd"/>
+      <w:r>
+        <w:t>) – общее количество точек в эксперименте</w:t>
       </w:r>
       <w:r>
         <w:t>;</w:t>
@@ -6945,8 +7399,21 @@
         </w:tabs>
         <w:ind w:left="0" w:firstLine="709"/>
       </w:pPr>
-      <w:r>
-        <w:t>AnalyticalResult (double) – аналитически рассчитанная площадь</w:t>
+      <w:proofErr w:type="spellStart"/>
+      <w:r>
+        <w:t>AnalyticalResult</w:t>
+      </w:r>
+      <w:proofErr w:type="spellEnd"/>
+      <w:r>
+        <w:t xml:space="preserve"> (</w:t>
+      </w:r>
+      <w:proofErr w:type="spellStart"/>
+      <w:r>
+        <w:t>double</w:t>
+      </w:r>
+      <w:proofErr w:type="spellEnd"/>
+      <w:r>
+        <w:t>) – аналитически рассчитанная площадь</w:t>
       </w:r>
       <w:r>
         <w:t>.</w:t>
@@ -6954,7 +7421,15 @@
     </w:p>
     <w:p>
       <w:r>
-        <w:t>Таблица SimulationResult (Результаты симуляций)</w:t>
+        <w:t xml:space="preserve">Таблица </w:t>
+      </w:r>
+      <w:proofErr w:type="spellStart"/>
+      <w:r>
+        <w:t>SimulationResult</w:t>
+      </w:r>
+      <w:proofErr w:type="spellEnd"/>
+      <w:r>
+        <w:t xml:space="preserve"> (Результаты симуляций)</w:t>
       </w:r>
       <w:r>
         <w:t xml:space="preserve"> ф</w:t>
@@ -6975,8 +7450,21 @@
         </w:tabs>
         <w:ind w:left="0" w:firstLine="709"/>
       </w:pPr>
-      <w:r>
-        <w:t>Id (int, PK) – уникальный идентификатор</w:t>
+      <w:proofErr w:type="spellStart"/>
+      <w:r>
+        <w:t>Id</w:t>
+      </w:r>
+      <w:proofErr w:type="spellEnd"/>
+      <w:r>
+        <w:t xml:space="preserve"> (</w:t>
+      </w:r>
+      <w:proofErr w:type="spellStart"/>
+      <w:r>
+        <w:t>int</w:t>
+      </w:r>
+      <w:proofErr w:type="spellEnd"/>
+      <w:r>
+        <w:t>, PK) – уникальный идентификатор</w:t>
       </w:r>
       <w:r>
         <w:t>;</w:t>
@@ -6994,8 +7482,21 @@
         </w:tabs>
         <w:ind w:left="0" w:firstLine="709"/>
       </w:pPr>
-      <w:r>
-        <w:t>Points (int) – точки внутри окружности</w:t>
+      <w:proofErr w:type="spellStart"/>
+      <w:r>
+        <w:t>Points</w:t>
+      </w:r>
+      <w:proofErr w:type="spellEnd"/>
+      <w:r>
+        <w:t xml:space="preserve"> (</w:t>
+      </w:r>
+      <w:proofErr w:type="spellStart"/>
+      <w:r>
+        <w:t>int</w:t>
+      </w:r>
+      <w:proofErr w:type="spellEnd"/>
+      <w:r>
+        <w:t>) – точки внутри окружности</w:t>
       </w:r>
       <w:r>
         <w:t>;</w:t>
@@ -7013,9 +7514,21 @@
         </w:tabs>
         <w:ind w:left="0" w:firstLine="709"/>
       </w:pPr>
-      <w:r>
-        <w:lastRenderedPageBreak/>
-        <w:t>PointsInSegment (int) – точки в целевом сегменте</w:t>
+      <w:proofErr w:type="spellStart"/>
+      <w:r>
+        <w:t>PointsInSegment</w:t>
+      </w:r>
+      <w:proofErr w:type="spellEnd"/>
+      <w:r>
+        <w:t xml:space="preserve"> (</w:t>
+      </w:r>
+      <w:proofErr w:type="spellStart"/>
+      <w:r>
+        <w:t>int</w:t>
+      </w:r>
+      <w:proofErr w:type="spellEnd"/>
+      <w:r>
+        <w:t>) – точки в целевом сегменте</w:t>
       </w:r>
       <w:r>
         <w:t>;</w:t>
@@ -7033,8 +7546,21 @@
         </w:tabs>
         <w:ind w:left="0" w:firstLine="709"/>
       </w:pPr>
-      <w:r>
-        <w:t>MonteCarloResult (double) – вычисленная площадь методом Монте-Карло</w:t>
+      <w:proofErr w:type="spellStart"/>
+      <w:r>
+        <w:t>MonteCarloResult</w:t>
+      </w:r>
+      <w:proofErr w:type="spellEnd"/>
+      <w:r>
+        <w:t xml:space="preserve"> (</w:t>
+      </w:r>
+      <w:proofErr w:type="spellStart"/>
+      <w:r>
+        <w:t>double</w:t>
+      </w:r>
+      <w:proofErr w:type="spellEnd"/>
+      <w:r>
+        <w:t>) – вычисленная площадь методом Монте-Карло</w:t>
       </w:r>
       <w:r>
         <w:t>;</w:t>
@@ -7052,8 +7578,21 @@
         </w:tabs>
         <w:ind w:left="0" w:firstLine="709"/>
       </w:pPr>
-      <w:r>
-        <w:t>CircleParamsId (int, FK) – связь с параметрами эксперимента</w:t>
+      <w:proofErr w:type="spellStart"/>
+      <w:r>
+        <w:t>CircleParamsId</w:t>
+      </w:r>
+      <w:proofErr w:type="spellEnd"/>
+      <w:r>
+        <w:t xml:space="preserve"> (</w:t>
+      </w:r>
+      <w:proofErr w:type="spellStart"/>
+      <w:r>
+        <w:t>int</w:t>
+      </w:r>
+      <w:proofErr w:type="spellEnd"/>
+      <w:r>
+        <w:t>, FK) – связь с параметрами эксперимента</w:t>
       </w:r>
       <w:r>
         <w:t>.</w:t>
@@ -7061,12 +7600,21 @@
     </w:p>
     <w:p>
       <w:r>
+        <w:lastRenderedPageBreak/>
         <w:t xml:space="preserve">Между таблицами установлена связь один-ко-многим: один набор параметров окружности может соответствовать нескольким результатам экспериментов. </w:t>
       </w:r>
     </w:p>
     <w:p>
       <w:r>
-        <w:t>Использование реляционной модели в SQLite обеспечивает критически важные для научных расчетов преимущества:</w:t>
+        <w:t xml:space="preserve">Использование реляционной модели в </w:t>
+      </w:r>
+      <w:proofErr w:type="spellStart"/>
+      <w:r>
+        <w:t>SQLite</w:t>
+      </w:r>
+      <w:proofErr w:type="spellEnd"/>
+      <w:r>
+        <w:t xml:space="preserve"> обеспечивает критически важные для научных расчетов преимущества:</w:t>
       </w:r>
     </w:p>
     <w:p>
@@ -7129,7 +7677,15 @@
         <w:t>т</w:t>
       </w:r>
       <w:r>
-        <w:t>очность вычислений – тип double гарантирует сохранение дробных значений без потери точности</w:t>
+        <w:t xml:space="preserve">очность вычислений – тип </w:t>
+      </w:r>
+      <w:proofErr w:type="spellStart"/>
+      <w:r>
+        <w:t>double</w:t>
+      </w:r>
+      <w:proofErr w:type="spellEnd"/>
+      <w:r>
+        <w:t xml:space="preserve"> гарантирует сохранение дробных значений без потери точности</w:t>
       </w:r>
       <w:r>
         <w:t>;</w:t>
@@ -7173,7 +7729,15 @@
         <w:t>а</w:t>
       </w:r>
       <w:r>
-        <w:t>томарность операций – транзакционная модель SQLite защищает данные от частичных обновлений при сбоях</w:t>
+        <w:t xml:space="preserve">томарность операций – транзакционная модель </w:t>
+      </w:r>
+      <w:proofErr w:type="spellStart"/>
+      <w:r>
+        <w:t>SQLite</w:t>
+      </w:r>
+      <w:proofErr w:type="spellEnd"/>
+      <w:r>
+        <w:t xml:space="preserve"> защищает данные от частичных обновлений при сбоях</w:t>
       </w:r>
       <w:r>
         <w:t>.</w:t>
@@ -7217,11 +7781,7 @@
     </w:p>
     <w:p>
       <w:r>
-        <w:t xml:space="preserve">Блок-схема, представленная на рисунке 15, отражает ключевые этапы работы основного алгоритма программы. Схематично показана логика выполнения </w:t>
-      </w:r>
-      <w:r>
-        <w:lastRenderedPageBreak/>
-        <w:t>операций на главной форме приложения, начиная от инициализации компонентов до вывода конечных результатов.</w:t>
+        <w:t>Блок-схема, представленная на рисунке 15, отражает ключевые этапы работы основного алгоритма программы. Схематично показана логика выполнения операций на главной форме приложения, начиная от инициализации компонентов до вывода конечных результатов.</w:t>
       </w:r>
     </w:p>
     <w:p/>
@@ -7231,14 +7791,12 @@
         <w:jc w:val="center"/>
       </w:pPr>
       <w:r>
-        <w:rPr>
-          <w:noProof/>
-        </w:rPr>
+        <w:lastRenderedPageBreak/>
         <w:drawing>
-          <wp:inline distT="0" distB="0" distL="0" distR="0" wp14:anchorId="4E109317" wp14:editId="2D8FD6BA">
-            <wp:extent cx="4678680" cy="5596309"/>
-            <wp:effectExtent l="0" t="0" r="7620" b="4445"/>
-            <wp:docPr id="21" name="Рисунок 21"/>
+          <wp:inline distT="0" distB="0" distL="0" distR="0" wp14:anchorId="23B56A77" wp14:editId="01C20BFC">
+            <wp:extent cx="3934374" cy="6525536"/>
+            <wp:effectExtent l="0" t="0" r="9525" b="8890"/>
+            <wp:docPr id="428566740" name="Рисунок 1"/>
             <wp:cNvGraphicFramePr>
               <a:graphicFrameLocks xmlns:a="http://schemas.openxmlformats.org/drawingml/2006/main" noChangeAspect="1"/>
             </wp:cNvGraphicFramePr>
@@ -7246,409 +7804,7 @@
               <a:graphicData uri="http://schemas.openxmlformats.org/drawingml/2006/picture">
                 <pic:pic xmlns:pic="http://schemas.openxmlformats.org/drawingml/2006/picture">
                   <pic:nvPicPr>
-                    <pic:cNvPr id="0" name="Picture 31"/>
-                    <pic:cNvPicPr>
-                      <a:picLocks noChangeAspect="1" noChangeArrowheads="1"/>
-                    </pic:cNvPicPr>
-                  </pic:nvPicPr>
-                  <pic:blipFill>
-                    <a:blip r:embed="rId23">
-                      <a:extLst>
-                        <a:ext uri="{28A0092B-C50C-407E-A947-70E740481C1C}">
-                          <a14:useLocalDpi xmlns:a14="http://schemas.microsoft.com/office/drawing/2010/main" val="0"/>
-                        </a:ext>
-                      </a:extLst>
-                    </a:blip>
-                    <a:srcRect/>
-                    <a:stretch>
-                      <a:fillRect/>
-                    </a:stretch>
-                  </pic:blipFill>
-                  <pic:spPr bwMode="auto">
-                    <a:xfrm>
-                      <a:off x="0" y="0"/>
-                      <a:ext cx="4733338" cy="5661687"/>
-                    </a:xfrm>
-                    <a:prstGeom prst="rect">
-                      <a:avLst/>
-                    </a:prstGeom>
-                    <a:noFill/>
-                    <a:ln>
-                      <a:noFill/>
-                    </a:ln>
-                  </pic:spPr>
-                </pic:pic>
-              </a:graphicData>
-            </a:graphic>
-          </wp:inline>
-        </w:drawing>
-      </w:r>
-    </w:p>
-    <w:p>
-      <w:pPr>
-        <w:ind w:firstLine="0"/>
-        <w:jc w:val="center"/>
-      </w:pPr>
-      <w:r>
-        <w:t>Рисунок 15 – общая блок схем приложения</w:t>
-      </w:r>
-    </w:p>
-    <w:p>
-      <w:pPr>
-        <w:ind w:firstLine="0"/>
-        <w:jc w:val="center"/>
-      </w:pPr>
-    </w:p>
-    <w:p>
-      <w:pPr>
-        <w:pStyle w:val="ab"/>
-      </w:pPr>
-      <w:r>
-        <w:t>Эта диаграмма поможет на этапе разработки приложения.</w:t>
-      </w:r>
-    </w:p>
-    <w:p>
-      <w:pPr>
-        <w:pStyle w:val="ab"/>
-        <w:ind w:firstLine="0"/>
-      </w:pPr>
-    </w:p>
-    <w:p>
-      <w:pPr>
-        <w:pStyle w:val="2"/>
-        <w:numPr>
-          <w:ilvl w:val="0"/>
-          <w:numId w:val="2"/>
-        </w:numPr>
-        <w:tabs>
-          <w:tab w:val="left" w:pos="1134"/>
-        </w:tabs>
-        <w:ind w:left="0" w:firstLine="709"/>
-        <w:jc w:val="left"/>
-        <w:rPr>
-          <w:b/>
-        </w:rPr>
-      </w:pPr>
-      <w:bookmarkStart w:id="19" w:name="_Toc201919127"/>
-      <w:r>
-        <w:rPr>
-          <w:b/>
-        </w:rPr>
-        <w:t>Разработка</w:t>
-      </w:r>
-      <w:r>
-        <w:rPr>
-          <w:b/>
-        </w:rPr>
-        <w:t xml:space="preserve"> </w:t>
-      </w:r>
-      <w:r>
-        <w:rPr>
-          <w:b/>
-        </w:rPr>
-        <w:t>приложения</w:t>
-      </w:r>
-      <w:bookmarkEnd w:id="19"/>
-    </w:p>
-    <w:p>
-      <w:pPr>
-        <w:ind w:left="709" w:hanging="374"/>
-      </w:pPr>
-    </w:p>
-    <w:p>
-      <w:r>
-        <w:t xml:space="preserve">Разработка приложения </w:t>
-      </w:r>
-      <w:r>
-        <w:t>происходит</w:t>
-      </w:r>
-      <w:r>
-        <w:t xml:space="preserve"> в соответствии с её проектированием</w:t>
-      </w:r>
-    </w:p>
-    <w:p>
-      <w:r>
-        <w:lastRenderedPageBreak/>
-        <w:t>При запуске исполняемого файла</w:t>
-      </w:r>
-      <w:r>
-        <w:t xml:space="preserve"> открывается заставка</w:t>
-      </w:r>
-      <w:r>
-        <w:t>, показанная</w:t>
-      </w:r>
-      <w:r>
-        <w:t xml:space="preserve"> на рисунке </w:t>
-      </w:r>
-      <w:r>
-        <w:t>В1</w:t>
-      </w:r>
-      <w:r>
-        <w:t xml:space="preserve"> в приложении</w:t>
-      </w:r>
-      <w:r>
-        <w:t xml:space="preserve">. Если программа уже была запущена, </w:t>
-      </w:r>
-      <w:r>
-        <w:t>повторный дубликат программы</w:t>
-      </w:r>
-      <w:r>
-        <w:t xml:space="preserve"> не запустит</w:t>
-      </w:r>
-      <w:r>
-        <w:t>ся, и активирует окно предыдущей запущенной версии</w:t>
-      </w:r>
-      <w:r>
-        <w:t>.</w:t>
-      </w:r>
-    </w:p>
-    <w:p>
-      <w:r>
-        <w:t>Заставка показывается 3 секунды или пока не будет нажата кнопка «</w:t>
-      </w:r>
-      <w:r>
-        <w:t>Перейти к программе</w:t>
-      </w:r>
-      <w:r>
-        <w:t>».</w:t>
-      </w:r>
-      <w:r>
-        <w:t xml:space="preserve"> В любом из этих случаев произойдёт переход к основному окну. </w:t>
-      </w:r>
-    </w:p>
-    <w:p>
-      <w:r>
-        <w:t>В основном окне, показанном на рисунке В2</w:t>
-      </w:r>
-      <w:r>
-        <w:t xml:space="preserve"> в приложении</w:t>
-      </w:r>
-      <w:r>
-        <w:t>,</w:t>
-      </w:r>
-      <w:r>
-        <w:t xml:space="preserve"> происходит математическое моделирование методом Монте-Карло. В числов</w:t>
-      </w:r>
-      <w:r>
-        <w:t>ое</w:t>
-      </w:r>
-      <w:r>
-        <w:t xml:space="preserve"> пол</w:t>
-      </w:r>
-      <w:r>
-        <w:t>е</w:t>
-      </w:r>
-      <w:r>
-        <w:t xml:space="preserve"> количества точек</w:t>
-      </w:r>
-      <w:r>
-        <w:t>, доступн</w:t>
-      </w:r>
-      <w:r>
-        <w:t>о</w:t>
-      </w:r>
-      <w:r>
-        <w:t>е для ввода с клавиатуры не получится ввести некорректные значения, такие как буквы или символы, а количество не получится задать меньше 1 и больше 10</w:t>
-      </w:r>
-      <w:r>
-        <w:rPr>
-          <w:vertAlign w:val="superscript"/>
-        </w:rPr>
-        <w:t>8</w:t>
-      </w:r>
-      <w:r>
-        <w:t>.</w:t>
-      </w:r>
-    </w:p>
-    <w:p>
-      <w:r>
-        <w:t>От основного окна с помощью верхнего меню происходит переход между другими окнами. Другие окна открываются как модальные, то есть пока открыто модальное окно, взаимодействовать с другими окнами приложения не получится.</w:t>
-      </w:r>
-      <w:r>
-        <w:t xml:space="preserve"> Кнопка «Закрыть приложение» просто закрывает приложение.</w:t>
-      </w:r>
-    </w:p>
-    <w:p>
-      <w:r>
-        <w:t>Нажав на справку, произойдёт запуск страницы с руководством пользователя в браузере по умолчанию. Пример этого показан на рисунке В3</w:t>
-      </w:r>
-      <w:r>
-        <w:t xml:space="preserve"> в приложении</w:t>
-      </w:r>
-      <w:r>
-        <w:t>.</w:t>
-      </w:r>
-    </w:p>
-    <w:p>
-      <w:r>
-        <w:t>В окне «О программе», показанном на рисунке В4</w:t>
-      </w:r>
-      <w:r>
-        <w:t xml:space="preserve"> в приложении</w:t>
-      </w:r>
-      <w:r>
-        <w:t xml:space="preserve">, находится информация об авторе и программе. Если нажать на ссылку на </w:t>
-      </w:r>
-      <w:r>
-        <w:rPr>
-          <w:lang w:val="en-US"/>
-        </w:rPr>
-        <w:t>GitHub</w:t>
-      </w:r>
-      <w:r>
-        <w:t xml:space="preserve"> откроется репозиторий автора.</w:t>
-      </w:r>
-    </w:p>
-    <w:p>
-      <w:r>
-        <w:t>Окно с анализом, чьи вкладки показаны на рисунках В5 и В6</w:t>
-      </w:r>
-      <w:r>
-        <w:t xml:space="preserve"> в приложении</w:t>
-      </w:r>
-      <w:r>
-        <w:t>, отображают анализ экспериментов в разных форматах.</w:t>
-      </w:r>
-    </w:p>
-    <w:p>
-      <w:r>
-        <w:t>В окне с управлением экспериментами, показанном на рисунке В7</w:t>
-      </w:r>
-      <w:r>
-        <w:t xml:space="preserve"> в приложении</w:t>
-      </w:r>
-      <w:r>
-        <w:t>, происходит глобальное управление экспериментами. В нём можно</w:t>
-      </w:r>
-      <w:r>
-        <w:t xml:space="preserve"> </w:t>
-      </w:r>
-      <w:r>
-        <w:t>удалить все результаты</w:t>
-      </w:r>
-      <w:r>
-        <w:t>. В</w:t>
-      </w:r>
-      <w:r>
-        <w:t>ыбрав эксперимент нажатием на строчку с экспериментом, можно удалить его</w:t>
-      </w:r>
-      <w:r>
-        <w:t xml:space="preserve"> или </w:t>
-      </w:r>
-      <w:r>
-        <w:t>посмотреть анализ</w:t>
-      </w:r>
-      <w:r>
-        <w:t>.</w:t>
-      </w:r>
-    </w:p>
-    <w:p>
-      <w:r>
-        <w:t>Все операции с базой данных, кроме получения данных, записываются</w:t>
-      </w:r>
-      <w:r>
-        <w:t xml:space="preserve"> в файлы, в папке </w:t>
-      </w:r>
-      <w:r>
-        <w:rPr>
-          <w:lang w:val="en-US"/>
-        </w:rPr>
-        <w:t>Logs</w:t>
-      </w:r>
-      <w:r>
-        <w:t>.</w:t>
-      </w:r>
-      <w:r>
-        <w:t xml:space="preserve"> </w:t>
-      </w:r>
-    </w:p>
-    <w:p>
-      <w:pPr>
-        <w:ind w:left="709" w:hanging="374"/>
-      </w:pPr>
-    </w:p>
-    <w:p>
-      <w:pPr>
-        <w:pStyle w:val="2"/>
-        <w:numPr>
-          <w:ilvl w:val="0"/>
-          <w:numId w:val="2"/>
-        </w:numPr>
-        <w:tabs>
-          <w:tab w:val="left" w:pos="1134"/>
-        </w:tabs>
-        <w:ind w:left="0" w:firstLine="709"/>
-        <w:jc w:val="left"/>
-        <w:rPr>
-          <w:b/>
-        </w:rPr>
-      </w:pPr>
-      <w:bookmarkStart w:id="20" w:name="_Toc201919128"/>
-      <w:r>
-        <w:rPr>
-          <w:b/>
-        </w:rPr>
-        <w:lastRenderedPageBreak/>
-        <w:t>Тестир</w:t>
-      </w:r>
-      <w:r>
-        <w:rPr>
-          <w:b/>
-        </w:rPr>
-        <w:t xml:space="preserve">ование </w:t>
-      </w:r>
-      <w:r>
-        <w:rPr>
-          <w:b/>
-        </w:rPr>
-        <w:t>приложения</w:t>
-      </w:r>
-      <w:bookmarkEnd w:id="20"/>
-    </w:p>
-    <w:p>
-      <w:pPr>
-        <w:ind w:left="709"/>
-      </w:pPr>
-    </w:p>
-    <w:p>
-      <w:r>
-        <w:t>Тестирование приложения проводилось комплексно с использованием юнит-тестов и интеграционных тестов, обеспечивающих проверку корректности работы всех компонентов системы. Всего было разработано 4</w:t>
-      </w:r>
-      <w:r>
-        <w:t>4</w:t>
-      </w:r>
-      <w:r>
-        <w:t xml:space="preserve"> юнит-тестов и 1 интеграционный тест, что подтверждает высокую степень покрытия кода тестами. Результаты успешного прохождения тестов представлены на рисунке 16.</w:t>
-      </w:r>
-    </w:p>
-    <w:p>
-      <w:pPr>
-        <w:ind w:firstLine="0"/>
-        <w:jc w:val="center"/>
-      </w:pPr>
-    </w:p>
-    <w:p>
-      <w:pPr>
-        <w:ind w:firstLine="0"/>
-        <w:jc w:val="center"/>
-      </w:pPr>
-      <w:r>
-        <w:rPr>
-          <w:noProof/>
-        </w:rPr>
-        <w:drawing>
-          <wp:inline distT="0" distB="0" distL="0" distR="0" wp14:anchorId="584FDAF5" wp14:editId="15BDA974">
-            <wp:extent cx="6300470" cy="4158615"/>
-            <wp:effectExtent l="0" t="0" r="5080" b="0"/>
-            <wp:docPr id="38" name="Рисунок 38"/>
-            <wp:cNvGraphicFramePr>
-              <a:graphicFrameLocks xmlns:a="http://schemas.openxmlformats.org/drawingml/2006/main" noChangeAspect="1"/>
-            </wp:cNvGraphicFramePr>
-            <a:graphic xmlns:a="http://schemas.openxmlformats.org/drawingml/2006/main">
-              <a:graphicData uri="http://schemas.openxmlformats.org/drawingml/2006/picture">
-                <pic:pic xmlns:pic="http://schemas.openxmlformats.org/drawingml/2006/picture">
-                  <pic:nvPicPr>
-                    <pic:cNvPr id="1" name=""/>
+                    <pic:cNvPr id="428566740" name=""/>
                     <pic:cNvPicPr/>
                   </pic:nvPicPr>
                   <pic:blipFill>
@@ -7660,7 +7816,7 @@
                   <pic:spPr>
                     <a:xfrm>
                       <a:off x="0" y="0"/>
-                      <a:ext cx="6300470" cy="4158615"/>
+                      <a:ext cx="3934374" cy="6525536"/>
                     </a:xfrm>
                     <a:prstGeom prst="rect">
                       <a:avLst/>
@@ -7679,6 +7835,395 @@
         <w:jc w:val="center"/>
       </w:pPr>
       <w:r>
+        <w:t>Рисунок 15 – общая блок схем приложения</w:t>
+      </w:r>
+    </w:p>
+    <w:p>
+      <w:pPr>
+        <w:ind w:firstLine="0"/>
+        <w:jc w:val="center"/>
+      </w:pPr>
+    </w:p>
+    <w:p>
+      <w:pPr>
+        <w:pStyle w:val="ab"/>
+      </w:pPr>
+      <w:r>
+        <w:t>Эта диаграмма поможет на этапе разработки приложения.</w:t>
+      </w:r>
+    </w:p>
+    <w:p>
+      <w:pPr>
+        <w:pStyle w:val="ab"/>
+        <w:ind w:firstLine="0"/>
+      </w:pPr>
+    </w:p>
+    <w:p>
+      <w:pPr>
+        <w:pStyle w:val="2"/>
+        <w:numPr>
+          <w:ilvl w:val="0"/>
+          <w:numId w:val="2"/>
+        </w:numPr>
+        <w:tabs>
+          <w:tab w:val="left" w:pos="1134"/>
+        </w:tabs>
+        <w:ind w:left="0" w:firstLine="709"/>
+        <w:jc w:val="left"/>
+        <w:rPr>
+          <w:b/>
+        </w:rPr>
+      </w:pPr>
+      <w:bookmarkStart w:id="19" w:name="_Toc201919127"/>
+      <w:r>
+        <w:rPr>
+          <w:b/>
+        </w:rPr>
+        <w:t>Разработка</w:t>
+      </w:r>
+      <w:r>
+        <w:rPr>
+          <w:b/>
+        </w:rPr>
+        <w:t xml:space="preserve"> </w:t>
+      </w:r>
+      <w:r>
+        <w:rPr>
+          <w:b/>
+        </w:rPr>
+        <w:t>приложения</w:t>
+      </w:r>
+      <w:bookmarkEnd w:id="19"/>
+    </w:p>
+    <w:p>
+      <w:pPr>
+        <w:ind w:left="709" w:hanging="374"/>
+      </w:pPr>
+    </w:p>
+    <w:p>
+      <w:r>
+        <w:t xml:space="preserve">Разработка приложения </w:t>
+      </w:r>
+      <w:r>
+        <w:t>происходит</w:t>
+      </w:r>
+      <w:r>
+        <w:t xml:space="preserve"> в соответствии с её проектированием</w:t>
+      </w:r>
+    </w:p>
+    <w:p>
+      <w:r>
+        <w:lastRenderedPageBreak/>
+        <w:t>При запуске исполняемого файла</w:t>
+      </w:r>
+      <w:r>
+        <w:t xml:space="preserve"> открывается заставка</w:t>
+      </w:r>
+      <w:r>
+        <w:t>, показанная</w:t>
+      </w:r>
+      <w:r>
+        <w:t xml:space="preserve"> на рисунке </w:t>
+      </w:r>
+      <w:r>
+        <w:t>В1</w:t>
+      </w:r>
+      <w:r>
+        <w:t xml:space="preserve"> в приложении</w:t>
+      </w:r>
+      <w:r>
+        <w:t xml:space="preserve">. Если программа уже была запущена, </w:t>
+      </w:r>
+      <w:r>
+        <w:t>повторный дубликат программы</w:t>
+      </w:r>
+      <w:r>
+        <w:t xml:space="preserve"> не запустит</w:t>
+      </w:r>
+      <w:r>
+        <w:t>ся, и активирует окно предыдущей запущенной версии</w:t>
+      </w:r>
+      <w:r>
+        <w:t>.</w:t>
+      </w:r>
+    </w:p>
+    <w:p>
+      <w:r>
+        <w:t>Заставка показывается 3 секунды или пока не будет нажата кнопка «</w:t>
+      </w:r>
+      <w:r>
+        <w:t>Перейти к программе</w:t>
+      </w:r>
+      <w:r>
+        <w:t>».</w:t>
+      </w:r>
+      <w:r>
+        <w:t xml:space="preserve"> В любом из этих случаев произойдёт переход к основному окну. </w:t>
+      </w:r>
+    </w:p>
+    <w:p>
+      <w:r>
+        <w:t>В основном окне, показанном на рисунке В2</w:t>
+      </w:r>
+      <w:r>
+        <w:t xml:space="preserve"> в приложении</w:t>
+      </w:r>
+      <w:r>
+        <w:t>,</w:t>
+      </w:r>
+      <w:r>
+        <w:t xml:space="preserve"> происходит математическое моделирование методом Монте-Карло. В числов</w:t>
+      </w:r>
+      <w:r>
+        <w:t>ое</w:t>
+      </w:r>
+      <w:r>
+        <w:t xml:space="preserve"> пол</w:t>
+      </w:r>
+      <w:r>
+        <w:t>е</w:t>
+      </w:r>
+      <w:r>
+        <w:t xml:space="preserve"> количества точек</w:t>
+      </w:r>
+      <w:r>
+        <w:t>, доступн</w:t>
+      </w:r>
+      <w:r>
+        <w:t>о</w:t>
+      </w:r>
+      <w:r>
+        <w:t>е для ввода с клавиатуры не получится ввести некорректные значения, такие как буквы или символы, а количество не получится задать меньше 1 и больше 10</w:t>
+      </w:r>
+      <w:r>
+        <w:rPr>
+          <w:vertAlign w:val="superscript"/>
+        </w:rPr>
+        <w:t>8</w:t>
+      </w:r>
+      <w:r>
+        <w:t>.</w:t>
+      </w:r>
+    </w:p>
+    <w:p>
+      <w:r>
+        <w:t>От основного окна с помощью верхнего меню происходит переход между другими окнами. Другие окна открываются как модальные, то есть пока открыто модальное окно, взаимодействовать с другими окнами приложения не получится.</w:t>
+      </w:r>
+      <w:r>
+        <w:t xml:space="preserve"> Кнопка «Закрыть приложение» просто закрывает приложение.</w:t>
+      </w:r>
+    </w:p>
+    <w:p>
+      <w:r>
+        <w:t>Нажав на справку, произойдёт запуск страницы с руководством пользователя в браузере по умолчанию. Пример этого показан на рисунке В3</w:t>
+      </w:r>
+      <w:r>
+        <w:t xml:space="preserve"> в приложении</w:t>
+      </w:r>
+      <w:r>
+        <w:t>.</w:t>
+      </w:r>
+    </w:p>
+    <w:p>
+      <w:r>
+        <w:t>В окне «О программе», показанном на рисунке В4</w:t>
+      </w:r>
+      <w:r>
+        <w:t xml:space="preserve"> в приложении</w:t>
+      </w:r>
+      <w:r>
+        <w:t xml:space="preserve">, находится информация об авторе и программе. Если нажать на ссылку на </w:t>
+      </w:r>
+      <w:r>
+        <w:rPr>
+          <w:lang w:val="en-US"/>
+        </w:rPr>
+        <w:t>GitHub</w:t>
+      </w:r>
+      <w:r>
+        <w:t xml:space="preserve"> откроется репозиторий автора.</w:t>
+      </w:r>
+    </w:p>
+    <w:p>
+      <w:r>
+        <w:t>Окно с анализом, чьи вкладки показаны на рисунках В5 и В6</w:t>
+      </w:r>
+      <w:r>
+        <w:t xml:space="preserve"> в приложении</w:t>
+      </w:r>
+      <w:r>
+        <w:t>, отображают анализ экспериментов в разных форматах.</w:t>
+      </w:r>
+    </w:p>
+    <w:p>
+      <w:r>
+        <w:t>В окне с управлением экспериментами, показанном на рисунке В7</w:t>
+      </w:r>
+      <w:r>
+        <w:t xml:space="preserve"> в приложении</w:t>
+      </w:r>
+      <w:r>
+        <w:t>, происходит глобальное управление экспериментами. В нём можно</w:t>
+      </w:r>
+      <w:r>
+        <w:t xml:space="preserve"> </w:t>
+      </w:r>
+      <w:r>
+        <w:t>удалить все результаты</w:t>
+      </w:r>
+      <w:r>
+        <w:t>. В</w:t>
+      </w:r>
+      <w:r>
+        <w:t>ыбрав эксперимент нажатием на строчку с экспериментом, можно удалить его</w:t>
+      </w:r>
+      <w:r>
+        <w:t xml:space="preserve"> или </w:t>
+      </w:r>
+      <w:r>
+        <w:t>посмотреть анализ</w:t>
+      </w:r>
+      <w:r>
+        <w:t>.</w:t>
+      </w:r>
+    </w:p>
+    <w:p>
+      <w:r>
+        <w:t>Все операции с базой данных, кроме получения данных, записываются</w:t>
+      </w:r>
+      <w:r>
+        <w:t xml:space="preserve"> в файлы, в папке </w:t>
+      </w:r>
+      <w:r>
+        <w:rPr>
+          <w:lang w:val="en-US"/>
+        </w:rPr>
+        <w:t>Logs</w:t>
+      </w:r>
+      <w:r>
+        <w:t>.</w:t>
+      </w:r>
+      <w:r>
+        <w:t xml:space="preserve"> </w:t>
+      </w:r>
+    </w:p>
+    <w:p>
+      <w:pPr>
+        <w:ind w:left="709" w:hanging="374"/>
+      </w:pPr>
+    </w:p>
+    <w:p>
+      <w:pPr>
+        <w:pStyle w:val="2"/>
+        <w:numPr>
+          <w:ilvl w:val="0"/>
+          <w:numId w:val="2"/>
+        </w:numPr>
+        <w:tabs>
+          <w:tab w:val="left" w:pos="1134"/>
+        </w:tabs>
+        <w:ind w:left="0" w:firstLine="709"/>
+        <w:jc w:val="left"/>
+        <w:rPr>
+          <w:b/>
+        </w:rPr>
+      </w:pPr>
+      <w:bookmarkStart w:id="20" w:name="_Toc201919128"/>
+      <w:r>
+        <w:rPr>
+          <w:b/>
+        </w:rPr>
+        <w:lastRenderedPageBreak/>
+        <w:t>Тестир</w:t>
+      </w:r>
+      <w:r>
+        <w:rPr>
+          <w:b/>
+        </w:rPr>
+        <w:t xml:space="preserve">ование </w:t>
+      </w:r>
+      <w:r>
+        <w:rPr>
+          <w:b/>
+        </w:rPr>
+        <w:t>приложения</w:t>
+      </w:r>
+      <w:bookmarkEnd w:id="20"/>
+    </w:p>
+    <w:p>
+      <w:pPr>
+        <w:ind w:left="709"/>
+      </w:pPr>
+    </w:p>
+    <w:p>
+      <w:r>
+        <w:t>Тестирование приложения проводилось комплексно с использованием юнит-тестов и интеграционных тестов, обеспечивающих проверку корректности работы всех компонентов системы. Всего было разработано 4</w:t>
+      </w:r>
+      <w:r>
+        <w:t>4</w:t>
+      </w:r>
+      <w:r>
+        <w:t xml:space="preserve"> юнит-тестов и 1 интеграционный тест, что подтверждает высокую степень покрытия кода тестами. Результаты успешного прохождения тестов представлены на рисунке 16.</w:t>
+      </w:r>
+    </w:p>
+    <w:p>
+      <w:pPr>
+        <w:ind w:firstLine="0"/>
+        <w:jc w:val="center"/>
+      </w:pPr>
+    </w:p>
+    <w:p>
+      <w:pPr>
+        <w:ind w:firstLine="0"/>
+        <w:jc w:val="center"/>
+      </w:pPr>
+      <w:r>
+        <w:rPr>
+          <w:noProof/>
+        </w:rPr>
+        <w:drawing>
+          <wp:inline distT="0" distB="0" distL="0" distR="0" wp14:anchorId="74872FF9" wp14:editId="7FFBAA6B">
+            <wp:extent cx="6300470" cy="1990090"/>
+            <wp:effectExtent l="0" t="0" r="5080" b="0"/>
+            <wp:docPr id="1103624124" name="Рисунок 1"/>
+            <wp:cNvGraphicFramePr>
+              <a:graphicFrameLocks xmlns:a="http://schemas.openxmlformats.org/drawingml/2006/main" noChangeAspect="1"/>
+            </wp:cNvGraphicFramePr>
+            <a:graphic xmlns:a="http://schemas.openxmlformats.org/drawingml/2006/main">
+              <a:graphicData uri="http://schemas.openxmlformats.org/drawingml/2006/picture">
+                <pic:pic xmlns:pic="http://schemas.openxmlformats.org/drawingml/2006/picture">
+                  <pic:nvPicPr>
+                    <pic:cNvPr id="1103624124" name=""/>
+                    <pic:cNvPicPr/>
+                  </pic:nvPicPr>
+                  <pic:blipFill>
+                    <a:blip r:embed="rId25"/>
+                    <a:stretch>
+                      <a:fillRect/>
+                    </a:stretch>
+                  </pic:blipFill>
+                  <pic:spPr>
+                    <a:xfrm>
+                      <a:off x="0" y="0"/>
+                      <a:ext cx="6300470" cy="1990090"/>
+                    </a:xfrm>
+                    <a:prstGeom prst="rect">
+                      <a:avLst/>
+                    </a:prstGeom>
+                  </pic:spPr>
+                </pic:pic>
+              </a:graphicData>
+            </a:graphic>
+          </wp:inline>
+        </w:drawing>
+      </w:r>
+    </w:p>
+    <w:p>
+      <w:pPr>
+        <w:ind w:firstLine="0"/>
+        <w:jc w:val="center"/>
+      </w:pPr>
+      <w:r>
         <w:t>Рисунок 16 – результат прохождения авто тестов</w:t>
       </w:r>
     </w:p>
@@ -7734,7 +8279,6 @@
         <w:ind w:left="0" w:firstLine="709"/>
       </w:pPr>
       <w:r>
-        <w:lastRenderedPageBreak/>
         <w:t>т</w:t>
       </w:r>
       <w:r>
@@ -7771,9 +8315,11 @@
       <w:r>
         <w:t xml:space="preserve">, а именно модуля </w:t>
       </w:r>
+      <w:proofErr w:type="spellStart"/>
       <w:r>
         <w:t>DatabaseHelper</w:t>
       </w:r>
+      <w:proofErr w:type="spellEnd"/>
       <w:r>
         <w:t>.</w:t>
       </w:r>
@@ -7821,6 +8367,7 @@
         <w:ind w:left="0" w:firstLine="709"/>
       </w:pPr>
       <w:r>
+        <w:lastRenderedPageBreak/>
         <w:t>т</w:t>
       </w:r>
       <w:r>
@@ -7872,9 +8419,11 @@
       <w:r>
         <w:t xml:space="preserve">й в модуле </w:t>
       </w:r>
+      <w:proofErr w:type="spellStart"/>
       <w:r>
         <w:t>StatisticCalculator</w:t>
       </w:r>
+      <w:proofErr w:type="spellEnd"/>
       <w:r>
         <w:t>.</w:t>
       </w:r>
@@ -8040,29 +8589,29 @@
         <w:t>. Г</w:t>
       </w:r>
       <w:r>
-        <w:t xml:space="preserve">лавным фактором, определяющим точность оценки площади, </w:t>
+        <w:t>лавным фактором, определяющим точность оценки площади, является количество случайных точек (N), сгенерированных внутри ограничивающего прямоугольника</w:t>
+      </w:r>
+      <w:r>
+        <w:t>. Н</w:t>
+      </w:r>
+      <w:r>
+        <w:t>аблюдается четкая закономерность:</w:t>
+      </w:r>
+      <w:r>
+        <w:t xml:space="preserve"> </w:t>
+      </w:r>
+      <w:r>
+        <w:t>погрешность оценки уменьшается по мере увеличения N. Результаты, полученные при малом N (например, 100-1000 точек), характеризуются значительным разбросом и высокой относительной погрешностью относительно аналитического значения. При увеличении N до 10⁴, 10⁵ и более точек, результаты становятся существенно стабильнее и ближе к истинному значению площади.</w:t>
+      </w:r>
+      <w:r>
+        <w:t xml:space="preserve"> Э</w:t>
+      </w:r>
+      <w:r>
+        <w:t xml:space="preserve">та зависимость </w:t>
       </w:r>
       <w:r>
         <w:lastRenderedPageBreak/>
-        <w:t>является количество случайных точек (N), сгенерированных внутри ограничивающего прямоугольника</w:t>
-      </w:r>
-      <w:r>
-        <w:t>. Н</w:t>
-      </w:r>
-      <w:r>
-        <w:t>аблюдается четкая закономерность:</w:t>
-      </w:r>
-      <w:r>
-        <w:t xml:space="preserve"> </w:t>
-      </w:r>
-      <w:r>
-        <w:t>погрешность оценки уменьшается по мере увеличения N. Результаты, полученные при малом N (например, 100-1000 точек), характеризуются значительным разбросом и высокой относительной погрешностью относительно аналитического значения. При увеличении N до 10⁴, 10⁵ и более точек, результаты становятся существенно стабильнее и ближе к истинному значению площади.</w:t>
-      </w:r>
-      <w:r>
-        <w:t xml:space="preserve"> Э</w:t>
-      </w:r>
-      <w:r>
-        <w:t>та зависимость напрямую связана со</w:t>
+        <w:t>напрямую связана со</w:t>
       </w:r>
       <w:r>
         <w:t xml:space="preserve"> </w:t>
@@ -8247,78 +8796,78 @@
         <w:t>. П</w:t>
       </w:r>
       <w:r>
-        <w:t xml:space="preserve">отенциальные систематические погрешности (например, связанные с некорректной генерацией точек или проверкой попадания) в корректно реализованной модели должны быть </w:t>
+        <w:t>отенциальные систематические погрешности (например, связанные с некорректной генерацией точек или проверкой попадания) в корректно реализованной модели должны быть пренебрежимо малы по сравнению со статистической погрешностью при достаточно больших N.</w:t>
+      </w:r>
+    </w:p>
+    <w:p>
+      <w:pPr>
+        <w:tabs>
+          <w:tab w:val="num" w:pos="720"/>
+        </w:tabs>
+      </w:pPr>
+      <w:r>
+        <w:t xml:space="preserve">Как </w:t>
+      </w:r>
+      <w:r>
+        <w:t>итог,</w:t>
+      </w:r>
+      <w:r>
+        <w:t xml:space="preserve"> можно сказать, что р</w:t>
+      </w:r>
+      <w:r>
+        <w:t>азработанная модель на основе метода Монте-Карло</w:t>
+      </w:r>
+      <w:r>
+        <w:t xml:space="preserve"> </w:t>
+      </w:r>
+      <w:r>
+        <w:t>эффективна</w:t>
+      </w:r>
+      <w:r>
+        <w:t xml:space="preserve"> </w:t>
+      </w:r>
+      <w:r>
+        <w:t>для решения поставленной задачи оценки площади сегмента.</w:t>
+      </w:r>
+      <w:r>
+        <w:t xml:space="preserve"> </w:t>
+      </w:r>
+      <w:r>
+        <w:t>Модель</w:t>
+      </w:r>
+      <w:r>
+        <w:t xml:space="preserve"> </w:t>
+      </w:r>
+      <w:r>
+        <w:t>демонстрирует предсказуемое поведение, соответствующее теоретическим основам метода: точность результата</w:t>
+      </w:r>
+      <w:r>
+        <w:t xml:space="preserve"> </w:t>
+      </w:r>
+      <w:r>
+        <w:t>прямо и управляемо зависит</w:t>
+      </w:r>
+      <w:r>
+        <w:t xml:space="preserve"> </w:t>
+      </w:r>
+      <w:r>
+        <w:t>от количества сгенерированных случайных точек (N).</w:t>
+      </w:r>
+      <w:r>
+        <w:t xml:space="preserve"> </w:t>
+      </w:r>
+      <w:r>
+        <w:t>Наблюдаемая</w:t>
+      </w:r>
+      <w:r>
+        <w:t xml:space="preserve"> </w:t>
+      </w:r>
+      <w:r>
+        <w:t xml:space="preserve">сходимость среднего и медианы результатов множества экспериментов с малым N к аналитическому </w:t>
       </w:r>
       <w:r>
         <w:lastRenderedPageBreak/>
-        <w:t>пренебрежимо малы по сравнению со статистической погрешностью при достаточно больших N.</w:t>
-      </w:r>
-    </w:p>
-    <w:p>
-      <w:pPr>
-        <w:tabs>
-          <w:tab w:val="num" w:pos="720"/>
-        </w:tabs>
-      </w:pPr>
-      <w:r>
-        <w:t xml:space="preserve">Как </w:t>
-      </w:r>
-      <w:r>
-        <w:t>итог,</w:t>
-      </w:r>
-      <w:r>
-        <w:t xml:space="preserve"> можно сказать, что р</w:t>
-      </w:r>
-      <w:r>
-        <w:t>азработанная модель на основе метода Монте-Карло</w:t>
-      </w:r>
-      <w:r>
-        <w:t xml:space="preserve"> </w:t>
-      </w:r>
-      <w:r>
-        <w:t>эффективна</w:t>
-      </w:r>
-      <w:r>
-        <w:t xml:space="preserve"> </w:t>
-      </w:r>
-      <w:r>
-        <w:t>для решения поставленной задачи оценки площади сегмента.</w:t>
-      </w:r>
-      <w:r>
-        <w:t xml:space="preserve"> </w:t>
-      </w:r>
-      <w:r>
-        <w:t>Модель</w:t>
-      </w:r>
-      <w:r>
-        <w:t xml:space="preserve"> </w:t>
-      </w:r>
-      <w:r>
-        <w:t>демонстрирует предсказуемое поведение, соответствующее теоретическим основам метода: точность результата</w:t>
-      </w:r>
-      <w:r>
-        <w:t xml:space="preserve"> </w:t>
-      </w:r>
-      <w:r>
-        <w:t>прямо и управляемо зависит</w:t>
-      </w:r>
-      <w:r>
-        <w:t xml:space="preserve"> </w:t>
-      </w:r>
-      <w:r>
-        <w:t>от количества сгенерированных случайных точек (N).</w:t>
-      </w:r>
-      <w:r>
-        <w:t xml:space="preserve"> </w:t>
-      </w:r>
-      <w:r>
-        <w:t>Наблюдаемая</w:t>
-      </w:r>
-      <w:r>
-        <w:t xml:space="preserve"> </w:t>
-      </w:r>
-      <w:r>
-        <w:t>сходимость среднего и медианы результатов множества экспериментов с малым N к аналитическому значению</w:t>
+        <w:t>значению</w:t>
       </w:r>
       <w:r>
         <w:t xml:space="preserve"> </w:t>
@@ -8482,7 +9031,15 @@
     </w:p>
     <w:p>
       <w:r>
-        <w:t>Реализован удобный графический интерфейс, содержащий стартовый экран, основной рабочий модуль, компоненты численного и графического анализа, систему сохранения результатов и справочный раздел. Программно воплощен метод Монте-Карло с функцией визуализации процесса вычислений. Дополнительно интегрирована встроенная справочная система для помощи пользователям.</w:t>
+        <w:t xml:space="preserve">Реализован удобный графический интерфейс, содержащий стартовый экран, основной рабочий модуль, компоненты численного и графического анализа, систему сохранения результатов и справочный раздел. </w:t>
+      </w:r>
+      <w:proofErr w:type="spellStart"/>
+      <w:r>
+        <w:t>Программно</w:t>
+      </w:r>
+      <w:proofErr w:type="spellEnd"/>
+      <w:r>
+        <w:t xml:space="preserve"> воплощен метод Монте-Карло с функцией визуализации процесса вычислений. Дополнительно интегрирована встроенная справочная система для помощи пользователям.</w:t>
       </w:r>
     </w:p>
     <w:p>
@@ -8536,7 +9093,7 @@
         </w:rPr>
         <w:t xml:space="preserve">Система вопросов и ответов о программировании: [Электронный ресурс]. URL: </w:t>
       </w:r>
-      <w:hyperlink r:id="rId25" w:history="1">
+      <w:hyperlink r:id="rId26" w:history="1">
         <w:r>
           <w:rPr>
             <w:rStyle w:val="ae"/>
@@ -8573,7 +9130,7 @@
         </w:rPr>
         <w:t xml:space="preserve">Система вопросов и ответов о программировании на русском языке: [Электронный ресурс]. URL: </w:t>
       </w:r>
-      <w:hyperlink r:id="rId26" w:history="1">
+      <w:hyperlink r:id="rId27" w:history="1">
         <w:r>
           <w:rPr>
             <w:rStyle w:val="ae"/>
@@ -8655,6 +9212,7 @@
         </w:rPr>
         <w:t>.</w:t>
       </w:r>
+      <w:proofErr w:type="spellStart"/>
       <w:r>
         <w:rPr>
           <w:rFonts w:eastAsia="Arial Unicode MS"/>
@@ -8663,6 +9221,7 @@
         </w:rPr>
         <w:t>tinkoff</w:t>
       </w:r>
+      <w:proofErr w:type="spellEnd"/>
       <w:r>
         <w:rPr>
           <w:rFonts w:eastAsia="Arial Unicode MS"/>
@@ -8670,6 +9229,7 @@
         </w:rPr>
         <w:t>.</w:t>
       </w:r>
+      <w:proofErr w:type="spellStart"/>
       <w:r>
         <w:rPr>
           <w:rFonts w:eastAsia="Arial Unicode MS"/>
@@ -8678,6 +9238,7 @@
         </w:rPr>
         <w:t>ru</w:t>
       </w:r>
+      <w:proofErr w:type="spellEnd"/>
       <w:r>
         <w:rPr>
           <w:rFonts w:eastAsia="Arial Unicode MS"/>
@@ -8764,9 +9325,25 @@
           <w:rFonts w:eastAsia="Arial Unicode MS"/>
           <w:highlight w:val="yellow"/>
         </w:rPr>
-        <w:t xml:space="preserve">Документация по MySQL Workbench: [Электронный ресурс]. URL: </w:t>
-      </w:r>
-      <w:hyperlink r:id="rId27" w:history="1">
+        <w:t xml:space="preserve">Документация по MySQL </w:t>
+      </w:r>
+      <w:proofErr w:type="spellStart"/>
+      <w:r>
+        <w:rPr>
+          <w:rFonts w:eastAsia="Arial Unicode MS"/>
+          <w:highlight w:val="yellow"/>
+        </w:rPr>
+        <w:t>Workbench</w:t>
+      </w:r>
+      <w:proofErr w:type="spellEnd"/>
+      <w:r>
+        <w:rPr>
+          <w:rFonts w:eastAsia="Arial Unicode MS"/>
+          <w:highlight w:val="yellow"/>
+        </w:rPr>
+        <w:t xml:space="preserve">: [Электронный ресурс]. URL: </w:t>
+      </w:r>
+      <w:hyperlink r:id="rId28" w:history="1">
         <w:r>
           <w:rPr>
             <w:rStyle w:val="ae"/>
@@ -8841,7 +9418,7 @@
         </w:rPr>
         <w:t xml:space="preserve">URL: </w:t>
       </w:r>
-      <w:hyperlink r:id="rId28" w:history="1">
+      <w:hyperlink r:id="rId29" w:history="1">
         <w:r>
           <w:rPr>
             <w:rStyle w:val="ae"/>
@@ -8893,7 +9470,7 @@
         </w:rPr>
         <w:t xml:space="preserve">: </w:t>
       </w:r>
-      <w:hyperlink r:id="rId29" w:history="1">
+      <w:hyperlink r:id="rId30" w:history="1">
         <w:r>
           <w:rPr>
             <w:rStyle w:val="ae"/>
@@ -8909,6 +9486,7 @@
           </w:rPr>
           <w:t>://</w:t>
         </w:r>
+        <w:proofErr w:type="spellStart"/>
         <w:r>
           <w:rPr>
             <w:rStyle w:val="ae"/>
@@ -8917,6 +9495,7 @@
           </w:rPr>
           <w:t>tproger</w:t>
         </w:r>
+        <w:proofErr w:type="spellEnd"/>
         <w:r>
           <w:rPr>
             <w:rStyle w:val="ae"/>
@@ -8924,6 +9503,7 @@
           </w:rPr>
           <w:t>.</w:t>
         </w:r>
+        <w:proofErr w:type="spellStart"/>
         <w:r>
           <w:rPr>
             <w:rStyle w:val="ae"/>
@@ -8932,6 +9512,7 @@
           </w:rPr>
           <w:t>ru</w:t>
         </w:r>
+        <w:proofErr w:type="spellEnd"/>
         <w:r>
           <w:rPr>
             <w:rStyle w:val="ae"/>
@@ -8954,6 +9535,7 @@
           </w:rPr>
           <w:t>/</w:t>
         </w:r>
+        <w:proofErr w:type="spellStart"/>
         <w:r>
           <w:rPr>
             <w:rStyle w:val="ae"/>
@@ -8962,6 +9544,7 @@
           </w:rPr>
           <w:t>unicode</w:t>
         </w:r>
+        <w:proofErr w:type="spellEnd"/>
         <w:r>
           <w:rPr>
             <w:rStyle w:val="ae"/>
@@ -9089,7 +9672,7 @@
         </w:rPr>
         <w:t xml:space="preserve">URL: </w:t>
       </w:r>
-      <w:hyperlink r:id="rId30" w:anchor="character-sets" w:history="1">
+      <w:hyperlink r:id="rId31" w:anchor="character-sets" w:history="1">
         <w:r>
           <w:rPr>
             <w:rStyle w:val="ae"/>
@@ -9124,7 +9707,23 @@
           <w:rFonts w:eastAsia="Arial Unicode MS"/>
           <w:highlight w:val="yellow"/>
         </w:rPr>
-        <w:t xml:space="preserve">Справочник по Transact-SQL (ядро СУБД): [Электронный ресурс]. </w:t>
+        <w:t xml:space="preserve">Справочник по </w:t>
+      </w:r>
+      <w:proofErr w:type="spellStart"/>
+      <w:r>
+        <w:rPr>
+          <w:rFonts w:eastAsia="Arial Unicode MS"/>
+          <w:highlight w:val="yellow"/>
+        </w:rPr>
+        <w:t>Transact</w:t>
+      </w:r>
+      <w:proofErr w:type="spellEnd"/>
+      <w:r>
+        <w:rPr>
+          <w:rFonts w:eastAsia="Arial Unicode MS"/>
+          <w:highlight w:val="yellow"/>
+        </w:rPr>
+        <w:t xml:space="preserve">-SQL (ядро СУБД): [Электронный ресурс]. </w:t>
       </w:r>
       <w:r>
         <w:rPr>
@@ -9141,7 +9740,7 @@
         </w:rPr>
         <w:t xml:space="preserve">: </w:t>
       </w:r>
-      <w:hyperlink r:id="rId31" w:history="1">
+      <w:hyperlink r:id="rId32" w:history="1">
         <w:r>
           <w:rPr>
             <w:rStyle w:val="ae"/>
@@ -9172,6 +9771,7 @@
           </w:rPr>
           <w:t>.</w:t>
         </w:r>
+        <w:proofErr w:type="spellStart"/>
         <w:r>
           <w:rPr>
             <w:rStyle w:val="ae"/>
@@ -9180,6 +9780,7 @@
           </w:rPr>
           <w:t>microsoft</w:t>
         </w:r>
+        <w:proofErr w:type="spellEnd"/>
         <w:r>
           <w:rPr>
             <w:rStyle w:val="ae"/>
@@ -9202,6 +9803,7 @@
           </w:rPr>
           <w:t>/</w:t>
         </w:r>
+        <w:proofErr w:type="spellStart"/>
         <w:r>
           <w:rPr>
             <w:rStyle w:val="ae"/>
@@ -9210,6 +9812,7 @@
           </w:rPr>
           <w:t>ru</w:t>
         </w:r>
+        <w:proofErr w:type="spellEnd"/>
         <w:r>
           <w:rPr>
             <w:rStyle w:val="ae"/>
@@ -9217,6 +9820,7 @@
           </w:rPr>
           <w:t>-</w:t>
         </w:r>
+        <w:proofErr w:type="spellStart"/>
         <w:r>
           <w:rPr>
             <w:rStyle w:val="ae"/>
@@ -9225,6 +9829,7 @@
           </w:rPr>
           <w:t>ru</w:t>
         </w:r>
+        <w:proofErr w:type="spellEnd"/>
         <w:r>
           <w:rPr>
             <w:rStyle w:val="ae"/>
@@ -9232,6 +9837,7 @@
           </w:rPr>
           <w:t>/</w:t>
         </w:r>
+        <w:proofErr w:type="spellStart"/>
         <w:r>
           <w:rPr>
             <w:rStyle w:val="ae"/>
@@ -9240,6 +9846,7 @@
           </w:rPr>
           <w:t>sql</w:t>
         </w:r>
+        <w:proofErr w:type="spellEnd"/>
         <w:r>
           <w:rPr>
             <w:rStyle w:val="ae"/>
@@ -9262,6 +9869,7 @@
           </w:rPr>
           <w:t>-</w:t>
         </w:r>
+        <w:proofErr w:type="spellStart"/>
         <w:r>
           <w:rPr>
             <w:rStyle w:val="ae"/>
@@ -9270,6 +9878,7 @@
           </w:rPr>
           <w:t>sql</w:t>
         </w:r>
+        <w:proofErr w:type="spellEnd"/>
         <w:r>
           <w:rPr>
             <w:rStyle w:val="ae"/>
@@ -9322,6 +9931,7 @@
           </w:rPr>
           <w:t>=</w:t>
         </w:r>
+        <w:proofErr w:type="spellStart"/>
         <w:r>
           <w:rPr>
             <w:rStyle w:val="ae"/>
@@ -9330,6 +9940,7 @@
           </w:rPr>
           <w:t>sql</w:t>
         </w:r>
+        <w:proofErr w:type="spellEnd"/>
         <w:r>
           <w:rPr>
             <w:rStyle w:val="ae"/>
@@ -9352,6 +9963,7 @@
           </w:rPr>
           <w:t>-</w:t>
         </w:r>
+        <w:proofErr w:type="spellStart"/>
         <w:r>
           <w:rPr>
             <w:rStyle w:val="ae"/>
@@ -9360,6 +9972,7 @@
           </w:rPr>
           <w:t>ver</w:t>
         </w:r>
+        <w:proofErr w:type="spellEnd"/>
         <w:r>
           <w:rPr>
             <w:rStyle w:val="ae"/>
@@ -9394,7 +10007,23 @@
           <w:rFonts w:eastAsia="Arial Unicode MS"/>
           <w:highlight w:val="yellow"/>
         </w:rPr>
-        <w:t xml:space="preserve">SQL Tutorial: [Электронный ресурс]. </w:t>
+        <w:t xml:space="preserve">SQL </w:t>
+      </w:r>
+      <w:proofErr w:type="spellStart"/>
+      <w:r>
+        <w:rPr>
+          <w:rFonts w:eastAsia="Arial Unicode MS"/>
+          <w:highlight w:val="yellow"/>
+        </w:rPr>
+        <w:t>Tutorial</w:t>
+      </w:r>
+      <w:proofErr w:type="spellEnd"/>
+      <w:r>
+        <w:rPr>
+          <w:rFonts w:eastAsia="Arial Unicode MS"/>
+          <w:highlight w:val="yellow"/>
+        </w:rPr>
+        <w:t xml:space="preserve">: [Электронный ресурс]. </w:t>
       </w:r>
       <w:r>
         <w:rPr>
@@ -9411,7 +10040,7 @@
         </w:rPr>
         <w:t xml:space="preserve">: </w:t>
       </w:r>
-      <w:hyperlink r:id="rId32" w:history="1">
+      <w:hyperlink r:id="rId33" w:history="1">
         <w:r>
           <w:rPr>
             <w:rStyle w:val="ae"/>
@@ -9487,6 +10116,7 @@
           </w:rPr>
           <w:t>/</w:t>
         </w:r>
+        <w:proofErr w:type="spellStart"/>
         <w:r>
           <w:rPr>
             <w:rStyle w:val="ae"/>
@@ -9495,6 +10125,7 @@
           </w:rPr>
           <w:t>sql</w:t>
         </w:r>
+        <w:proofErr w:type="spellEnd"/>
         <w:r>
           <w:rPr>
             <w:rStyle w:val="ae"/>
@@ -9569,7 +10200,7 @@
         </w:rPr>
         <w:t xml:space="preserve">: </w:t>
       </w:r>
-      <w:hyperlink r:id="rId33" w:history="1">
+      <w:hyperlink r:id="rId34" w:history="1">
         <w:r>
           <w:rPr>
             <w:rStyle w:val="ae"/>
@@ -9615,6 +10246,7 @@
           </w:rPr>
           <w:t>.</w:t>
         </w:r>
+        <w:proofErr w:type="spellStart"/>
         <w:r>
           <w:rPr>
             <w:rStyle w:val="ae"/>
@@ -9623,6 +10255,7 @@
           </w:rPr>
           <w:t>ru</w:t>
         </w:r>
+        <w:proofErr w:type="spellEnd"/>
         <w:r>
           <w:rPr>
             <w:rStyle w:val="ae"/>
@@ -9712,7 +10345,7 @@
         </w:rPr>
         <w:t xml:space="preserve">: </w:t>
       </w:r>
-      <w:hyperlink r:id="rId34" w:history="1">
+      <w:hyperlink r:id="rId35" w:history="1">
         <w:r>
           <w:rPr>
             <w:rStyle w:val="ae"/>
@@ -9773,6 +10406,7 @@
           </w:rPr>
           <w:t>/</w:t>
         </w:r>
+        <w:proofErr w:type="spellStart"/>
         <w:r>
           <w:rPr>
             <w:rStyle w:val="ae"/>
@@ -9781,6 +10415,7 @@
           </w:rPr>
           <w:t>sql</w:t>
         </w:r>
+        <w:proofErr w:type="spellEnd"/>
         <w:r>
           <w:rPr>
             <w:rStyle w:val="ae"/>
@@ -9788,6 +10423,7 @@
           </w:rPr>
           <w:t>/</w:t>
         </w:r>
+        <w:proofErr w:type="spellStart"/>
         <w:r>
           <w:rPr>
             <w:rStyle w:val="ae"/>
@@ -9796,6 +10432,7 @@
           </w:rPr>
           <w:t>sbros</w:t>
         </w:r>
+        <w:proofErr w:type="spellEnd"/>
         <w:r>
           <w:rPr>
             <w:rStyle w:val="ae"/>
@@ -9863,6 +10500,7 @@
           </w:rPr>
           <w:t>-</w:t>
         </w:r>
+        <w:proofErr w:type="spellStart"/>
         <w:r>
           <w:rPr>
             <w:rStyle w:val="ae"/>
@@ -9871,6 +10509,7 @@
           </w:rPr>
           <w:t>sql</w:t>
         </w:r>
+        <w:proofErr w:type="spellEnd"/>
         <w:r>
           <w:rPr>
             <w:rStyle w:val="ae"/>
@@ -9878,6 +10517,7 @@
           </w:rPr>
           <w:t>-</w:t>
         </w:r>
+        <w:proofErr w:type="spellStart"/>
         <w:r>
           <w:rPr>
             <w:rStyle w:val="ae"/>
@@ -9886,6 +10526,7 @@
           </w:rPr>
           <w:t>kak</w:t>
         </w:r>
+        <w:proofErr w:type="spellEnd"/>
         <w:r>
           <w:rPr>
             <w:rStyle w:val="ae"/>
@@ -9893,6 +10534,7 @@
           </w:rPr>
           <w:t>-</w:t>
         </w:r>
+        <w:proofErr w:type="spellStart"/>
         <w:r>
           <w:rPr>
             <w:rStyle w:val="ae"/>
@@ -9901,6 +10543,7 @@
           </w:rPr>
           <w:t>prinuditelno</w:t>
         </w:r>
+        <w:proofErr w:type="spellEnd"/>
         <w:r>
           <w:rPr>
             <w:rStyle w:val="ae"/>
@@ -9908,6 +10551,7 @@
           </w:rPr>
           <w:t>-</w:t>
         </w:r>
+        <w:proofErr w:type="spellStart"/>
         <w:r>
           <w:rPr>
             <w:rStyle w:val="ae"/>
@@ -9916,6 +10560,7 @@
           </w:rPr>
           <w:t>nachat</w:t>
         </w:r>
+        <w:proofErr w:type="spellEnd"/>
         <w:r>
           <w:rPr>
             <w:rStyle w:val="ae"/>
@@ -9983,7 +10628,7 @@
         </w:rPr>
         <w:t xml:space="preserve">: </w:t>
       </w:r>
-      <w:hyperlink r:id="rId35" w:history="1">
+      <w:hyperlink r:id="rId36" w:history="1">
         <w:r>
           <w:rPr>
             <w:rStyle w:val="ae"/>
@@ -9999,6 +10644,7 @@
           </w:rPr>
           <w:t>://</w:t>
         </w:r>
+        <w:proofErr w:type="spellStart"/>
         <w:r>
           <w:rPr>
             <w:rStyle w:val="ae"/>
@@ -10007,6 +10653,7 @@
           </w:rPr>
           <w:t>metanit</w:t>
         </w:r>
+        <w:proofErr w:type="spellEnd"/>
         <w:r>
           <w:rPr>
             <w:rStyle w:val="ae"/>
@@ -10029,6 +10676,7 @@
           </w:rPr>
           <w:t>/</w:t>
         </w:r>
+        <w:proofErr w:type="spellStart"/>
         <w:r>
           <w:rPr>
             <w:rStyle w:val="ae"/>
@@ -10037,6 +10685,7 @@
           </w:rPr>
           <w:t>sql</w:t>
         </w:r>
+        <w:proofErr w:type="spellEnd"/>
         <w:r>
           <w:rPr>
             <w:rStyle w:val="ae"/>
@@ -10044,6 +10693,7 @@
           </w:rPr>
           <w:t>/</w:t>
         </w:r>
+        <w:proofErr w:type="spellStart"/>
         <w:r>
           <w:rPr>
             <w:rStyle w:val="ae"/>
@@ -10052,6 +10702,7 @@
           </w:rPr>
           <w:t>mysql</w:t>
         </w:r>
+        <w:proofErr w:type="spellEnd"/>
         <w:r>
           <w:rPr>
             <w:rStyle w:val="ae"/>
@@ -10059,6 +10710,7 @@
           </w:rPr>
           <w:t>/2.3.</w:t>
         </w:r>
+        <w:proofErr w:type="spellStart"/>
         <w:r>
           <w:rPr>
             <w:rStyle w:val="ae"/>
@@ -10067,6 +10719,7 @@
           </w:rPr>
           <w:t>php</w:t>
         </w:r>
+        <w:proofErr w:type="spellEnd"/>
       </w:hyperlink>
       <w:r>
         <w:rPr>
@@ -10094,7 +10747,23 @@
           <w:rFonts w:eastAsia="Arial Unicode MS"/>
           <w:highlight w:val="yellow"/>
         </w:rPr>
-        <w:t xml:space="preserve">Сообщение об ошибке «входная строка имела неверный формат» при отсутствии параметра decimal во время функции службы Web в Microsoft Dynamics NAV 2009: [Электронный ресурс]. </w:t>
+        <w:t xml:space="preserve">Сообщение об ошибке «входная строка имела неверный формат» при отсутствии параметра </w:t>
+      </w:r>
+      <w:proofErr w:type="spellStart"/>
+      <w:r>
+        <w:rPr>
+          <w:rFonts w:eastAsia="Arial Unicode MS"/>
+          <w:highlight w:val="yellow"/>
+        </w:rPr>
+        <w:t>decimal</w:t>
+      </w:r>
+      <w:proofErr w:type="spellEnd"/>
+      <w:r>
+        <w:rPr>
+          <w:rFonts w:eastAsia="Arial Unicode MS"/>
+          <w:highlight w:val="yellow"/>
+        </w:rPr>
+        <w:t xml:space="preserve"> во время функции службы Web в Microsoft Dynamics NAV 2009: [Электронный ресурс]. </w:t>
       </w:r>
       <w:r>
         <w:rPr>
@@ -10111,7 +10780,7 @@
         </w:rPr>
         <w:t xml:space="preserve">: </w:t>
       </w:r>
-      <w:hyperlink r:id="rId36" w:history="1">
+      <w:hyperlink r:id="rId37" w:history="1">
         <w:r>
           <w:rPr>
             <w:rStyle w:val="ae"/>
@@ -10142,6 +10811,7 @@
           </w:rPr>
           <w:t>.</w:t>
         </w:r>
+        <w:proofErr w:type="spellStart"/>
         <w:r>
           <w:rPr>
             <w:rStyle w:val="ae"/>
@@ -10150,6 +10820,7 @@
           </w:rPr>
           <w:t>microsoft</w:t>
         </w:r>
+        <w:proofErr w:type="spellEnd"/>
         <w:r>
           <w:rPr>
             <w:rStyle w:val="ae"/>
@@ -10172,6 +10843,7 @@
           </w:rPr>
           <w:t>/</w:t>
         </w:r>
+        <w:proofErr w:type="spellStart"/>
         <w:r>
           <w:rPr>
             <w:rStyle w:val="ae"/>
@@ -10180,6 +10852,7 @@
           </w:rPr>
           <w:t>ru</w:t>
         </w:r>
+        <w:proofErr w:type="spellEnd"/>
         <w:r>
           <w:rPr>
             <w:rStyle w:val="ae"/>
@@ -10187,6 +10860,7 @@
           </w:rPr>
           <w:t>-</w:t>
         </w:r>
+        <w:proofErr w:type="spellStart"/>
         <w:r>
           <w:rPr>
             <w:rStyle w:val="ae"/>
@@ -10195,6 +10869,7 @@
           </w:rPr>
           <w:t>ru</w:t>
         </w:r>
+        <w:proofErr w:type="spellEnd"/>
         <w:r>
           <w:rPr>
             <w:rStyle w:val="ae"/>
@@ -10247,6 +10922,7 @@
           </w:rPr>
           <w:t>-в-</w:t>
         </w:r>
+        <w:proofErr w:type="spellStart"/>
         <w:r>
           <w:rPr>
             <w:rStyle w:val="ae"/>
@@ -10255,6 +10931,7 @@
           </w:rPr>
           <w:t>microsoft</w:t>
         </w:r>
+        <w:proofErr w:type="spellEnd"/>
         <w:r>
           <w:rPr>
             <w:rStyle w:val="ae"/>
@@ -10292,6 +10969,7 @@
           </w:rPr>
           <w:t>-2009-8286</w:t>
         </w:r>
+        <w:proofErr w:type="spellStart"/>
         <w:r>
           <w:rPr>
             <w:rStyle w:val="ae"/>
@@ -10300,6 +10978,7 @@
           </w:rPr>
           <w:t>ef</w:t>
         </w:r>
+        <w:proofErr w:type="spellEnd"/>
         <w:r>
           <w:rPr>
             <w:rStyle w:val="ae"/>
@@ -10544,7 +11223,7 @@
         </w:rPr>
         <w:t xml:space="preserve">: </w:t>
       </w:r>
-      <w:hyperlink r:id="rId37" w:history="1">
+      <w:hyperlink r:id="rId38" w:history="1">
         <w:r>
           <w:rPr>
             <w:rStyle w:val="ae"/>
@@ -10575,6 +11254,7 @@
           </w:rPr>
           <w:t>.</w:t>
         </w:r>
+        <w:proofErr w:type="spellStart"/>
         <w:r>
           <w:rPr>
             <w:rStyle w:val="ae"/>
@@ -10583,6 +11263,7 @@
           </w:rPr>
           <w:t>digitalocean</w:t>
         </w:r>
+        <w:proofErr w:type="spellEnd"/>
         <w:r>
           <w:rPr>
             <w:rStyle w:val="ae"/>
@@ -10710,6 +11391,7 @@
           </w:rPr>
           <w:t>-</w:t>
         </w:r>
+        <w:proofErr w:type="spellStart"/>
         <w:r>
           <w:rPr>
             <w:rStyle w:val="ae"/>
@@ -10718,6 +11400,7 @@
           </w:rPr>
           <w:t>mysql</w:t>
         </w:r>
+        <w:proofErr w:type="spellEnd"/>
         <w:r>
           <w:rPr>
             <w:rStyle w:val="ae"/>
@@ -10785,6 +11468,7 @@
           </w:rPr>
           <w:t>-18-04-</w:t>
         </w:r>
+        <w:proofErr w:type="spellStart"/>
         <w:r>
           <w:rPr>
             <w:rStyle w:val="ae"/>
@@ -10793,6 +11477,7 @@
           </w:rPr>
           <w:t>ru</w:t>
         </w:r>
+        <w:proofErr w:type="spellEnd"/>
       </w:hyperlink>
       <w:r>
         <w:rPr>
@@ -10902,7 +11587,25 @@
           <w:szCs w:val="28"/>
           <w:lang w:eastAsia="en-US"/>
         </w:rPr>
-        <w:t>Условное обозначение: Monte-Karlo v1.0.</w:t>
+        <w:t xml:space="preserve">Условное обозначение: </w:t>
+      </w:r>
+      <w:proofErr w:type="spellStart"/>
+      <w:r>
+        <w:rPr>
+          <w:rFonts w:eastAsia="MS Mincho"/>
+          <w:szCs w:val="28"/>
+          <w:lang w:eastAsia="en-US"/>
+        </w:rPr>
+        <w:t>Monte-Karlo</w:t>
+      </w:r>
+      <w:proofErr w:type="spellEnd"/>
+      <w:r>
+        <w:rPr>
+          <w:rFonts w:eastAsia="MS Mincho"/>
+          <w:szCs w:val="28"/>
+          <w:lang w:eastAsia="en-US"/>
+        </w:rPr>
+        <w:t xml:space="preserve"> v1.0.</w:t>
       </w:r>
     </w:p>
     <w:p>
@@ -11277,7 +11980,51 @@
           <w:lang w:eastAsia="en-US"/>
           <w14:ligatures w14:val="standardContextual"/>
         </w:rPr>
-        <w:t>корректность численных расчетов (погрешность &lt; 5% при количестве точек &gt; 10 000);</w:t>
+        <w:t xml:space="preserve">корректность численных расчетов (погрешность </w:t>
+      </w:r>
+      <w:proofErr w:type="gramStart"/>
+      <w:r>
+        <w:rPr>
+          <w:rFonts w:eastAsia="MS Mincho"/>
+          <w:kern w:val="2"/>
+          <w:szCs w:val="28"/>
+          <w:lang w:eastAsia="en-US"/>
+          <w14:ligatures w14:val="standardContextual"/>
+        </w:rPr>
+        <w:t>&lt; 5</w:t>
+      </w:r>
+      <w:proofErr w:type="gramEnd"/>
+      <w:r>
+        <w:rPr>
+          <w:rFonts w:eastAsia="MS Mincho"/>
+          <w:kern w:val="2"/>
+          <w:szCs w:val="28"/>
+          <w:lang w:eastAsia="en-US"/>
+          <w14:ligatures w14:val="standardContextual"/>
+        </w:rPr>
+        <w:t xml:space="preserve">% при количестве </w:t>
+      </w:r>
+      <w:proofErr w:type="gramStart"/>
+      <w:r>
+        <w:rPr>
+          <w:rFonts w:eastAsia="MS Mincho"/>
+          <w:kern w:val="2"/>
+          <w:szCs w:val="28"/>
+          <w:lang w:eastAsia="en-US"/>
+          <w14:ligatures w14:val="standardContextual"/>
+        </w:rPr>
+        <w:t>точек &gt;</w:t>
+      </w:r>
+      <w:proofErr w:type="gramEnd"/>
+      <w:r>
+        <w:rPr>
+          <w:rFonts w:eastAsia="MS Mincho"/>
+          <w:kern w:val="2"/>
+          <w:szCs w:val="28"/>
+          <w:lang w:eastAsia="en-US"/>
+          <w14:ligatures w14:val="standardContextual"/>
+        </w:rPr>
+        <w:t xml:space="preserve"> 10 000);</w:t>
       </w:r>
     </w:p>
     <w:p>
@@ -12837,7 +13584,29 @@
           <w:lang w:eastAsia="en-US"/>
           <w14:ligatures w14:val="standardContextual"/>
         </w:rPr>
-        <w:t>формула площади квадрата, описывающего круг Sквадрата = 4R</w:t>
+        <w:t xml:space="preserve">формула площади квадрата, описывающего круг </w:t>
+      </w:r>
+      <w:proofErr w:type="spellStart"/>
+      <w:r>
+        <w:rPr>
+          <w:rFonts w:eastAsia="MS Mincho"/>
+          <w:kern w:val="2"/>
+          <w:szCs w:val="28"/>
+          <w:lang w:eastAsia="en-US"/>
+          <w14:ligatures w14:val="standardContextual"/>
+        </w:rPr>
+        <w:t>Sквадрата</w:t>
+      </w:r>
+      <w:proofErr w:type="spellEnd"/>
+      <w:r>
+        <w:rPr>
+          <w:rFonts w:eastAsia="MS Mincho"/>
+          <w:kern w:val="2"/>
+          <w:szCs w:val="28"/>
+          <w:lang w:eastAsia="en-US"/>
+          <w14:ligatures w14:val="standardContextual"/>
+        </w:rPr>
+        <w:t xml:space="preserve"> = 4R</w:t>
       </w:r>
       <w:r>
         <w:rPr>
@@ -12922,7 +13691,73 @@
           <w:lang w:eastAsia="en-US"/>
           <w14:ligatures w14:val="standardContextual"/>
         </w:rPr>
-        <w:t xml:space="preserve">формула для метода Монте-Карло: S ≈ (Nвнутри/Nвсего) * Sквадрата </w:t>
+        <w:t>формула для метода Монте-Карло: S ≈ (</w:t>
+      </w:r>
+      <w:proofErr w:type="spellStart"/>
+      <w:r>
+        <w:rPr>
+          <w:rFonts w:eastAsia="MS Mincho"/>
+          <w:kern w:val="2"/>
+          <w:szCs w:val="28"/>
+          <w:lang w:eastAsia="en-US"/>
+          <w14:ligatures w14:val="standardContextual"/>
+        </w:rPr>
+        <w:t>Nвнутри</w:t>
+      </w:r>
+      <w:proofErr w:type="spellEnd"/>
+      <w:r>
+        <w:rPr>
+          <w:rFonts w:eastAsia="MS Mincho"/>
+          <w:kern w:val="2"/>
+          <w:szCs w:val="28"/>
+          <w:lang w:eastAsia="en-US"/>
+          <w14:ligatures w14:val="standardContextual"/>
+        </w:rPr>
+        <w:t>/</w:t>
+      </w:r>
+      <w:proofErr w:type="spellStart"/>
+      <w:r>
+        <w:rPr>
+          <w:rFonts w:eastAsia="MS Mincho"/>
+          <w:kern w:val="2"/>
+          <w:szCs w:val="28"/>
+          <w:lang w:eastAsia="en-US"/>
+          <w14:ligatures w14:val="standardContextual"/>
+        </w:rPr>
+        <w:t>Nвсего</w:t>
+      </w:r>
+      <w:proofErr w:type="spellEnd"/>
+      <w:r>
+        <w:rPr>
+          <w:rFonts w:eastAsia="MS Mincho"/>
+          <w:kern w:val="2"/>
+          <w:szCs w:val="28"/>
+          <w:lang w:eastAsia="en-US"/>
+          <w14:ligatures w14:val="standardContextual"/>
+        </w:rPr>
+        <w:t xml:space="preserve">) * </w:t>
+      </w:r>
+      <w:proofErr w:type="spellStart"/>
+      <w:r>
+        <w:rPr>
+          <w:rFonts w:eastAsia="MS Mincho"/>
+          <w:kern w:val="2"/>
+          <w:szCs w:val="28"/>
+          <w:lang w:eastAsia="en-US"/>
+          <w14:ligatures w14:val="standardContextual"/>
+        </w:rPr>
+        <w:t>Sквадрата</w:t>
+      </w:r>
+      <w:proofErr w:type="spellEnd"/>
+      <w:r>
+        <w:rPr>
+          <w:rFonts w:eastAsia="MS Mincho"/>
+          <w:kern w:val="2"/>
+          <w:szCs w:val="28"/>
+          <w:lang w:eastAsia="en-US"/>
+          <w14:ligatures w14:val="standardContextual"/>
+        </w:rPr>
+        <w:t xml:space="preserve"> </w:t>
       </w:r>
     </w:p>
     <w:p>
@@ -13004,7 +13839,51 @@
           <w:lang w:eastAsia="en-US"/>
           <w14:ligatures w14:val="standardContextual"/>
         </w:rPr>
-        <w:t>абсолютная погрешность ∆X = Xд – X, где Xд – действительное значение, а X – измеренное значение;</w:t>
+        <w:t xml:space="preserve">абсолютная погрешность ∆X = </w:t>
+      </w:r>
+      <w:proofErr w:type="spellStart"/>
+      <w:r>
+        <w:rPr>
+          <w:rFonts w:eastAsia="MS Mincho"/>
+          <w:kern w:val="2"/>
+          <w:szCs w:val="28"/>
+          <w:lang w:eastAsia="en-US"/>
+          <w14:ligatures w14:val="standardContextual"/>
+        </w:rPr>
+        <w:t>Xд</w:t>
+      </w:r>
+      <w:proofErr w:type="spellEnd"/>
+      <w:r>
+        <w:rPr>
+          <w:rFonts w:eastAsia="MS Mincho"/>
+          <w:kern w:val="2"/>
+          <w:szCs w:val="28"/>
+          <w:lang w:eastAsia="en-US"/>
+          <w14:ligatures w14:val="standardContextual"/>
+        </w:rPr>
+        <w:t xml:space="preserve"> – X, где </w:t>
+      </w:r>
+      <w:proofErr w:type="spellStart"/>
+      <w:r>
+        <w:rPr>
+          <w:rFonts w:eastAsia="MS Mincho"/>
+          <w:kern w:val="2"/>
+          <w:szCs w:val="28"/>
+          <w:lang w:eastAsia="en-US"/>
+          <w14:ligatures w14:val="standardContextual"/>
+        </w:rPr>
+        <w:t>Xд</w:t>
+      </w:r>
+      <w:proofErr w:type="spellEnd"/>
+      <w:r>
+        <w:rPr>
+          <w:rFonts w:eastAsia="MS Mincho"/>
+          <w:kern w:val="2"/>
+          <w:szCs w:val="28"/>
+          <w:lang w:eastAsia="en-US"/>
+          <w14:ligatures w14:val="standardContextual"/>
+        </w:rPr>
+        <w:t xml:space="preserve"> – действительное значение, а X – измеренное значение;</w:t>
       </w:r>
     </w:p>
     <w:p>
@@ -13037,7 +13916,51 @@
           <w14:ligatures w14:val="standardContextual"/>
         </w:rPr>
         <w:lastRenderedPageBreak/>
-        <w:t>относительная погрешность δ = (|∆X| / Xд) * 100%, где Xд – действительное значение, а ∆X – абсолютная погрешность измерений.</w:t>
+        <w:t xml:space="preserve">относительная погрешность δ = (|∆X| / </w:t>
+      </w:r>
+      <w:proofErr w:type="spellStart"/>
+      <w:r>
+        <w:rPr>
+          <w:rFonts w:eastAsia="MS Mincho"/>
+          <w:kern w:val="2"/>
+          <w:szCs w:val="28"/>
+          <w:lang w:eastAsia="en-US"/>
+          <w14:ligatures w14:val="standardContextual"/>
+        </w:rPr>
+        <w:t>Xд</w:t>
+      </w:r>
+      <w:proofErr w:type="spellEnd"/>
+      <w:r>
+        <w:rPr>
+          <w:rFonts w:eastAsia="MS Mincho"/>
+          <w:kern w:val="2"/>
+          <w:szCs w:val="28"/>
+          <w:lang w:eastAsia="en-US"/>
+          <w14:ligatures w14:val="standardContextual"/>
+        </w:rPr>
+        <w:t xml:space="preserve">) * 100%, где </w:t>
+      </w:r>
+      <w:proofErr w:type="spellStart"/>
+      <w:r>
+        <w:rPr>
+          <w:rFonts w:eastAsia="MS Mincho"/>
+          <w:kern w:val="2"/>
+          <w:szCs w:val="28"/>
+          <w:lang w:eastAsia="en-US"/>
+          <w14:ligatures w14:val="standardContextual"/>
+        </w:rPr>
+        <w:t>Xд</w:t>
+      </w:r>
+      <w:proofErr w:type="spellEnd"/>
+      <w:r>
+        <w:rPr>
+          <w:rFonts w:eastAsia="MS Mincho"/>
+          <w:kern w:val="2"/>
+          <w:szCs w:val="28"/>
+          <w:lang w:eastAsia="en-US"/>
+          <w14:ligatures w14:val="standardContextual"/>
+        </w:rPr>
+        <w:t xml:space="preserve"> – действительное значение, а ∆X – абсолютная погрешность измерений.</w:t>
       </w:r>
     </w:p>
     <w:p>
@@ -13115,7 +14038,7 @@
                     </pic:cNvPicPr>
                   </pic:nvPicPr>
                   <pic:blipFill>
-                    <a:blip r:embed="rId38">
+                    <a:blip r:embed="rId39">
                       <a:extLst>
                         <a:ext uri="{28A0092B-C50C-407E-A947-70E740481C1C}">
                           <a14:useLocalDpi xmlns:a14="http://schemas.microsoft.com/office/drawing/2010/main" val="0"/>
@@ -13203,6 +14126,7 @@
         </w:rPr>
         <w:t xml:space="preserve">≤…≤ </w:t>
       </w:r>
+      <w:proofErr w:type="spellStart"/>
       <w:r>
         <w:rPr>
           <w:szCs w:val="28"/>
@@ -13218,6 +14142,7 @@
         </w:rPr>
         <w:t>n</w:t>
       </w:r>
+      <w:proofErr w:type="spellEnd"/>
       <w:r>
         <w:rPr>
           <w:szCs w:val="28"/>
@@ -13326,7 +14251,7 @@
                     </pic:cNvPicPr>
                   </pic:nvPicPr>
                   <pic:blipFill>
-                    <a:blip r:embed="rId39">
+                    <a:blip r:embed="rId40">
                       <a:extLst>
                         <a:ext uri="{28A0092B-C50C-407E-A947-70E740481C1C}">
                           <a14:useLocalDpi xmlns:a14="http://schemas.microsoft.com/office/drawing/2010/main" val="0"/>
@@ -13414,6 +14339,7 @@
         </w:rPr>
         <w:t xml:space="preserve">≤…≤ </w:t>
       </w:r>
+      <w:proofErr w:type="spellStart"/>
       <w:r>
         <w:rPr>
           <w:szCs w:val="28"/>
@@ -13429,6 +14355,7 @@
         </w:rPr>
         <w:t>n</w:t>
       </w:r>
+      <w:proofErr w:type="spellEnd"/>
       <w:r>
         <w:rPr>
           <w:szCs w:val="28"/>
@@ -13936,6 +14863,7 @@
           <w14:ligatures w14:val="standardContextual"/>
         </w:rPr>
       </w:pPr>
+      <w:proofErr w:type="spellStart"/>
       <w:r>
         <w:rPr>
           <w:rFonts w:eastAsia="MS Mincho"/>
@@ -13945,7 +14873,18 @@
           <w14:ligatures w14:val="standardContextual"/>
         </w:rPr>
         <w:lastRenderedPageBreak/>
-        <w:t>Math;</w:t>
+        <w:t>Math</w:t>
+      </w:r>
+      <w:proofErr w:type="spellEnd"/>
+      <w:r>
+        <w:rPr>
+          <w:rFonts w:eastAsia="MS Mincho"/>
+          <w:kern w:val="2"/>
+          <w:szCs w:val="28"/>
+          <w:lang w:eastAsia="en-US"/>
+          <w14:ligatures w14:val="standardContextual"/>
+        </w:rPr>
+        <w:t>;</w:t>
       </w:r>
     </w:p>
     <w:p>
@@ -13965,15 +14904,27 @@
           <w14:ligatures w14:val="standardContextual"/>
         </w:rPr>
       </w:pPr>
-      <w:r>
-        <w:rPr>
-          <w:rFonts w:eastAsia="MS Mincho"/>
-          <w:kern w:val="2"/>
-          <w:szCs w:val="28"/>
-          <w:lang w:eastAsia="en-US"/>
-          <w14:ligatures w14:val="standardContextual"/>
-        </w:rPr>
-        <w:t>Microsoft.EntityFrameworkCore.SQLite.</w:t>
+      <w:proofErr w:type="spellStart"/>
+      <w:r>
+        <w:rPr>
+          <w:rFonts w:eastAsia="MS Mincho"/>
+          <w:kern w:val="2"/>
+          <w:szCs w:val="28"/>
+          <w:lang w:eastAsia="en-US"/>
+          <w14:ligatures w14:val="standardContextual"/>
+        </w:rPr>
+        <w:t>Microsoft.EntityFrameworkCore.SQLite</w:t>
+      </w:r>
+      <w:proofErr w:type="spellEnd"/>
+      <w:r>
+        <w:rPr>
+          <w:rFonts w:eastAsia="MS Mincho"/>
+          <w:kern w:val="2"/>
+          <w:szCs w:val="28"/>
+          <w:lang w:eastAsia="en-US"/>
+          <w14:ligatures w14:val="standardContextual"/>
+        </w:rPr>
+        <w:t>.</w:t>
       </w:r>
     </w:p>
     <w:p>
@@ -14233,7 +15184,29 @@
           <w:lang w:eastAsia="en-US"/>
           <w14:ligatures w14:val="standardContextual"/>
         </w:rPr>
-        <w:t>оценка погрешности &lt; 5%, при количестве точек ≥ 10 000;</w:t>
+        <w:t xml:space="preserve">оценка погрешности </w:t>
+      </w:r>
+      <w:proofErr w:type="gramStart"/>
+      <w:r>
+        <w:rPr>
+          <w:rFonts w:eastAsia="MS Mincho"/>
+          <w:kern w:val="2"/>
+          <w:szCs w:val="28"/>
+          <w:lang w:eastAsia="en-US"/>
+          <w14:ligatures w14:val="standardContextual"/>
+        </w:rPr>
+        <w:t>&lt; 5</w:t>
+      </w:r>
+      <w:proofErr w:type="gramEnd"/>
+      <w:r>
+        <w:rPr>
+          <w:rFonts w:eastAsia="MS Mincho"/>
+          <w:kern w:val="2"/>
+          <w:szCs w:val="28"/>
+          <w:lang w:eastAsia="en-US"/>
+          <w14:ligatures w14:val="standardContextual"/>
+        </w:rPr>
+        <w:t>%, при количестве точек ≥ 10 000;</w:t>
       </w:r>
     </w:p>
     <w:p>
@@ -15789,7 +16762,25 @@
           <w:szCs w:val="28"/>
           <w:lang w:eastAsia="en-US"/>
         </w:rPr>
-        <w:t>среда выполнения: .NET 9.0 – windows;</w:t>
+        <w:t xml:space="preserve">среда выполнения: .NET 9.0 – </w:t>
+      </w:r>
+      <w:proofErr w:type="spellStart"/>
+      <w:r>
+        <w:rPr>
+          <w:rFonts w:eastAsia="MS Mincho"/>
+          <w:szCs w:val="28"/>
+          <w:lang w:eastAsia="en-US"/>
+        </w:rPr>
+        <w:t>windows</w:t>
+      </w:r>
+      <w:proofErr w:type="spellEnd"/>
+      <w:r>
+        <w:rPr>
+          <w:rFonts w:eastAsia="MS Mincho"/>
+          <w:szCs w:val="28"/>
+          <w:lang w:eastAsia="en-US"/>
+        </w:rPr>
+        <w:t>;</w:t>
       </w:r>
     </w:p>
     <w:p>
@@ -15816,7 +16807,25 @@
           <w:szCs w:val="28"/>
           <w:lang w:eastAsia="en-US"/>
         </w:rPr>
-        <w:t>фреймворк: Windows Forms;</w:t>
+        <w:t xml:space="preserve">фреймворк: Windows </w:t>
+      </w:r>
+      <w:proofErr w:type="spellStart"/>
+      <w:r>
+        <w:rPr>
+          <w:rFonts w:eastAsia="MS Mincho"/>
+          <w:szCs w:val="28"/>
+          <w:lang w:eastAsia="en-US"/>
+        </w:rPr>
+        <w:t>Forms</w:t>
+      </w:r>
+      <w:proofErr w:type="spellEnd"/>
+      <w:r>
+        <w:rPr>
+          <w:rFonts w:eastAsia="MS Mincho"/>
+          <w:szCs w:val="28"/>
+          <w:lang w:eastAsia="en-US"/>
+        </w:rPr>
+        <w:t>;</w:t>
       </w:r>
     </w:p>
     <w:p>
@@ -15870,8 +16879,18 @@
           <w:szCs w:val="28"/>
           <w:lang w:eastAsia="en-US"/>
         </w:rPr>
-        <w:t>работа с базой данных через Microsoft.EntityFrameworkCore</w:t>
-      </w:r>
+        <w:t xml:space="preserve">работа с базой данных через </w:t>
+      </w:r>
+      <w:proofErr w:type="spellStart"/>
+      <w:r>
+        <w:rPr>
+          <w:rFonts w:eastAsia="MS Mincho"/>
+          <w:szCs w:val="28"/>
+          <w:lang w:eastAsia="en-US"/>
+        </w:rPr>
+        <w:t>Microsoft.EntityFrameworkCore</w:t>
+      </w:r>
+      <w:proofErr w:type="spellEnd"/>
     </w:p>
     <w:p>
       <w:pPr>
@@ -15979,7 +16998,29 @@
           <w:lang w:eastAsia="en-US"/>
           <w14:ligatures w14:val="standardContextual"/>
         </w:rPr>
-        <w:t>использование стандартной библиотеки Math для реализации алгоритмов, включая:</w:t>
+        <w:t xml:space="preserve">использование стандартной библиотеки </w:t>
+      </w:r>
+      <w:proofErr w:type="spellStart"/>
+      <w:r>
+        <w:rPr>
+          <w:rFonts w:eastAsia="MS Mincho"/>
+          <w:kern w:val="2"/>
+          <w:szCs w:val="28"/>
+          <w:lang w:eastAsia="en-US"/>
+          <w14:ligatures w14:val="standardContextual"/>
+        </w:rPr>
+        <w:t>Math</w:t>
+      </w:r>
+      <w:proofErr w:type="spellEnd"/>
+      <w:r>
+        <w:rPr>
+          <w:rFonts w:eastAsia="MS Mincho"/>
+          <w:kern w:val="2"/>
+          <w:szCs w:val="28"/>
+          <w:lang w:eastAsia="en-US"/>
+          <w14:ligatures w14:val="standardContextual"/>
+        </w:rPr>
+        <w:t xml:space="preserve"> для реализации алгоритмов, включая:</w:t>
       </w:r>
     </w:p>
     <w:p>
@@ -16094,7 +17135,29 @@
           <w:lang w:eastAsia="en-US"/>
           <w14:ligatures w14:val="standardContextual"/>
         </w:rPr>
-        <w:t>реализация графического интерфейса с использованием Windows Forms;</w:t>
+        <w:t xml:space="preserve">реализация графического интерфейса с использованием Windows </w:t>
+      </w:r>
+      <w:proofErr w:type="spellStart"/>
+      <w:r>
+        <w:rPr>
+          <w:rFonts w:eastAsia="MS Mincho"/>
+          <w:kern w:val="2"/>
+          <w:szCs w:val="28"/>
+          <w:lang w:eastAsia="en-US"/>
+          <w14:ligatures w14:val="standardContextual"/>
+        </w:rPr>
+        <w:t>Forms</w:t>
+      </w:r>
+      <w:proofErr w:type="spellEnd"/>
+      <w:r>
+        <w:rPr>
+          <w:rFonts w:eastAsia="MS Mincho"/>
+          <w:kern w:val="2"/>
+          <w:szCs w:val="28"/>
+          <w:lang w:eastAsia="en-US"/>
+          <w14:ligatures w14:val="standardContextual"/>
+        </w:rPr>
+        <w:t>;</w:t>
       </w:r>
     </w:p>
     <w:p>
@@ -16126,7 +17189,29 @@
           <w:lang w:eastAsia="en-US"/>
           <w14:ligatures w14:val="standardContextual"/>
         </w:rPr>
-        <w:t>реализация функций сохранения данных в базу данных SQLite.</w:t>
+        <w:t xml:space="preserve">реализация функций сохранения данных в базу данных </w:t>
+      </w:r>
+      <w:proofErr w:type="spellStart"/>
+      <w:r>
+        <w:rPr>
+          <w:rFonts w:eastAsia="MS Mincho"/>
+          <w:kern w:val="2"/>
+          <w:szCs w:val="28"/>
+          <w:lang w:eastAsia="en-US"/>
+          <w14:ligatures w14:val="standardContextual"/>
+        </w:rPr>
+        <w:t>SQLite</w:t>
+      </w:r>
+      <w:proofErr w:type="spellEnd"/>
+      <w:r>
+        <w:rPr>
+          <w:rFonts w:eastAsia="MS Mincho"/>
+          <w:kern w:val="2"/>
+          <w:szCs w:val="28"/>
+          <w:lang w:eastAsia="en-US"/>
+          <w14:ligatures w14:val="standardContextual"/>
+        </w:rPr>
+        <w:t>.</w:t>
       </w:r>
     </w:p>
     <w:p>
@@ -16798,7 +17883,51 @@
           <w:lang w:eastAsia="en-US"/>
           <w14:ligatures w14:val="standardContextual"/>
         </w:rPr>
-        <w:t>Подготовка системы. Установите .NET 9 Runtime (требует прав администратора) и скачайте архив Monte-Karlo.rar с официального источника;</w:t>
+        <w:t xml:space="preserve">Подготовка системы. Установите .NET 9 </w:t>
+      </w:r>
+      <w:proofErr w:type="spellStart"/>
+      <w:r>
+        <w:rPr>
+          <w:rFonts w:eastAsia="MS Mincho"/>
+          <w:kern w:val="2"/>
+          <w:szCs w:val="28"/>
+          <w:lang w:eastAsia="en-US"/>
+          <w14:ligatures w14:val="standardContextual"/>
+        </w:rPr>
+        <w:t>Runtime</w:t>
+      </w:r>
+      <w:proofErr w:type="spellEnd"/>
+      <w:r>
+        <w:rPr>
+          <w:rFonts w:eastAsia="MS Mincho"/>
+          <w:kern w:val="2"/>
+          <w:szCs w:val="28"/>
+          <w:lang w:eastAsia="en-US"/>
+          <w14:ligatures w14:val="standardContextual"/>
+        </w:rPr>
+        <w:t> (требует прав администратора) и скачайте архив </w:t>
+      </w:r>
+      <w:proofErr w:type="spellStart"/>
+      <w:r>
+        <w:rPr>
+          <w:rFonts w:eastAsia="MS Mincho"/>
+          <w:kern w:val="2"/>
+          <w:szCs w:val="28"/>
+          <w:lang w:eastAsia="en-US"/>
+          <w14:ligatures w14:val="standardContextual"/>
+        </w:rPr>
+        <w:t>Monte-Karlo.rar</w:t>
+      </w:r>
+      <w:proofErr w:type="spellEnd"/>
+      <w:r>
+        <w:rPr>
+          <w:rFonts w:eastAsia="MS Mincho"/>
+          <w:kern w:val="2"/>
+          <w:szCs w:val="28"/>
+          <w:lang w:eastAsia="en-US"/>
+          <w14:ligatures w14:val="standardContextual"/>
+        </w:rPr>
+        <w:t> с официального источника;</w:t>
       </w:r>
     </w:p>
     <w:p>
@@ -16930,7 +18059,29 @@
           <w:lang w:eastAsia="en-US"/>
           <w14:ligatures w14:val="standardContextual"/>
         </w:rPr>
-        <w:t>\) и распакуйте архив с сохранением структуры папок (используйте WinRAR/7-Zip);</w:t>
+        <w:t xml:space="preserve">\) и распакуйте архив с сохранением структуры папок (используйте </w:t>
+      </w:r>
+      <w:proofErr w:type="spellStart"/>
+      <w:r>
+        <w:rPr>
+          <w:rFonts w:eastAsia="MS Mincho"/>
+          <w:kern w:val="2"/>
+          <w:szCs w:val="28"/>
+          <w:lang w:eastAsia="en-US"/>
+          <w14:ligatures w14:val="standardContextual"/>
+        </w:rPr>
+        <w:t>WinRAR</w:t>
+      </w:r>
+      <w:proofErr w:type="spellEnd"/>
+      <w:r>
+        <w:rPr>
+          <w:rFonts w:eastAsia="MS Mincho"/>
+          <w:kern w:val="2"/>
+          <w:szCs w:val="28"/>
+          <w:lang w:eastAsia="en-US"/>
+          <w14:ligatures w14:val="standardContextual"/>
+        </w:rPr>
+        <w:t>/7-Zip);</w:t>
       </w:r>
     </w:p>
     <w:p>
@@ -16962,7 +18113,51 @@
           <w:lang w:eastAsia="en-US"/>
           <w14:ligatures w14:val="standardContextual"/>
         </w:rPr>
-        <w:t>Запуск программы. Откройте распакованную папку и запустите Monte-Karlo.exe. При первом запуске автоматически создадутся DataBase.db, хранилище экспериментов, и папка Logs\ с журналами ошибок в формате YYYY-MM-DD.log.</w:t>
+        <w:t xml:space="preserve">Запуск программы. Откройте распакованную папку и запустите Monte-Karlo.exe. При первом запуске автоматически создадутся </w:t>
+      </w:r>
+      <w:proofErr w:type="spellStart"/>
+      <w:r>
+        <w:rPr>
+          <w:rFonts w:eastAsia="MS Mincho"/>
+          <w:kern w:val="2"/>
+          <w:szCs w:val="28"/>
+          <w:lang w:eastAsia="en-US"/>
+          <w14:ligatures w14:val="standardContextual"/>
+        </w:rPr>
+        <w:t>DataBase.db</w:t>
+      </w:r>
+      <w:proofErr w:type="spellEnd"/>
+      <w:r>
+        <w:rPr>
+          <w:rFonts w:eastAsia="MS Mincho"/>
+          <w:kern w:val="2"/>
+          <w:szCs w:val="28"/>
+          <w:lang w:eastAsia="en-US"/>
+          <w14:ligatures w14:val="standardContextual"/>
+        </w:rPr>
+        <w:t xml:space="preserve">, хранилище экспериментов, и папка </w:t>
+      </w:r>
+      <w:proofErr w:type="spellStart"/>
+      <w:r>
+        <w:rPr>
+          <w:rFonts w:eastAsia="MS Mincho"/>
+          <w:kern w:val="2"/>
+          <w:szCs w:val="28"/>
+          <w:lang w:eastAsia="en-US"/>
+          <w14:ligatures w14:val="standardContextual"/>
+        </w:rPr>
+        <w:t>Logs</w:t>
+      </w:r>
+      <w:proofErr w:type="spellEnd"/>
+      <w:r>
+        <w:rPr>
+          <w:rFonts w:eastAsia="MS Mincho"/>
+          <w:kern w:val="2"/>
+          <w:szCs w:val="28"/>
+          <w:lang w:eastAsia="en-US"/>
+          <w14:ligatures w14:val="standardContextual"/>
+        </w:rPr>
+        <w:t>\ с журналами ошибок в формате YYYY-MM-DD.log.</w:t>
       </w:r>
     </w:p>
     <w:p>
@@ -17333,7 +18528,7 @@
                     <pic:cNvPicPr/>
                   </pic:nvPicPr>
                   <pic:blipFill>
-                    <a:blip r:embed="rId40"/>
+                    <a:blip r:embed="rId41"/>
                     <a:stretch>
                       <a:fillRect/>
                     </a:stretch>
@@ -17388,62 +18583,6 @@
                 <pic:pic xmlns:pic="http://schemas.openxmlformats.org/drawingml/2006/picture">
                   <pic:nvPicPr>
                     <pic:cNvPr id="1721203372" name=""/>
-                    <pic:cNvPicPr/>
-                  </pic:nvPicPr>
-                  <pic:blipFill>
-                    <a:blip r:embed="rId41"/>
-                    <a:stretch>
-                      <a:fillRect/>
-                    </a:stretch>
-                  </pic:blipFill>
-                  <pic:spPr>
-                    <a:xfrm>
-                      <a:off x="0" y="0"/>
-                      <a:ext cx="6300470" cy="3543935"/>
-                    </a:xfrm>
-                    <a:prstGeom prst="rect">
-                      <a:avLst/>
-                    </a:prstGeom>
-                  </pic:spPr>
-                </pic:pic>
-              </a:graphicData>
-            </a:graphic>
-          </wp:inline>
-        </w:drawing>
-      </w:r>
-    </w:p>
-    <w:p>
-      <w:pPr>
-        <w:ind w:firstLine="0"/>
-        <w:jc w:val="center"/>
-      </w:pPr>
-      <w:r>
-        <w:t>Рисунок В2 – Основное окно программы</w:t>
-      </w:r>
-    </w:p>
-    <w:p>
-      <w:pPr>
-        <w:ind w:firstLine="0"/>
-        <w:jc w:val="center"/>
-        <w:rPr>
-          <w:lang w:val="en-US"/>
-        </w:rPr>
-      </w:pPr>
-      <w:r>
-        <w:lastRenderedPageBreak/>
-        <w:drawing>
-          <wp:inline distT="0" distB="0" distL="0" distR="0" wp14:anchorId="052F3C36" wp14:editId="0302602F">
-            <wp:extent cx="6300470" cy="3543935"/>
-            <wp:effectExtent l="0" t="0" r="5080" b="0"/>
-            <wp:docPr id="350505389" name="Рисунок 1"/>
-            <wp:cNvGraphicFramePr>
-              <a:graphicFrameLocks xmlns:a="http://schemas.openxmlformats.org/drawingml/2006/main" noChangeAspect="1"/>
-            </wp:cNvGraphicFramePr>
-            <a:graphic xmlns:a="http://schemas.openxmlformats.org/drawingml/2006/main">
-              <a:graphicData uri="http://schemas.openxmlformats.org/drawingml/2006/picture">
-                <pic:pic xmlns:pic="http://schemas.openxmlformats.org/drawingml/2006/picture">
-                  <pic:nvPicPr>
-                    <pic:cNvPr id="350505389" name=""/>
                     <pic:cNvPicPr/>
                   </pic:nvPicPr>
                   <pic:blipFill>
@@ -17474,6 +18613,62 @@
         <w:jc w:val="center"/>
       </w:pPr>
       <w:r>
+        <w:t>Рисунок В2 – Основное окно программы</w:t>
+      </w:r>
+    </w:p>
+    <w:p>
+      <w:pPr>
+        <w:ind w:firstLine="0"/>
+        <w:jc w:val="center"/>
+        <w:rPr>
+          <w:lang w:val="en-US"/>
+        </w:rPr>
+      </w:pPr>
+      <w:r>
+        <w:lastRenderedPageBreak/>
+        <w:drawing>
+          <wp:inline distT="0" distB="0" distL="0" distR="0" wp14:anchorId="052F3C36" wp14:editId="0302602F">
+            <wp:extent cx="6300470" cy="3543935"/>
+            <wp:effectExtent l="0" t="0" r="5080" b="0"/>
+            <wp:docPr id="350505389" name="Рисунок 1"/>
+            <wp:cNvGraphicFramePr>
+              <a:graphicFrameLocks xmlns:a="http://schemas.openxmlformats.org/drawingml/2006/main" noChangeAspect="1"/>
+            </wp:cNvGraphicFramePr>
+            <a:graphic xmlns:a="http://schemas.openxmlformats.org/drawingml/2006/main">
+              <a:graphicData uri="http://schemas.openxmlformats.org/drawingml/2006/picture">
+                <pic:pic xmlns:pic="http://schemas.openxmlformats.org/drawingml/2006/picture">
+                  <pic:nvPicPr>
+                    <pic:cNvPr id="350505389" name=""/>
+                    <pic:cNvPicPr/>
+                  </pic:nvPicPr>
+                  <pic:blipFill>
+                    <a:blip r:embed="rId43"/>
+                    <a:stretch>
+                      <a:fillRect/>
+                    </a:stretch>
+                  </pic:blipFill>
+                  <pic:spPr>
+                    <a:xfrm>
+                      <a:off x="0" y="0"/>
+                      <a:ext cx="6300470" cy="3543935"/>
+                    </a:xfrm>
+                    <a:prstGeom prst="rect">
+                      <a:avLst/>
+                    </a:prstGeom>
+                  </pic:spPr>
+                </pic:pic>
+              </a:graphicData>
+            </a:graphic>
+          </wp:inline>
+        </w:drawing>
+      </w:r>
+    </w:p>
+    <w:p>
+      <w:pPr>
+        <w:ind w:firstLine="0"/>
+        <w:jc w:val="center"/>
+      </w:pPr>
+      <w:r>
         <w:t>Рисунок В3 – справка, открываемая в браузере</w:t>
       </w:r>
     </w:p>
@@ -17505,7 +18700,7 @@
                     <pic:cNvPicPr/>
                   </pic:nvPicPr>
                   <pic:blipFill>
-                    <a:blip r:embed="rId43"/>
+                    <a:blip r:embed="rId44"/>
                     <a:stretch>
                       <a:fillRect/>
                     </a:stretch>
@@ -17561,76 +18756,6 @@
                 <pic:pic xmlns:pic="http://schemas.openxmlformats.org/drawingml/2006/picture">
                   <pic:nvPicPr>
                     <pic:cNvPr id="1498081788" name=""/>
-                    <pic:cNvPicPr/>
-                  </pic:nvPicPr>
-                  <pic:blipFill>
-                    <a:blip r:embed="rId44"/>
-                    <a:stretch>
-                      <a:fillRect/>
-                    </a:stretch>
-                  </pic:blipFill>
-                  <pic:spPr>
-                    <a:xfrm>
-                      <a:off x="0" y="0"/>
-                      <a:ext cx="6300470" cy="3543935"/>
-                    </a:xfrm>
-                    <a:prstGeom prst="rect">
-                      <a:avLst/>
-                    </a:prstGeom>
-                  </pic:spPr>
-                </pic:pic>
-              </a:graphicData>
-            </a:graphic>
-          </wp:inline>
-        </w:drawing>
-      </w:r>
-    </w:p>
-    <w:p>
-      <w:pPr>
-        <w:ind w:firstLine="0"/>
-        <w:jc w:val="center"/>
-      </w:pPr>
-      <w:r>
-        <w:t xml:space="preserve">Рисунок В5 – </w:t>
-      </w:r>
-      <w:r>
-        <w:t xml:space="preserve">вкладка статистического анализа в </w:t>
-      </w:r>
-      <w:r>
-        <w:t>окн</w:t>
-      </w:r>
-      <w:r>
-        <w:t>е</w:t>
-      </w:r>
-      <w:r>
-        <w:t xml:space="preserve"> анализа результатов измерений</w:t>
-      </w:r>
-    </w:p>
-    <w:p>
-      <w:pPr>
-        <w:ind w:firstLine="0"/>
-        <w:jc w:val="center"/>
-      </w:pPr>
-    </w:p>
-    <w:p>
-      <w:pPr>
-        <w:ind w:firstLine="0"/>
-        <w:jc w:val="center"/>
-      </w:pPr>
-      <w:r>
-        <w:drawing>
-          <wp:inline distT="0" distB="0" distL="0" distR="0" wp14:anchorId="5CA33C91" wp14:editId="03613BA5">
-            <wp:extent cx="6300470" cy="3543935"/>
-            <wp:effectExtent l="0" t="0" r="5080" b="0"/>
-            <wp:docPr id="212917519" name="Рисунок 1"/>
-            <wp:cNvGraphicFramePr>
-              <a:graphicFrameLocks xmlns:a="http://schemas.openxmlformats.org/drawingml/2006/main" noChangeAspect="1"/>
-            </wp:cNvGraphicFramePr>
-            <a:graphic xmlns:a="http://schemas.openxmlformats.org/drawingml/2006/main">
-              <a:graphicData uri="http://schemas.openxmlformats.org/drawingml/2006/picture">
-                <pic:pic xmlns:pic="http://schemas.openxmlformats.org/drawingml/2006/picture">
-                  <pic:nvPicPr>
-                    <pic:cNvPr id="212917519" name=""/>
                     <pic:cNvPicPr/>
                   </pic:nvPicPr>
                   <pic:blipFill>
@@ -17661,7 +18786,19 @@
         <w:jc w:val="center"/>
       </w:pPr>
       <w:r>
-        <w:t>Рисунок В6 – вкладка графического анализа в окне анализа результатов измерений</w:t>
+        <w:t xml:space="preserve">Рисунок В5 – </w:t>
+      </w:r>
+      <w:r>
+        <w:t xml:space="preserve">вкладка статистического анализа в </w:t>
+      </w:r>
+      <w:r>
+        <w:t>окн</w:t>
+      </w:r>
+      <w:r>
+        <w:t>е</w:t>
+      </w:r>
+      <w:r>
+        <w:t xml:space="preserve"> анализа результатов измерений</w:t>
       </w:r>
     </w:p>
     <w:p>
@@ -17676,12 +18813,11 @@
         <w:jc w:val="center"/>
       </w:pPr>
       <w:r>
-        <w:lastRenderedPageBreak/>
         <w:drawing>
-          <wp:inline distT="0" distB="0" distL="0" distR="0" wp14:anchorId="04603F07" wp14:editId="4B3D6641">
+          <wp:inline distT="0" distB="0" distL="0" distR="0" wp14:anchorId="5CA33C91" wp14:editId="03613BA5">
             <wp:extent cx="6300470" cy="3543935"/>
             <wp:effectExtent l="0" t="0" r="5080" b="0"/>
-            <wp:docPr id="544214521" name="Рисунок 1"/>
+            <wp:docPr id="212917519" name="Рисунок 1"/>
             <wp:cNvGraphicFramePr>
               <a:graphicFrameLocks xmlns:a="http://schemas.openxmlformats.org/drawingml/2006/main" noChangeAspect="1"/>
             </wp:cNvGraphicFramePr>
@@ -17689,7 +18825,7 @@
               <a:graphicData uri="http://schemas.openxmlformats.org/drawingml/2006/picture">
                 <pic:pic xmlns:pic="http://schemas.openxmlformats.org/drawingml/2006/picture">
                   <pic:nvPicPr>
-                    <pic:cNvPr id="544214521" name=""/>
+                    <pic:cNvPr id="212917519" name=""/>
                     <pic:cNvPicPr/>
                   </pic:nvPicPr>
                   <pic:blipFill>
@@ -17718,6 +18854,68 @@
       <w:pPr>
         <w:ind w:firstLine="0"/>
         <w:jc w:val="center"/>
+      </w:pPr>
+      <w:r>
+        <w:t>Рисунок В6 – вкладка графического анализа в окне анализа результатов измерений</w:t>
+      </w:r>
+    </w:p>
+    <w:p>
+      <w:pPr>
+        <w:ind w:firstLine="0"/>
+        <w:jc w:val="center"/>
+      </w:pPr>
+    </w:p>
+    <w:p>
+      <w:pPr>
+        <w:ind w:firstLine="0"/>
+        <w:jc w:val="center"/>
+      </w:pPr>
+      <w:r>
+        <w:lastRenderedPageBreak/>
+        <w:drawing>
+          <wp:inline distT="0" distB="0" distL="0" distR="0" wp14:anchorId="04603F07" wp14:editId="4B3D6641">
+            <wp:extent cx="6300470" cy="3543935"/>
+            <wp:effectExtent l="0" t="0" r="5080" b="0"/>
+            <wp:docPr id="544214521" name="Рисунок 1"/>
+            <wp:cNvGraphicFramePr>
+              <a:graphicFrameLocks xmlns:a="http://schemas.openxmlformats.org/drawingml/2006/main" noChangeAspect="1"/>
+            </wp:cNvGraphicFramePr>
+            <a:graphic xmlns:a="http://schemas.openxmlformats.org/drawingml/2006/main">
+              <a:graphicData uri="http://schemas.openxmlformats.org/drawingml/2006/picture">
+                <pic:pic xmlns:pic="http://schemas.openxmlformats.org/drawingml/2006/picture">
+                  <pic:nvPicPr>
+                    <pic:cNvPr id="544214521" name=""/>
+                    <pic:cNvPicPr/>
+                  </pic:nvPicPr>
+                  <pic:blipFill>
+                    <a:blip r:embed="rId47"/>
+                    <a:stretch>
+                      <a:fillRect/>
+                    </a:stretch>
+                  </pic:blipFill>
+                  <pic:spPr>
+                    <a:xfrm>
+                      <a:off x="0" y="0"/>
+                      <a:ext cx="6300470" cy="3543935"/>
+                    </a:xfrm>
+                    <a:prstGeom prst="rect">
+                      <a:avLst/>
+                    </a:prstGeom>
+                  </pic:spPr>
+                </pic:pic>
+              </a:graphicData>
+            </a:graphic>
+          </wp:inline>
+        </w:drawing>
+      </w:r>
+    </w:p>
+    <w:p>
+      <w:pPr>
+        <w:ind w:firstLine="0"/>
+        <w:jc w:val="center"/>
+        <w:rPr>
+          <w:lang w:val="en-US"/>
+        </w:rPr>
       </w:pPr>
       <w:r>
         <w:t>Рисунок В7 – окно управления экспериментами</w:t>

--- a/Docs/Отчет_УП_02_06_2025.docx
+++ b/Docs/Отчет_УП_02_06_2025.docx
@@ -1388,48 +1388,6 @@
           <w:u w:val="single"/>
         </w:rPr>
         <w:t>2025 г.</w:t>
-      </w:r>
-    </w:p>
-    <w:p>
-      <w:pPr>
-        <w:jc w:val="right"/>
-        <w:rPr>
-          <w:sz w:val="22"/>
-          <w:szCs w:val="22"/>
-        </w:rPr>
-      </w:pPr>
-      <w:r>
-        <w:rPr>
-          <w:rFonts w:ascii="Segoe UI Symbol" w:hAnsi="Segoe UI Symbol" w:cs="Segoe UI Symbol"/>
-          <w:sz w:val="22"/>
-          <w:szCs w:val="22"/>
-          <w:u w:val="single"/>
-        </w:rPr>
-        <w:t>⠀⠀⠀⠀⠀⠀⠀⠀⠀</w:t>
-      </w:r>
-      <w:r>
-        <w:rPr>
-          <w:sz w:val="22"/>
-          <w:szCs w:val="22"/>
-          <w:u w:val="single"/>
-        </w:rPr>
-        <w:t>2025</w:t>
-      </w:r>
-      <w:r>
-        <w:rPr>
-          <w:sz w:val="22"/>
-          <w:szCs w:val="22"/>
-          <w:u w:val="single"/>
-        </w:rPr>
-        <w:t xml:space="preserve"> </w:t>
-      </w:r>
-      <w:r>
-        <w:rPr>
-          <w:sz w:val="22"/>
-          <w:szCs w:val="22"/>
-          <w:u w:val="single"/>
-        </w:rPr>
-        <w:t>г.</w:t>
       </w:r>
     </w:p>
     <w:p>
@@ -2096,7 +2054,7 @@
                 <w:noProof/>
                 <w:webHidden/>
               </w:rPr>
-              <w:t>10</w:t>
+              <w:t>9</w:t>
             </w:r>
             <w:r>
               <w:rPr>
@@ -2184,7 +2142,7 @@
                 <w:noProof/>
                 <w:webHidden/>
               </w:rPr>
-              <w:t>10</w:t>
+              <w:t>9</w:t>
             </w:r>
             <w:r>
               <w:rPr>
@@ -2360,7 +2318,7 @@
                 <w:noProof/>
                 <w:webHidden/>
               </w:rPr>
-              <w:t>12</w:t>
+              <w:t>11</w:t>
             </w:r>
             <w:r>
               <w:rPr>
@@ -2534,7 +2492,7 @@
                 <w:noProof/>
                 <w:webHidden/>
               </w:rPr>
-              <w:t>16</w:t>
+              <w:t>15</w:t>
             </w:r>
             <w:r>
               <w:rPr>
@@ -2604,7 +2562,7 @@
                 <w:noProof/>
                 <w:webHidden/>
               </w:rPr>
-              <w:t>22</w:t>
+              <w:t>21</w:t>
             </w:r>
             <w:r>
               <w:rPr>
@@ -2692,7 +2650,7 @@
                 <w:noProof/>
                 <w:webHidden/>
               </w:rPr>
-              <w:t>24</w:t>
+              <w:t>23</w:t>
             </w:r>
             <w:r>
               <w:rPr>
@@ -2780,7 +2738,7 @@
                 <w:noProof/>
                 <w:webHidden/>
               </w:rPr>
-              <w:t>25</w:t>
+              <w:t>24</w:t>
             </w:r>
             <w:r>
               <w:rPr>
@@ -2868,7 +2826,7 @@
                 <w:noProof/>
                 <w:webHidden/>
               </w:rPr>
-              <w:t>27</w:t>
+              <w:t>25</w:t>
             </w:r>
             <w:r>
               <w:rPr>
@@ -2956,7 +2914,7 @@
                 <w:noProof/>
                 <w:webHidden/>
               </w:rPr>
-              <w:t>28</w:t>
+              <w:t>26</w:t>
             </w:r>
             <w:r>
               <w:rPr>
@@ -3030,7 +2988,7 @@
                 <w:noProof/>
                 <w:webHidden/>
               </w:rPr>
-              <w:t>31</w:t>
+              <w:t>29</w:t>
             </w:r>
             <w:r>
               <w:rPr>
@@ -3104,7 +3062,7 @@
                 <w:noProof/>
                 <w:webHidden/>
               </w:rPr>
-              <w:t>32</w:t>
+              <w:t>30</w:t>
             </w:r>
             <w:r>
               <w:rPr>
@@ -3178,7 +3136,7 @@
                 <w:noProof/>
                 <w:webHidden/>
               </w:rPr>
-              <w:t>34</w:t>
+              <w:t>32</w:t>
             </w:r>
             <w:r>
               <w:rPr>
@@ -3253,7 +3211,7 @@
                 <w:noProof/>
                 <w:webHidden/>
               </w:rPr>
-              <w:t>43</w:t>
+              <w:t>41</w:t>
             </w:r>
             <w:r>
               <w:rPr>
@@ -3327,7 +3285,7 @@
                 <w:noProof/>
                 <w:webHidden/>
               </w:rPr>
-              <w:t>44</w:t>
+              <w:t>42</w:t>
             </w:r>
             <w:r>
               <w:rPr>
@@ -3965,7 +3923,13 @@
         <w:rPr>
           <w:szCs w:val="28"/>
         </w:rPr>
-        <w:t>налитический </w:t>
+        <w:t>налитический</w:t>
+      </w:r>
+      <w:r>
+        <w:rPr>
+          <w:szCs w:val="28"/>
+        </w:rPr>
+        <w:t xml:space="preserve"> </w:t>
       </w:r>
       <w:r>
         <w:rPr>
@@ -4006,7 +3970,13 @@
         <w:rPr>
           <w:szCs w:val="28"/>
         </w:rPr>
-        <w:t>тохастический </w:t>
+        <w:t>тохастический</w:t>
+      </w:r>
+      <w:r>
+        <w:rPr>
+          <w:szCs w:val="28"/>
+        </w:rPr>
+        <w:t xml:space="preserve"> </w:t>
       </w:r>
       <w:r>
         <w:rPr>
@@ -4255,7 +4225,10 @@
         <w:ind w:left="0" w:firstLine="709"/>
       </w:pPr>
       <w:r>
-        <w:t>Количество точек</w:t>
+        <w:t>к</w:t>
+      </w:r>
+      <w:r>
+        <w:t>оличество точек</w:t>
       </w:r>
     </w:p>
     <w:p>
@@ -4276,7 +4249,10 @@
         <w:ind w:left="0" w:firstLine="709"/>
       </w:pPr>
       <w:r>
-        <w:t>Результаты анализа вычислений</w:t>
+        <w:t>р</w:t>
+      </w:r>
+      <w:r>
+        <w:t>езультаты анализа вычислений</w:t>
       </w:r>
     </w:p>
     <w:p>
@@ -4292,7 +4268,10 @@
         <w:ind w:left="0" w:firstLine="709"/>
       </w:pPr>
       <w:r>
-        <w:t>Графическое представление математического моделирования</w:t>
+        <w:t>г</w:t>
+      </w:r>
+      <w:r>
+        <w:t>рафическое представление математического моделирования</w:t>
       </w:r>
     </w:p>
     <w:p>
@@ -4308,7 +4287,10 @@
         <w:ind w:left="0" w:firstLine="709"/>
       </w:pPr>
       <w:r>
-        <w:t>Сохранённые результаты вычислений</w:t>
+        <w:t>с</w:t>
+      </w:r>
+      <w:r>
+        <w:t>охранённые результаты вычислений</w:t>
       </w:r>
     </w:p>
     <w:p>
@@ -4329,7 +4311,10 @@
         <w:ind w:left="0" w:firstLine="709"/>
       </w:pPr>
       <w:r>
-        <w:t xml:space="preserve">Программа </w:t>
+        <w:t>п</w:t>
+      </w:r>
+      <w:r>
+        <w:t xml:space="preserve">рограмма </w:t>
       </w:r>
       <w:proofErr w:type="spellStart"/>
       <w:r>
@@ -4350,7 +4335,10 @@
         <w:ind w:left="0" w:firstLine="709"/>
       </w:pPr>
       <w:r>
-        <w:t xml:space="preserve">База данных </w:t>
+        <w:t>б</w:t>
+      </w:r>
+      <w:r>
+        <w:t xml:space="preserve">аза данных </w:t>
       </w:r>
       <w:proofErr w:type="spellStart"/>
       <w:r>
@@ -4379,7 +4367,10 @@
         <w:ind w:left="0" w:firstLine="709"/>
       </w:pPr>
       <w:r>
-        <w:t>Методы статистического анализа</w:t>
+        <w:t>м</w:t>
+      </w:r>
+      <w:r>
+        <w:t>етоды статистического анализа</w:t>
       </w:r>
     </w:p>
     <w:p>
@@ -4395,7 +4386,10 @@
         <w:ind w:left="0" w:firstLine="709"/>
       </w:pPr>
       <w:r>
-        <w:t>Техническое задание (ТЗ)</w:t>
+        <w:t>т</w:t>
+      </w:r>
+      <w:r>
+        <w:t>ехническое задание (ТЗ)</w:t>
       </w:r>
     </w:p>
     <w:p>
@@ -4411,7 +4405,10 @@
         <w:ind w:left="0" w:firstLine="709"/>
       </w:pPr>
       <w:r>
-        <w:t>Вычислительные методы</w:t>
+        <w:t>в</w:t>
+      </w:r>
+      <w:r>
+        <w:t>ычислительные методы</w:t>
       </w:r>
     </w:p>
     <w:p>
@@ -4498,6 +4495,9 @@
         <w:jc w:val="center"/>
       </w:pPr>
       <w:r>
+        <w:rPr>
+          <w:noProof/>
+        </w:rPr>
         <w:drawing>
           <wp:inline distT="0" distB="0" distL="0" distR="0" wp14:anchorId="4EEF719E" wp14:editId="1EBDE15A">
             <wp:extent cx="5813974" cy="3695700"/>
@@ -4567,19 +4567,46 @@
         <w:ind w:left="0" w:firstLine="709"/>
       </w:pPr>
       <w:r>
-        <w:t>A1 "Ввести данные"</w:t>
+        <w:t xml:space="preserve">A1 </w:t>
+      </w:r>
+      <w:r>
+        <w:t>«Генерация введенного количества точек»</w:t>
       </w:r>
       <w:r>
         <w:t>.</w:t>
       </w:r>
       <w:r>
-        <w:t xml:space="preserve"> Принимает на вход, "Количество точек" и "Параметры окружности и линии". </w:t>
-      </w:r>
-      <w:r>
-        <w:t xml:space="preserve">"Техническое задание" определяет ограничения на вводимые значения и значения по умолчанию. </w:t>
-      </w:r>
-      <w:r>
-        <w:t xml:space="preserve">Результатом работы являются "Координаты точек". Механизм - "Программа </w:t>
+        <w:t xml:space="preserve"> Принимает на вход</w:t>
+      </w:r>
+      <w:r>
+        <w:t xml:space="preserve"> «к</w:t>
+      </w:r>
+      <w:r>
+        <w:t>оличество точек</w:t>
+      </w:r>
+      <w:r>
+        <w:t>»</w:t>
+      </w:r>
+      <w:r>
+        <w:t xml:space="preserve">. Результатом работы являются </w:t>
+      </w:r>
+      <w:r>
+        <w:t>«Точки»</w:t>
+      </w:r>
+      <w:r>
+        <w:t xml:space="preserve">. Механизм </w:t>
+      </w:r>
+      <w:r>
+        <w:t>–</w:t>
+      </w:r>
+      <w:r>
+        <w:t xml:space="preserve"> </w:t>
+      </w:r>
+      <w:r>
+        <w:t>«</w:t>
+      </w:r>
+      <w:r>
+        <w:t xml:space="preserve">Программа </w:t>
       </w:r>
       <w:proofErr w:type="spellStart"/>
       <w:r>
@@ -4587,7 +4614,10 @@
       </w:r>
       <w:proofErr w:type="spellEnd"/>
       <w:r>
-        <w:t>";</w:t>
+        <w:t>»</w:t>
+      </w:r>
+      <w:r>
+        <w:t>;</w:t>
       </w:r>
     </w:p>
     <w:p>
@@ -4603,19 +4633,52 @@
         <w:ind w:left="0" w:firstLine="709"/>
       </w:pPr>
       <w:r>
-        <w:t>A2 "Вычислить площадь"</w:t>
+        <w:t xml:space="preserve">A2 </w:t>
+      </w:r>
+      <w:r>
+        <w:t>«</w:t>
+      </w:r>
+      <w:r>
+        <w:t>Вычисление площади сегмента фигуры</w:t>
+      </w:r>
+      <w:r>
+        <w:t>»</w:t>
       </w:r>
       <w:r>
         <w:t xml:space="preserve">. </w:t>
       </w:r>
       <w:r>
-        <w:t>Использует "Координаты точек" (выход A1) для выполнения</w:t>
+        <w:t xml:space="preserve">Использует </w:t>
+      </w:r>
+      <w:r>
+        <w:t>«</w:t>
+      </w:r>
+      <w:r>
+        <w:t>Точки</w:t>
+      </w:r>
+      <w:r>
+        <w:t>»</w:t>
+      </w:r>
+      <w:r>
+        <w:t xml:space="preserve"> (выход A1)</w:t>
+      </w:r>
+      <w:r>
+        <w:t>. Д</w:t>
+      </w:r>
+      <w:r>
+        <w:t>ля выполнения</w:t>
       </w:r>
       <w:r>
         <w:t xml:space="preserve"> используется механизм</w:t>
       </w:r>
       <w:r>
-        <w:t xml:space="preserve"> "Программ</w:t>
+        <w:t xml:space="preserve"> </w:t>
+      </w:r>
+      <w:r>
+        <w:t>«</w:t>
+      </w:r>
+      <w:r>
+        <w:t>Программ</w:t>
       </w:r>
       <w:r>
         <w:t>а</w:t>
@@ -4629,33 +4692,46 @@
       </w:r>
       <w:proofErr w:type="spellEnd"/>
       <w:r>
-        <w:t>", применяющ</w:t>
+        <w:t>»,</w:t>
+      </w:r>
+      <w:r>
+        <w:t xml:space="preserve"> применяющ</w:t>
       </w:r>
       <w:r>
         <w:t>и</w:t>
       </w:r>
       <w:r>
-        <w:t>й "Вычислительные методы"</w:t>
+        <w:t xml:space="preserve">й </w:t>
+      </w:r>
+      <w:r>
+        <w:t>«</w:t>
+      </w:r>
+      <w:r>
+        <w:t>Мат. модель</w:t>
+      </w:r>
+      <w:r>
+        <w:t>»</w:t>
       </w:r>
       <w:r>
         <w:t xml:space="preserve">. </w:t>
       </w:r>
       <w:r>
-        <w:t xml:space="preserve">Вычисляет "Площадь </w:t>
-      </w:r>
-      <w:r>
-        <w:t>сегмента</w:t>
-      </w:r>
-      <w:r>
-        <w:t xml:space="preserve"> аналитически и </w:t>
-      </w:r>
-      <w:proofErr w:type="spellStart"/>
-      <w:r>
-        <w:t>Монте-карло</w:t>
-      </w:r>
-      <w:proofErr w:type="spellEnd"/>
-      <w:r>
-        <w:t>";</w:t>
+        <w:t>Возвращает</w:t>
+      </w:r>
+      <w:r>
+        <w:t xml:space="preserve"> </w:t>
+      </w:r>
+      <w:r>
+        <w:t>«</w:t>
+      </w:r>
+      <w:r>
+        <w:t>Результат вычислений</w:t>
+      </w:r>
+      <w:r>
+        <w:t>»</w:t>
+      </w:r>
+      <w:r>
+        <w:t>;</w:t>
       </w:r>
     </w:p>
     <w:p>
@@ -4671,7 +4747,16 @@
         <w:ind w:left="0" w:firstLine="709"/>
       </w:pPr>
       <w:r>
-        <w:t>A3 "Визуализировать процесс моделирования"</w:t>
+        <w:t xml:space="preserve">A3 </w:t>
+      </w:r>
+      <w:r>
+        <w:t>«</w:t>
+      </w:r>
+      <w:r>
+        <w:t>Анализ результатов вычислений</w:t>
+      </w:r>
+      <w:r>
+        <w:t>»</w:t>
       </w:r>
       <w:r>
         <w:t>.</w:t>
@@ -4680,10 +4765,22 @@
         <w:t xml:space="preserve"> Принимает результаты вычислений</w:t>
       </w:r>
       <w:r>
-        <w:t xml:space="preserve"> и "Параметры окружности и линии"</w:t>
-      </w:r>
-      <w:r>
-        <w:t xml:space="preserve">. Основная задача - создать "Графическое представление математического моделирования". Механизм - "Программа </w:t>
+        <w:t>. Возвращает анализ результата.</w:t>
+      </w:r>
+      <w:r>
+        <w:t xml:space="preserve"> Механизм </w:t>
+      </w:r>
+      <w:r>
+        <w:t>–</w:t>
+      </w:r>
+      <w:r>
+        <w:t xml:space="preserve"> </w:t>
+      </w:r>
+      <w:r>
+        <w:t>«</w:t>
+      </w:r>
+      <w:r>
+        <w:t xml:space="preserve">Программа </w:t>
       </w:r>
       <w:proofErr w:type="spellStart"/>
       <w:r>
@@ -4691,104 +4788,10 @@
       </w:r>
       <w:proofErr w:type="spellEnd"/>
       <w:r>
-        <w:t>";</w:t>
-      </w:r>
-    </w:p>
-    <w:p>
-      <w:pPr>
-        <w:pStyle w:val="a5"/>
-        <w:numPr>
-          <w:ilvl w:val="0"/>
-          <w:numId w:val="7"/>
-        </w:numPr>
-        <w:tabs>
-          <w:tab w:val="left" w:pos="993"/>
-        </w:tabs>
-        <w:ind w:left="0" w:firstLine="709"/>
-      </w:pPr>
-      <w:r>
-        <w:lastRenderedPageBreak/>
-        <w:t>A4 "Сохранение результаты вычислений"</w:t>
-      </w:r>
-      <w:r>
-        <w:t>.</w:t>
-      </w:r>
-      <w:r>
-        <w:t xml:space="preserve"> Принимает результаты вычислений</w:t>
-      </w:r>
-      <w:r>
-        <w:t xml:space="preserve">. </w:t>
-      </w:r>
-      <w:r>
-        <w:t xml:space="preserve">Сохраняет их в "БД" (База данных </w:t>
-      </w:r>
-      <w:proofErr w:type="spellStart"/>
-      <w:r>
-        <w:t>SQLite</w:t>
-      </w:r>
-      <w:proofErr w:type="spellEnd"/>
-      <w:r>
-        <w:t xml:space="preserve">). Механизмы - "Программа </w:t>
-      </w:r>
-      <w:proofErr w:type="spellStart"/>
-      <w:r>
-        <w:t>Monte-Karlo</w:t>
-      </w:r>
-      <w:proofErr w:type="spellEnd"/>
-      <w:r>
-        <w:t>" и "БД";</w:t>
-      </w:r>
-    </w:p>
-    <w:p>
-      <w:pPr>
-        <w:pStyle w:val="a5"/>
-        <w:numPr>
-          <w:ilvl w:val="0"/>
-          <w:numId w:val="7"/>
-        </w:numPr>
-        <w:tabs>
-          <w:tab w:val="left" w:pos="993"/>
-        </w:tabs>
-        <w:ind w:left="0" w:firstLine="709"/>
-      </w:pPr>
-      <w:r>
-        <w:t>A5 "</w:t>
-      </w:r>
-      <w:r>
-        <w:t>Проанализировать сохранённые вычисления</w:t>
-      </w:r>
-      <w:r>
-        <w:t>"</w:t>
-      </w:r>
-      <w:proofErr w:type="gramStart"/>
-      <w:r>
-        <w:t>: Принимает</w:t>
-      </w:r>
-      <w:proofErr w:type="gramEnd"/>
-      <w:r>
-        <w:t xml:space="preserve"> сохраненные результаты (выход A4) и "Площадь </w:t>
-      </w:r>
-      <w:r>
-        <w:t>сегмента</w:t>
-      </w:r>
-      <w:r>
-        <w:t xml:space="preserve"> аналитически и </w:t>
-      </w:r>
-      <w:proofErr w:type="spellStart"/>
-      <w:r>
-        <w:t>Монте-карло</w:t>
-      </w:r>
-      <w:proofErr w:type="spellEnd"/>
-      <w:r>
-        <w:t xml:space="preserve">" (выход A2). Выполняет "Анализ вычислений" с использованием "Методов статистического анализа". Формирует итоговые "Результаты анализа вычислений". Механизм - "Программа </w:t>
-      </w:r>
-      <w:proofErr w:type="spellStart"/>
-      <w:r>
-        <w:t>Monte-Karlo</w:t>
-      </w:r>
-      <w:proofErr w:type="spellEnd"/>
-      <w:r>
-        <w:t>".</w:t>
+        <w:t>»</w:t>
+      </w:r>
+      <w:r>
+        <w:t>;</w:t>
       </w:r>
     </w:p>
     <w:p>
@@ -4826,6 +4829,7 @@
           <w:b/>
           <w:szCs w:val="28"/>
         </w:rPr>
+        <w:lastRenderedPageBreak/>
         <w:t>Математическая модель</w:t>
       </w:r>
       <w:bookmarkEnd w:id="10"/>
@@ -4841,42 +4845,69 @@
     <w:p>
       <w:pPr>
         <w:ind w:firstLine="708"/>
+      </w:pPr>
+      <w:r>
+        <w:t>Математическое моделирование проводи</w:t>
+      </w:r>
+      <w:r>
+        <w:t>тся</w:t>
+      </w:r>
+      <w:r>
+        <w:t xml:space="preserve"> с помощью графического калькулятора </w:t>
+      </w:r>
+      <w:r>
         <w:rPr>
           <w:lang w:val="en-US"/>
         </w:rPr>
-      </w:pPr>
-      <w:r>
-        <w:t>Математическое моделирование проводи</w:t>
-      </w:r>
-      <w:r>
-        <w:t>тся</w:t>
-      </w:r>
-      <w:r>
-        <w:t xml:space="preserve"> с помощью графического калькулятора </w:t>
+        <w:t>Desmos</w:t>
+      </w:r>
+      <w:r>
+        <w:t xml:space="preserve"> и получ</w:t>
+      </w:r>
+      <w:r>
+        <w:t>ается</w:t>
+      </w:r>
+      <w:r>
+        <w:t xml:space="preserve"> следующий результат</w:t>
+      </w:r>
+      <w:r>
+        <w:t>,</w:t>
+      </w:r>
+      <w:r>
+        <w:t xml:space="preserve"> показанный на рисунке 3 при: </w:t>
+      </w:r>
+      <w:r>
+        <w:t>x</w:t>
+      </w:r>
+      <w:r>
+        <w:rPr>
+          <w:vertAlign w:val="subscript"/>
+        </w:rPr>
+        <w:t>0</w:t>
+      </w:r>
+      <w:r>
+        <w:t xml:space="preserve"> </w:t>
+      </w:r>
+      <w:r>
+        <w:t>=</w:t>
+      </w:r>
+      <w:r>
+        <w:t xml:space="preserve"> </w:t>
+      </w:r>
+      <w:r>
+        <w:t>-</w:t>
+      </w:r>
+      <w:r>
+        <w:t>3</w:t>
+      </w:r>
+      <w:r>
+        <w:t xml:space="preserve">, </w:t>
       </w:r>
       <w:r>
         <w:rPr>
           <w:lang w:val="en-US"/>
         </w:rPr>
-        <w:t>Desmos</w:t>
-      </w:r>
-      <w:r>
-        <w:t xml:space="preserve"> и получ</w:t>
-      </w:r>
-      <w:r>
-        <w:t>ается</w:t>
-      </w:r>
-      <w:r>
-        <w:t xml:space="preserve"> следующий результат</w:t>
-      </w:r>
-      <w:r>
-        <w:t>,</w:t>
-      </w:r>
-      <w:r>
-        <w:t xml:space="preserve"> показанный на рисунке 3 при: </w:t>
-      </w:r>
-      <w:r>
-        <w:t>x</w:t>
+        <w:t>y</w:t>
       </w:r>
       <w:r>
         <w:rPr>
@@ -4885,60 +4916,30 @@
         <w:t>0</w:t>
       </w:r>
       <w:r>
-        <w:t xml:space="preserve"> </w:t>
-      </w:r>
-      <w:r>
-        <w:t>=</w:t>
-      </w:r>
-      <w:r>
-        <w:t xml:space="preserve"> </w:t>
+        <w:t xml:space="preserve"> = 1, </w:t>
+      </w:r>
+      <w:r>
+        <w:rPr>
+          <w:lang w:val="en-US"/>
+        </w:rPr>
+        <w:t>R</w:t>
+      </w:r>
+      <w:r>
+        <w:t xml:space="preserve"> = 2, </w:t>
+      </w:r>
+      <w:r>
+        <w:rPr>
+          <w:lang w:val="en-US"/>
+        </w:rPr>
+        <w:t>C</w:t>
+      </w:r>
+      <w:r>
+        <w:t xml:space="preserve"> = </w:t>
       </w:r>
       <w:r>
         <w:t>-</w:t>
       </w:r>
       <w:r>
-        <w:t>3</w:t>
-      </w:r>
-      <w:r>
-        <w:t xml:space="preserve">, </w:t>
-      </w:r>
-      <w:r>
-        <w:rPr>
-          <w:lang w:val="en-US"/>
-        </w:rPr>
-        <w:t>y</w:t>
-      </w:r>
-      <w:r>
-        <w:rPr>
-          <w:vertAlign w:val="subscript"/>
-        </w:rPr>
-        <w:t>0</w:t>
-      </w:r>
-      <w:r>
-        <w:t xml:space="preserve"> = 1, </w:t>
-      </w:r>
-      <w:r>
-        <w:rPr>
-          <w:lang w:val="en-US"/>
-        </w:rPr>
-        <w:t>R</w:t>
-      </w:r>
-      <w:r>
-        <w:t xml:space="preserve"> = 2, </w:t>
-      </w:r>
-      <w:r>
-        <w:rPr>
-          <w:lang w:val="en-US"/>
-        </w:rPr>
-        <w:t>C</w:t>
-      </w:r>
-      <w:r>
-        <w:t xml:space="preserve"> = </w:t>
-      </w:r>
-      <w:r>
-        <w:t>-</w:t>
-      </w:r>
-      <w:r>
         <w:t>2</w:t>
       </w:r>
       <w:r>
@@ -4957,28 +4958,22 @@
     <w:p>
       <w:pPr>
         <w:ind w:firstLine="708"/>
-        <w:rPr>
-          <w:lang w:val="en-US"/>
-        </w:rPr>
       </w:pPr>
     </w:p>
     <w:p>
       <w:pPr>
         <w:ind w:left="360"/>
         <w:jc w:val="center"/>
-        <w:rPr>
-          <w:lang w:val="en-US"/>
-        </w:rPr>
       </w:pPr>
       <w:r>
         <w:rPr>
           <w:noProof/>
         </w:rPr>
         <w:drawing>
-          <wp:inline distT="0" distB="0" distL="0" distR="0" wp14:anchorId="551DD636" wp14:editId="3400F663">
-            <wp:extent cx="3101340" cy="3101340"/>
-            <wp:effectExtent l="0" t="0" r="3810" b="3810"/>
-            <wp:docPr id="1820160377" name="Рисунок 3"/>
+          <wp:inline distT="0" distB="0" distL="0" distR="0" wp14:anchorId="08F09148" wp14:editId="3C0D49DD">
+            <wp:extent cx="5535248" cy="2301240"/>
+            <wp:effectExtent l="0" t="0" r="8890" b="3810"/>
+            <wp:docPr id="1276008665" name="Рисунок 1"/>
             <wp:cNvGraphicFramePr>
               <a:graphicFrameLocks xmlns:a="http://schemas.openxmlformats.org/drawingml/2006/main" noChangeAspect="1"/>
             </wp:cNvGraphicFramePr>
@@ -4986,20 +4981,13 @@
               <a:graphicData uri="http://schemas.openxmlformats.org/drawingml/2006/picture">
                 <pic:pic xmlns:pic="http://schemas.openxmlformats.org/drawingml/2006/picture">
                   <pic:nvPicPr>
-                    <pic:cNvPr id="0" name="Picture 5"/>
+                    <pic:cNvPr id="0" name="Picture 1"/>
                     <pic:cNvPicPr>
                       <a:picLocks noChangeAspect="1" noChangeArrowheads="1"/>
                     </pic:cNvPicPr>
                   </pic:nvPicPr>
                   <pic:blipFill>
-                    <a:blip r:embed="rId11" cstate="print">
-                      <a:duotone>
-                        <a:schemeClr val="accent3">
-                          <a:shade val="45000"/>
-                          <a:satMod val="135000"/>
-                        </a:schemeClr>
-                        <a:prstClr val="white"/>
-                      </a:duotone>
+                    <a:blip r:embed="rId11">
                       <a:extLst>
                         <a:ext uri="{28A0092B-C50C-407E-A947-70E740481C1C}">
                           <a14:useLocalDpi xmlns:a14="http://schemas.microsoft.com/office/drawing/2010/main" val="0"/>
@@ -5014,7 +5002,7 @@
                   <pic:spPr bwMode="auto">
                     <a:xfrm>
                       <a:off x="0" y="0"/>
-                      <a:ext cx="3101340" cy="3101340"/>
+                      <a:ext cx="5550030" cy="2307385"/>
                     </a:xfrm>
                     <a:prstGeom prst="rect">
                       <a:avLst/>
@@ -5070,7 +5058,6 @@
         <w:ind w:left="0" w:firstLine="709"/>
       </w:pPr>
       <w:r>
-        <w:lastRenderedPageBreak/>
         <w:t>Вывод расчётной формулы площади сегмента</w:t>
       </w:r>
     </w:p>
@@ -5285,6 +5272,7 @@
           <w:szCs w:val="28"/>
           <w:lang w:eastAsia="en-US"/>
         </w:rPr>
+        <w:lastRenderedPageBreak/>
         <w:t>с</w:t>
       </w:r>
       <w:r>
@@ -5531,11 +5519,7 @@
     <w:p/>
     <w:p>
       <w:r>
-        <w:t xml:space="preserve">Разработка программного обеспечения выполняется на языке C# в среде Microsoft Visual Studio, что обеспечивает тесную интеграцию с платформой .NET и доступ к современным инструментам разработки. C# был выбран благодаря своей производительности, безопасности и поддержке различных парадигм программирования, включая объектно-ориентированный подход и асинхронные операции. Богатая стандартная библиотека и активное сообщество разработчиков </w:t>
-      </w:r>
-      <w:r>
-        <w:lastRenderedPageBreak/>
-        <w:t>делают этот язык оптимальным выбором для реализации сложных вычислительных алгоритмов.</w:t>
+        <w:t>Разработка программного обеспечения выполняется на языке C# в среде Microsoft Visual Studio, что обеспечивает тесную интеграцию с платформой .NET и доступ к современным инструментам разработки. C# был выбран благодаря своей производительности, безопасности и поддержке различных парадигм программирования, включая объектно-ориентированный подход и асинхронные операции. Богатая стандартная библиотека и активное сообщество разработчиков делают этот язык оптимальным выбором для реализации сложных вычислительных алгоритмов.</w:t>
       </w:r>
     </w:p>
     <w:p>
@@ -5645,6 +5629,7 @@
         <w:ind w:left="0" w:firstLine="709"/>
       </w:pPr>
       <w:r>
+        <w:lastRenderedPageBreak/>
         <w:t>п</w:t>
       </w:r>
       <w:r>
@@ -5797,7 +5782,6 @@
       </w:pPr>
       <w:proofErr w:type="spellStart"/>
       <w:r>
-        <w:lastRenderedPageBreak/>
         <w:t>Entity</w:t>
       </w:r>
       <w:proofErr w:type="spellEnd"/>
@@ -5834,6 +5818,7 @@
         <w:t>выбранная комбинация технологий представляет собой оптимальное решение для создания десктопного приложения с требованиями к хранению структурированных данных.</w:t>
       </w:r>
     </w:p>
+    <w:p/>
     <w:p/>
     <w:p>
       <w:pPr>
@@ -5856,6 +5841,7 @@
         <w:rPr>
           <w:b/>
         </w:rPr>
+        <w:lastRenderedPageBreak/>
         <w:t>Проектирование приложения</w:t>
       </w:r>
       <w:bookmarkEnd w:id="14"/>
@@ -6043,13 +6029,13 @@
       <w:r>
         <w:rPr>
           <w:bCs/>
-          <w:szCs w:val="28"/>
-        </w:rPr>
-        <w:lastRenderedPageBreak/>
+          <w:noProof/>
+          <w:szCs w:val="28"/>
+        </w:rPr>
         <w:drawing>
-          <wp:inline distT="0" distB="0" distL="0" distR="0" wp14:anchorId="64ABA7C8" wp14:editId="28509E17">
-            <wp:extent cx="5325218" cy="5896798"/>
-            <wp:effectExtent l="0" t="0" r="8890" b="8890"/>
+          <wp:inline distT="0" distB="0" distL="0" distR="0" wp14:anchorId="64ABA7C8" wp14:editId="49E4885C">
+            <wp:extent cx="4091940" cy="4531148"/>
+            <wp:effectExtent l="0" t="0" r="3810" b="3175"/>
             <wp:docPr id="1109910260" name="Рисунок 1"/>
             <wp:cNvGraphicFramePr>
               <a:graphicFrameLocks xmlns:a="http://schemas.openxmlformats.org/drawingml/2006/main" noChangeAspect="1"/>
@@ -6070,7 +6056,7 @@
                   <pic:spPr>
                     <a:xfrm>
                       <a:off x="0" y="0"/>
-                      <a:ext cx="5325218" cy="5896798"/>
+                      <a:ext cx="4096882" cy="4536621"/>
                     </a:xfrm>
                     <a:prstGeom prst="rect">
                       <a:avLst/>
@@ -6097,6 +6083,7 @@
           <w:bCs/>
           <w:szCs w:val="28"/>
         </w:rPr>
+        <w:lastRenderedPageBreak/>
         <w:t>Рисунок 4 – диаграмма прецедентов</w:t>
       </w:r>
     </w:p>
@@ -6150,22 +6137,22 @@
     </w:p>
     <w:p>
       <w:r>
-        <w:t xml:space="preserve">Диаграмма деятельности UML визуализирует логику работы системы, отображая последовательность выполняемых операций и их взаимосвязи. Этот тип диаграммы детально показывает все шаги процесса, включая ветвления и </w:t>
-      </w:r>
-      <w:r>
+        <w:t>Диаграмма деятельности UML визуализирует логику работы системы, отображая последовательность выполняемых операций и их взаимосвязи. Этот тип диаграммы детально показывает все шаги процесса, включая ветвления и параллельные потоки выполнения. На рисунке 5 представлена обобщенная диаграмма деятельности для разрабатываемой автоматизированной системы.</w:t>
+      </w:r>
+    </w:p>
+    <w:p>
+      <w:pPr>
+        <w:jc w:val="center"/>
+      </w:pPr>
+      <w:r>
+        <w:rPr>
+          <w:noProof/>
+        </w:rPr>
         <w:lastRenderedPageBreak/>
-        <w:t>параллельные потоки выполнения. На рисунке 5 представлена обобщенная диаграмма деятельности для разрабатываемой автоматизированной системы.</w:t>
-      </w:r>
-    </w:p>
-    <w:p>
-      <w:pPr>
-        <w:jc w:val="center"/>
-      </w:pPr>
-      <w:r>
         <w:drawing>
-          <wp:inline distT="0" distB="0" distL="0" distR="0" wp14:anchorId="34414C1A" wp14:editId="53404547">
-            <wp:extent cx="2301240" cy="6996179"/>
-            <wp:effectExtent l="0" t="0" r="3810" b="0"/>
+          <wp:inline distT="0" distB="0" distL="0" distR="0" wp14:anchorId="34414C1A" wp14:editId="5FF04CF9">
+            <wp:extent cx="1874812" cy="5699760"/>
+            <wp:effectExtent l="0" t="0" r="0" b="0"/>
             <wp:docPr id="1264360827" name="Рисунок 1"/>
             <wp:cNvGraphicFramePr>
               <a:graphicFrameLocks xmlns:a="http://schemas.openxmlformats.org/drawingml/2006/main" noChangeAspect="1"/>
@@ -6186,7 +6173,7 @@
                   <pic:spPr>
                     <a:xfrm>
                       <a:off x="0" y="0"/>
-                      <a:ext cx="2302082" cy="6998739"/>
+                      <a:ext cx="1880733" cy="5717761"/>
                     </a:xfrm>
                     <a:prstGeom prst="rect">
                       <a:avLst/>
@@ -6201,7 +6188,6 @@
     </w:p>
     <w:p>
       <w:pPr>
-        <w:ind w:firstLine="0"/>
         <w:jc w:val="center"/>
       </w:pPr>
       <w:r>
@@ -6209,15 +6195,6 @@
       </w:r>
     </w:p>
     <w:p>
-      <w:pPr>
-        <w:ind w:left="731" w:hanging="374"/>
-        <w:rPr>
-          <w:bCs/>
-          <w:szCs w:val="28"/>
-        </w:rPr>
-      </w:pPr>
-    </w:p>
-    <w:p>
       <w:r>
         <w:t>С помощью этой диаграммы можно запланировать какие интерактивные элементы будут в программе и как будут вызываться функции в программе.</w:t>
       </w:r>
@@ -6235,7 +6212,6 @@
           <w:b/>
           <w:szCs w:val="28"/>
         </w:rPr>
-        <w:lastRenderedPageBreak/>
         <w:t xml:space="preserve">3.1.3 </w:t>
       </w:r>
       <w:r>
@@ -6257,13 +6233,12 @@
       </w:pPr>
     </w:p>
     <w:p>
-      <w:pPr>
-        <w:rPr>
-          <w:lang w:val="en-US"/>
-        </w:rPr>
-      </w:pPr>
-      <w:r>
-        <w:t xml:space="preserve">Диаграмма последовательностей UML визуализирует динамику взаимодействия объектов в системе, отражая временной порядок выполнения операций. Этот тип диаграммы играет ключевую роль в проектировании, поскольку четко демонстрирует цепочку вызовов и обмена сообщениями между компонентами. В рамках автоматизированной системы, где задействовано множество взаимосвязанных объектов, на рисунке 6 (созданном в </w:t>
+      <w:r>
+        <w:t xml:space="preserve">Диаграмма последовательностей UML визуализирует динамику взаимодействия объектов в системе, отражая временной порядок выполнения операций. Этот тип диаграммы играет ключевую роль в проектировании, поскольку четко демонстрирует цепочку вызовов и обмена сообщениями между компонентами. В рамках автоматизированной системы, где задействовано </w:t>
+      </w:r>
+      <w:r>
+        <w:lastRenderedPageBreak/>
+        <w:t xml:space="preserve">множество взаимосвязанных объектов, на рисунке 6 (созданном в </w:t>
       </w:r>
       <w:proofErr w:type="spellStart"/>
       <w:r>
@@ -6277,13 +6252,7 @@
         <w:t>, а именно инициализация объектов и возможная генерация точек с отображением результата.</w:t>
       </w:r>
     </w:p>
-    <w:p>
-      <w:pPr>
-        <w:rPr>
-          <w:lang w:val="en-US"/>
-        </w:rPr>
-      </w:pPr>
-    </w:p>
+    <w:p/>
     <w:p>
       <w:pPr>
         <w:pStyle w:val="ab"/>
@@ -6296,6 +6265,7 @@
       <w:r>
         <w:rPr>
           <w:bCs/>
+          <w:noProof/>
         </w:rPr>
         <w:drawing>
           <wp:inline distT="0" distB="0" distL="0" distR="0" wp14:anchorId="7A1AA4E0" wp14:editId="5F47E59C">
@@ -6353,25 +6323,14 @@
       </w:r>
     </w:p>
     <w:p>
+      <w:r>
+        <w:t xml:space="preserve">С помощью диаграммы можно понять сколько будут существовать объекты в программе и как часто они используются. </w:t>
+      </w:r>
+    </w:p>
+    <w:p>
       <w:pPr>
         <w:pStyle w:val="a5"/>
         <w:ind w:left="731" w:hanging="374"/>
-        <w:jc w:val="center"/>
-        <w:rPr>
-          <w:bCs/>
-          <w:szCs w:val="28"/>
-        </w:rPr>
-      </w:pPr>
-    </w:p>
-    <w:p>
-      <w:r>
-        <w:t xml:space="preserve">С помощью диаграммы можно понять сколько будут существовать объекты в программе и как часто они используются. </w:t>
-      </w:r>
-    </w:p>
-    <w:p>
-      <w:pPr>
-        <w:pStyle w:val="a5"/>
-        <w:ind w:left="731" w:hanging="374"/>
         <w:rPr>
           <w:bCs/>
           <w:szCs w:val="28"/>
@@ -6391,7 +6350,6 @@
         <w:rPr>
           <w:b/>
         </w:rPr>
-        <w:lastRenderedPageBreak/>
         <w:t xml:space="preserve">3.2 </w:t>
       </w:r>
       <w:r>
@@ -6435,6 +6393,7 @@
     </w:p>
     <w:p>
       <w:r>
+        <w:lastRenderedPageBreak/>
         <w:t>Стартовая заставка, представленная на рисунке 7, формирует первое впечатление пользователя о приложении. Как видно из эскиза, она включает три ключевых элемента: предустановленные параметры для расчетов, информацию об авторе программы, а также пример графической визуализации. На рисунке 8 показан образец будущего графика с точками, который поможет пользователю сразу понять принцип отображения результатов моделирования.</w:t>
       </w:r>
     </w:p>
@@ -6449,13 +6408,14 @@
       </w:pPr>
       <w:r>
         <w:rPr>
+          <w:noProof/>
           <w:szCs w:val="28"/>
         </w:rPr>
         <w:drawing>
-          <wp:inline distT="0" distB="0" distL="0" distR="0" wp14:anchorId="28F2DFD6" wp14:editId="7319BCAA">
-            <wp:extent cx="6300470" cy="3248025"/>
-            <wp:effectExtent l="0" t="0" r="5080" b="9525"/>
-            <wp:docPr id="596309421" name="Рисунок 1"/>
+          <wp:inline distT="0" distB="0" distL="0" distR="0" wp14:anchorId="7CB2AC7C" wp14:editId="6D8FFAC5">
+            <wp:extent cx="6096851" cy="3105583"/>
+            <wp:effectExtent l="0" t="0" r="0" b="0"/>
+            <wp:docPr id="1027783423" name="Рисунок 1"/>
             <wp:cNvGraphicFramePr>
               <a:graphicFrameLocks xmlns:a="http://schemas.openxmlformats.org/drawingml/2006/main" noChangeAspect="1"/>
             </wp:cNvGraphicFramePr>
@@ -6463,7 +6423,7 @@
               <a:graphicData uri="http://schemas.openxmlformats.org/drawingml/2006/picture">
                 <pic:pic xmlns:pic="http://schemas.openxmlformats.org/drawingml/2006/picture">
                   <pic:nvPicPr>
-                    <pic:cNvPr id="596309421" name=""/>
+                    <pic:cNvPr id="1027783423" name=""/>
                     <pic:cNvPicPr/>
                   </pic:nvPicPr>
                   <pic:blipFill>
@@ -6475,7 +6435,7 @@
                   <pic:spPr>
                     <a:xfrm>
                       <a:off x="0" y="0"/>
-                      <a:ext cx="6300470" cy="3248025"/>
+                      <a:ext cx="6096851" cy="3105583"/>
                     </a:xfrm>
                     <a:prstGeom prst="rect">
                       <a:avLst/>
@@ -6533,7 +6493,7 @@
         </w:rPr>
         <w:lastRenderedPageBreak/>
         <w:drawing>
-          <wp:inline distT="0" distB="0" distL="0" distR="0" wp14:anchorId="2AA6D2A8" wp14:editId="6A3AC4BF">
+          <wp:inline distT="0" distB="0" distL="0" distR="0" wp14:anchorId="2AA6D2A8" wp14:editId="36603E8C">
             <wp:extent cx="4258945" cy="3507105"/>
             <wp:effectExtent l="0" t="0" r="8255" b="0"/>
             <wp:docPr id="7" name="Рисунок 7"/>
@@ -6648,15 +6608,17 @@
     <w:p>
       <w:pPr>
         <w:ind w:firstLine="0"/>
-        <w:jc w:val="center"/>
-      </w:pPr>
-      <w:r>
+      </w:pPr>
+      <w:r>
+        <w:rPr>
+          <w:noProof/>
+        </w:rPr>
         <w:lastRenderedPageBreak/>
         <w:drawing>
-          <wp:inline distT="0" distB="0" distL="0" distR="0" wp14:anchorId="1FF2279B" wp14:editId="1A6A8F6D">
-            <wp:extent cx="6300470" cy="4288155"/>
-            <wp:effectExtent l="0" t="0" r="5080" b="0"/>
-            <wp:docPr id="1085285746" name="Рисунок 1"/>
+          <wp:inline distT="0" distB="0" distL="0" distR="0" wp14:anchorId="24EFE057" wp14:editId="228B9457">
+            <wp:extent cx="6300470" cy="4321810"/>
+            <wp:effectExtent l="0" t="0" r="5080" b="2540"/>
+            <wp:docPr id="930658879" name="Рисунок 1"/>
             <wp:cNvGraphicFramePr>
               <a:graphicFrameLocks xmlns:a="http://schemas.openxmlformats.org/drawingml/2006/main" noChangeAspect="1"/>
             </wp:cNvGraphicFramePr>
@@ -6664,7 +6626,7 @@
               <a:graphicData uri="http://schemas.openxmlformats.org/drawingml/2006/picture">
                 <pic:pic xmlns:pic="http://schemas.openxmlformats.org/drawingml/2006/picture">
                   <pic:nvPicPr>
-                    <pic:cNvPr id="1085285746" name=""/>
+                    <pic:cNvPr id="930658879" name=""/>
                     <pic:cNvPicPr/>
                   </pic:nvPicPr>
                   <pic:blipFill>
@@ -6676,7 +6638,7 @@
                   <pic:spPr>
                     <a:xfrm>
                       <a:off x="0" y="0"/>
-                      <a:ext cx="6300470" cy="4288155"/>
+                      <a:ext cx="6300470" cy="4321810"/>
                     </a:xfrm>
                     <a:prstGeom prst="rect">
                       <a:avLst/>
@@ -6732,7 +6694,11 @@
     </w:p>
     <w:p>
       <w:r>
-        <w:t>Визуальное оформление окна «О программе» и дизайн иконки приложения можно увидеть на рисунках 10 и 11 соответственно. Эти элементы интерфейса созданы в едином стиле с основной программой, что обеспечивает целостность пользовательского опыта.</w:t>
+        <w:t xml:space="preserve">Визуальное оформление окна «О программе» и дизайн иконки приложения можно увидеть на рисунках 10 и 11 соответственно. Эти элементы интерфейса </w:t>
+      </w:r>
+      <w:r>
+        <w:lastRenderedPageBreak/>
+        <w:t>созданы в едином стиле с основной программой, что обеспечивает целостность пользовательского опыта.</w:t>
       </w:r>
     </w:p>
     <w:p>
@@ -6741,7 +6707,9 @@
         <w:jc w:val="center"/>
       </w:pPr>
       <w:r>
-        <w:lastRenderedPageBreak/>
+        <w:rPr>
+          <w:noProof/>
+        </w:rPr>
         <w:drawing>
           <wp:inline distT="0" distB="0" distL="0" distR="0" wp14:anchorId="322704A8" wp14:editId="1DEA6A8A">
             <wp:extent cx="4810796" cy="2400635"/>
@@ -6807,8 +6775,8 @@
           <w:noProof/>
         </w:rPr>
         <w:drawing>
-          <wp:inline distT="0" distB="0" distL="0" distR="0" wp14:anchorId="66F3A779" wp14:editId="1AAD1C94">
-            <wp:extent cx="5205663" cy="5150443"/>
+          <wp:inline distT="0" distB="0" distL="0" distR="0" wp14:anchorId="66F3A779" wp14:editId="1991D02F">
+            <wp:extent cx="3741420" cy="3701732"/>
             <wp:effectExtent l="0" t="0" r="0" b="0"/>
             <wp:docPr id="613760565" name="Рисунок 1"/>
             <wp:cNvGraphicFramePr>
@@ -6839,7 +6807,7 @@
                   <pic:spPr bwMode="auto">
                     <a:xfrm>
                       <a:off x="0" y="0"/>
-                      <a:ext cx="5243445" cy="5187824"/>
+                      <a:ext cx="3772427" cy="3732410"/>
                     </a:xfrm>
                     <a:prstGeom prst="rect">
                       <a:avLst/>
@@ -6872,58 +6840,60 @@
     </w:p>
     <w:p>
       <w:r>
+        <w:t xml:space="preserve">Окно </w:t>
+      </w:r>
+      <w:r>
+        <w:t>«</w:t>
+      </w:r>
+      <w:r>
+        <w:t>Анализ результатов</w:t>
+      </w:r>
+      <w:r>
+        <w:t>»</w:t>
+      </w:r>
+      <w:r>
+        <w:t xml:space="preserve"> будет реализовано с интерфейсом на основе двух вкладок, позволяющих переключаться между различными представлениями данных. Первая вкладка посвящена числовой обработке результатов - здесь будет </w:t>
+      </w:r>
+      <w:r>
         <w:lastRenderedPageBreak/>
-        <w:t xml:space="preserve">Окно </w:t>
+        <w:t>представлена детальная статистическая информация по проведенным измерениям, а также таблица с итоговыми значениями эксперимента.</w:t>
+      </w:r>
+    </w:p>
+    <w:p>
+      <w:r>
+        <w:t xml:space="preserve">Вторая вкладка, </w:t>
       </w:r>
       <w:r>
         <w:t>«</w:t>
       </w:r>
       <w:r>
-        <w:t>Анализ результатов</w:t>
+        <w:t>Графический анализ</w:t>
       </w:r>
       <w:r>
         <w:t>»</w:t>
       </w:r>
       <w:r>
-        <w:t xml:space="preserve"> будет реализовано с интерфейсом на основе двух вкладок, позволяющих переключаться между различными представлениями данных. Первая вкладка посвящена числовой обработке результатов - здесь будет представлена детальная статистическая информация по проведенным измерениям, а также таблица с итоговыми значениями эксперимента.</w:t>
-      </w:r>
-    </w:p>
-    <w:p>
-      <w:r>
-        <w:t xml:space="preserve">Вторая вкладка, </w:t>
-      </w:r>
-      <w:r>
-        <w:t>«</w:t>
-      </w:r>
-      <w:r>
-        <w:t>Графический анализ</w:t>
-      </w:r>
-      <w:r>
-        <w:t>»</w:t>
-      </w:r>
-      <w:r>
         <w:t>, содержит визуальное представление данных. Основное пространство занимает точечная диаграмма, где каждая точка соответствует отдельному вычислению площади методом Монте-Карло. На этом же графике будут отображены линии, демонстрирующие результаты статистической обработки данных. Для удобства интерпретации в правом верхнем углу размещена цветовая легенда, поясняющая значение каждого элемента графика.</w:t>
       </w:r>
     </w:p>
     <w:p/>
     <w:p>
       <w:pPr>
-        <w:spacing w:line="0" w:lineRule="atLeast"/>
-        <w:ind w:firstLine="0"/>
-        <w:jc w:val="center"/>
+        <w:spacing w:line="240" w:lineRule="atLeast"/>
+        <w:rPr>
+          <w:lang w:val="en-US"/>
+        </w:rPr>
+      </w:pPr>
+      <w:r>
         <w:rPr>
           <w:noProof/>
-        </w:rPr>
-      </w:pPr>
-      <w:r>
-        <w:rPr>
-          <w:noProof/>
+          <w:lang w:val="en-US"/>
         </w:rPr>
         <w:drawing>
-          <wp:inline distT="0" distB="0" distL="0" distR="0" wp14:anchorId="4A887067" wp14:editId="2C8E3AF6">
-            <wp:extent cx="6300470" cy="3398520"/>
-            <wp:effectExtent l="0" t="0" r="5080" b="0"/>
-            <wp:docPr id="1998952561" name="Рисунок 1"/>
+          <wp:inline distT="0" distB="0" distL="0" distR="0" wp14:anchorId="6D692400" wp14:editId="03A84E05">
+            <wp:extent cx="5468400" cy="2607989"/>
+            <wp:effectExtent l="0" t="0" r="0" b="1905"/>
+            <wp:docPr id="1364974620" name="Рисунок 1"/>
             <wp:cNvGraphicFramePr>
               <a:graphicFrameLocks xmlns:a="http://schemas.openxmlformats.org/drawingml/2006/main" noChangeAspect="1"/>
             </wp:cNvGraphicFramePr>
@@ -6931,7 +6901,7 @@
               <a:graphicData uri="http://schemas.openxmlformats.org/drawingml/2006/picture">
                 <pic:pic xmlns:pic="http://schemas.openxmlformats.org/drawingml/2006/picture">
                   <pic:nvPicPr>
-                    <pic:cNvPr id="1998952561" name=""/>
+                    <pic:cNvPr id="1364974620" name=""/>
                     <pic:cNvPicPr/>
                   </pic:nvPicPr>
                   <pic:blipFill>
@@ -6943,7 +6913,7 @@
                   <pic:spPr>
                     <a:xfrm>
                       <a:off x="0" y="0"/>
-                      <a:ext cx="6300470" cy="3398520"/>
+                      <a:ext cx="5468400" cy="2607989"/>
                     </a:xfrm>
                     <a:prstGeom prst="rect">
                       <a:avLst/>
@@ -6958,17 +6928,20 @@
     </w:p>
     <w:p>
       <w:pPr>
-        <w:spacing w:line="0" w:lineRule="atLeast"/>
-        <w:ind w:firstLine="0"/>
-        <w:jc w:val="center"/>
-      </w:pPr>
-      <w:r>
-        <w:lastRenderedPageBreak/>
+        <w:spacing w:line="240" w:lineRule="atLeast"/>
+        <w:rPr>
+          <w:noProof/>
+        </w:rPr>
+      </w:pPr>
+      <w:r>
+        <w:rPr>
+          <w:noProof/>
+        </w:rPr>
         <w:drawing>
-          <wp:inline distT="0" distB="0" distL="0" distR="0" wp14:anchorId="6B705ECB" wp14:editId="1FD2FBA7">
-            <wp:extent cx="6300470" cy="3031490"/>
-            <wp:effectExtent l="0" t="0" r="5080" b="0"/>
-            <wp:docPr id="1422805698" name="Рисунок 1"/>
+          <wp:inline distT="0" distB="0" distL="0" distR="0" wp14:anchorId="0A4EAEAA" wp14:editId="25D9FC62">
+            <wp:extent cx="5468400" cy="2956118"/>
+            <wp:effectExtent l="0" t="0" r="0" b="0"/>
+            <wp:docPr id="789295777" name="Рисунок 1"/>
             <wp:cNvGraphicFramePr>
               <a:graphicFrameLocks xmlns:a="http://schemas.openxmlformats.org/drawingml/2006/main" noChangeAspect="1"/>
             </wp:cNvGraphicFramePr>
@@ -6976,7 +6949,7 @@
               <a:graphicData uri="http://schemas.openxmlformats.org/drawingml/2006/picture">
                 <pic:pic xmlns:pic="http://schemas.openxmlformats.org/drawingml/2006/picture">
                   <pic:nvPicPr>
-                    <pic:cNvPr id="1422805698" name=""/>
+                    <pic:cNvPr id="789295777" name=""/>
                     <pic:cNvPicPr/>
                   </pic:nvPicPr>
                   <pic:blipFill>
@@ -6988,7 +6961,7 @@
                   <pic:spPr>
                     <a:xfrm>
                       <a:off x="0" y="0"/>
-                      <a:ext cx="6300470" cy="3031490"/>
+                      <a:ext cx="5468400" cy="2956118"/>
                     </a:xfrm>
                     <a:prstGeom prst="rect">
                       <a:avLst/>
@@ -7013,10 +6986,12 @@
     <w:p>
       <w:pPr>
         <w:ind w:firstLine="0"/>
-      </w:pPr>
-    </w:p>
-    <w:p>
-      <w:r>
+        <w:jc w:val="center"/>
+      </w:pPr>
+    </w:p>
+    <w:p>
+      <w:r>
+        <w:lastRenderedPageBreak/>
         <w:t>Окно управления экспериментами спроектировано как центральный узел для работы с данными исследований. Основное пространство интерфейса занимает таблица со списком всех проведенных экспериментов, где пользователь может выбирать нужные записи для дальнейших действий.</w:t>
       </w:r>
     </w:p>
@@ -7109,12 +7084,11 @@
         <w:rPr>
           <w:noProof/>
         </w:rPr>
-        <w:lastRenderedPageBreak/>
         <w:drawing>
-          <wp:inline distT="0" distB="0" distL="0" distR="0" wp14:anchorId="252E167F" wp14:editId="7421BC62">
-            <wp:extent cx="6268325" cy="3400900"/>
+          <wp:inline distT="0" distB="0" distL="0" distR="0" wp14:anchorId="4780ACA0" wp14:editId="2E6B4EB1">
+            <wp:extent cx="6230219" cy="3381847"/>
             <wp:effectExtent l="0" t="0" r="0" b="9525"/>
-            <wp:docPr id="1674514688" name="Рисунок 1"/>
+            <wp:docPr id="2136633204" name="Рисунок 1"/>
             <wp:cNvGraphicFramePr>
               <a:graphicFrameLocks xmlns:a="http://schemas.openxmlformats.org/drawingml/2006/main" noChangeAspect="1"/>
             </wp:cNvGraphicFramePr>
@@ -7122,7 +7096,7 @@
               <a:graphicData uri="http://schemas.openxmlformats.org/drawingml/2006/picture">
                 <pic:pic xmlns:pic="http://schemas.openxmlformats.org/drawingml/2006/picture">
                   <pic:nvPicPr>
-                    <pic:cNvPr id="1674514688" name=""/>
+                    <pic:cNvPr id="2136633204" name=""/>
                     <pic:cNvPicPr/>
                   </pic:nvPicPr>
                   <pic:blipFill>
@@ -7134,7 +7108,7 @@
                   <pic:spPr>
                     <a:xfrm>
                       <a:off x="0" y="0"/>
-                      <a:ext cx="6268325" cy="3400900"/>
+                      <a:ext cx="6230219" cy="3381847"/>
                     </a:xfrm>
                     <a:prstGeom prst="rect">
                       <a:avLst/>
@@ -7179,6 +7153,11 @@
     </w:p>
     <w:p>
       <w:pPr>
+        <w:ind w:left="709" w:hanging="374"/>
+      </w:pPr>
+    </w:p>
+    <w:p>
+      <w:pPr>
         <w:pStyle w:val="2"/>
         <w:tabs>
           <w:tab w:val="left" w:pos="2127"/>
@@ -7194,6 +7173,7 @@
         <w:rPr>
           <w:b/>
         </w:rPr>
+        <w:lastRenderedPageBreak/>
         <w:t>3.3</w:t>
       </w:r>
       <w:r>
@@ -7237,7 +7217,6 @@
         <w:rPr>
           <w:noProof/>
         </w:rPr>
-        <w:lastRenderedPageBreak/>
         <w:drawing>
           <wp:inline distT="0" distB="0" distL="0" distR="0" wp14:anchorId="05FC7109" wp14:editId="0C0BD58B">
             <wp:extent cx="4676140" cy="3962400"/>
@@ -7297,13 +7276,7 @@
         <w:t>Рисунок 14 – логическая модель базы данных</w:t>
       </w:r>
     </w:p>
-    <w:p>
-      <w:pPr>
-        <w:rPr>
-          <w:lang w:val="en-US"/>
-        </w:rPr>
-      </w:pPr>
-    </w:p>
+    <w:p/>
     <w:p>
       <w:r>
         <w:t xml:space="preserve">Таблица </w:t>
@@ -7401,6 +7374,7 @@
       </w:pPr>
       <w:proofErr w:type="spellStart"/>
       <w:r>
+        <w:lastRenderedPageBreak/>
         <w:t>AnalyticalResult</w:t>
       </w:r>
       <w:proofErr w:type="spellEnd"/>
@@ -7600,7 +7574,6 @@
     </w:p>
     <w:p>
       <w:r>
-        <w:lastRenderedPageBreak/>
         <w:t xml:space="preserve">Между таблицами установлена связь один-ко-многим: один набор параметров окружности может соответствовать нескольким результатам экспериментов. </w:t>
       </w:r>
     </w:p>
@@ -7748,7 +7721,6 @@
         <w:t>Такой подход особенно эффективен для научных задач, где требуется сопоставление параметров экспериментов с их результатами, статистический анализ серий вычислений и верификация данных. Реляционная модель обеспечивает однозначную интерпретацию связей между геометрическими параметрами и результатами симуляций, что принципиально важно для воспроизводимости экспериментов.</w:t>
       </w:r>
     </w:p>
-    <w:p/>
     <w:p>
       <w:pPr>
         <w:pStyle w:val="2"/>
@@ -7770,6 +7742,7 @@
         <w:rPr>
           <w:b/>
         </w:rPr>
+        <w:lastRenderedPageBreak/>
         <w:t>Разработка алгоритмов</w:t>
       </w:r>
       <w:bookmarkEnd w:id="18"/>
@@ -7791,11 +7764,13 @@
         <w:jc w:val="center"/>
       </w:pPr>
       <w:r>
-        <w:lastRenderedPageBreak/>
+        <w:rPr>
+          <w:noProof/>
+        </w:rPr>
         <w:drawing>
-          <wp:inline distT="0" distB="0" distL="0" distR="0" wp14:anchorId="23B56A77" wp14:editId="01C20BFC">
-            <wp:extent cx="3934374" cy="6525536"/>
-            <wp:effectExtent l="0" t="0" r="9525" b="8890"/>
+          <wp:inline distT="0" distB="0" distL="0" distR="0" wp14:anchorId="23B56A77" wp14:editId="05B800C8">
+            <wp:extent cx="3767284" cy="6248400"/>
+            <wp:effectExtent l="0" t="0" r="5080" b="0"/>
             <wp:docPr id="428566740" name="Рисунок 1"/>
             <wp:cNvGraphicFramePr>
               <a:graphicFrameLocks xmlns:a="http://schemas.openxmlformats.org/drawingml/2006/main" noChangeAspect="1"/>
@@ -7816,7 +7791,7 @@
                   <pic:spPr>
                     <a:xfrm>
                       <a:off x="0" y="0"/>
-                      <a:ext cx="3934374" cy="6525536"/>
+                      <a:ext cx="3768993" cy="6251235"/>
                     </a:xfrm>
                     <a:prstGeom prst="rect">
                       <a:avLst/>
@@ -7840,23 +7815,11 @@
     </w:p>
     <w:p>
       <w:pPr>
-        <w:ind w:firstLine="0"/>
-        <w:jc w:val="center"/>
-      </w:pPr>
-    </w:p>
-    <w:p>
-      <w:pPr>
         <w:pStyle w:val="ab"/>
       </w:pPr>
       <w:r>
         <w:t>Эта диаграмма поможет на этапе разработки приложения.</w:t>
       </w:r>
-    </w:p>
-    <w:p>
-      <w:pPr>
-        <w:pStyle w:val="ab"/>
-        <w:ind w:firstLine="0"/>
-      </w:pPr>
     </w:p>
     <w:p>
       <w:pPr>
@@ -7879,6 +7842,7 @@
         <w:rPr>
           <w:b/>
         </w:rPr>
+        <w:lastRenderedPageBreak/>
         <w:t>Разработка</w:t>
       </w:r>
       <w:r>
@@ -7913,205 +7877,201 @@
     </w:p>
     <w:p>
       <w:r>
+        <w:t>При запуске исполняемого файла</w:t>
+      </w:r>
+      <w:r>
+        <w:t xml:space="preserve"> открывается заставка</w:t>
+      </w:r>
+      <w:r>
+        <w:t>, показанная</w:t>
+      </w:r>
+      <w:r>
+        <w:t xml:space="preserve"> на рисунке </w:t>
+      </w:r>
+      <w:r>
+        <w:t>В1</w:t>
+      </w:r>
+      <w:r>
+        <w:t xml:space="preserve"> в приложении</w:t>
+      </w:r>
+      <w:r>
+        <w:t xml:space="preserve">. Если программа уже была запущена, </w:t>
+      </w:r>
+      <w:r>
+        <w:t>повторный дубликат программы</w:t>
+      </w:r>
+      <w:r>
+        <w:t xml:space="preserve"> не запустит</w:t>
+      </w:r>
+      <w:r>
+        <w:t>ся, и активирует окно предыдущей запущенной версии</w:t>
+      </w:r>
+      <w:r>
+        <w:t>.</w:t>
+      </w:r>
+    </w:p>
+    <w:p>
+      <w:r>
+        <w:t>Заставка показывается 3 секунды или пока не будет нажата кнопка «</w:t>
+      </w:r>
+      <w:r>
+        <w:t>Перейти к программе</w:t>
+      </w:r>
+      <w:r>
+        <w:t>».</w:t>
+      </w:r>
+      <w:r>
+        <w:t xml:space="preserve"> В любом из этих случаев произойдёт переход к основному окну. </w:t>
+      </w:r>
+    </w:p>
+    <w:p>
+      <w:r>
+        <w:t>В основном окне, показанном на рисунке В2</w:t>
+      </w:r>
+      <w:r>
+        <w:t xml:space="preserve"> в приложении</w:t>
+      </w:r>
+      <w:r>
+        <w:t>,</w:t>
+      </w:r>
+      <w:r>
+        <w:t xml:space="preserve"> происходит математическое моделирование методом Монте-Карло. В числов</w:t>
+      </w:r>
+      <w:r>
+        <w:t>ое</w:t>
+      </w:r>
+      <w:r>
+        <w:t xml:space="preserve"> пол</w:t>
+      </w:r>
+      <w:r>
+        <w:t>е</w:t>
+      </w:r>
+      <w:r>
+        <w:t xml:space="preserve"> количества точек</w:t>
+      </w:r>
+      <w:r>
+        <w:t>, доступн</w:t>
+      </w:r>
+      <w:r>
+        <w:t>о</w:t>
+      </w:r>
+      <w:r>
+        <w:t>е для ввода с клавиатуры не получится ввести некорректные значения, такие как буквы или символы, а количество не получится задать меньше 1 и больше 10</w:t>
+      </w:r>
+      <w:r>
+        <w:rPr>
+          <w:vertAlign w:val="superscript"/>
+        </w:rPr>
+        <w:t>8</w:t>
+      </w:r>
+      <w:r>
+        <w:t>.</w:t>
+      </w:r>
+    </w:p>
+    <w:p>
+      <w:r>
+        <w:t>От основного окна с помощью верхнего меню происходит переход между другими окнами. Другие окна открываются как модальные, то есть пока открыто модальное окно, взаимодействовать с другими окнами приложения не получится.</w:t>
+      </w:r>
+      <w:r>
+        <w:t xml:space="preserve"> Кнопка «Закрыть приложение» просто закрывает приложение.</w:t>
+      </w:r>
+    </w:p>
+    <w:p>
+      <w:r>
+        <w:t>Нажав на справку, произойдёт запуск страницы с руководством пользователя в браузере по умолчанию. Пример этого показан на рисунке В3</w:t>
+      </w:r>
+      <w:r>
+        <w:t xml:space="preserve"> в приложении</w:t>
+      </w:r>
+      <w:r>
+        <w:t>.</w:t>
+      </w:r>
+    </w:p>
+    <w:p>
+      <w:r>
+        <w:t>В окне «О программе», показанном на рисунке В4</w:t>
+      </w:r>
+      <w:r>
+        <w:t xml:space="preserve"> в приложении</w:t>
+      </w:r>
+      <w:r>
+        <w:t xml:space="preserve">, находится информация об авторе и программе. Если нажать на ссылку на </w:t>
+      </w:r>
+      <w:r>
+        <w:rPr>
+          <w:lang w:val="en-US"/>
+        </w:rPr>
+        <w:t>GitHub</w:t>
+      </w:r>
+      <w:r>
+        <w:t xml:space="preserve"> откроется репозиторий автора.</w:t>
+      </w:r>
+    </w:p>
+    <w:p>
+      <w:r>
+        <w:t>Окно с анализом, чьи вкладки показаны на рисунках В5 и В6</w:t>
+      </w:r>
+      <w:r>
+        <w:t xml:space="preserve"> в приложении</w:t>
+      </w:r>
+      <w:r>
+        <w:t>, отображают анализ экспериментов в разных форматах.</w:t>
+      </w:r>
+    </w:p>
+    <w:p>
+      <w:r>
+        <w:t>В окне с управлением экспериментами, показанном на рисунке В7</w:t>
+      </w:r>
+      <w:r>
+        <w:t xml:space="preserve"> в приложении</w:t>
+      </w:r>
+      <w:r>
+        <w:t>, происходит глобальное управление экспериментами. В нём можно</w:t>
+      </w:r>
+      <w:r>
+        <w:t xml:space="preserve"> </w:t>
+      </w:r>
+      <w:r>
+        <w:t>удалить все результаты</w:t>
+      </w:r>
+      <w:r>
+        <w:t>. В</w:t>
+      </w:r>
+      <w:r>
+        <w:t>ыбрав эксперимент нажатием на строчку с экспериментом, можно удалить его</w:t>
+      </w:r>
+      <w:r>
+        <w:t xml:space="preserve"> или </w:t>
+      </w:r>
+      <w:r>
+        <w:t>посмотреть анализ</w:t>
+      </w:r>
+      <w:r>
+        <w:t>.</w:t>
+      </w:r>
+    </w:p>
+    <w:p>
+      <w:r>
         <w:lastRenderedPageBreak/>
-        <w:t>При запуске исполняемого файла</w:t>
-      </w:r>
-      <w:r>
-        <w:t xml:space="preserve"> открывается заставка</w:t>
-      </w:r>
-      <w:r>
-        <w:t>, показанная</w:t>
-      </w:r>
-      <w:r>
-        <w:t xml:space="preserve"> на рисунке </w:t>
-      </w:r>
-      <w:r>
-        <w:t>В1</w:t>
-      </w:r>
-      <w:r>
-        <w:t xml:space="preserve"> в приложении</w:t>
-      </w:r>
-      <w:r>
-        <w:t xml:space="preserve">. Если программа уже была запущена, </w:t>
-      </w:r>
-      <w:r>
-        <w:t>повторный дубликат программы</w:t>
-      </w:r>
-      <w:r>
-        <w:t xml:space="preserve"> не запустит</w:t>
-      </w:r>
-      <w:r>
-        <w:t>ся, и активирует окно предыдущей запущенной версии</w:t>
+        <w:t>Все операции с базой данных, кроме получения данных, записываются</w:t>
+      </w:r>
+      <w:r>
+        <w:t xml:space="preserve"> в файлы, в папке </w:t>
+      </w:r>
+      <w:r>
+        <w:rPr>
+          <w:lang w:val="en-US"/>
+        </w:rPr>
+        <w:t>Logs</w:t>
       </w:r>
       <w:r>
         <w:t>.</w:t>
       </w:r>
-    </w:p>
-    <w:p>
-      <w:r>
-        <w:t>Заставка показывается 3 секунды или пока не будет нажата кнопка «</w:t>
-      </w:r>
-      <w:r>
-        <w:t>Перейти к программе</w:t>
-      </w:r>
-      <w:r>
-        <w:t>».</w:t>
-      </w:r>
-      <w:r>
-        <w:t xml:space="preserve"> В любом из этих случаев произойдёт переход к основному окну. </w:t>
-      </w:r>
-    </w:p>
-    <w:p>
-      <w:r>
-        <w:t>В основном окне, показанном на рисунке В2</w:t>
-      </w:r>
-      <w:r>
-        <w:t xml:space="preserve"> в приложении</w:t>
-      </w:r>
-      <w:r>
-        <w:t>,</w:t>
-      </w:r>
-      <w:r>
-        <w:t xml:space="preserve"> происходит математическое моделирование методом Монте-Карло. В числов</w:t>
-      </w:r>
-      <w:r>
-        <w:t>ое</w:t>
-      </w:r>
-      <w:r>
-        <w:t xml:space="preserve"> пол</w:t>
-      </w:r>
-      <w:r>
-        <w:t>е</w:t>
-      </w:r>
-      <w:r>
-        <w:t xml:space="preserve"> количества точек</w:t>
-      </w:r>
-      <w:r>
-        <w:t>, доступн</w:t>
-      </w:r>
-      <w:r>
-        <w:t>о</w:t>
-      </w:r>
-      <w:r>
-        <w:t>е для ввода с клавиатуры не получится ввести некорректные значения, такие как буквы или символы, а количество не получится задать меньше 1 и больше 10</w:t>
-      </w:r>
-      <w:r>
-        <w:rPr>
-          <w:vertAlign w:val="superscript"/>
-        </w:rPr>
-        <w:t>8</w:t>
-      </w:r>
-      <w:r>
-        <w:t>.</w:t>
-      </w:r>
-    </w:p>
-    <w:p>
-      <w:r>
-        <w:t>От основного окна с помощью верхнего меню происходит переход между другими окнами. Другие окна открываются как модальные, то есть пока открыто модальное окно, взаимодействовать с другими окнами приложения не получится.</w:t>
-      </w:r>
-      <w:r>
-        <w:t xml:space="preserve"> Кнопка «Закрыть приложение» просто закрывает приложение.</w:t>
-      </w:r>
-    </w:p>
-    <w:p>
-      <w:r>
-        <w:t>Нажав на справку, произойдёт запуск страницы с руководством пользователя в браузере по умолчанию. Пример этого показан на рисунке В3</w:t>
-      </w:r>
-      <w:r>
-        <w:t xml:space="preserve"> в приложении</w:t>
-      </w:r>
-      <w:r>
-        <w:t>.</w:t>
-      </w:r>
-    </w:p>
-    <w:p>
-      <w:r>
-        <w:t>В окне «О программе», показанном на рисунке В4</w:t>
-      </w:r>
-      <w:r>
-        <w:t xml:space="preserve"> в приложении</w:t>
-      </w:r>
-      <w:r>
-        <w:t xml:space="preserve">, находится информация об авторе и программе. Если нажать на ссылку на </w:t>
-      </w:r>
-      <w:r>
-        <w:rPr>
-          <w:lang w:val="en-US"/>
-        </w:rPr>
-        <w:t>GitHub</w:t>
-      </w:r>
-      <w:r>
-        <w:t xml:space="preserve"> откроется репозиторий автора.</w:t>
-      </w:r>
-    </w:p>
-    <w:p>
-      <w:r>
-        <w:t>Окно с анализом, чьи вкладки показаны на рисунках В5 и В6</w:t>
-      </w:r>
-      <w:r>
-        <w:t xml:space="preserve"> в приложении</w:t>
-      </w:r>
-      <w:r>
-        <w:t>, отображают анализ экспериментов в разных форматах.</w:t>
-      </w:r>
-    </w:p>
-    <w:p>
-      <w:r>
-        <w:t>В окне с управлением экспериментами, показанном на рисунке В7</w:t>
-      </w:r>
-      <w:r>
-        <w:t xml:space="preserve"> в приложении</w:t>
-      </w:r>
-      <w:r>
-        <w:t>, происходит глобальное управление экспериментами. В нём можно</w:t>
-      </w:r>
       <w:r>
         <w:t xml:space="preserve"> </w:t>
       </w:r>
-      <w:r>
-        <w:t>удалить все результаты</w:t>
-      </w:r>
-      <w:r>
-        <w:t>. В</w:t>
-      </w:r>
-      <w:r>
-        <w:t>ыбрав эксперимент нажатием на строчку с экспериментом, можно удалить его</w:t>
-      </w:r>
-      <w:r>
-        <w:t xml:space="preserve"> или </w:t>
-      </w:r>
-      <w:r>
-        <w:t>посмотреть анализ</w:t>
-      </w:r>
-      <w:r>
-        <w:t>.</w:t>
-      </w:r>
-    </w:p>
-    <w:p>
-      <w:r>
-        <w:t>Все операции с базой данных, кроме получения данных, записываются</w:t>
-      </w:r>
-      <w:r>
-        <w:t xml:space="preserve"> в файлы, в папке </w:t>
-      </w:r>
-      <w:r>
-        <w:rPr>
-          <w:lang w:val="en-US"/>
-        </w:rPr>
-        <w:t>Logs</w:t>
-      </w:r>
-      <w:r>
-        <w:t>.</w:t>
-      </w:r>
-      <w:r>
-        <w:t xml:space="preserve"> </w:t>
-      </w:r>
-    </w:p>
-    <w:p>
-      <w:pPr>
-        <w:ind w:left="709" w:hanging="374"/>
-      </w:pPr>
-    </w:p>
+    </w:p>
+    <w:p/>
     <w:p>
       <w:pPr>
         <w:pStyle w:val="2"/>
@@ -8133,7 +8093,6 @@
         <w:rPr>
           <w:b/>
         </w:rPr>
-        <w:lastRenderedPageBreak/>
         <w:t>Тестир</w:t>
       </w:r>
       <w:r>
@@ -8150,11 +8109,7 @@
       </w:r>
       <w:bookmarkEnd w:id="20"/>
     </w:p>
-    <w:p>
-      <w:pPr>
-        <w:ind w:left="709"/>
-      </w:pPr>
-    </w:p>
+    <w:p/>
     <w:p>
       <w:r>
         <w:t>Тестирование приложения проводилось комплексно с использованием юнит-тестов и интеграционных тестов, обеспечивающих проверку корректности работы всех компонентов системы. Всего было разработано 4</w:t>
@@ -8307,6 +8262,7 @@
         <w:ind w:left="0" w:firstLine="709"/>
       </w:pPr>
       <w:r>
+        <w:lastRenderedPageBreak/>
         <w:t>т</w:t>
       </w:r>
       <w:r>
@@ -8367,7 +8323,6 @@
         <w:ind w:left="0" w:firstLine="709"/>
       </w:pPr>
       <w:r>
-        <w:lastRenderedPageBreak/>
         <w:t>т</w:t>
       </w:r>
       <w:r>
@@ -8497,11 +8452,7 @@
         <w:t xml:space="preserve"> корректно отображаются и что переход между вкладками происходит корректно.</w:t>
       </w:r>
     </w:p>
-    <w:p>
-      <w:pPr>
-        <w:ind w:left="709"/>
-      </w:pPr>
-    </w:p>
+    <w:p/>
     <w:p>
       <w:pPr>
         <w:pStyle w:val="2"/>
@@ -8601,17 +8552,17 @@
         <w:t xml:space="preserve"> </w:t>
       </w:r>
       <w:r>
-        <w:t>погрешность оценки уменьшается по мере увеличения N. Результаты, полученные при малом N (например, 100-1000 точек), характеризуются значительным разбросом и высокой относительной погрешностью относительно аналитического значения. При увеличении N до 10⁴, 10⁵ и более точек, результаты становятся существенно стабильнее и ближе к истинному значению площади.</w:t>
+        <w:t xml:space="preserve">погрешность оценки уменьшается по мере увеличения N. Результаты, полученные при малом N (например, 100-1000 точек), характеризуются значительным </w:t>
+      </w:r>
+      <w:r>
+        <w:lastRenderedPageBreak/>
+        <w:t>разбросом и высокой относительной погрешностью относительно аналитического значения. При увеличении N до 10⁴, 10⁵ и более точек, результаты становятся существенно стабильнее и ближе к истинному значению площади.</w:t>
       </w:r>
       <w:r>
         <w:t xml:space="preserve"> Э</w:t>
       </w:r>
       <w:r>
-        <w:t xml:space="preserve">та зависимость </w:t>
-      </w:r>
-      <w:r>
-        <w:lastRenderedPageBreak/>
-        <w:t>напрямую связана со</w:t>
+        <w:t>та зависимость напрямую связана со</w:t>
       </w:r>
       <w:r>
         <w:t xml:space="preserve"> </w:t>
@@ -8839,7 +8790,11 @@
         <w:t xml:space="preserve"> </w:t>
       </w:r>
       <w:r>
-        <w:t>демонстрирует предсказуемое поведение, соответствующее теоретическим основам метода: точность результата</w:t>
+        <w:t xml:space="preserve">демонстрирует предсказуемое поведение, соответствующее теоретическим </w:t>
+      </w:r>
+      <w:r>
+        <w:lastRenderedPageBreak/>
+        <w:t>основам метода: точность результата</w:t>
       </w:r>
       <w:r>
         <w:t xml:space="preserve"> </w:t>
@@ -8863,11 +8818,7 @@
         <w:t xml:space="preserve"> </w:t>
       </w:r>
       <w:r>
-        <w:t xml:space="preserve">сходимость среднего и медианы результатов множества экспериментов с малым N к аналитическому </w:t>
-      </w:r>
-      <w:r>
-        <w:lastRenderedPageBreak/>
-        <w:t>значению</w:t>
+        <w:t>сходимость среднего и медианы результатов множества экспериментов с малым N к аналитическому значению</w:t>
       </w:r>
       <w:r>
         <w:t xml:space="preserve"> </w:t>
@@ -8918,8 +8869,6 @@
         <w:t>усреднения результатов большого количества независимых прогонов модели.</w:t>
       </w:r>
     </w:p>
-    <w:p/>
-    <w:p/>
     <w:p>
       <w:pPr>
         <w:spacing w:after="160"/>
@@ -12133,7 +12082,10 @@
           <w:lang w:eastAsia="en-US"/>
         </w:rPr>
       </w:pPr>
-      <w:r>
+    </w:p>
+    <w:p>
+      <w:pPr>
+        <w:contextualSpacing/>
         <w:rPr>
           <w:rFonts w:eastAsia="MS Mincho"/>
           <w:b/>
@@ -12141,6 +12093,28 @@
           <w:szCs w:val="28"/>
           <w:lang w:eastAsia="en-US"/>
         </w:rPr>
+      </w:pPr>
+    </w:p>
+    <w:p>
+      <w:pPr>
+        <w:contextualSpacing/>
+        <w:rPr>
+          <w:rFonts w:eastAsia="MS Mincho"/>
+          <w:b/>
+          <w:bCs/>
+          <w:szCs w:val="28"/>
+          <w:lang w:eastAsia="en-US"/>
+        </w:rPr>
+      </w:pPr>
+      <w:r>
+        <w:rPr>
+          <w:rFonts w:eastAsia="MS Mincho"/>
+          <w:b/>
+          <w:bCs/>
+          <w:szCs w:val="28"/>
+          <w:lang w:eastAsia="en-US"/>
+        </w:rPr>
+        <w:lastRenderedPageBreak/>
         <w:t>Назначение АС</w:t>
       </w:r>
     </w:p>
@@ -12158,7 +12132,6 @@
           <w:szCs w:val="28"/>
           <w:lang w:eastAsia="en-US"/>
         </w:rPr>
-        <w:lastRenderedPageBreak/>
         <w:t>Программа предназначена для поддержки учебного процесса, демонстрации метода Монте-Карло и автоматизации расчетов в учебных и исследовательских целях.</w:t>
       </w:r>
     </w:p>
@@ -12789,6 +12762,7 @@
           <w:lang w:eastAsia="en-US"/>
           <w14:ligatures w14:val="standardContextual"/>
         </w:rPr>
+        <w:lastRenderedPageBreak/>
         <w:t>возможность задания радиуса окружности</w:t>
       </w:r>
     </w:p>
@@ -12821,7 +12795,6 @@
           <w:lang w:eastAsia="en-US"/>
           <w14:ligatures w14:val="standardContextual"/>
         </w:rPr>
-        <w:lastRenderedPageBreak/>
         <w:t>возможность задания произвольной прямой;</w:t>
       </w:r>
     </w:p>
@@ -13839,6 +13812,7 @@
           <w:lang w:eastAsia="en-US"/>
           <w14:ligatures w14:val="standardContextual"/>
         </w:rPr>
+        <w:lastRenderedPageBreak/>
         <w:t xml:space="preserve">абсолютная погрешность ∆X = </w:t>
       </w:r>
       <w:proofErr w:type="spellStart"/>
@@ -13915,7 +13889,6 @@
           <w:lang w:eastAsia="en-US"/>
           <w14:ligatures w14:val="standardContextual"/>
         </w:rPr>
-        <w:lastRenderedPageBreak/>
         <w:t xml:space="preserve">относительная погрешность δ = (|∆X| / </w:t>
       </w:r>
       <w:proofErr w:type="spellStart"/>
@@ -14811,6 +14784,7 @@
           <w:lang w:eastAsia="en-US"/>
           <w14:ligatures w14:val="standardContextual"/>
         </w:rPr>
+        <w:lastRenderedPageBreak/>
         <w:t>операционная система – Windows 7/10/11;</w:t>
       </w:r>
     </w:p>
@@ -14872,7 +14846,6 @@
           <w:lang w:eastAsia="en-US"/>
           <w14:ligatures w14:val="standardContextual"/>
         </w:rPr>
-        <w:lastRenderedPageBreak/>
         <w:t>Math</w:t>
       </w:r>
       <w:proofErr w:type="spellEnd"/>
@@ -15624,6 +15597,7 @@
           <w:lang w:eastAsia="en-US"/>
           <w14:ligatures w14:val="standardContextual"/>
         </w:rPr>
+        <w:lastRenderedPageBreak/>
         <w:t>устойчивость к ошибкам;</w:t>
       </w:r>
     </w:p>
@@ -15674,7 +15648,6 @@
           <w:szCs w:val="28"/>
           <w:lang w:eastAsia="en-US"/>
         </w:rPr>
-        <w:lastRenderedPageBreak/>
         <w:t>4.4.4 Требования по безопасности не требуют специальных мер.</w:t>
       </w:r>
     </w:p>
@@ -16449,6 +16422,7 @@
           <w:lang w:eastAsia="en-US"/>
           <w14:ligatures w14:val="standardContextual"/>
         </w:rPr>
+        <w:lastRenderedPageBreak/>
         <w:t>прием разработанной АС (28</w:t>
       </w:r>
       <w:r>
@@ -16509,7 +16483,6 @@
           <w:szCs w:val="28"/>
           <w:lang w:eastAsia="en-US"/>
         </w:rPr>
-        <w:lastRenderedPageBreak/>
         <w:t>Разработка АС осуществляется по следующим этапам с учётом выбранной программно-технической платформы:</w:t>
       </w:r>
     </w:p>
@@ -17261,6 +17234,7 @@
           <w:lang w:eastAsia="en-US"/>
           <w14:ligatures w14:val="standardContextual"/>
         </w:rPr>
+        <w:lastRenderedPageBreak/>
         <w:t>модульное тестирование классов и алгоритмов с использованием MS Test;</w:t>
       </w:r>
     </w:p>
@@ -17325,7 +17299,6 @@
           <w:lang w:eastAsia="en-US"/>
           <w14:ligatures w14:val="standardContextual"/>
         </w:rPr>
-        <w:lastRenderedPageBreak/>
         <w:t>сценарии ручного тестирования интерфейса;</w:t>
       </w:r>
     </w:p>
@@ -18243,6 +18216,7 @@
           <w:lang w:eastAsia="en-US"/>
           <w14:ligatures w14:val="standardContextual"/>
         </w:rPr>
+        <w:lastRenderedPageBreak/>
         <w:t>встроенная справка по работе с программой;</w:t>
       </w:r>
     </w:p>
@@ -18329,7 +18303,6 @@
           <w:szCs w:val="28"/>
           <w:lang w:eastAsia="en-US"/>
         </w:rPr>
-        <w:lastRenderedPageBreak/>
         <w:t>10. Источники разработки</w:t>
       </w:r>
     </w:p>
@@ -18513,10 +18486,10 @@
           <w:noProof/>
         </w:rPr>
         <w:drawing>
-          <wp:inline distT="0" distB="0" distL="0" distR="0" wp14:anchorId="120E144B" wp14:editId="74594F62">
-            <wp:extent cx="5181600" cy="2709347"/>
-            <wp:effectExtent l="0" t="0" r="0" b="0"/>
-            <wp:docPr id="981715860" name="Рисунок 1"/>
+          <wp:inline distT="0" distB="0" distL="0" distR="0" wp14:anchorId="62722886" wp14:editId="5761C125">
+            <wp:extent cx="6300470" cy="3294380"/>
+            <wp:effectExtent l="0" t="0" r="5080" b="1270"/>
+            <wp:docPr id="199764675" name="Рисунок 1"/>
             <wp:cNvGraphicFramePr>
               <a:graphicFrameLocks xmlns:a="http://schemas.openxmlformats.org/drawingml/2006/main" noChangeAspect="1"/>
             </wp:cNvGraphicFramePr>
@@ -18524,7 +18497,7 @@
               <a:graphicData uri="http://schemas.openxmlformats.org/drawingml/2006/picture">
                 <pic:pic xmlns:pic="http://schemas.openxmlformats.org/drawingml/2006/picture">
                   <pic:nvPicPr>
-                    <pic:cNvPr id="981715860" name=""/>
+                    <pic:cNvPr id="199764675" name=""/>
                     <pic:cNvPicPr/>
                   </pic:nvPicPr>
                   <pic:blipFill>
@@ -18536,7 +18509,7 @@
                   <pic:spPr>
                     <a:xfrm>
                       <a:off x="0" y="0"/>
-                      <a:ext cx="5189854" cy="2713663"/>
+                      <a:ext cx="6300470" cy="3294380"/>
                     </a:xfrm>
                     <a:prstGeom prst="rect">
                       <a:avLst/>
@@ -18570,6 +18543,9 @@
         <w:jc w:val="center"/>
       </w:pPr>
       <w:r>
+        <w:rPr>
+          <w:noProof/>
+        </w:rPr>
         <w:drawing>
           <wp:inline distT="0" distB="0" distL="0" distR="0" wp14:anchorId="181EC3B1" wp14:editId="077F6179">
             <wp:extent cx="6300470" cy="3543935"/>
@@ -18625,6 +18601,9 @@
         </w:rPr>
       </w:pPr>
       <w:r>
+        <w:rPr>
+          <w:noProof/>
+        </w:rPr>
         <w:lastRenderedPageBreak/>
         <w:drawing>
           <wp:inline distT="0" distB="0" distL="0" distR="0" wp14:anchorId="052F3C36" wp14:editId="0302602F">
@@ -18684,6 +18663,9 @@
         <w:jc w:val="center"/>
       </w:pPr>
       <w:r>
+        <w:rPr>
+          <w:noProof/>
+        </w:rPr>
         <w:drawing>
           <wp:inline distT="0" distB="0" distL="0" distR="0" wp14:anchorId="7ED73D72" wp14:editId="225D2B36">
             <wp:extent cx="5363323" cy="3343742"/>
@@ -18742,6 +18724,9 @@
         <w:jc w:val="center"/>
       </w:pPr>
       <w:r>
+        <w:rPr>
+          <w:noProof/>
+        </w:rPr>
         <w:lastRenderedPageBreak/>
         <w:drawing>
           <wp:inline distT="0" distB="0" distL="0" distR="0" wp14:anchorId="18267AC2" wp14:editId="6BE41619">
@@ -18813,6 +18798,9 @@
         <w:jc w:val="center"/>
       </w:pPr>
       <w:r>
+        <w:rPr>
+          <w:noProof/>
+        </w:rPr>
         <w:drawing>
           <wp:inline distT="0" distB="0" distL="0" distR="0" wp14:anchorId="5CA33C91" wp14:editId="03613BA5">
             <wp:extent cx="6300470" cy="3543935"/>
@@ -18871,6 +18859,9 @@
         <w:jc w:val="center"/>
       </w:pPr>
       <w:r>
+        <w:rPr>
+          <w:noProof/>
+        </w:rPr>
         <w:lastRenderedPageBreak/>
         <w:drawing>
           <wp:inline distT="0" distB="0" distL="0" distR="0" wp14:anchorId="04603F07" wp14:editId="4B3D6641">

--- a/Docs/Отчет_УП_02_06_2025.docx
+++ b/Docs/Отчет_УП_02_06_2025.docx
@@ -477,21 +477,7 @@
               <w:rPr>
                 <w:szCs w:val="28"/>
               </w:rPr>
-              <w:t>Группа                                  090207–9о–</w:t>
-            </w:r>
-            <w:proofErr w:type="spellStart"/>
-            <w:r>
-              <w:rPr>
-                <w:szCs w:val="28"/>
-              </w:rPr>
-              <w:t>пр</w:t>
-            </w:r>
-            <w:proofErr w:type="spellEnd"/>
-            <w:r>
-              <w:rPr>
-                <w:szCs w:val="28"/>
-              </w:rPr>
-              <w:t>–</w:t>
+              <w:t>Группа                                  090207–9о–пр–</w:t>
             </w:r>
             <w:r>
               <w:rPr>
@@ -559,25 +545,7 @@
           <w:sz w:val="20"/>
           <w:szCs w:val="20"/>
         </w:rPr>
-        <w:t>(</w:t>
-      </w:r>
-      <w:proofErr w:type="gramStart"/>
-      <w:r>
-        <w:rPr>
-          <w:i/>
-          <w:sz w:val="20"/>
-          <w:szCs w:val="20"/>
-        </w:rPr>
-        <w:t>должность</w:t>
-      </w:r>
-      <w:proofErr w:type="gramEnd"/>
-      <w:r>
-        <w:rPr>
-          <w:i/>
-          <w:sz w:val="20"/>
-          <w:szCs w:val="20"/>
-        </w:rPr>
-        <w:t xml:space="preserve"> в которой проходил практику, наименование организации/предприятия)</w:t>
+        <w:t>(должность в которой проходил практику, наименование организации/предприятия)</w:t>
       </w:r>
     </w:p>
     <w:p>
@@ -638,24 +606,15 @@
           <w:sz w:val="22"/>
           <w:szCs w:val="22"/>
         </w:rPr>
-        <w:t>____________________</w:t>
-      </w:r>
-      <w:proofErr w:type="gramStart"/>
+        <w:t xml:space="preserve">_____________________  </w:t>
+      </w:r>
       <w:r>
         <w:rPr>
           <w:sz w:val="22"/>
           <w:szCs w:val="22"/>
         </w:rPr>
-        <w:t xml:space="preserve">_  </w:t>
-      </w:r>
-      <w:r>
-        <w:rPr>
-          <w:sz w:val="22"/>
-          <w:szCs w:val="22"/>
-        </w:rPr>
         <w:tab/>
       </w:r>
-      <w:proofErr w:type="gramEnd"/>
       <w:r>
         <w:rPr>
           <w:sz w:val="22"/>
@@ -761,43 +720,7 @@
           <w:sz w:val="18"/>
           <w:szCs w:val="18"/>
         </w:rPr>
-        <w:t xml:space="preserve">                               (</w:t>
-      </w:r>
-      <w:proofErr w:type="gramStart"/>
-      <w:r>
-        <w:rPr>
-          <w:i/>
-          <w:sz w:val="18"/>
-          <w:szCs w:val="18"/>
-        </w:rPr>
-        <w:t xml:space="preserve">подпись)   </w:t>
-      </w:r>
-      <w:proofErr w:type="gramEnd"/>
-      <w:r>
-        <w:rPr>
-          <w:i/>
-          <w:sz w:val="18"/>
-          <w:szCs w:val="18"/>
-        </w:rPr>
-        <w:t xml:space="preserve">                                                                                                                     </w:t>
-      </w:r>
-      <w:proofErr w:type="gramStart"/>
-      <w:r>
-        <w:rPr>
-          <w:i/>
-          <w:sz w:val="18"/>
-          <w:szCs w:val="18"/>
-        </w:rPr>
-        <w:t xml:space="preserve">   (</w:t>
-      </w:r>
-      <w:proofErr w:type="gramEnd"/>
-      <w:r>
-        <w:rPr>
-          <w:i/>
-          <w:sz w:val="18"/>
-          <w:szCs w:val="18"/>
-        </w:rPr>
-        <w:t>Ф.И.О.)</w:t>
+        <w:t xml:space="preserve">                               (подпись)                                                                                                                           (Ф.И.О.)</w:t>
       </w:r>
     </w:p>
     <w:p>
@@ -899,24 +822,15 @@
           <w:sz w:val="22"/>
           <w:szCs w:val="22"/>
         </w:rPr>
-        <w:t>____________________</w:t>
-      </w:r>
-      <w:proofErr w:type="gramStart"/>
+        <w:t xml:space="preserve">_____________________  </w:t>
+      </w:r>
       <w:r>
         <w:rPr>
           <w:sz w:val="22"/>
           <w:szCs w:val="22"/>
         </w:rPr>
-        <w:t xml:space="preserve">_  </w:t>
-      </w:r>
-      <w:r>
-        <w:rPr>
-          <w:sz w:val="22"/>
-          <w:szCs w:val="22"/>
-        </w:rPr>
         <w:tab/>
       </w:r>
-      <w:proofErr w:type="gramEnd"/>
       <w:r>
         <w:rPr>
           <w:sz w:val="22"/>
@@ -968,18 +882,8 @@
           <w:szCs w:val="22"/>
           <w:u w:val="single"/>
         </w:rPr>
-        <w:t xml:space="preserve">            И.А. </w:t>
-      </w:r>
-      <w:proofErr w:type="spellStart"/>
-      <w:r>
-        <w:rPr>
-          <w:sz w:val="24"/>
-          <w:szCs w:val="22"/>
-          <w:u w:val="single"/>
-        </w:rPr>
-        <w:t>Озеркова</w:t>
-      </w:r>
-      <w:proofErr w:type="spellEnd"/>
+        <w:t xml:space="preserve">            И.А. Озеркова</w:t>
+      </w:r>
       <w:r>
         <w:rPr>
           <w:rFonts w:ascii="Segoe UI Symbol" w:hAnsi="Segoe UI Symbol" w:cs="Segoe UI Symbol"/>
@@ -1014,43 +918,7 @@
           <w:sz w:val="18"/>
           <w:szCs w:val="18"/>
         </w:rPr>
-        <w:t>(</w:t>
-      </w:r>
-      <w:proofErr w:type="gramStart"/>
-      <w:r>
-        <w:rPr>
-          <w:i/>
-          <w:sz w:val="18"/>
-          <w:szCs w:val="18"/>
-        </w:rPr>
-        <w:t xml:space="preserve">подпись)   </w:t>
-      </w:r>
-      <w:proofErr w:type="gramEnd"/>
-      <w:r>
-        <w:rPr>
-          <w:i/>
-          <w:sz w:val="18"/>
-          <w:szCs w:val="18"/>
-        </w:rPr>
-        <w:t xml:space="preserve">                                                                                                                   </w:t>
-      </w:r>
-      <w:proofErr w:type="gramStart"/>
-      <w:r>
-        <w:rPr>
-          <w:i/>
-          <w:sz w:val="18"/>
-          <w:szCs w:val="18"/>
-        </w:rPr>
-        <w:t xml:space="preserve">   (</w:t>
-      </w:r>
-      <w:proofErr w:type="gramEnd"/>
-      <w:r>
-        <w:rPr>
-          <w:i/>
-          <w:sz w:val="18"/>
-          <w:szCs w:val="18"/>
-        </w:rPr>
-        <w:t>Ф.И.О.)</w:t>
+        <w:t>(подпись)                                                                                                                         (Ф.И.О.)</w:t>
       </w:r>
     </w:p>
     <w:p>
@@ -1133,21 +1001,7 @@
         <w:rPr>
           <w:sz w:val="24"/>
         </w:rPr>
-        <w:t xml:space="preserve">Заместитель директора по </w:t>
-      </w:r>
-      <w:proofErr w:type="spellStart"/>
-      <w:r>
-        <w:rPr>
-          <w:sz w:val="24"/>
-        </w:rPr>
-        <w:t>учебно</w:t>
-      </w:r>
-      <w:proofErr w:type="spellEnd"/>
-      <w:r>
-        <w:rPr>
-          <w:sz w:val="24"/>
-        </w:rPr>
-        <w:t xml:space="preserve">–методической работе </w:t>
+        <w:t xml:space="preserve">Заместитель директора по учебно–методической работе </w:t>
       </w:r>
     </w:p>
     <w:p>
@@ -1191,24 +1045,15 @@
           <w:sz w:val="22"/>
           <w:szCs w:val="22"/>
         </w:rPr>
-        <w:t>____________________</w:t>
-      </w:r>
-      <w:proofErr w:type="gramStart"/>
+        <w:t xml:space="preserve">_____________________  </w:t>
+      </w:r>
       <w:r>
         <w:rPr>
           <w:sz w:val="22"/>
           <w:szCs w:val="22"/>
         </w:rPr>
-        <w:t xml:space="preserve">_  </w:t>
-      </w:r>
-      <w:r>
-        <w:rPr>
-          <w:sz w:val="22"/>
-          <w:szCs w:val="22"/>
-        </w:rPr>
         <w:tab/>
       </w:r>
-      <w:proofErr w:type="gramEnd"/>
       <w:r>
         <w:rPr>
           <w:sz w:val="22"/>
@@ -1245,9 +1090,16 @@
           <w:szCs w:val="22"/>
           <w:u w:val="single"/>
         </w:rPr>
-        <w:t>⠀⠀⠀⠀</w:t>
-      </w:r>
-      <w:proofErr w:type="gramStart"/>
+        <w:t xml:space="preserve">⠀⠀⠀⠀⠀ </w:t>
+      </w:r>
+      <w:r>
+        <w:rPr>
+          <w:sz w:val="24"/>
+          <w:szCs w:val="22"/>
+          <w:u w:val="single"/>
+        </w:rPr>
+        <w:t xml:space="preserve"> Е.В. Вернер</w:t>
+      </w:r>
       <w:r>
         <w:rPr>
           <w:rFonts w:ascii="Segoe UI Symbol" w:hAnsi="Segoe UI Symbol" w:cs="Segoe UI Symbol"/>
@@ -1255,32 +1107,6 @@
           <w:szCs w:val="22"/>
           <w:u w:val="single"/>
         </w:rPr>
-        <w:t xml:space="preserve">⠀ </w:t>
-      </w:r>
-      <w:r>
-        <w:rPr>
-          <w:sz w:val="24"/>
-          <w:szCs w:val="22"/>
-          <w:u w:val="single"/>
-        </w:rPr>
-        <w:t xml:space="preserve"> Е.В.</w:t>
-      </w:r>
-      <w:proofErr w:type="gramEnd"/>
-      <w:r>
-        <w:rPr>
-          <w:sz w:val="24"/>
-          <w:szCs w:val="22"/>
-          <w:u w:val="single"/>
-        </w:rPr>
-        <w:t xml:space="preserve"> Вернер</w:t>
-      </w:r>
-      <w:r>
-        <w:rPr>
-          <w:rFonts w:ascii="Segoe UI Symbol" w:hAnsi="Segoe UI Symbol" w:cs="Segoe UI Symbol"/>
-          <w:sz w:val="24"/>
-          <w:szCs w:val="22"/>
-          <w:u w:val="single"/>
-        </w:rPr>
         <w:t>⠀⠀⠀⠀_⠀⠀</w:t>
       </w:r>
     </w:p>
@@ -1300,43 +1126,7 @@
           <w:sz w:val="18"/>
           <w:szCs w:val="18"/>
         </w:rPr>
-        <w:t>(</w:t>
-      </w:r>
-      <w:proofErr w:type="gramStart"/>
-      <w:r>
-        <w:rPr>
-          <w:i/>
-          <w:sz w:val="18"/>
-          <w:szCs w:val="18"/>
-        </w:rPr>
-        <w:t xml:space="preserve">подпись)   </w:t>
-      </w:r>
-      <w:proofErr w:type="gramEnd"/>
-      <w:r>
-        <w:rPr>
-          <w:i/>
-          <w:sz w:val="18"/>
-          <w:szCs w:val="18"/>
-        </w:rPr>
-        <w:t xml:space="preserve">                                                                                                                       </w:t>
-      </w:r>
-      <w:proofErr w:type="gramStart"/>
-      <w:r>
-        <w:rPr>
-          <w:i/>
-          <w:sz w:val="18"/>
-          <w:szCs w:val="18"/>
-        </w:rPr>
-        <w:t xml:space="preserve">   (</w:t>
-      </w:r>
-      <w:proofErr w:type="gramEnd"/>
-      <w:r>
-        <w:rPr>
-          <w:i/>
-          <w:sz w:val="18"/>
-          <w:szCs w:val="18"/>
-        </w:rPr>
-        <w:t>Ф.И.О.)</w:t>
+        <w:t>(подпись)                                                                                                                             (Ф.И.О.)</w:t>
       </w:r>
     </w:p>
     <w:p>
@@ -3675,21 +3465,7 @@
         <w:rPr>
           <w:szCs w:val="28"/>
         </w:rPr>
-        <w:t xml:space="preserve">ОК 06 Проявлять </w:t>
-      </w:r>
-      <w:proofErr w:type="spellStart"/>
-      <w:r>
-        <w:rPr>
-          <w:szCs w:val="28"/>
-        </w:rPr>
-        <w:t>гражданскопатриотическую</w:t>
-      </w:r>
-      <w:proofErr w:type="spellEnd"/>
-      <w:r>
-        <w:rPr>
-          <w:szCs w:val="28"/>
-        </w:rPr>
-        <w:t xml:space="preserve"> позицию, демонстрировать осознанное поведение на основе традиционных общечеловеческих ценностей, применять стандарты антикоррупционного поведения</w:t>
+        <w:t>ОК 06 Проявлять гражданскопатриотическую позицию, демонстрировать осознанное поведение на основе традиционных общечеловеческих ценностей, применять стандарты антикоррупционного поведения</w:t>
       </w:r>
     </w:p>
     <w:p>
@@ -4314,13 +4090,8 @@
         <w:t>п</w:t>
       </w:r>
       <w:r>
-        <w:t xml:space="preserve">рограмма </w:t>
-      </w:r>
-      <w:proofErr w:type="spellStart"/>
-      <w:r>
-        <w:t>Monte-Karlo</w:t>
-      </w:r>
-      <w:proofErr w:type="spellEnd"/>
+        <w:t>рограмма Monte-Karlo</w:t>
+      </w:r>
     </w:p>
     <w:p>
       <w:pPr>
@@ -4338,15 +4109,7 @@
         <w:t>б</w:t>
       </w:r>
       <w:r>
-        <w:t xml:space="preserve">аза данных </w:t>
-      </w:r>
-      <w:proofErr w:type="spellStart"/>
-      <w:r>
-        <w:t>SQLite</w:t>
-      </w:r>
-      <w:proofErr w:type="spellEnd"/>
-      <w:r>
-        <w:t xml:space="preserve"> (для хранения результатов)</w:t>
+        <w:t>аза данных SQLite (для хранения результатов)</w:t>
       </w:r>
     </w:p>
     <w:p>
@@ -4606,13 +4369,8 @@
         <w:t>«</w:t>
       </w:r>
       <w:r>
-        <w:t xml:space="preserve">Программа </w:t>
-      </w:r>
-      <w:proofErr w:type="spellStart"/>
-      <w:r>
-        <w:t>Monte-Karlo</w:t>
-      </w:r>
-      <w:proofErr w:type="spellEnd"/>
+        <w:t>Программа Monte-Karlo</w:t>
+      </w:r>
       <w:r>
         <w:t>»</w:t>
       </w:r>
@@ -4684,13 +4442,8 @@
         <w:t>а</w:t>
       </w:r>
       <w:r>
-        <w:t xml:space="preserve"> </w:t>
-      </w:r>
-      <w:proofErr w:type="spellStart"/>
-      <w:r>
-        <w:t>Monte-Karlo</w:t>
-      </w:r>
-      <w:proofErr w:type="spellEnd"/>
+        <w:t xml:space="preserve"> Monte-Karlo</w:t>
+      </w:r>
       <w:r>
         <w:t>»,</w:t>
       </w:r>
@@ -4780,13 +4533,8 @@
         <w:t>«</w:t>
       </w:r>
       <w:r>
-        <w:t xml:space="preserve">Программа </w:t>
-      </w:r>
-      <w:proofErr w:type="spellStart"/>
-      <w:r>
-        <w:t>Monte-Karlo</w:t>
-      </w:r>
-      <w:proofErr w:type="spellEnd"/>
+        <w:t>Программа Monte-Karlo</w:t>
+      </w:r>
       <w:r>
         <w:t>»</w:t>
       </w:r>
@@ -5313,16 +5061,7 @@
           <w:szCs w:val="28"/>
           <w:lang w:eastAsia="en-US"/>
         </w:rPr>
-        <w:t xml:space="preserve"> окружности. Формула для метода Монте-Карло: S ≈ (</w:t>
-      </w:r>
-      <w:proofErr w:type="spellStart"/>
-      <w:r>
-        <w:rPr>
-          <w:rFonts w:eastAsia="MS Mincho"/>
-          <w:szCs w:val="28"/>
-          <w:lang w:eastAsia="en-US"/>
-        </w:rPr>
-        <w:t>N</w:t>
+        <w:t xml:space="preserve"> окружности. Формула для метода Монте-Карло: S ≈ (N</w:t>
       </w:r>
       <w:r>
         <w:rPr>
@@ -5333,23 +5072,13 @@
         </w:rPr>
         <w:t>точек_внутри</w:t>
       </w:r>
-      <w:proofErr w:type="spellEnd"/>
-      <w:r>
-        <w:rPr>
-          <w:rFonts w:eastAsia="MS Mincho"/>
-          <w:szCs w:val="28"/>
-          <w:lang w:eastAsia="en-US"/>
-        </w:rPr>
-        <w:t>/</w:t>
-      </w:r>
-      <w:proofErr w:type="spellStart"/>
-      <w:r>
-        <w:rPr>
-          <w:rFonts w:eastAsia="MS Mincho"/>
-          <w:szCs w:val="28"/>
-          <w:lang w:eastAsia="en-US"/>
-        </w:rPr>
-        <w:t>N</w:t>
+      <w:r>
+        <w:rPr>
+          <w:rFonts w:eastAsia="MS Mincho"/>
+          <w:szCs w:val="28"/>
+          <w:lang w:eastAsia="en-US"/>
+        </w:rPr>
+        <w:t>/N</w:t>
       </w:r>
       <w:r>
         <w:rPr>
@@ -5360,23 +5089,13 @@
         </w:rPr>
         <w:t>точек_всего</w:t>
       </w:r>
-      <w:proofErr w:type="spellEnd"/>
-      <w:r>
-        <w:rPr>
-          <w:rFonts w:eastAsia="MS Mincho"/>
-          <w:szCs w:val="28"/>
-          <w:lang w:eastAsia="en-US"/>
-        </w:rPr>
-        <w:t xml:space="preserve">) * </w:t>
-      </w:r>
-      <w:proofErr w:type="spellStart"/>
-      <w:r>
-        <w:rPr>
-          <w:rFonts w:eastAsia="MS Mincho"/>
-          <w:szCs w:val="28"/>
-          <w:lang w:eastAsia="en-US"/>
-        </w:rPr>
-        <w:t>S</w:t>
+      <w:r>
+        <w:rPr>
+          <w:rFonts w:eastAsia="MS Mincho"/>
+          <w:szCs w:val="28"/>
+          <w:lang w:eastAsia="en-US"/>
+        </w:rPr>
+        <w:t>) * S</w:t>
       </w:r>
       <w:r>
         <w:rPr>
@@ -5387,7 +5106,6 @@
         </w:rPr>
         <w:t>квадрата</w:t>
       </w:r>
-      <w:proofErr w:type="spellEnd"/>
       <w:r>
         <w:rPr>
           <w:rFonts w:eastAsia="MS Mincho"/>
@@ -5524,31 +5242,7 @@
     </w:p>
     <w:p>
       <w:r>
-        <w:t xml:space="preserve">Для хранения данных используется легковесная СУБД </w:t>
-      </w:r>
-      <w:proofErr w:type="spellStart"/>
-      <w:r>
-        <w:t>SQLite</w:t>
-      </w:r>
-      <w:proofErr w:type="spellEnd"/>
-      <w:r>
-        <w:t xml:space="preserve"> в сочетании с </w:t>
-      </w:r>
-      <w:proofErr w:type="spellStart"/>
-      <w:r>
-        <w:t>Entity</w:t>
-      </w:r>
-      <w:proofErr w:type="spellEnd"/>
-      <w:r>
-        <w:t xml:space="preserve"> Framework Core. Такой подход позволяет эффективно работать с базой данных, используя преимущества объектно-реляционного отображения. </w:t>
-      </w:r>
-      <w:proofErr w:type="spellStart"/>
-      <w:r>
-        <w:t>Entity</w:t>
-      </w:r>
-      <w:proofErr w:type="spellEnd"/>
-      <w:r>
-        <w:t xml:space="preserve"> Framework Core значительно упрощает выполнение операций с данными и управление миграциями, что особенно важно при работе с результатами вычислительных экспериментов.</w:t>
+        <w:t>Для хранения данных используется легковесная СУБД SQLite в сочетании с Entity Framework Core. Такой подход позволяет эффективно работать с базой данных, используя преимущества объектно-реляционного отображения. Entity Framework Core значительно упрощает выполнение операций с данными и управление миграциями, что особенно важно при работе с результатами вычислительных экспериментов.</w:t>
       </w:r>
     </w:p>
     <w:p>
@@ -5602,15 +5296,7 @@
         <w:t>конструктор</w:t>
       </w:r>
       <w:r>
-        <w:t xml:space="preserve"> форм для Windows </w:t>
-      </w:r>
-      <w:proofErr w:type="spellStart"/>
-      <w:r>
-        <w:t>Forms</w:t>
-      </w:r>
-      <w:proofErr w:type="spellEnd"/>
-      <w:r>
-        <w:t>, ускоряющий разработку интерфейсов</w:t>
+        <w:t xml:space="preserve"> форм для Windows Forms, ускоряющий разработку интерфейсов</w:t>
       </w:r>
       <w:r>
         <w:t>;</w:t>
@@ -5633,15 +5319,7 @@
         <w:t>п</w:t>
       </w:r>
       <w:r>
-        <w:t xml:space="preserve">оддержка </w:t>
-      </w:r>
-      <w:proofErr w:type="spellStart"/>
-      <w:r>
-        <w:t>Entity</w:t>
-      </w:r>
-      <w:proofErr w:type="spellEnd"/>
-      <w:r>
-        <w:t xml:space="preserve"> Framework Core и других ORM, упрощающих работу с базами данных</w:t>
+        <w:t>оддержка Entity Framework Core и других ORM, упрощающих работу с базами данных</w:t>
       </w:r>
       <w:r>
         <w:t>;</w:t>
@@ -5685,15 +5363,7 @@
         <w:t>п</w:t>
       </w:r>
       <w:r>
-        <w:t xml:space="preserve">оддержка </w:t>
-      </w:r>
-      <w:proofErr w:type="spellStart"/>
-      <w:r>
-        <w:t>Git</w:t>
-      </w:r>
-      <w:proofErr w:type="spellEnd"/>
-      <w:r>
-        <w:t xml:space="preserve"> и систем управления проектами.</w:t>
+        <w:t>оддержка Git и систем управления проектами.</w:t>
       </w:r>
     </w:p>
     <w:p>
@@ -5703,45 +5373,13 @@
     </w:p>
     <w:p>
       <w:r>
-        <w:t xml:space="preserve">Система хранения данных: </w:t>
-      </w:r>
-      <w:proofErr w:type="spellStart"/>
-      <w:r>
-        <w:t>SQLite</w:t>
-      </w:r>
-      <w:proofErr w:type="spellEnd"/>
-      <w:r>
-        <w:t xml:space="preserve"> + </w:t>
-      </w:r>
-      <w:proofErr w:type="spellStart"/>
-      <w:r>
-        <w:t>Entity</w:t>
-      </w:r>
-      <w:proofErr w:type="spellEnd"/>
-      <w:r>
-        <w:t xml:space="preserve"> Framework Core</w:t>
+        <w:t>Система хранения данных: SQLite + Entity Framework Core</w:t>
       </w:r>
       <w:r>
         <w:t xml:space="preserve">. </w:t>
       </w:r>
       <w:r>
-        <w:t xml:space="preserve">Комбинация </w:t>
-      </w:r>
-      <w:proofErr w:type="spellStart"/>
-      <w:r>
-        <w:t>SQLite</w:t>
-      </w:r>
-      <w:proofErr w:type="spellEnd"/>
-      <w:r>
-        <w:t xml:space="preserve"> и </w:t>
-      </w:r>
-      <w:proofErr w:type="spellStart"/>
-      <w:r>
-        <w:t>Entity</w:t>
-      </w:r>
-      <w:proofErr w:type="spellEnd"/>
-      <w:r>
-        <w:t xml:space="preserve"> Framework Core представляет собой мощное решение для работы с данными, обладающее рядом ключевых преимуществ</w:t>
+        <w:t>Комбинация SQLite и Entity Framework Core представляет собой мощное решение для работы с данными, обладающее рядом ключевых преимуществ</w:t>
       </w:r>
       <w:r>
         <w:t>:</w:t>
@@ -5759,13 +5397,8 @@
         </w:tabs>
         <w:ind w:left="0" w:firstLine="709"/>
       </w:pPr>
-      <w:proofErr w:type="spellStart"/>
-      <w:r>
-        <w:t>SQLite</w:t>
-      </w:r>
-      <w:proofErr w:type="spellEnd"/>
-      <w:r>
-        <w:t xml:space="preserve"> обеспечивает легковесное хранение информации, не требуя развертывания отдельного серверного приложения - все данные содержатся в едином файле, что значительно упрощает развертывание и распространение приложения. Несмотря на свою компактность, эта СУБД демонстрирует высокую производительность при работе с различными объемами данных.</w:t>
+      <w:r>
+        <w:t>SQLite обеспечивает легковесное хранение информации, не требуя развертывания отдельного серверного приложения - все данные содержатся в едином файле, что значительно упрощает развертывание и распространение приложения. Несмотря на свою компактность, эта СУБД демонстрирует высокую производительность при работе с различными объемами данных.</w:t>
       </w:r>
     </w:p>
     <w:p>
@@ -5780,34 +5413,13 @@
         </w:tabs>
         <w:ind w:left="0" w:firstLine="709"/>
       </w:pPr>
-      <w:proofErr w:type="spellStart"/>
-      <w:r>
-        <w:t>Entity</w:t>
-      </w:r>
-      <w:proofErr w:type="spellEnd"/>
-      <w:r>
-        <w:t xml:space="preserve"> Framework Core расширяет возможности работы с </w:t>
-      </w:r>
-      <w:proofErr w:type="spellStart"/>
-      <w:r>
-        <w:t>SQLite</w:t>
-      </w:r>
-      <w:proofErr w:type="spellEnd"/>
-      <w:r>
-        <w:t>, предоставляя удобный механизм объектно-реляционного отображения. Благодаря поддержке LINQ разработчики получают гибкий инструмент для написания выразительных запросов непосредственно на языке C#, что повышает читаемость кода и ускоряет процесс разработки.</w:t>
-      </w:r>
-    </w:p>
-    <w:p>
-      <w:r>
-        <w:t xml:space="preserve">Из недостатков можно отметить ограничения </w:t>
-      </w:r>
-      <w:proofErr w:type="spellStart"/>
-      <w:r>
-        <w:t>SQLite</w:t>
-      </w:r>
-      <w:proofErr w:type="spellEnd"/>
-      <w:r>
-        <w:t xml:space="preserve"> при работе в многопользовательских сценариях, но для локального приложения это не критично.</w:t>
+      <w:r>
+        <w:t>Entity Framework Core расширяет возможности работы с SQLite, предоставляя удобный механизм объектно-реляционного отображения. Благодаря поддержке LINQ разработчики получают гибкий инструмент для написания выразительных запросов непосредственно на языке C#, что повышает читаемость кода и ускоряет процесс разработки.</w:t>
+      </w:r>
+    </w:p>
+    <w:p>
+      <w:r>
+        <w:t>Из недостатков можно отметить ограничения SQLite при работе в многопользовательских сценариях, но для локального приложения это не критично.</w:t>
       </w:r>
     </w:p>
     <w:p>
@@ -6033,9 +5645,9 @@
           <w:szCs w:val="28"/>
         </w:rPr>
         <w:drawing>
-          <wp:inline distT="0" distB="0" distL="0" distR="0" wp14:anchorId="64ABA7C8" wp14:editId="49E4885C">
-            <wp:extent cx="4091940" cy="4531148"/>
-            <wp:effectExtent l="0" t="0" r="3810" b="3175"/>
+          <wp:inline distT="0" distB="0" distL="0" distR="0" wp14:anchorId="64ABA7C8" wp14:editId="1AE4964B">
+            <wp:extent cx="3749040" cy="4151443"/>
+            <wp:effectExtent l="0" t="0" r="3810" b="1905"/>
             <wp:docPr id="1109910260" name="Рисунок 1"/>
             <wp:cNvGraphicFramePr>
               <a:graphicFrameLocks xmlns:a="http://schemas.openxmlformats.org/drawingml/2006/main" noChangeAspect="1"/>
@@ -6056,7 +5668,7 @@
                   <pic:spPr>
                     <a:xfrm>
                       <a:off x="0" y="0"/>
-                      <a:ext cx="4096882" cy="4536621"/>
+                      <a:ext cx="3758940" cy="4162405"/>
                     </a:xfrm>
                     <a:prstGeom prst="rect">
                       <a:avLst/>
@@ -6083,11 +5695,25 @@
           <w:bCs/>
           <w:szCs w:val="28"/>
         </w:rPr>
+        <w:t>Рисунок 4 – диаграмма прецедентов</w:t>
+      </w:r>
+    </w:p>
+    <w:p>
+      <w:pPr>
+        <w:rPr>
+          <w:bCs/>
+          <w:szCs w:val="28"/>
+        </w:rPr>
+      </w:pPr>
+      <w:r>
+        <w:rPr>
+          <w:bCs/>
+          <w:szCs w:val="28"/>
+        </w:rPr>
         <w:lastRenderedPageBreak/>
-        <w:t>Рисунок 4 – диаграмма прецедентов</w:t>
-      </w:r>
-    </w:p>
-    <w:p/>
+        <w:t>С помощью диаграммы прецедентов также можно запланировать какие функции к какой форме будут относиться.</w:t>
+      </w:r>
+    </w:p>
     <w:p>
       <w:pPr>
         <w:rPr>
@@ -6095,44 +5721,29 @@
           <w:szCs w:val="28"/>
         </w:rPr>
       </w:pPr>
-      <w:r>
+    </w:p>
+    <w:p>
+      <w:pPr>
+        <w:rPr>
+          <w:b/>
+          <w:szCs w:val="28"/>
+        </w:rPr>
+      </w:pPr>
+      <w:r>
+        <w:rPr>
+          <w:b/>
+          <w:szCs w:val="28"/>
+        </w:rPr>
+        <w:t>3.1.2 Диаграмма деятельности</w:t>
+      </w:r>
+    </w:p>
+    <w:p>
+      <w:pPr>
+        <w:ind w:left="731" w:hanging="374"/>
         <w:rPr>
           <w:bCs/>
           <w:szCs w:val="28"/>
         </w:rPr>
-        <w:t>С помощью диаграммы прецедентов также можно запланировать какие функции к какой форме будут относиться.</w:t>
-      </w:r>
-    </w:p>
-    <w:p>
-      <w:pPr>
-        <w:rPr>
-          <w:bCs/>
-          <w:szCs w:val="28"/>
-        </w:rPr>
-      </w:pPr>
-    </w:p>
-    <w:p>
-      <w:pPr>
-        <w:rPr>
-          <w:b/>
-          <w:szCs w:val="28"/>
-        </w:rPr>
-      </w:pPr>
-      <w:r>
-        <w:rPr>
-          <w:b/>
-          <w:szCs w:val="28"/>
-        </w:rPr>
-        <w:t>3.1.2 Диаграмма деятельности</w:t>
-      </w:r>
-    </w:p>
-    <w:p>
-      <w:pPr>
-        <w:ind w:left="731" w:hanging="374"/>
-        <w:rPr>
-          <w:bCs/>
-          <w:szCs w:val="28"/>
-        </w:rPr>
       </w:pPr>
     </w:p>
     <w:p>
@@ -6148,7 +5759,6 @@
         <w:rPr>
           <w:noProof/>
         </w:rPr>
-        <w:lastRenderedPageBreak/>
         <w:drawing>
           <wp:inline distT="0" distB="0" distL="0" distR="0" wp14:anchorId="34414C1A" wp14:editId="5FF04CF9">
             <wp:extent cx="1874812" cy="5699760"/>
@@ -6196,6 +5806,7 @@
     </w:p>
     <w:p>
       <w:r>
+        <w:lastRenderedPageBreak/>
         <w:t>С помощью этой диаграммы можно запланировать какие интерактивные элементы будут в программе и как будут вызываться функции в программе.</w:t>
       </w:r>
     </w:p>
@@ -6234,19 +5845,7 @@
     </w:p>
     <w:p>
       <w:r>
-        <w:t xml:space="preserve">Диаграмма последовательностей UML визуализирует динамику взаимодействия объектов в системе, отражая временной порядок выполнения операций. Этот тип диаграммы играет ключевую роль в проектировании, поскольку четко демонстрирует цепочку вызовов и обмена сообщениями между компонентами. В рамках автоматизированной системы, где задействовано </w:t>
-      </w:r>
-      <w:r>
-        <w:lastRenderedPageBreak/>
-        <w:t xml:space="preserve">множество взаимосвязанных объектов, на рисунке 6 (созданном в </w:t>
-      </w:r>
-      <w:proofErr w:type="spellStart"/>
-      <w:r>
-        <w:t>PlantUML</w:t>
-      </w:r>
-      <w:proofErr w:type="spellEnd"/>
-      <w:r>
-        <w:t>) представлен наиболее сложный сценарий взаимодействия</w:t>
+        <w:t>Диаграмма последовательностей UML визуализирует динамику взаимодействия объектов в системе, отражая временной порядок выполнения операций. Этот тип диаграммы играет ключевую роль в проектировании, поскольку четко демонстрирует цепочку вызовов и обмена сообщениями между компонентами. В рамках автоматизированной системы, где задействовано множество взаимосвязанных объектов, на рисунке 6 (созданном в PlantUML) представлен наиболее сложный сценарий взаимодействия</w:t>
       </w:r>
       <w:r>
         <w:t>, а именно инициализация объектов и возможная генерация точек с отображением результата.</w:t>
@@ -6324,6 +5923,7 @@
     </w:p>
     <w:p>
       <w:r>
+        <w:lastRenderedPageBreak/>
         <w:t xml:space="preserve">С помощью диаграммы можно понять сколько будут существовать объекты в программе и как часто они используются. </w:t>
       </w:r>
     </w:p>
@@ -6380,20 +5980,11 @@
     </w:p>
     <w:p>
       <w:r>
-        <w:t xml:space="preserve">Программа проектируется как многооконное приложение с продуманной структурой форм. Разработанные заранее </w:t>
-      </w:r>
-      <w:proofErr w:type="spellStart"/>
-      <w:r>
-        <w:t>Wireframe</w:t>
-      </w:r>
-      <w:proofErr w:type="spellEnd"/>
-      <w:r>
-        <w:t>-эскизы служат наглядным прототипом интерфейса, позволяя до начала разработки определить внешний вид и логику работы каждой формы. Это существенно упрощает последующий процесс реализации пользовательского интерфейса.</w:t>
-      </w:r>
-    </w:p>
-    <w:p>
-      <w:r>
-        <w:lastRenderedPageBreak/>
+        <w:t>Программа проектируется как многооконное приложение с продуманной структурой форм. Разработанные заранее Wireframe-эскизы служат наглядным прототипом интерфейса, позволяя до начала разработки определить внешний вид и логику работы каждой формы. Это существенно упрощает последующий процесс реализации пользовательского интерфейса.</w:t>
+      </w:r>
+    </w:p>
+    <w:p>
+      <w:r>
         <w:t>Стартовая заставка, представленная на рисунке 7, формирует первое впечатление пользователя о приложении. Как видно из эскиза, она включает три ключевых элемента: предустановленные параметры для расчетов, информацию об авторе программы, а также пример графической визуализации. На рисунке 8 показан образец будущего графика с точками, который поможет пользователю сразу понять принцип отображения результатов моделирования.</w:t>
       </w:r>
     </w:p>
@@ -6668,28 +6259,12 @@
     </w:p>
     <w:p>
       <w:r>
-        <w:t xml:space="preserve">Справочная документация будет отображаться в браузере пользователя, используя стандартный дизайн, сгенерированный программой </w:t>
-      </w:r>
-      <w:proofErr w:type="spellStart"/>
-      <w:r>
-        <w:t>Dr.Explain</w:t>
-      </w:r>
-      <w:proofErr w:type="spellEnd"/>
-      <w:r>
-        <w:t>. Это решение позволяет создать удобную и функциональную справку без необходимости разработки собственного интерфейса для документации.</w:t>
-      </w:r>
-    </w:p>
-    <w:p>
-      <w:r>
-        <w:t xml:space="preserve">Окно «О программе» разработано в минималистичном стиле и содержит всю необходимую информацию о приложении. В верхней части окна расположено название программы и крупноформатная иконка приложения, которая сразу привлекает внимание пользователя. Ниже указаны данные об авторе, текущая версия программного обеспечения и активная ссылка на </w:t>
-      </w:r>
-      <w:proofErr w:type="spellStart"/>
-      <w:r>
-        <w:t>GitHub</w:t>
-      </w:r>
-      <w:proofErr w:type="spellEnd"/>
-      <w:r>
-        <w:t>-репозиторий, где можно ознакомиться с исходным кодом проекта.</w:t>
+        <w:t>Справочная документация будет отображаться в браузере пользователя, используя стандартный дизайн, сгенерированный программой Dr.Explain. Это решение позволяет создать удобную и функциональную справку без необходимости разработки собственного интерфейса для документации.</w:t>
+      </w:r>
+    </w:p>
+    <w:p>
+      <w:r>
+        <w:t>Окно «О программе» разработано в минималистичном стиле и содержит всю необходимую информацию о приложении. В верхней части окна расположено название программы и крупноформатная иконка приложения, которая сразу привлекает внимание пользователя. Ниже указаны данные об авторе, текущая версия программного обеспечения и активная ссылка на GitHub-репозиторий, где можно ознакомиться с исходным кодом проекта.</w:t>
       </w:r>
     </w:p>
     <w:p>
@@ -7279,15 +6854,7 @@
     <w:p/>
     <w:p>
       <w:r>
-        <w:t xml:space="preserve">Таблица </w:t>
-      </w:r>
-      <w:proofErr w:type="spellStart"/>
-      <w:r>
-        <w:t>CircleParams</w:t>
-      </w:r>
-      <w:proofErr w:type="spellEnd"/>
-      <w:r>
-        <w:t xml:space="preserve"> (Параметры окружности)</w:t>
+        <w:t>Таблица CircleParams (Параметры окружности)</w:t>
       </w:r>
       <w:r>
         <w:t xml:space="preserve"> с</w:t>
@@ -7308,21 +6875,8 @@
         </w:tabs>
         <w:ind w:left="0" w:firstLine="709"/>
       </w:pPr>
-      <w:proofErr w:type="spellStart"/>
-      <w:r>
-        <w:t>Id</w:t>
-      </w:r>
-      <w:proofErr w:type="spellEnd"/>
-      <w:r>
-        <w:t xml:space="preserve"> (</w:t>
-      </w:r>
-      <w:proofErr w:type="spellStart"/>
-      <w:r>
-        <w:t>int</w:t>
-      </w:r>
-      <w:proofErr w:type="spellEnd"/>
-      <w:r>
-        <w:t>, PK) – уникальный идентификатор записи</w:t>
+      <w:r>
+        <w:t>Id (int, PK) – уникальный идентификатор записи</w:t>
       </w:r>
       <w:r>
         <w:t>;</w:t>
@@ -7340,21 +6894,8 @@
         </w:tabs>
         <w:ind w:left="0" w:firstLine="709"/>
       </w:pPr>
-      <w:proofErr w:type="spellStart"/>
-      <w:r>
-        <w:t>TotalPoints</w:t>
-      </w:r>
-      <w:proofErr w:type="spellEnd"/>
-      <w:r>
-        <w:t xml:space="preserve"> (</w:t>
-      </w:r>
-      <w:proofErr w:type="spellStart"/>
-      <w:r>
-        <w:t>int</w:t>
-      </w:r>
-      <w:proofErr w:type="spellEnd"/>
-      <w:r>
-        <w:t>) – общее количество точек в эксперименте</w:t>
+      <w:r>
+        <w:t>TotalPoints (int) – общее количество точек в эксперименте</w:t>
       </w:r>
       <w:r>
         <w:t>;</w:t>
@@ -7372,22 +6913,9 @@
         </w:tabs>
         <w:ind w:left="0" w:firstLine="709"/>
       </w:pPr>
-      <w:proofErr w:type="spellStart"/>
       <w:r>
         <w:lastRenderedPageBreak/>
-        <w:t>AnalyticalResult</w:t>
-      </w:r>
-      <w:proofErr w:type="spellEnd"/>
-      <w:r>
-        <w:t xml:space="preserve"> (</w:t>
-      </w:r>
-      <w:proofErr w:type="spellStart"/>
-      <w:r>
-        <w:t>double</w:t>
-      </w:r>
-      <w:proofErr w:type="spellEnd"/>
-      <w:r>
-        <w:t>) – аналитически рассчитанная площадь</w:t>
+        <w:t>AnalyticalResult (double) – аналитически рассчитанная площадь</w:t>
       </w:r>
       <w:r>
         <w:t>.</w:t>
@@ -7395,15 +6923,7 @@
     </w:p>
     <w:p>
       <w:r>
-        <w:t xml:space="preserve">Таблица </w:t>
-      </w:r>
-      <w:proofErr w:type="spellStart"/>
-      <w:r>
-        <w:t>SimulationResult</w:t>
-      </w:r>
-      <w:proofErr w:type="spellEnd"/>
-      <w:r>
-        <w:t xml:space="preserve"> (Результаты симуляций)</w:t>
+        <w:t>Таблица SimulationResult (Результаты симуляций)</w:t>
       </w:r>
       <w:r>
         <w:t xml:space="preserve"> ф</w:t>
@@ -7424,21 +6944,8 @@
         </w:tabs>
         <w:ind w:left="0" w:firstLine="709"/>
       </w:pPr>
-      <w:proofErr w:type="spellStart"/>
-      <w:r>
-        <w:t>Id</w:t>
-      </w:r>
-      <w:proofErr w:type="spellEnd"/>
-      <w:r>
-        <w:t xml:space="preserve"> (</w:t>
-      </w:r>
-      <w:proofErr w:type="spellStart"/>
-      <w:r>
-        <w:t>int</w:t>
-      </w:r>
-      <w:proofErr w:type="spellEnd"/>
-      <w:r>
-        <w:t>, PK) – уникальный идентификатор</w:t>
+      <w:r>
+        <w:t>Id (int, PK) – уникальный идентификатор</w:t>
       </w:r>
       <w:r>
         <w:t>;</w:t>
@@ -7456,21 +6963,8 @@
         </w:tabs>
         <w:ind w:left="0" w:firstLine="709"/>
       </w:pPr>
-      <w:proofErr w:type="spellStart"/>
-      <w:r>
-        <w:t>Points</w:t>
-      </w:r>
-      <w:proofErr w:type="spellEnd"/>
-      <w:r>
-        <w:t xml:space="preserve"> (</w:t>
-      </w:r>
-      <w:proofErr w:type="spellStart"/>
-      <w:r>
-        <w:t>int</w:t>
-      </w:r>
-      <w:proofErr w:type="spellEnd"/>
-      <w:r>
-        <w:t>) – точки внутри окружности</w:t>
+      <w:r>
+        <w:t>Points (int) – точки внутри окружности</w:t>
       </w:r>
       <w:r>
         <w:t>;</w:t>
@@ -7488,21 +6982,8 @@
         </w:tabs>
         <w:ind w:left="0" w:firstLine="709"/>
       </w:pPr>
-      <w:proofErr w:type="spellStart"/>
-      <w:r>
-        <w:t>PointsInSegment</w:t>
-      </w:r>
-      <w:proofErr w:type="spellEnd"/>
-      <w:r>
-        <w:t xml:space="preserve"> (</w:t>
-      </w:r>
-      <w:proofErr w:type="spellStart"/>
-      <w:r>
-        <w:t>int</w:t>
-      </w:r>
-      <w:proofErr w:type="spellEnd"/>
-      <w:r>
-        <w:t>) – точки в целевом сегменте</w:t>
+      <w:r>
+        <w:t>PointsInSegment (int) – точки в целевом сегменте</w:t>
       </w:r>
       <w:r>
         <w:t>;</w:t>
@@ -7520,21 +7001,8 @@
         </w:tabs>
         <w:ind w:left="0" w:firstLine="709"/>
       </w:pPr>
-      <w:proofErr w:type="spellStart"/>
-      <w:r>
-        <w:t>MonteCarloResult</w:t>
-      </w:r>
-      <w:proofErr w:type="spellEnd"/>
-      <w:r>
-        <w:t xml:space="preserve"> (</w:t>
-      </w:r>
-      <w:proofErr w:type="spellStart"/>
-      <w:r>
-        <w:t>double</w:t>
-      </w:r>
-      <w:proofErr w:type="spellEnd"/>
-      <w:r>
-        <w:t>) – вычисленная площадь методом Монте-Карло</w:t>
+      <w:r>
+        <w:t>MonteCarloResult (double) – вычисленная площадь методом Монте-Карло</w:t>
       </w:r>
       <w:r>
         <w:t>;</w:t>
@@ -7552,21 +7020,8 @@
         </w:tabs>
         <w:ind w:left="0" w:firstLine="709"/>
       </w:pPr>
-      <w:proofErr w:type="spellStart"/>
-      <w:r>
-        <w:t>CircleParamsId</w:t>
-      </w:r>
-      <w:proofErr w:type="spellEnd"/>
-      <w:r>
-        <w:t xml:space="preserve"> (</w:t>
-      </w:r>
-      <w:proofErr w:type="spellStart"/>
-      <w:r>
-        <w:t>int</w:t>
-      </w:r>
-      <w:proofErr w:type="spellEnd"/>
-      <w:r>
-        <w:t>, FK) – связь с параметрами эксперимента</w:t>
+      <w:r>
+        <w:t>CircleParamsId (int, FK) – связь с параметрами эксперимента</w:t>
       </w:r>
       <w:r>
         <w:t>.</w:t>
@@ -7579,15 +7034,7 @@
     </w:p>
     <w:p>
       <w:r>
-        <w:t xml:space="preserve">Использование реляционной модели в </w:t>
-      </w:r>
-      <w:proofErr w:type="spellStart"/>
-      <w:r>
-        <w:t>SQLite</w:t>
-      </w:r>
-      <w:proofErr w:type="spellEnd"/>
-      <w:r>
-        <w:t xml:space="preserve"> обеспечивает критически важные для научных расчетов преимущества:</w:t>
+        <w:t>Использование реляционной модели в SQLite обеспечивает критически важные для научных расчетов преимущества:</w:t>
       </w:r>
     </w:p>
     <w:p>
@@ -7650,15 +7097,7 @@
         <w:t>т</w:t>
       </w:r>
       <w:r>
-        <w:t xml:space="preserve">очность вычислений – тип </w:t>
-      </w:r>
-      <w:proofErr w:type="spellStart"/>
-      <w:r>
-        <w:t>double</w:t>
-      </w:r>
-      <w:proofErr w:type="spellEnd"/>
-      <w:r>
-        <w:t xml:space="preserve"> гарантирует сохранение дробных значений без потери точности</w:t>
+        <w:t>очность вычислений – тип double гарантирует сохранение дробных значений без потери точности</w:t>
       </w:r>
       <w:r>
         <w:t>;</w:t>
@@ -7702,15 +7141,7 @@
         <w:t>а</w:t>
       </w:r>
       <w:r>
-        <w:t xml:space="preserve">томарность операций – транзакционная модель </w:t>
-      </w:r>
-      <w:proofErr w:type="spellStart"/>
-      <w:r>
-        <w:t>SQLite</w:t>
-      </w:r>
-      <w:proofErr w:type="spellEnd"/>
-      <w:r>
-        <w:t xml:space="preserve"> защищает данные от частичных обновлений при сбоях</w:t>
+        <w:t>томарность операций – транзакционная модель SQLite защищает данные от частичных обновлений при сбоях</w:t>
       </w:r>
       <w:r>
         <w:t>.</w:t>
@@ -8271,11 +7702,9 @@
       <w:r>
         <w:t xml:space="preserve">, а именно модуля </w:t>
       </w:r>
-      <w:proofErr w:type="spellStart"/>
       <w:r>
         <w:t>DatabaseHelper</w:t>
       </w:r>
-      <w:proofErr w:type="spellEnd"/>
       <w:r>
         <w:t>.</w:t>
       </w:r>
@@ -8374,11 +7803,9 @@
       <w:r>
         <w:t xml:space="preserve">й в модуле </w:t>
       </w:r>
-      <w:proofErr w:type="spellStart"/>
       <w:r>
         <w:t>StatisticCalculator</w:t>
       </w:r>
-      <w:proofErr w:type="spellEnd"/>
       <w:r>
         <w:t>.</w:t>
       </w:r>
@@ -8980,15 +8407,7 @@
     </w:p>
     <w:p>
       <w:r>
-        <w:t xml:space="preserve">Реализован удобный графический интерфейс, содержащий стартовый экран, основной рабочий модуль, компоненты численного и графического анализа, систему сохранения результатов и справочный раздел. </w:t>
-      </w:r>
-      <w:proofErr w:type="spellStart"/>
-      <w:r>
-        <w:t>Программно</w:t>
-      </w:r>
-      <w:proofErr w:type="spellEnd"/>
-      <w:r>
-        <w:t xml:space="preserve"> воплощен метод Монте-Карло с функцией визуализации процесса вычислений. Дополнительно интегрирована встроенная справочная система для помощи пользователям.</w:t>
+        <w:t>Реализован удобный графический интерфейс, содержащий стартовый экран, основной рабочий модуль, компоненты численного и графического анализа, систему сохранения результатов и справочный раздел. Программно воплощен метод Монте-Карло с функцией визуализации процесса вычислений. Дополнительно интегрирована встроенная справочная система для помощи пользователям.</w:t>
       </w:r>
     </w:p>
     <w:p>
@@ -9161,7 +8580,6 @@
         </w:rPr>
         <w:t>.</w:t>
       </w:r>
-      <w:proofErr w:type="spellStart"/>
       <w:r>
         <w:rPr>
           <w:rFonts w:eastAsia="Arial Unicode MS"/>
@@ -9170,7 +8588,6 @@
         </w:rPr>
         <w:t>tinkoff</w:t>
       </w:r>
-      <w:proofErr w:type="spellEnd"/>
       <w:r>
         <w:rPr>
           <w:rFonts w:eastAsia="Arial Unicode MS"/>
@@ -9178,7 +8595,6 @@
         </w:rPr>
         <w:t>.</w:t>
       </w:r>
-      <w:proofErr w:type="spellStart"/>
       <w:r>
         <w:rPr>
           <w:rFonts w:eastAsia="Arial Unicode MS"/>
@@ -9187,7 +8603,6 @@
         </w:rPr>
         <w:t>ru</w:t>
       </w:r>
-      <w:proofErr w:type="spellEnd"/>
       <w:r>
         <w:rPr>
           <w:rFonts w:eastAsia="Arial Unicode MS"/>
@@ -9274,23 +8689,7 @@
           <w:rFonts w:eastAsia="Arial Unicode MS"/>
           <w:highlight w:val="yellow"/>
         </w:rPr>
-        <w:t xml:space="preserve">Документация по MySQL </w:t>
-      </w:r>
-      <w:proofErr w:type="spellStart"/>
-      <w:r>
-        <w:rPr>
-          <w:rFonts w:eastAsia="Arial Unicode MS"/>
-          <w:highlight w:val="yellow"/>
-        </w:rPr>
-        <w:t>Workbench</w:t>
-      </w:r>
-      <w:proofErr w:type="spellEnd"/>
-      <w:r>
-        <w:rPr>
-          <w:rFonts w:eastAsia="Arial Unicode MS"/>
-          <w:highlight w:val="yellow"/>
-        </w:rPr>
-        <w:t xml:space="preserve">: [Электронный ресурс]. URL: </w:t>
+        <w:t xml:space="preserve">Документация по MySQL Workbench: [Электронный ресурс]. URL: </w:t>
       </w:r>
       <w:hyperlink r:id="rId28" w:history="1">
         <w:r>
@@ -9435,7 +8834,6 @@
           </w:rPr>
           <w:t>://</w:t>
         </w:r>
-        <w:proofErr w:type="spellStart"/>
         <w:r>
           <w:rPr>
             <w:rStyle w:val="ae"/>
@@ -9444,7 +8842,6 @@
           </w:rPr>
           <w:t>tproger</w:t>
         </w:r>
-        <w:proofErr w:type="spellEnd"/>
         <w:r>
           <w:rPr>
             <w:rStyle w:val="ae"/>
@@ -9452,7 +8849,6 @@
           </w:rPr>
           <w:t>.</w:t>
         </w:r>
-        <w:proofErr w:type="spellStart"/>
         <w:r>
           <w:rPr>
             <w:rStyle w:val="ae"/>
@@ -9461,7 +8857,6 @@
           </w:rPr>
           <w:t>ru</w:t>
         </w:r>
-        <w:proofErr w:type="spellEnd"/>
         <w:r>
           <w:rPr>
             <w:rStyle w:val="ae"/>
@@ -9484,7 +8879,6 @@
           </w:rPr>
           <w:t>/</w:t>
         </w:r>
-        <w:proofErr w:type="spellStart"/>
         <w:r>
           <w:rPr>
             <w:rStyle w:val="ae"/>
@@ -9493,7 +8887,6 @@
           </w:rPr>
           <w:t>unicode</w:t>
         </w:r>
-        <w:proofErr w:type="spellEnd"/>
         <w:r>
           <w:rPr>
             <w:rStyle w:val="ae"/>
@@ -9656,23 +9049,7 @@
           <w:rFonts w:eastAsia="Arial Unicode MS"/>
           <w:highlight w:val="yellow"/>
         </w:rPr>
-        <w:t xml:space="preserve">Справочник по </w:t>
-      </w:r>
-      <w:proofErr w:type="spellStart"/>
-      <w:r>
-        <w:rPr>
-          <w:rFonts w:eastAsia="Arial Unicode MS"/>
-          <w:highlight w:val="yellow"/>
-        </w:rPr>
-        <w:t>Transact</w:t>
-      </w:r>
-      <w:proofErr w:type="spellEnd"/>
-      <w:r>
-        <w:rPr>
-          <w:rFonts w:eastAsia="Arial Unicode MS"/>
-          <w:highlight w:val="yellow"/>
-        </w:rPr>
-        <w:t xml:space="preserve">-SQL (ядро СУБД): [Электронный ресурс]. </w:t>
+        <w:t xml:space="preserve">Справочник по Transact-SQL (ядро СУБД): [Электронный ресурс]. </w:t>
       </w:r>
       <w:r>
         <w:rPr>
@@ -9720,7 +9097,6 @@
           </w:rPr>
           <w:t>.</w:t>
         </w:r>
-        <w:proofErr w:type="spellStart"/>
         <w:r>
           <w:rPr>
             <w:rStyle w:val="ae"/>
@@ -9729,7 +9105,6 @@
           </w:rPr>
           <w:t>microsoft</w:t>
         </w:r>
-        <w:proofErr w:type="spellEnd"/>
         <w:r>
           <w:rPr>
             <w:rStyle w:val="ae"/>
@@ -9752,7 +9127,6 @@
           </w:rPr>
           <w:t>/</w:t>
         </w:r>
-        <w:proofErr w:type="spellStart"/>
         <w:r>
           <w:rPr>
             <w:rStyle w:val="ae"/>
@@ -9761,7 +9135,6 @@
           </w:rPr>
           <w:t>ru</w:t>
         </w:r>
-        <w:proofErr w:type="spellEnd"/>
         <w:r>
           <w:rPr>
             <w:rStyle w:val="ae"/>
@@ -9769,7 +9142,6 @@
           </w:rPr>
           <w:t>-</w:t>
         </w:r>
-        <w:proofErr w:type="spellStart"/>
         <w:r>
           <w:rPr>
             <w:rStyle w:val="ae"/>
@@ -9778,7 +9150,6 @@
           </w:rPr>
           <w:t>ru</w:t>
         </w:r>
-        <w:proofErr w:type="spellEnd"/>
         <w:r>
           <w:rPr>
             <w:rStyle w:val="ae"/>
@@ -9786,7 +9157,6 @@
           </w:rPr>
           <w:t>/</w:t>
         </w:r>
-        <w:proofErr w:type="spellStart"/>
         <w:r>
           <w:rPr>
             <w:rStyle w:val="ae"/>
@@ -9795,7 +9165,6 @@
           </w:rPr>
           <w:t>sql</w:t>
         </w:r>
-        <w:proofErr w:type="spellEnd"/>
         <w:r>
           <w:rPr>
             <w:rStyle w:val="ae"/>
@@ -9818,7 +9187,6 @@
           </w:rPr>
           <w:t>-</w:t>
         </w:r>
-        <w:proofErr w:type="spellStart"/>
         <w:r>
           <w:rPr>
             <w:rStyle w:val="ae"/>
@@ -9827,7 +9195,6 @@
           </w:rPr>
           <w:t>sql</w:t>
         </w:r>
-        <w:proofErr w:type="spellEnd"/>
         <w:r>
           <w:rPr>
             <w:rStyle w:val="ae"/>
@@ -9880,7 +9247,6 @@
           </w:rPr>
           <w:t>=</w:t>
         </w:r>
-        <w:proofErr w:type="spellStart"/>
         <w:r>
           <w:rPr>
             <w:rStyle w:val="ae"/>
@@ -9889,7 +9255,6 @@
           </w:rPr>
           <w:t>sql</w:t>
         </w:r>
-        <w:proofErr w:type="spellEnd"/>
         <w:r>
           <w:rPr>
             <w:rStyle w:val="ae"/>
@@ -9912,7 +9277,6 @@
           </w:rPr>
           <w:t>-</w:t>
         </w:r>
-        <w:proofErr w:type="spellStart"/>
         <w:r>
           <w:rPr>
             <w:rStyle w:val="ae"/>
@@ -9921,7 +9285,6 @@
           </w:rPr>
           <w:t>ver</w:t>
         </w:r>
-        <w:proofErr w:type="spellEnd"/>
         <w:r>
           <w:rPr>
             <w:rStyle w:val="ae"/>
@@ -9956,23 +9319,7 @@
           <w:rFonts w:eastAsia="Arial Unicode MS"/>
           <w:highlight w:val="yellow"/>
         </w:rPr>
-        <w:t xml:space="preserve">SQL </w:t>
-      </w:r>
-      <w:proofErr w:type="spellStart"/>
-      <w:r>
-        <w:rPr>
-          <w:rFonts w:eastAsia="Arial Unicode MS"/>
-          <w:highlight w:val="yellow"/>
-        </w:rPr>
-        <w:t>Tutorial</w:t>
-      </w:r>
-      <w:proofErr w:type="spellEnd"/>
-      <w:r>
-        <w:rPr>
-          <w:rFonts w:eastAsia="Arial Unicode MS"/>
-          <w:highlight w:val="yellow"/>
-        </w:rPr>
-        <w:t xml:space="preserve">: [Электронный ресурс]. </w:t>
+        <w:t xml:space="preserve">SQL Tutorial: [Электронный ресурс]. </w:t>
       </w:r>
       <w:r>
         <w:rPr>
@@ -10065,7 +9412,6 @@
           </w:rPr>
           <w:t>/</w:t>
         </w:r>
-        <w:proofErr w:type="spellStart"/>
         <w:r>
           <w:rPr>
             <w:rStyle w:val="ae"/>
@@ -10074,7 +9420,6 @@
           </w:rPr>
           <w:t>sql</w:t>
         </w:r>
-        <w:proofErr w:type="spellEnd"/>
         <w:r>
           <w:rPr>
             <w:rStyle w:val="ae"/>
@@ -10195,7 +9540,6 @@
           </w:rPr>
           <w:t>.</w:t>
         </w:r>
-        <w:proofErr w:type="spellStart"/>
         <w:r>
           <w:rPr>
             <w:rStyle w:val="ae"/>
@@ -10204,7 +9548,6 @@
           </w:rPr>
           <w:t>ru</w:t>
         </w:r>
-        <w:proofErr w:type="spellEnd"/>
         <w:r>
           <w:rPr>
             <w:rStyle w:val="ae"/>
@@ -10355,7 +9698,6 @@
           </w:rPr>
           <w:t>/</w:t>
         </w:r>
-        <w:proofErr w:type="spellStart"/>
         <w:r>
           <w:rPr>
             <w:rStyle w:val="ae"/>
@@ -10364,7 +9706,6 @@
           </w:rPr>
           <w:t>sql</w:t>
         </w:r>
-        <w:proofErr w:type="spellEnd"/>
         <w:r>
           <w:rPr>
             <w:rStyle w:val="ae"/>
@@ -10372,7 +9713,6 @@
           </w:rPr>
           <w:t>/</w:t>
         </w:r>
-        <w:proofErr w:type="spellStart"/>
         <w:r>
           <w:rPr>
             <w:rStyle w:val="ae"/>
@@ -10381,7 +9721,6 @@
           </w:rPr>
           <w:t>sbros</w:t>
         </w:r>
-        <w:proofErr w:type="spellEnd"/>
         <w:r>
           <w:rPr>
             <w:rStyle w:val="ae"/>
@@ -10449,7 +9788,6 @@
           </w:rPr>
           <w:t>-</w:t>
         </w:r>
-        <w:proofErr w:type="spellStart"/>
         <w:r>
           <w:rPr>
             <w:rStyle w:val="ae"/>
@@ -10458,7 +9796,6 @@
           </w:rPr>
           <w:t>sql</w:t>
         </w:r>
-        <w:proofErr w:type="spellEnd"/>
         <w:r>
           <w:rPr>
             <w:rStyle w:val="ae"/>
@@ -10466,7 +9803,6 @@
           </w:rPr>
           <w:t>-</w:t>
         </w:r>
-        <w:proofErr w:type="spellStart"/>
         <w:r>
           <w:rPr>
             <w:rStyle w:val="ae"/>
@@ -10475,7 +9811,6 @@
           </w:rPr>
           <w:t>kak</w:t>
         </w:r>
-        <w:proofErr w:type="spellEnd"/>
         <w:r>
           <w:rPr>
             <w:rStyle w:val="ae"/>
@@ -10483,7 +9818,6 @@
           </w:rPr>
           <w:t>-</w:t>
         </w:r>
-        <w:proofErr w:type="spellStart"/>
         <w:r>
           <w:rPr>
             <w:rStyle w:val="ae"/>
@@ -10492,7 +9826,6 @@
           </w:rPr>
           <w:t>prinuditelno</w:t>
         </w:r>
-        <w:proofErr w:type="spellEnd"/>
         <w:r>
           <w:rPr>
             <w:rStyle w:val="ae"/>
@@ -10500,7 +9833,6 @@
           </w:rPr>
           <w:t>-</w:t>
         </w:r>
-        <w:proofErr w:type="spellStart"/>
         <w:r>
           <w:rPr>
             <w:rStyle w:val="ae"/>
@@ -10509,7 +9841,6 @@
           </w:rPr>
           <w:t>nachat</w:t>
         </w:r>
-        <w:proofErr w:type="spellEnd"/>
         <w:r>
           <w:rPr>
             <w:rStyle w:val="ae"/>
@@ -10593,7 +9924,6 @@
           </w:rPr>
           <w:t>://</w:t>
         </w:r>
-        <w:proofErr w:type="spellStart"/>
         <w:r>
           <w:rPr>
             <w:rStyle w:val="ae"/>
@@ -10602,7 +9932,6 @@
           </w:rPr>
           <w:t>metanit</w:t>
         </w:r>
-        <w:proofErr w:type="spellEnd"/>
         <w:r>
           <w:rPr>
             <w:rStyle w:val="ae"/>
@@ -10625,7 +9954,6 @@
           </w:rPr>
           <w:t>/</w:t>
         </w:r>
-        <w:proofErr w:type="spellStart"/>
         <w:r>
           <w:rPr>
             <w:rStyle w:val="ae"/>
@@ -10634,7 +9962,6 @@
           </w:rPr>
           <w:t>sql</w:t>
         </w:r>
-        <w:proofErr w:type="spellEnd"/>
         <w:r>
           <w:rPr>
             <w:rStyle w:val="ae"/>
@@ -10642,7 +9969,6 @@
           </w:rPr>
           <w:t>/</w:t>
         </w:r>
-        <w:proofErr w:type="spellStart"/>
         <w:r>
           <w:rPr>
             <w:rStyle w:val="ae"/>
@@ -10651,7 +9977,6 @@
           </w:rPr>
           <w:t>mysql</w:t>
         </w:r>
-        <w:proofErr w:type="spellEnd"/>
         <w:r>
           <w:rPr>
             <w:rStyle w:val="ae"/>
@@ -10659,7 +9984,6 @@
           </w:rPr>
           <w:t>/2.3.</w:t>
         </w:r>
-        <w:proofErr w:type="spellStart"/>
         <w:r>
           <w:rPr>
             <w:rStyle w:val="ae"/>
@@ -10668,7 +9992,6 @@
           </w:rPr>
           <w:t>php</w:t>
         </w:r>
-        <w:proofErr w:type="spellEnd"/>
       </w:hyperlink>
       <w:r>
         <w:rPr>
@@ -10696,23 +10019,7 @@
           <w:rFonts w:eastAsia="Arial Unicode MS"/>
           <w:highlight w:val="yellow"/>
         </w:rPr>
-        <w:t xml:space="preserve">Сообщение об ошибке «входная строка имела неверный формат» при отсутствии параметра </w:t>
-      </w:r>
-      <w:proofErr w:type="spellStart"/>
-      <w:r>
-        <w:rPr>
-          <w:rFonts w:eastAsia="Arial Unicode MS"/>
-          <w:highlight w:val="yellow"/>
-        </w:rPr>
-        <w:t>decimal</w:t>
-      </w:r>
-      <w:proofErr w:type="spellEnd"/>
-      <w:r>
-        <w:rPr>
-          <w:rFonts w:eastAsia="Arial Unicode MS"/>
-          <w:highlight w:val="yellow"/>
-        </w:rPr>
-        <w:t xml:space="preserve"> во время функции службы Web в Microsoft Dynamics NAV 2009: [Электронный ресурс]. </w:t>
+        <w:t xml:space="preserve">Сообщение об ошибке «входная строка имела неверный формат» при отсутствии параметра decimal во время функции службы Web в Microsoft Dynamics NAV 2009: [Электронный ресурс]. </w:t>
       </w:r>
       <w:r>
         <w:rPr>
@@ -10760,7 +10067,6 @@
           </w:rPr>
           <w:t>.</w:t>
         </w:r>
-        <w:proofErr w:type="spellStart"/>
         <w:r>
           <w:rPr>
             <w:rStyle w:val="ae"/>
@@ -10769,7 +10075,6 @@
           </w:rPr>
           <w:t>microsoft</w:t>
         </w:r>
-        <w:proofErr w:type="spellEnd"/>
         <w:r>
           <w:rPr>
             <w:rStyle w:val="ae"/>
@@ -10792,7 +10097,6 @@
           </w:rPr>
           <w:t>/</w:t>
         </w:r>
-        <w:proofErr w:type="spellStart"/>
         <w:r>
           <w:rPr>
             <w:rStyle w:val="ae"/>
@@ -10801,7 +10105,6 @@
           </w:rPr>
           <w:t>ru</w:t>
         </w:r>
-        <w:proofErr w:type="spellEnd"/>
         <w:r>
           <w:rPr>
             <w:rStyle w:val="ae"/>
@@ -10809,7 +10112,6 @@
           </w:rPr>
           <w:t>-</w:t>
         </w:r>
-        <w:proofErr w:type="spellStart"/>
         <w:r>
           <w:rPr>
             <w:rStyle w:val="ae"/>
@@ -10818,7 +10120,6 @@
           </w:rPr>
           <w:t>ru</w:t>
         </w:r>
-        <w:proofErr w:type="spellEnd"/>
         <w:r>
           <w:rPr>
             <w:rStyle w:val="ae"/>
@@ -10871,7 +10172,6 @@
           </w:rPr>
           <w:t>-в-</w:t>
         </w:r>
-        <w:proofErr w:type="spellStart"/>
         <w:r>
           <w:rPr>
             <w:rStyle w:val="ae"/>
@@ -10880,7 +10180,6 @@
           </w:rPr>
           <w:t>microsoft</w:t>
         </w:r>
-        <w:proofErr w:type="spellEnd"/>
         <w:r>
           <w:rPr>
             <w:rStyle w:val="ae"/>
@@ -10918,7 +10217,6 @@
           </w:rPr>
           <w:t>-2009-8286</w:t>
         </w:r>
-        <w:proofErr w:type="spellStart"/>
         <w:r>
           <w:rPr>
             <w:rStyle w:val="ae"/>
@@ -10927,7 +10225,6 @@
           </w:rPr>
           <w:t>ef</w:t>
         </w:r>
-        <w:proofErr w:type="spellEnd"/>
         <w:r>
           <w:rPr>
             <w:rStyle w:val="ae"/>
@@ -11203,7 +10500,6 @@
           </w:rPr>
           <w:t>.</w:t>
         </w:r>
-        <w:proofErr w:type="spellStart"/>
         <w:r>
           <w:rPr>
             <w:rStyle w:val="ae"/>
@@ -11212,7 +10508,6 @@
           </w:rPr>
           <w:t>digitalocean</w:t>
         </w:r>
-        <w:proofErr w:type="spellEnd"/>
         <w:r>
           <w:rPr>
             <w:rStyle w:val="ae"/>
@@ -11340,7 +10635,6 @@
           </w:rPr>
           <w:t>-</w:t>
         </w:r>
-        <w:proofErr w:type="spellStart"/>
         <w:r>
           <w:rPr>
             <w:rStyle w:val="ae"/>
@@ -11349,7 +10643,6 @@
           </w:rPr>
           <w:t>mysql</w:t>
         </w:r>
-        <w:proofErr w:type="spellEnd"/>
         <w:r>
           <w:rPr>
             <w:rStyle w:val="ae"/>
@@ -11417,7 +10710,6 @@
           </w:rPr>
           <w:t>-18-04-</w:t>
         </w:r>
-        <w:proofErr w:type="spellStart"/>
         <w:r>
           <w:rPr>
             <w:rStyle w:val="ae"/>
@@ -11426,7 +10718,6 @@
           </w:rPr>
           <w:t>ru</w:t>
         </w:r>
-        <w:proofErr w:type="spellEnd"/>
       </w:hyperlink>
       <w:r>
         <w:rPr>
@@ -11536,25 +10827,7 @@
           <w:szCs w:val="28"/>
           <w:lang w:eastAsia="en-US"/>
         </w:rPr>
-        <w:t xml:space="preserve">Условное обозначение: </w:t>
-      </w:r>
-      <w:proofErr w:type="spellStart"/>
-      <w:r>
-        <w:rPr>
-          <w:rFonts w:eastAsia="MS Mincho"/>
-          <w:szCs w:val="28"/>
-          <w:lang w:eastAsia="en-US"/>
-        </w:rPr>
-        <w:t>Monte-Karlo</w:t>
-      </w:r>
-      <w:proofErr w:type="spellEnd"/>
-      <w:r>
-        <w:rPr>
-          <w:rFonts w:eastAsia="MS Mincho"/>
-          <w:szCs w:val="28"/>
-          <w:lang w:eastAsia="en-US"/>
-        </w:rPr>
-        <w:t xml:space="preserve"> v1.0.</w:t>
+        <w:t>Условное обозначение: Monte-Karlo v1.0.</w:t>
       </w:r>
     </w:p>
     <w:p>
@@ -11929,51 +11202,7 @@
           <w:lang w:eastAsia="en-US"/>
           <w14:ligatures w14:val="standardContextual"/>
         </w:rPr>
-        <w:t xml:space="preserve">корректность численных расчетов (погрешность </w:t>
-      </w:r>
-      <w:proofErr w:type="gramStart"/>
-      <w:r>
-        <w:rPr>
-          <w:rFonts w:eastAsia="MS Mincho"/>
-          <w:kern w:val="2"/>
-          <w:szCs w:val="28"/>
-          <w:lang w:eastAsia="en-US"/>
-          <w14:ligatures w14:val="standardContextual"/>
-        </w:rPr>
-        <w:t>&lt; 5</w:t>
-      </w:r>
-      <w:proofErr w:type="gramEnd"/>
-      <w:r>
-        <w:rPr>
-          <w:rFonts w:eastAsia="MS Mincho"/>
-          <w:kern w:val="2"/>
-          <w:szCs w:val="28"/>
-          <w:lang w:eastAsia="en-US"/>
-          <w14:ligatures w14:val="standardContextual"/>
-        </w:rPr>
-        <w:t xml:space="preserve">% при количестве </w:t>
-      </w:r>
-      <w:proofErr w:type="gramStart"/>
-      <w:r>
-        <w:rPr>
-          <w:rFonts w:eastAsia="MS Mincho"/>
-          <w:kern w:val="2"/>
-          <w:szCs w:val="28"/>
-          <w:lang w:eastAsia="en-US"/>
-          <w14:ligatures w14:val="standardContextual"/>
-        </w:rPr>
-        <w:t>точек &gt;</w:t>
-      </w:r>
-      <w:proofErr w:type="gramEnd"/>
-      <w:r>
-        <w:rPr>
-          <w:rFonts w:eastAsia="MS Mincho"/>
-          <w:kern w:val="2"/>
-          <w:szCs w:val="28"/>
-          <w:lang w:eastAsia="en-US"/>
-          <w14:ligatures w14:val="standardContextual"/>
-        </w:rPr>
-        <w:t xml:space="preserve"> 10 000);</w:t>
+        <w:t>корректность численных расчетов (погрешность &lt; 5% при количестве точек &gt; 10 000);</w:t>
       </w:r>
     </w:p>
     <w:p>
@@ -13557,29 +12786,7 @@
           <w:lang w:eastAsia="en-US"/>
           <w14:ligatures w14:val="standardContextual"/>
         </w:rPr>
-        <w:t xml:space="preserve">формула площади квадрата, описывающего круг </w:t>
-      </w:r>
-      <w:proofErr w:type="spellStart"/>
-      <w:r>
-        <w:rPr>
-          <w:rFonts w:eastAsia="MS Mincho"/>
-          <w:kern w:val="2"/>
-          <w:szCs w:val="28"/>
-          <w:lang w:eastAsia="en-US"/>
-          <w14:ligatures w14:val="standardContextual"/>
-        </w:rPr>
-        <w:t>Sквадрата</w:t>
-      </w:r>
-      <w:proofErr w:type="spellEnd"/>
-      <w:r>
-        <w:rPr>
-          <w:rFonts w:eastAsia="MS Mincho"/>
-          <w:kern w:val="2"/>
-          <w:szCs w:val="28"/>
-          <w:lang w:eastAsia="en-US"/>
-          <w14:ligatures w14:val="standardContextual"/>
-        </w:rPr>
-        <w:t xml:space="preserve"> = 4R</w:t>
+        <w:t>формула площади квадрата, описывающего круг Sквадрата = 4R</w:t>
       </w:r>
       <w:r>
         <w:rPr>
@@ -13664,73 +12871,7 @@
           <w:lang w:eastAsia="en-US"/>
           <w14:ligatures w14:val="standardContextual"/>
         </w:rPr>
-        <w:t>формула для метода Монте-Карло: S ≈ (</w:t>
-      </w:r>
-      <w:proofErr w:type="spellStart"/>
-      <w:r>
-        <w:rPr>
-          <w:rFonts w:eastAsia="MS Mincho"/>
-          <w:kern w:val="2"/>
-          <w:szCs w:val="28"/>
-          <w:lang w:eastAsia="en-US"/>
-          <w14:ligatures w14:val="standardContextual"/>
-        </w:rPr>
-        <w:t>Nвнутри</w:t>
-      </w:r>
-      <w:proofErr w:type="spellEnd"/>
-      <w:r>
-        <w:rPr>
-          <w:rFonts w:eastAsia="MS Mincho"/>
-          <w:kern w:val="2"/>
-          <w:szCs w:val="28"/>
-          <w:lang w:eastAsia="en-US"/>
-          <w14:ligatures w14:val="standardContextual"/>
-        </w:rPr>
-        <w:t>/</w:t>
-      </w:r>
-      <w:proofErr w:type="spellStart"/>
-      <w:r>
-        <w:rPr>
-          <w:rFonts w:eastAsia="MS Mincho"/>
-          <w:kern w:val="2"/>
-          <w:szCs w:val="28"/>
-          <w:lang w:eastAsia="en-US"/>
-          <w14:ligatures w14:val="standardContextual"/>
-        </w:rPr>
-        <w:t>Nвсего</w:t>
-      </w:r>
-      <w:proofErr w:type="spellEnd"/>
-      <w:r>
-        <w:rPr>
-          <w:rFonts w:eastAsia="MS Mincho"/>
-          <w:kern w:val="2"/>
-          <w:szCs w:val="28"/>
-          <w:lang w:eastAsia="en-US"/>
-          <w14:ligatures w14:val="standardContextual"/>
-        </w:rPr>
-        <w:t xml:space="preserve">) * </w:t>
-      </w:r>
-      <w:proofErr w:type="spellStart"/>
-      <w:r>
-        <w:rPr>
-          <w:rFonts w:eastAsia="MS Mincho"/>
-          <w:kern w:val="2"/>
-          <w:szCs w:val="28"/>
-          <w:lang w:eastAsia="en-US"/>
-          <w14:ligatures w14:val="standardContextual"/>
-        </w:rPr>
-        <w:t>Sквадрата</w:t>
-      </w:r>
-      <w:proofErr w:type="spellEnd"/>
-      <w:r>
-        <w:rPr>
-          <w:rFonts w:eastAsia="MS Mincho"/>
-          <w:kern w:val="2"/>
-          <w:szCs w:val="28"/>
-          <w:lang w:eastAsia="en-US"/>
-          <w14:ligatures w14:val="standardContextual"/>
-        </w:rPr>
-        <w:t xml:space="preserve"> </w:t>
+        <w:t xml:space="preserve">формула для метода Монте-Карло: S ≈ (Nвнутри/Nвсего) * Sквадрата </w:t>
       </w:r>
     </w:p>
     <w:p>
@@ -13813,51 +12954,7 @@
           <w14:ligatures w14:val="standardContextual"/>
         </w:rPr>
         <w:lastRenderedPageBreak/>
-        <w:t xml:space="preserve">абсолютная погрешность ∆X = </w:t>
-      </w:r>
-      <w:proofErr w:type="spellStart"/>
-      <w:r>
-        <w:rPr>
-          <w:rFonts w:eastAsia="MS Mincho"/>
-          <w:kern w:val="2"/>
-          <w:szCs w:val="28"/>
-          <w:lang w:eastAsia="en-US"/>
-          <w14:ligatures w14:val="standardContextual"/>
-        </w:rPr>
-        <w:t>Xд</w:t>
-      </w:r>
-      <w:proofErr w:type="spellEnd"/>
-      <w:r>
-        <w:rPr>
-          <w:rFonts w:eastAsia="MS Mincho"/>
-          <w:kern w:val="2"/>
-          <w:szCs w:val="28"/>
-          <w:lang w:eastAsia="en-US"/>
-          <w14:ligatures w14:val="standardContextual"/>
-        </w:rPr>
-        <w:t xml:space="preserve"> – X, где </w:t>
-      </w:r>
-      <w:proofErr w:type="spellStart"/>
-      <w:r>
-        <w:rPr>
-          <w:rFonts w:eastAsia="MS Mincho"/>
-          <w:kern w:val="2"/>
-          <w:szCs w:val="28"/>
-          <w:lang w:eastAsia="en-US"/>
-          <w14:ligatures w14:val="standardContextual"/>
-        </w:rPr>
-        <w:t>Xд</w:t>
-      </w:r>
-      <w:proofErr w:type="spellEnd"/>
-      <w:r>
-        <w:rPr>
-          <w:rFonts w:eastAsia="MS Mincho"/>
-          <w:kern w:val="2"/>
-          <w:szCs w:val="28"/>
-          <w:lang w:eastAsia="en-US"/>
-          <w14:ligatures w14:val="standardContextual"/>
-        </w:rPr>
-        <w:t xml:space="preserve"> – действительное значение, а X – измеренное значение;</w:t>
+        <w:t>абсолютная погрешность ∆X = Xд – X, где Xд – действительное значение, а X – измеренное значение;</w:t>
       </w:r>
     </w:p>
     <w:p>
@@ -13889,51 +12986,7 @@
           <w:lang w:eastAsia="en-US"/>
           <w14:ligatures w14:val="standardContextual"/>
         </w:rPr>
-        <w:t xml:space="preserve">относительная погрешность δ = (|∆X| / </w:t>
-      </w:r>
-      <w:proofErr w:type="spellStart"/>
-      <w:r>
-        <w:rPr>
-          <w:rFonts w:eastAsia="MS Mincho"/>
-          <w:kern w:val="2"/>
-          <w:szCs w:val="28"/>
-          <w:lang w:eastAsia="en-US"/>
-          <w14:ligatures w14:val="standardContextual"/>
-        </w:rPr>
-        <w:t>Xд</w:t>
-      </w:r>
-      <w:proofErr w:type="spellEnd"/>
-      <w:r>
-        <w:rPr>
-          <w:rFonts w:eastAsia="MS Mincho"/>
-          <w:kern w:val="2"/>
-          <w:szCs w:val="28"/>
-          <w:lang w:eastAsia="en-US"/>
-          <w14:ligatures w14:val="standardContextual"/>
-        </w:rPr>
-        <w:t xml:space="preserve">) * 100%, где </w:t>
-      </w:r>
-      <w:proofErr w:type="spellStart"/>
-      <w:r>
-        <w:rPr>
-          <w:rFonts w:eastAsia="MS Mincho"/>
-          <w:kern w:val="2"/>
-          <w:szCs w:val="28"/>
-          <w:lang w:eastAsia="en-US"/>
-          <w14:ligatures w14:val="standardContextual"/>
-        </w:rPr>
-        <w:t>Xд</w:t>
-      </w:r>
-      <w:proofErr w:type="spellEnd"/>
-      <w:r>
-        <w:rPr>
-          <w:rFonts w:eastAsia="MS Mincho"/>
-          <w:kern w:val="2"/>
-          <w:szCs w:val="28"/>
-          <w:lang w:eastAsia="en-US"/>
-          <w14:ligatures w14:val="standardContextual"/>
-        </w:rPr>
-        <w:t xml:space="preserve"> – действительное значение, а ∆X – абсолютная погрешность измерений.</w:t>
+        <w:t>относительная погрешность δ = (|∆X| / Xд) * 100%, где Xд – действительное значение, а ∆X – абсолютная погрешность измерений.</w:t>
       </w:r>
     </w:p>
     <w:p>
@@ -14099,7 +13152,6 @@
         </w:rPr>
         <w:t xml:space="preserve">≤…≤ </w:t>
       </w:r>
-      <w:proofErr w:type="spellStart"/>
       <w:r>
         <w:rPr>
           <w:szCs w:val="28"/>
@@ -14115,7 +13167,6 @@
         </w:rPr>
         <w:t>n</w:t>
       </w:r>
-      <w:proofErr w:type="spellEnd"/>
       <w:r>
         <w:rPr>
           <w:szCs w:val="28"/>
@@ -14312,7 +13363,6 @@
         </w:rPr>
         <w:t xml:space="preserve">≤…≤ </w:t>
       </w:r>
-      <w:proofErr w:type="spellStart"/>
       <w:r>
         <w:rPr>
           <w:szCs w:val="28"/>
@@ -14328,7 +13378,6 @@
         </w:rPr>
         <w:t>n</w:t>
       </w:r>
-      <w:proofErr w:type="spellEnd"/>
       <w:r>
         <w:rPr>
           <w:szCs w:val="28"/>
@@ -14837,7 +13886,6 @@
           <w14:ligatures w14:val="standardContextual"/>
         </w:rPr>
       </w:pPr>
-      <w:proofErr w:type="spellStart"/>
       <w:r>
         <w:rPr>
           <w:rFonts w:eastAsia="MS Mincho"/>
@@ -14846,18 +13894,7 @@
           <w:lang w:eastAsia="en-US"/>
           <w14:ligatures w14:val="standardContextual"/>
         </w:rPr>
-        <w:t>Math</w:t>
-      </w:r>
-      <w:proofErr w:type="spellEnd"/>
-      <w:r>
-        <w:rPr>
-          <w:rFonts w:eastAsia="MS Mincho"/>
-          <w:kern w:val="2"/>
-          <w:szCs w:val="28"/>
-          <w:lang w:eastAsia="en-US"/>
-          <w14:ligatures w14:val="standardContextual"/>
-        </w:rPr>
-        <w:t>;</w:t>
+        <w:t>Math;</w:t>
       </w:r>
     </w:p>
     <w:p>
@@ -14877,7 +13914,6 @@
           <w14:ligatures w14:val="standardContextual"/>
         </w:rPr>
       </w:pPr>
-      <w:proofErr w:type="spellStart"/>
       <w:r>
         <w:rPr>
           <w:rFonts w:eastAsia="MS Mincho"/>
@@ -14886,18 +13922,7 @@
           <w:lang w:eastAsia="en-US"/>
           <w14:ligatures w14:val="standardContextual"/>
         </w:rPr>
-        <w:t>Microsoft.EntityFrameworkCore.SQLite</w:t>
-      </w:r>
-      <w:proofErr w:type="spellEnd"/>
-      <w:r>
-        <w:rPr>
-          <w:rFonts w:eastAsia="MS Mincho"/>
-          <w:kern w:val="2"/>
-          <w:szCs w:val="28"/>
-          <w:lang w:eastAsia="en-US"/>
-          <w14:ligatures w14:val="standardContextual"/>
-        </w:rPr>
-        <w:t>.</w:t>
+        <w:t>Microsoft.EntityFrameworkCore.SQLite.</w:t>
       </w:r>
     </w:p>
     <w:p>
@@ -15157,29 +14182,7 @@
           <w:lang w:eastAsia="en-US"/>
           <w14:ligatures w14:val="standardContextual"/>
         </w:rPr>
-        <w:t xml:space="preserve">оценка погрешности </w:t>
-      </w:r>
-      <w:proofErr w:type="gramStart"/>
-      <w:r>
-        <w:rPr>
-          <w:rFonts w:eastAsia="MS Mincho"/>
-          <w:kern w:val="2"/>
-          <w:szCs w:val="28"/>
-          <w:lang w:eastAsia="en-US"/>
-          <w14:ligatures w14:val="standardContextual"/>
-        </w:rPr>
-        <w:t>&lt; 5</w:t>
-      </w:r>
-      <w:proofErr w:type="gramEnd"/>
-      <w:r>
-        <w:rPr>
-          <w:rFonts w:eastAsia="MS Mincho"/>
-          <w:kern w:val="2"/>
-          <w:szCs w:val="28"/>
-          <w:lang w:eastAsia="en-US"/>
-          <w14:ligatures w14:val="standardContextual"/>
-        </w:rPr>
-        <w:t>%, при количестве точек ≥ 10 000;</w:t>
+        <w:t>оценка погрешности &lt; 5%, при количестве точек ≥ 10 000;</w:t>
       </w:r>
     </w:p>
     <w:p>
@@ -16735,25 +15738,7 @@
           <w:szCs w:val="28"/>
           <w:lang w:eastAsia="en-US"/>
         </w:rPr>
-        <w:t xml:space="preserve">среда выполнения: .NET 9.0 – </w:t>
-      </w:r>
-      <w:proofErr w:type="spellStart"/>
-      <w:r>
-        <w:rPr>
-          <w:rFonts w:eastAsia="MS Mincho"/>
-          <w:szCs w:val="28"/>
-          <w:lang w:eastAsia="en-US"/>
-        </w:rPr>
-        <w:t>windows</w:t>
-      </w:r>
-      <w:proofErr w:type="spellEnd"/>
-      <w:r>
-        <w:rPr>
-          <w:rFonts w:eastAsia="MS Mincho"/>
-          <w:szCs w:val="28"/>
-          <w:lang w:eastAsia="en-US"/>
-        </w:rPr>
-        <w:t>;</w:t>
+        <w:t>среда выполнения: .NET 9.0 – windows;</w:t>
       </w:r>
     </w:p>
     <w:p>
@@ -16780,25 +15765,7 @@
           <w:szCs w:val="28"/>
           <w:lang w:eastAsia="en-US"/>
         </w:rPr>
-        <w:t xml:space="preserve">фреймворк: Windows </w:t>
-      </w:r>
-      <w:proofErr w:type="spellStart"/>
-      <w:r>
-        <w:rPr>
-          <w:rFonts w:eastAsia="MS Mincho"/>
-          <w:szCs w:val="28"/>
-          <w:lang w:eastAsia="en-US"/>
-        </w:rPr>
-        <w:t>Forms</w:t>
-      </w:r>
-      <w:proofErr w:type="spellEnd"/>
-      <w:r>
-        <w:rPr>
-          <w:rFonts w:eastAsia="MS Mincho"/>
-          <w:szCs w:val="28"/>
-          <w:lang w:eastAsia="en-US"/>
-        </w:rPr>
-        <w:t>;</w:t>
+        <w:t>фреймворк: Windows Forms;</w:t>
       </w:r>
     </w:p>
     <w:p>
@@ -16852,18 +15819,8 @@
           <w:szCs w:val="28"/>
           <w:lang w:eastAsia="en-US"/>
         </w:rPr>
-        <w:t xml:space="preserve">работа с базой данных через </w:t>
-      </w:r>
-      <w:proofErr w:type="spellStart"/>
-      <w:r>
-        <w:rPr>
-          <w:rFonts w:eastAsia="MS Mincho"/>
-          <w:szCs w:val="28"/>
-          <w:lang w:eastAsia="en-US"/>
-        </w:rPr>
-        <w:t>Microsoft.EntityFrameworkCore</w:t>
-      </w:r>
-      <w:proofErr w:type="spellEnd"/>
+        <w:t>работа с базой данных через Microsoft.EntityFrameworkCore</w:t>
+      </w:r>
     </w:p>
     <w:p>
       <w:pPr>
@@ -16971,29 +15928,7 @@
           <w:lang w:eastAsia="en-US"/>
           <w14:ligatures w14:val="standardContextual"/>
         </w:rPr>
-        <w:t xml:space="preserve">использование стандартной библиотеки </w:t>
-      </w:r>
-      <w:proofErr w:type="spellStart"/>
-      <w:r>
-        <w:rPr>
-          <w:rFonts w:eastAsia="MS Mincho"/>
-          <w:kern w:val="2"/>
-          <w:szCs w:val="28"/>
-          <w:lang w:eastAsia="en-US"/>
-          <w14:ligatures w14:val="standardContextual"/>
-        </w:rPr>
-        <w:t>Math</w:t>
-      </w:r>
-      <w:proofErr w:type="spellEnd"/>
-      <w:r>
-        <w:rPr>
-          <w:rFonts w:eastAsia="MS Mincho"/>
-          <w:kern w:val="2"/>
-          <w:szCs w:val="28"/>
-          <w:lang w:eastAsia="en-US"/>
-          <w14:ligatures w14:val="standardContextual"/>
-        </w:rPr>
-        <w:t xml:space="preserve"> для реализации алгоритмов, включая:</w:t>
+        <w:t>использование стандартной библиотеки Math для реализации алгоритмов, включая:</w:t>
       </w:r>
     </w:p>
     <w:p>
@@ -17108,29 +16043,7 @@
           <w:lang w:eastAsia="en-US"/>
           <w14:ligatures w14:val="standardContextual"/>
         </w:rPr>
-        <w:t xml:space="preserve">реализация графического интерфейса с использованием Windows </w:t>
-      </w:r>
-      <w:proofErr w:type="spellStart"/>
-      <w:r>
-        <w:rPr>
-          <w:rFonts w:eastAsia="MS Mincho"/>
-          <w:kern w:val="2"/>
-          <w:szCs w:val="28"/>
-          <w:lang w:eastAsia="en-US"/>
-          <w14:ligatures w14:val="standardContextual"/>
-        </w:rPr>
-        <w:t>Forms</w:t>
-      </w:r>
-      <w:proofErr w:type="spellEnd"/>
-      <w:r>
-        <w:rPr>
-          <w:rFonts w:eastAsia="MS Mincho"/>
-          <w:kern w:val="2"/>
-          <w:szCs w:val="28"/>
-          <w:lang w:eastAsia="en-US"/>
-          <w14:ligatures w14:val="standardContextual"/>
-        </w:rPr>
-        <w:t>;</w:t>
+        <w:t>реализация графического интерфейса с использованием Windows Forms;</w:t>
       </w:r>
     </w:p>
     <w:p>
@@ -17162,29 +16075,7 @@
           <w:lang w:eastAsia="en-US"/>
           <w14:ligatures w14:val="standardContextual"/>
         </w:rPr>
-        <w:t xml:space="preserve">реализация функций сохранения данных в базу данных </w:t>
-      </w:r>
-      <w:proofErr w:type="spellStart"/>
-      <w:r>
-        <w:rPr>
-          <w:rFonts w:eastAsia="MS Mincho"/>
-          <w:kern w:val="2"/>
-          <w:szCs w:val="28"/>
-          <w:lang w:eastAsia="en-US"/>
-          <w14:ligatures w14:val="standardContextual"/>
-        </w:rPr>
-        <w:t>SQLite</w:t>
-      </w:r>
-      <w:proofErr w:type="spellEnd"/>
-      <w:r>
-        <w:rPr>
-          <w:rFonts w:eastAsia="MS Mincho"/>
-          <w:kern w:val="2"/>
-          <w:szCs w:val="28"/>
-          <w:lang w:eastAsia="en-US"/>
-          <w14:ligatures w14:val="standardContextual"/>
-        </w:rPr>
-        <w:t>.</w:t>
+        <w:t>реализация функций сохранения данных в базу данных SQLite.</w:t>
       </w:r>
     </w:p>
     <w:p>
@@ -17856,51 +16747,7 @@
           <w:lang w:eastAsia="en-US"/>
           <w14:ligatures w14:val="standardContextual"/>
         </w:rPr>
-        <w:t xml:space="preserve">Подготовка системы. Установите .NET 9 </w:t>
-      </w:r>
-      <w:proofErr w:type="spellStart"/>
-      <w:r>
-        <w:rPr>
-          <w:rFonts w:eastAsia="MS Mincho"/>
-          <w:kern w:val="2"/>
-          <w:szCs w:val="28"/>
-          <w:lang w:eastAsia="en-US"/>
-          <w14:ligatures w14:val="standardContextual"/>
-        </w:rPr>
-        <w:t>Runtime</w:t>
-      </w:r>
-      <w:proofErr w:type="spellEnd"/>
-      <w:r>
-        <w:rPr>
-          <w:rFonts w:eastAsia="MS Mincho"/>
-          <w:kern w:val="2"/>
-          <w:szCs w:val="28"/>
-          <w:lang w:eastAsia="en-US"/>
-          <w14:ligatures w14:val="standardContextual"/>
-        </w:rPr>
-        <w:t> (требует прав администратора) и скачайте архив </w:t>
-      </w:r>
-      <w:proofErr w:type="spellStart"/>
-      <w:r>
-        <w:rPr>
-          <w:rFonts w:eastAsia="MS Mincho"/>
-          <w:kern w:val="2"/>
-          <w:szCs w:val="28"/>
-          <w:lang w:eastAsia="en-US"/>
-          <w14:ligatures w14:val="standardContextual"/>
-        </w:rPr>
-        <w:t>Monte-Karlo.rar</w:t>
-      </w:r>
-      <w:proofErr w:type="spellEnd"/>
-      <w:r>
-        <w:rPr>
-          <w:rFonts w:eastAsia="MS Mincho"/>
-          <w:kern w:val="2"/>
-          <w:szCs w:val="28"/>
-          <w:lang w:eastAsia="en-US"/>
-          <w14:ligatures w14:val="standardContextual"/>
-        </w:rPr>
-        <w:t> с официального источника;</w:t>
+        <w:t>Подготовка системы. Установите .NET 9 Runtime (требует прав администратора) и скачайте архив Monte-Karlo.rar с официального источника;</w:t>
       </w:r>
     </w:p>
     <w:p>
@@ -18032,29 +16879,7 @@
           <w:lang w:eastAsia="en-US"/>
           <w14:ligatures w14:val="standardContextual"/>
         </w:rPr>
-        <w:t xml:space="preserve">\) и распакуйте архив с сохранением структуры папок (используйте </w:t>
-      </w:r>
-      <w:proofErr w:type="spellStart"/>
-      <w:r>
-        <w:rPr>
-          <w:rFonts w:eastAsia="MS Mincho"/>
-          <w:kern w:val="2"/>
-          <w:szCs w:val="28"/>
-          <w:lang w:eastAsia="en-US"/>
-          <w14:ligatures w14:val="standardContextual"/>
-        </w:rPr>
-        <w:t>WinRAR</w:t>
-      </w:r>
-      <w:proofErr w:type="spellEnd"/>
-      <w:r>
-        <w:rPr>
-          <w:rFonts w:eastAsia="MS Mincho"/>
-          <w:kern w:val="2"/>
-          <w:szCs w:val="28"/>
-          <w:lang w:eastAsia="en-US"/>
-          <w14:ligatures w14:val="standardContextual"/>
-        </w:rPr>
-        <w:t>/7-Zip);</w:t>
+        <w:t>\) и распакуйте архив с сохранением структуры папок (используйте WinRAR/7-Zip);</w:t>
       </w:r>
     </w:p>
     <w:p>
@@ -18086,51 +16911,7 @@
           <w:lang w:eastAsia="en-US"/>
           <w14:ligatures w14:val="standardContextual"/>
         </w:rPr>
-        <w:t xml:space="preserve">Запуск программы. Откройте распакованную папку и запустите Monte-Karlo.exe. При первом запуске автоматически создадутся </w:t>
-      </w:r>
-      <w:proofErr w:type="spellStart"/>
-      <w:r>
-        <w:rPr>
-          <w:rFonts w:eastAsia="MS Mincho"/>
-          <w:kern w:val="2"/>
-          <w:szCs w:val="28"/>
-          <w:lang w:eastAsia="en-US"/>
-          <w14:ligatures w14:val="standardContextual"/>
-        </w:rPr>
-        <w:t>DataBase.db</w:t>
-      </w:r>
-      <w:proofErr w:type="spellEnd"/>
-      <w:r>
-        <w:rPr>
-          <w:rFonts w:eastAsia="MS Mincho"/>
-          <w:kern w:val="2"/>
-          <w:szCs w:val="28"/>
-          <w:lang w:eastAsia="en-US"/>
-          <w14:ligatures w14:val="standardContextual"/>
-        </w:rPr>
-        <w:t xml:space="preserve">, хранилище экспериментов, и папка </w:t>
-      </w:r>
-      <w:proofErr w:type="spellStart"/>
-      <w:r>
-        <w:rPr>
-          <w:rFonts w:eastAsia="MS Mincho"/>
-          <w:kern w:val="2"/>
-          <w:szCs w:val="28"/>
-          <w:lang w:eastAsia="en-US"/>
-          <w14:ligatures w14:val="standardContextual"/>
-        </w:rPr>
-        <w:t>Logs</w:t>
-      </w:r>
-      <w:proofErr w:type="spellEnd"/>
-      <w:r>
-        <w:rPr>
-          <w:rFonts w:eastAsia="MS Mincho"/>
-          <w:kern w:val="2"/>
-          <w:szCs w:val="28"/>
-          <w:lang w:eastAsia="en-US"/>
-          <w14:ligatures w14:val="standardContextual"/>
-        </w:rPr>
-        <w:t>\ с журналами ошибок в формате YYYY-MM-DD.log.</w:t>
+        <w:t>Запуск программы. Откройте распакованную папку и запустите Monte-Karlo.exe. При первом запуске автоматически создадутся DataBase.db, хранилище экспериментов, и папка Logs\ с журналами ошибок в формате YYYY-MM-DD.log.</w:t>
       </w:r>
     </w:p>
     <w:p>
